--- a/Knowledge Base/PROGRAMMING/Environment organization/DevOps practics/Program environment.docx
+++ b/Knowledge Base/PROGRAMMING/Environment organization/DevOps practics/Program environment.docx
@@ -4,506 +4,1576 @@
   <w:body>
     <w:p>
       <w:pPr>
+        <w:pStyle w:val="1"/>
+        <w:rPr>
+          <w:lang w:val="en-US"/>
+        </w:rPr>
+      </w:pPr>
+      <w:r>
+        <w:rPr>
+          <w:lang w:val="en-US"/>
+        </w:rPr>
+        <w:t>Program environment</w:t>
+      </w:r>
+    </w:p>
+    <w:p>
+      <w:pPr>
+        <w:pStyle w:val="a3"/>
+        <w:numPr>
+          <w:ilvl w:val="0"/>
+          <w:numId w:val="7"/>
+        </w:numPr>
+        <w:rPr>
+          <w:lang w:val="ru-RU"/>
+        </w:rPr>
+      </w:pPr>
+      <w:r>
+        <w:rPr>
+          <w:lang w:val="ru-RU"/>
+        </w:rPr>
+        <w:t xml:space="preserve">Любая программа всегда запускается в некотором программном окружении. </w:t>
+      </w:r>
+    </w:p>
+    <w:p>
+      <w:pPr>
+        <w:pStyle w:val="a3"/>
+        <w:rPr>
+          <w:color w:val="FFC000"/>
+          <w:sz w:val="18"/>
+          <w:szCs w:val="18"/>
+          <w:lang w:val="ru-RU"/>
+        </w:rPr>
+      </w:pPr>
+      <w:r>
+        <w:rPr>
+          <w:color w:val="FFC000"/>
+          <w:sz w:val="18"/>
+          <w:szCs w:val="18"/>
+          <w:lang w:val="ru-RU"/>
+        </w:rPr>
+        <w:t>Окружением может быть некоторая ОС с установленными библиотеками или минимально нужные пакеты для работы программы</w:t>
+      </w:r>
+      <w:r>
+        <w:rPr>
+          <w:color w:val="FFC000"/>
+          <w:sz w:val="18"/>
+          <w:szCs w:val="18"/>
+          <w:lang w:val="ru-RU"/>
+        </w:rPr>
+        <w:br/>
+      </w:r>
+      <w:r>
+        <w:rPr>
+          <w:color w:val="FFC000"/>
+          <w:sz w:val="18"/>
+          <w:szCs w:val="18"/>
+          <w:lang w:val="ru-RU"/>
+        </w:rPr>
+        <w:br/>
+      </w:r>
+      <w:r>
+        <w:rPr>
+          <w:color w:val="FFC000"/>
+          <w:sz w:val="18"/>
+          <w:szCs w:val="18"/>
+          <w:lang w:val="ru-RU"/>
+        </w:rPr>
+        <w:br/>
+      </w:r>
+      <w:r>
+        <w:rPr>
+          <w:color w:val="FFC000"/>
+          <w:sz w:val="18"/>
+          <w:szCs w:val="18"/>
+          <w:lang w:val="ru-RU"/>
+        </w:rPr>
+        <w:br/>
+      </w:r>
+    </w:p>
+    <w:p>
+      <w:pPr>
+        <w:pStyle w:val="a3"/>
+        <w:numPr>
+          <w:ilvl w:val="0"/>
+          <w:numId w:val="7"/>
+        </w:numPr>
+        <w:rPr>
+          <w:lang w:val="ru-RU"/>
+        </w:rPr>
+      </w:pPr>
+      <w:r>
+        <w:rPr>
+          <w:lang w:val="ru-RU"/>
+        </w:rPr>
+        <w:t xml:space="preserve">Культура </w:t>
+      </w:r>
+      <w:r>
+        <w:rPr>
+          <w:lang w:val="en-US"/>
+        </w:rPr>
+        <w:t>DevOps</w:t>
+      </w:r>
+      <w:r>
+        <w:rPr>
+          <w:lang w:val="ru-RU"/>
+        </w:rPr>
+        <w:t xml:space="preserve"> </w:t>
+      </w:r>
+      <w:r>
+        <w:rPr>
+          <w:lang w:val="ru-RU"/>
+        </w:rPr>
+        <w:t>предлагает запускать программу только в строго контролируемомом и воспроизводимом окружении.</w:t>
+      </w:r>
+      <w:r>
+        <w:rPr>
+          <w:lang w:val="ru-RU"/>
+        </w:rPr>
+        <w:br/>
+      </w:r>
+      <w:r>
+        <w:rPr>
+          <w:lang w:val="ru-RU"/>
+        </w:rPr>
+        <w:br/>
+        <w:t xml:space="preserve">Это позволяет гарантировать работоспособность программы и сторого ожидаемое поведение. </w:t>
+      </w:r>
+    </w:p>
+    <w:p>
+      <w:pPr>
+        <w:pStyle w:val="a3"/>
+        <w:rPr>
+          <w:lang w:val="ru-RU"/>
+        </w:rPr>
+      </w:pPr>
+    </w:p>
+    <w:p>
+      <w:pPr>
+        <w:pStyle w:val="a3"/>
+        <w:rPr>
+          <w:lang w:val="ru-RU"/>
+        </w:rPr>
+      </w:pPr>
+    </w:p>
+    <w:p>
+      <w:pPr>
+        <w:pStyle w:val="a3"/>
+        <w:rPr>
+          <w:lang w:val="ru-RU"/>
+        </w:rPr>
+      </w:pPr>
+    </w:p>
+    <w:p>
+      <w:pPr>
+        <w:pStyle w:val="a3"/>
+        <w:numPr>
+          <w:ilvl w:val="0"/>
+          <w:numId w:val="7"/>
+        </w:numPr>
+        <w:rPr>
+          <w:lang w:val="ru-RU"/>
+        </w:rPr>
+      </w:pPr>
+      <w:r>
+        <w:rPr>
+          <w:lang w:val="en-US"/>
+        </w:rPr>
+        <w:t>DevOps</w:t>
+      </w:r>
+      <w:r>
+        <w:rPr>
+          <w:lang w:val="ru-RU"/>
+        </w:rPr>
+        <w:t xml:space="preserve"> </w:t>
+      </w:r>
+      <w:r>
+        <w:rPr>
+          <w:lang w:val="ru-RU"/>
+        </w:rPr>
+        <w:t>(человек) занимается настраиванием всех пайплайнов и определения стека, который будут использовать.</w:t>
+      </w:r>
+      <w:r>
+        <w:rPr>
+          <w:lang w:val="ru-RU"/>
+        </w:rPr>
+        <w:br/>
+      </w:r>
+    </w:p>
+    <w:p>
+      <w:pPr>
+        <w:pStyle w:val="a3"/>
+        <w:rPr>
+          <w:lang w:val="ru-RU"/>
+        </w:rPr>
+      </w:pPr>
+      <w:r>
+        <w:rPr>
+          <w:lang w:val="ru-RU"/>
+        </w:rPr>
+        <w:t>Однако, в практике программной разработки для тестирования</w:t>
+      </w:r>
+      <w:r>
+        <w:rPr>
+          <w:lang w:val="ru-RU"/>
+        </w:rPr>
+        <w:t xml:space="preserve"> программ</w:t>
+      </w:r>
+      <w:r>
+        <w:rPr>
+          <w:lang w:val="ru-RU"/>
+        </w:rPr>
+        <w:t xml:space="preserve"> предполагается, что созданием окружения занимается сам разработчик (или хотя бы составлением списка необходимых программ).</w:t>
+      </w:r>
+    </w:p>
+    <w:p>
+      <w:pPr>
+        <w:rPr>
+          <w:lang w:val="ru-RU"/>
+        </w:rPr>
+      </w:pPr>
+    </w:p>
+    <w:p>
+      <w:pPr>
+        <w:rPr>
+          <w:lang w:val="ru-RU"/>
+        </w:rPr>
+      </w:pPr>
+    </w:p>
+    <w:p>
+      <w:pPr>
+        <w:pStyle w:val="2"/>
+        <w:rPr>
+          <w:lang w:val="ru-RU"/>
+        </w:rPr>
+      </w:pPr>
+      <w:r>
+        <w:rPr>
+          <w:lang w:val="ru-RU"/>
+        </w:rPr>
+        <w:t>Возможности для создания программного окружения</w:t>
+      </w:r>
+    </w:p>
+    <w:p>
+      <w:pPr>
+        <w:pStyle w:val="a3"/>
+        <w:numPr>
+          <w:ilvl w:val="0"/>
+          <w:numId w:val="11"/>
+        </w:numPr>
+        <w:rPr>
+          <w:lang w:val="ru-RU"/>
+        </w:rPr>
+      </w:pPr>
+      <w:r>
+        <w:rPr>
+          <w:lang w:val="ru-RU"/>
+        </w:rPr>
+        <w:t>Для создания программного окружения используются возможности операционных систем.</w:t>
+      </w:r>
+      <w:r>
+        <w:rPr>
+          <w:lang w:val="ru-RU"/>
+        </w:rPr>
+        <w:br/>
+      </w:r>
+    </w:p>
+    <w:p>
+      <w:pPr>
+        <w:ind w:left="360"/>
+        <w:rPr>
+          <w:lang w:val="ru-RU"/>
+        </w:rPr>
+      </w:pPr>
+    </w:p>
+    <w:p>
+      <w:pPr>
+        <w:pStyle w:val="a3"/>
+        <w:numPr>
+          <w:ilvl w:val="0"/>
+          <w:numId w:val="11"/>
+        </w:numPr>
+        <w:rPr>
+          <w:lang w:val="ru-RU"/>
+        </w:rPr>
+      </w:pPr>
+      <w:r>
+        <w:rPr>
+          <w:lang w:val="ru-RU"/>
+        </w:rPr>
+        <w:t xml:space="preserve">Так </w:t>
+      </w:r>
+      <w:r>
+        <w:rPr>
+          <w:lang w:val="ru-RU"/>
+        </w:rPr>
+        <w:t xml:space="preserve">ядро линукс предоставляет широкий спектр для создания изолированного и контролируемого окружения. </w:t>
+      </w:r>
+    </w:p>
+    <w:p>
+      <w:pPr>
+        <w:pStyle w:val="a3"/>
+        <w:rPr>
+          <w:lang w:val="ru-RU"/>
+        </w:rPr>
+      </w:pPr>
+    </w:p>
+    <w:p>
+      <w:pPr>
+        <w:pStyle w:val="a3"/>
+        <w:rPr>
+          <w:lang w:val="ru-RU"/>
+        </w:rPr>
+      </w:pPr>
+      <w:r>
+        <w:rPr>
+          <w:lang w:val="ru-RU"/>
+        </w:rPr>
+        <w:t>Стандартные инструменты для создания контролируемого программного окружения:</w:t>
+      </w:r>
+    </w:p>
+    <w:p>
+      <w:pPr>
+        <w:pStyle w:val="a3"/>
+        <w:numPr>
+          <w:ilvl w:val="0"/>
+          <w:numId w:val="12"/>
+        </w:numPr>
+        <w:rPr>
+          <w:lang w:val="ru-RU"/>
+        </w:rPr>
+      </w:pPr>
+      <w:r>
+        <w:rPr>
+          <w:lang w:val="ru-RU"/>
+        </w:rPr>
+        <w:t>Контейнеризация</w:t>
+      </w:r>
+    </w:p>
+    <w:p>
+      <w:pPr>
+        <w:pStyle w:val="a3"/>
+        <w:numPr>
+          <w:ilvl w:val="0"/>
+          <w:numId w:val="13"/>
+        </w:numPr>
+        <w:rPr>
+          <w:lang w:val="ru-RU"/>
+        </w:rPr>
+      </w:pPr>
+      <w:r>
+        <w:rPr>
+          <w:lang w:val="ru-RU"/>
+        </w:rPr>
+        <w:t>Виртуализация</w:t>
+      </w:r>
+    </w:p>
+    <w:p>
+      <w:pPr>
+        <w:rPr>
+          <w:lang w:val="ru-RU"/>
+        </w:rPr>
+      </w:pPr>
+    </w:p>
+    <w:p>
+      <w:pPr>
+        <w:ind w:left="709"/>
+        <w:rPr>
+          <w:lang w:val="ru-RU"/>
+        </w:rPr>
+      </w:pPr>
+    </w:p>
+    <w:p>
+      <w:pPr>
+        <w:ind w:left="709"/>
+        <w:rPr>
+          <w:lang w:val="ru-RU"/>
+        </w:rPr>
+      </w:pPr>
+    </w:p>
+    <w:p>
+      <w:pPr>
+        <w:ind w:left="709"/>
+        <w:rPr>
+          <w:lang w:val="ru-RU"/>
+        </w:rPr>
+      </w:pPr>
+      <w:r>
+        <w:rPr>
+          <w:lang w:val="ru-RU"/>
+        </w:rPr>
+        <w:t>Более полный список возможностей ядра Линукс представлен в</w:t>
+      </w:r>
+      <w:r>
+        <w:rPr>
+          <w:lang w:val="ru-RU"/>
+        </w:rPr>
+        <w:t xml:space="preserve"> </w:t>
+      </w:r>
+      <w:r>
+        <w:rPr>
+          <w:u w:val="single"/>
+          <w:lang w:val="ru-RU"/>
+        </w:rPr>
+        <w:t>Возможности ядра линукс и девопс</w:t>
+      </w:r>
+      <w:r>
+        <w:rPr>
+          <w:lang w:val="ru-RU"/>
+        </w:rPr>
+        <w:t xml:space="preserve"> в </w:t>
+      </w:r>
+      <w:r>
+        <w:rPr>
+          <w:u w:val="single"/>
+          <w:lang w:val="ru-RU"/>
+        </w:rPr>
+        <w:t>Материалы</w:t>
+      </w:r>
+      <w:r>
+        <w:rPr>
+          <w:lang w:val="ru-RU"/>
+        </w:rPr>
+        <w:t>.</w:t>
+      </w:r>
+      <w:r>
+        <w:rPr>
+          <w:lang w:val="ru-RU"/>
+        </w:rPr>
+        <w:br/>
+      </w:r>
+      <w:r>
+        <w:rPr>
+          <w:lang w:val="ru-RU"/>
+        </w:rPr>
+        <w:br/>
+      </w:r>
+    </w:p>
+    <w:p>
+      <w:pPr>
+        <w:rPr>
+          <w:lang w:val="ru-RU"/>
+        </w:rPr>
+      </w:pPr>
+    </w:p>
+    <w:p>
+      <w:pPr>
+        <w:pStyle w:val="1"/>
+        <w:rPr>
+          <w:lang w:val="ru-RU"/>
+        </w:rPr>
+      </w:pPr>
+      <w:r>
+        <w:rPr>
+          <w:lang w:val="ru-RU"/>
+        </w:rPr>
+        <w:t>Контейнеризация</w:t>
+      </w:r>
+    </w:p>
+    <w:p>
+      <w:pPr>
+        <w:pStyle w:val="a3"/>
+        <w:numPr>
+          <w:ilvl w:val="0"/>
+          <w:numId w:val="21"/>
+        </w:numPr>
+        <w:rPr>
+          <w:lang w:val="ru-RU"/>
+        </w:rPr>
+      </w:pPr>
+      <w:r>
+        <w:rPr>
+          <w:lang w:val="ru-RU"/>
+        </w:rPr>
+        <w:t xml:space="preserve">Контейнер – это </w:t>
+      </w:r>
+      <w:bookmarkStart w:id="0" w:name="_tv9j02x9olz5" w:colFirst="0" w:colLast="0"/>
+      <w:bookmarkEnd w:id="0"/>
+      <w:r>
+        <w:rPr>
+          <w:lang w:val="ru-RU"/>
+        </w:rPr>
+        <w:t xml:space="preserve">запущенный </w:t>
+      </w:r>
+      <w:r>
+        <w:rPr>
+          <w:lang w:val="ru-RU"/>
+        </w:rPr>
+        <w:t>процесс</w:t>
+      </w:r>
+      <w:r>
+        <w:rPr>
+          <w:lang w:val="ru-RU"/>
+        </w:rPr>
+        <w:t>,</w:t>
+      </w:r>
+      <w:r>
+        <w:rPr>
+          <w:lang w:val="ru-RU"/>
+        </w:rPr>
+        <w:t xml:space="preserve"> полностью изолированный от основной ОС</w:t>
+      </w:r>
+    </w:p>
+    <w:p>
+      <w:pPr>
+        <w:pStyle w:val="a3"/>
+        <w:rPr>
+          <w:color w:val="FFC000"/>
+          <w:sz w:val="18"/>
+          <w:szCs w:val="18"/>
+          <w:lang w:val="ru-RU"/>
+        </w:rPr>
+      </w:pPr>
+      <w:r>
+        <w:rPr>
+          <w:color w:val="FFC000"/>
+          <w:sz w:val="18"/>
+          <w:szCs w:val="18"/>
+          <w:lang w:val="ru-RU"/>
+        </w:rPr>
+        <w:t>По сути контейнер это как минимальн</w:t>
+      </w:r>
+      <w:r>
+        <w:rPr>
+          <w:color w:val="FFC000"/>
+          <w:sz w:val="18"/>
+          <w:szCs w:val="18"/>
+          <w:lang w:val="ru-RU"/>
+        </w:rPr>
+        <w:t>ая</w:t>
+      </w:r>
+      <w:r>
+        <w:rPr>
+          <w:color w:val="FFC000"/>
+          <w:sz w:val="18"/>
+          <w:szCs w:val="18"/>
+          <w:lang w:val="ru-RU"/>
+        </w:rPr>
+        <w:t xml:space="preserve"> ОС</w:t>
+      </w:r>
+      <w:r>
+        <w:rPr>
+          <w:color w:val="FFC000"/>
+          <w:sz w:val="18"/>
+          <w:szCs w:val="18"/>
+          <w:lang w:val="ru-RU"/>
+        </w:rPr>
+        <w:t>, полностью независимая от основной и в которой можно устанавливать свои пакеты и в этой среде запускать свои программы.</w:t>
+      </w:r>
+    </w:p>
+    <w:p>
+      <w:pPr>
+        <w:pStyle w:val="a3"/>
+      </w:pPr>
+      <w:r>
+        <w:lastRenderedPageBreak/>
+        <w:t>Контейнер - запущенная мини операционная система изолированная от нашей ОС и содержащую некоторую программу</w:t>
+      </w:r>
+    </w:p>
+    <w:p>
+      <w:pPr>
+        <w:pStyle w:val="a3"/>
+        <w:rPr>
+          <w:color w:val="FFC000"/>
+          <w:sz w:val="18"/>
+          <w:szCs w:val="18"/>
+        </w:rPr>
+      </w:pPr>
+    </w:p>
+    <w:p>
+      <w:pPr>
+        <w:pStyle w:val="a3"/>
+        <w:numPr>
+          <w:ilvl w:val="0"/>
+          <w:numId w:val="21"/>
+        </w:numPr>
+        <w:rPr>
+          <w:lang w:val="ru-RU"/>
+        </w:rPr>
+      </w:pPr>
+      <w:r>
+        <w:rPr>
+          <w:lang w:val="ru-RU"/>
+        </w:rPr>
+        <w:t>Контейнеры можно легко создавать и удалять</w:t>
+      </w:r>
+      <w:r>
+        <w:rPr>
+          <w:lang w:val="ru-RU"/>
+        </w:rPr>
+        <w:t>.</w:t>
+      </w:r>
+      <w:r>
+        <w:rPr>
+          <w:lang w:val="ru-RU"/>
+        </w:rPr>
+        <w:br/>
+      </w:r>
+      <w:r>
+        <w:rPr>
+          <w:lang w:val="ru-RU"/>
+        </w:rPr>
+        <w:br/>
+      </w:r>
+    </w:p>
+    <w:p>
+      <w:pPr>
+        <w:pStyle w:val="2"/>
+      </w:pPr>
+      <w:r>
+        <w:t>Докер</w:t>
+      </w:r>
+    </w:p>
+    <w:p>
+      <w:pPr>
+        <w:pStyle w:val="a3"/>
+        <w:numPr>
+          <w:ilvl w:val="0"/>
+          <w:numId w:val="22"/>
+        </w:numPr>
+      </w:pPr>
+      <w:r>
+        <w:t>Программа которая позволяет работать с механизмом контейнеризации (Фича линукс)</w:t>
+      </w:r>
+    </w:p>
+    <w:p/>
+    <w:p>
+      <w:pPr>
+        <w:pStyle w:val="a3"/>
+        <w:numPr>
+          <w:ilvl w:val="0"/>
+          <w:numId w:val="22"/>
+        </w:numPr>
+      </w:pPr>
+      <w:r>
+        <w:t>Докер создаёт изолированный процесс (контейнер) и проводит базовые операции с ним в соответствии со скриптом, написанным разработчиком – dockerfile.</w:t>
+      </w:r>
+    </w:p>
+    <w:p>
+      <w:pPr>
+        <w:pStyle w:val="a3"/>
+      </w:pPr>
+      <w:r>
+        <w:rPr>
+          <w:color w:val="FFC000"/>
+          <w:sz w:val="18"/>
+          <w:szCs w:val="18"/>
+        </w:rPr>
+        <w:t>Базовые операции такие как: скачинание и установка ОС, загрузка библиотки, перемещение файлов из основной ОС</w:t>
+      </w:r>
+      <w:r>
+        <w:br/>
+      </w:r>
+      <w:r>
+        <w:rPr>
+          <w:color w:val="FFC000"/>
+          <w:sz w:val="18"/>
+          <w:szCs w:val="18"/>
+        </w:rPr>
+        <w:t>Разработчику важно самостоятельно указать требуемую ОС и программные пакеты нужные для работы его программы, а также перенос файлов в нужные папки. Именно так он создаёт контролируемое окружение.</w:t>
+      </w:r>
+    </w:p>
+    <w:p/>
+    <w:p>
+      <w:pPr>
+        <w:pStyle w:val="a3"/>
+        <w:numPr>
+          <w:ilvl w:val="0"/>
+          <w:numId w:val="22"/>
+        </w:numPr>
+      </w:pPr>
+      <w:r>
+        <w:t xml:space="preserve">После запуска такого процесса со скриптом – шаблон такого процесса можно сохранить для быстрого запуска. </w:t>
+      </w:r>
+    </w:p>
+    <w:p>
+      <w:pPr>
+        <w:pStyle w:val="a3"/>
+      </w:pPr>
+      <w:r>
+        <w:br/>
+      </w:r>
+      <w:r>
+        <w:t>Такой шаблон называется image</w:t>
+      </w:r>
+    </w:p>
+    <w:p/>
+    <w:p>
+      <w:pPr>
         <w:pStyle w:val="3"/>
-        <w:rPr>
-          <w:lang w:val="en-US"/>
-        </w:rPr>
-      </w:pPr>
-      <w:r>
-        <w:t>Терминал</w:t>
-      </w:r>
-    </w:p>
-    <w:p>
-      <w:pPr>
-        <w:pStyle w:val="4"/>
-        <w:rPr>
-          <w:lang w:val="en-US"/>
-        </w:rPr>
-      </w:pPr>
-      <w:bookmarkStart w:id="0" w:name="_8o34jsx17y4y" w:colFirst="0" w:colLast="0"/>
-      <w:bookmarkEnd w:id="0"/>
-      <w:r>
-        <w:t>Запуск</w:t>
-      </w:r>
-      <w:r>
-        <w:rPr>
-          <w:lang w:val="en-US"/>
-        </w:rPr>
-        <w:t xml:space="preserve"> </w:t>
-      </w:r>
-      <w:r>
-        <w:t>контейнеров</w:t>
-      </w:r>
-    </w:p>
-    <w:p>
-      <w:pPr>
-        <w:rPr>
-          <w:lang w:val="en-US"/>
-        </w:rPr>
-      </w:pPr>
-      <w:r>
-        <w:rPr>
-          <w:lang w:val="en-US"/>
-        </w:rPr>
-        <w:t xml:space="preserve">docker build -t </w:t>
-      </w:r>
-      <w:r>
-        <w:rPr>
-          <w:shd w:val="clear" w:color="auto" w:fill="FFD966"/>
-          <w:lang w:val="en-US"/>
-        </w:rPr>
-        <w:t>go-gin-app</w:t>
-      </w:r>
-      <w:r>
-        <w:rPr>
-          <w:lang w:val="en-US"/>
-        </w:rPr>
-        <w:t xml:space="preserve"> .</w:t>
-      </w:r>
-    </w:p>
-    <w:p>
-      <w:pPr>
-        <w:rPr>
-          <w:lang w:val="en-US"/>
-        </w:rPr>
-      </w:pPr>
-      <w:r>
-        <w:rPr>
-          <w:lang w:val="en-US"/>
-        </w:rPr>
-        <w:t>docker run -p 9090:8080 go-gin-app</w:t>
-      </w:r>
-    </w:p>
-    <w:p>
-      <w:pPr>
-        <w:rPr>
-          <w:lang w:val="en-US"/>
-        </w:rPr>
-      </w:pPr>
-    </w:p>
-    <w:p>
-      <w:r>
-        <w:t>docker system prune - удалить все контейнеры</w:t>
-      </w:r>
-    </w:p>
-    <w:p>
-      <w:r>
-        <w:t>docker container ls -a    - показать ID всех контейнеров</w:t>
-      </w:r>
-    </w:p>
-    <w:p>
-      <w:r>
-        <w:t>docker container rm cc3f2ff51cab     - Удалить конкретный контейнер по ID</w:t>
+      </w:pPr>
+      <w:r>
+        <w:t>Dockerfile</w:t>
+      </w:r>
+    </w:p>
+    <w:p>
+      <w:pPr>
+        <w:pStyle w:val="a3"/>
+        <w:numPr>
+          <w:ilvl w:val="0"/>
+          <w:numId w:val="23"/>
+        </w:numPr>
+      </w:pPr>
+      <w:r>
+        <w:t xml:space="preserve">Dockerfile как скрипт описывающий операции, которые необходимо совершить для процесса, имеет определенную структуру – операции выполняются построчно сверху вниз. </w:t>
       </w:r>
     </w:p>
     <w:p/>
     <w:p>
       <w:pPr>
-        <w:pStyle w:val="4"/>
-        <w:rPr>
-          <w:lang w:val="en-US"/>
-        </w:rPr>
-      </w:pPr>
-      <w:bookmarkStart w:id="1" w:name="_bjf3o4nriu27" w:colFirst="0" w:colLast="0"/>
-      <w:bookmarkEnd w:id="1"/>
-      <w:r>
-        <w:rPr>
-          <w:lang w:val="en-US"/>
-        </w:rPr>
-        <w:t xml:space="preserve">Http </w:t>
-      </w:r>
-      <w:r>
-        <w:t>запросы</w:t>
-      </w:r>
-    </w:p>
-    <w:p>
-      <w:pPr>
-        <w:rPr>
-          <w:lang w:val="en-US"/>
-        </w:rPr>
-      </w:pPr>
-      <w:r>
-        <w:rPr>
-          <w:lang w:val="en-US"/>
-        </w:rPr>
-        <w:t>curl -X GET "http://localhost:9200/"</w:t>
-      </w:r>
-    </w:p>
-    <w:p>
-      <w:pPr>
-        <w:rPr>
-          <w:lang w:val="en-US"/>
-        </w:rPr>
-      </w:pPr>
-    </w:p>
-    <w:p>
-      <w:pPr>
-        <w:rPr>
-          <w:lang w:val="en-US"/>
-        </w:rPr>
-      </w:pPr>
-    </w:p>
-    <w:p>
-      <w:pPr>
-        <w:pStyle w:val="4"/>
-      </w:pPr>
-      <w:bookmarkStart w:id="2" w:name="_rjisj49y13b3" w:colFirst="0" w:colLast="0"/>
-      <w:bookmarkEnd w:id="2"/>
-      <w:r>
-        <w:t>Зайти внутреннюю консоль контейнера</w:t>
-      </w:r>
-    </w:p>
-    <w:p>
-      <w:r>
-        <w:t>docker ps - найти имя контейнера</w:t>
-      </w:r>
-    </w:p>
-    <w:p/>
-    <w:p>
-      <w:pPr>
-        <w:rPr>
-          <w:lang w:val="en-US"/>
-        </w:rPr>
-      </w:pPr>
-      <w:r>
-        <w:rPr>
-          <w:lang w:val="en-US"/>
-        </w:rPr>
-        <w:t xml:space="preserve">docker exec -it strange_dirac bash - </w:t>
-      </w:r>
-      <w:r>
-        <w:t>зайти</w:t>
-      </w:r>
-      <w:r>
-        <w:rPr>
-          <w:lang w:val="en-US"/>
-        </w:rPr>
-        <w:t xml:space="preserve"> </w:t>
-      </w:r>
-      <w:r>
-        <w:t>в</w:t>
-      </w:r>
-      <w:r>
-        <w:rPr>
-          <w:lang w:val="en-US"/>
-        </w:rPr>
-        <w:t xml:space="preserve"> </w:t>
-      </w:r>
-      <w:r>
-        <w:t>терминал</w:t>
-      </w:r>
-      <w:r>
-        <w:rPr>
-          <w:lang w:val="en-US"/>
-        </w:rPr>
-        <w:t xml:space="preserve"> </w:t>
-      </w:r>
-      <w:r>
-        <w:t>контейнера</w:t>
-      </w:r>
-    </w:p>
-    <w:p>
-      <w:pPr>
-        <w:rPr>
-          <w:lang w:val="en-US"/>
-        </w:rPr>
-      </w:pPr>
-      <w:r>
-        <w:rPr>
-          <w:lang w:val="en-US"/>
-        </w:rPr>
-        <w:t xml:space="preserve">docker exec -it strange_dirac sh  - </w:t>
-      </w:r>
-      <w:r>
-        <w:t>если</w:t>
-      </w:r>
-      <w:r>
-        <w:rPr>
-          <w:lang w:val="en-US"/>
-        </w:rPr>
-        <w:t xml:space="preserve"> bash </w:t>
-      </w:r>
-      <w:r>
-        <w:t>не</w:t>
-      </w:r>
-      <w:r>
-        <w:rPr>
-          <w:lang w:val="en-US"/>
-        </w:rPr>
-        <w:t xml:space="preserve"> </w:t>
-      </w:r>
-      <w:r>
-        <w:t>установлен</w:t>
-      </w:r>
-    </w:p>
-    <w:p>
-      <w:pPr>
-        <w:rPr>
-          <w:lang w:val="en-US"/>
-        </w:rPr>
-      </w:pPr>
-    </w:p>
-    <w:p>
-      <w:pPr>
-        <w:rPr>
-          <w:lang w:val="en-US"/>
-        </w:rPr>
-      </w:pPr>
-      <w:r>
-        <w:rPr>
-          <w:lang w:val="en-US"/>
-        </w:rPr>
-        <w:t>???</w:t>
-      </w:r>
-    </w:p>
-    <w:p>
-      <w:pPr>
-        <w:rPr>
-          <w:lang w:val="en-US"/>
-        </w:rPr>
-      </w:pPr>
-      <w:r>
-        <w:rPr>
-          <w:lang w:val="en-US"/>
-        </w:rPr>
-        <w:t>docker exec -it elasticsearch curl -X GET "localhost:9200/_search?q=rocky+mountain"</w:t>
-      </w:r>
-    </w:p>
-    <w:p>
-      <w:pPr>
-        <w:rPr>
-          <w:lang w:val="en-US"/>
-        </w:rPr>
-      </w:pPr>
-    </w:p>
-    <w:p>
-      <w:r>
-        <w:t>exit - выход из терминала контейнера</w:t>
+        <w:ind w:left="709"/>
+      </w:pPr>
+      <w:r>
+        <w:t>Поэтому самые необходимые операции (вроде установки ОС) необходимо записывать в самом начале скрипта.</w:t>
       </w:r>
     </w:p>
     <w:p/>
     <w:p/>
     <w:p>
       <w:pPr>
-        <w:pStyle w:val="3"/>
-      </w:pPr>
-      <w:bookmarkStart w:id="3" w:name="_tv9j02x9olz5" w:colFirst="0" w:colLast="0"/>
-      <w:bookmarkEnd w:id="3"/>
-      <w:r>
-        <w:t>Докер</w:t>
-      </w:r>
-    </w:p>
-    <w:p>
-      <w:r>
-        <w:t>Перед тем как работать с функциями докера, вроде надо запустить приложение</w:t>
-      </w:r>
-    </w:p>
-    <w:p>
-      <w:pPr>
         <w:pStyle w:val="4"/>
         <w:rPr>
-          <w:lang w:val="en-US"/>
-        </w:rPr>
-      </w:pPr>
-      <w:bookmarkStart w:id="4" w:name="_jn36yvlowkho" w:colFirst="0" w:colLast="0"/>
-      <w:bookmarkEnd w:id="4"/>
-      <w:r>
-        <w:t>Ресурсы</w:t>
-      </w:r>
-    </w:p>
-    <w:p>
-      <w:pPr>
-        <w:rPr>
-          <w:lang w:val="en-US"/>
-        </w:rPr>
-      </w:pPr>
-      <w:hyperlink r:id="rId5">
-        <w:r>
-          <w:rPr>
-            <w:color w:val="1155CC"/>
-            <w:u w:val="single"/>
-            <w:lang w:val="en-US"/>
-          </w:rPr>
-          <w:t>Docker: Accelerated Container Application Development</w:t>
-        </w:r>
-      </w:hyperlink>
-    </w:p>
-    <w:p>
-      <w:pPr>
-        <w:rPr>
-          <w:lang w:val="en-US"/>
-        </w:rPr>
-      </w:pPr>
-    </w:p>
-    <w:p>
-      <w:pPr>
-        <w:rPr>
-          <w:lang w:val="en-US"/>
-        </w:rPr>
-      </w:pPr>
-      <w:r>
-        <w:t>документация</w:t>
-      </w:r>
-    </w:p>
-    <w:p>
-      <w:pPr>
-        <w:rPr>
-          <w:lang w:val="en-US"/>
-        </w:rPr>
-      </w:pPr>
-      <w:hyperlink r:id="rId6">
-        <w:r>
-          <w:rPr>
-            <w:color w:val="1155CC"/>
-            <w:u w:val="single"/>
-            <w:lang w:val="en-US"/>
-          </w:rPr>
-          <w:t>https://docs.docker.com/</w:t>
-        </w:r>
-      </w:hyperlink>
-    </w:p>
-    <w:p>
-      <w:pPr>
-        <w:rPr>
-          <w:lang w:val="en-US"/>
-        </w:rPr>
-      </w:pPr>
-      <w:bookmarkStart w:id="5" w:name="_wkfid55alldv" w:colFirst="0" w:colLast="0"/>
-      <w:bookmarkEnd w:id="5"/>
-    </w:p>
-    <w:p>
-      <w:pPr>
-        <w:pStyle w:val="4"/>
-      </w:pPr>
-      <w:bookmarkStart w:id="6" w:name="_jega11hj82rm" w:colFirst="0" w:colLast="0"/>
-      <w:bookmarkEnd w:id="6"/>
-      <w:r>
-        <w:t>Знания</w:t>
-      </w:r>
-    </w:p>
-    <w:p/>
-    <w:p>
-      <w:pPr>
-        <w:pStyle w:val="5"/>
-      </w:pPr>
-      <w:bookmarkStart w:id="7" w:name="_muqk77ktx8gp" w:colFirst="0" w:colLast="0"/>
-      <w:bookmarkEnd w:id="7"/>
-      <w:r>
-        <w:t>Определения</w:t>
-      </w:r>
-    </w:p>
-    <w:p/>
-    <w:p>
-      <w:r>
-        <w:t>Докер позволяет создавать и работать с образами и контейнерами</w:t>
-      </w:r>
-    </w:p>
-    <w:p/>
-    <w:p>
-      <w:r>
-        <w:t>образ - файл хранящий саму функциональную часть нашей программы, А ТАКЖЕ хранящий функции всех  библиотек, которые мы использовали у себя и многие другие настройки, чтобы наша программа работала.</w:t>
-      </w:r>
-    </w:p>
-    <w:p>
-      <w:r>
+          <w:lang w:val="ru-RU"/>
+        </w:rPr>
+      </w:pPr>
+      <w:r>
+        <w:rPr>
+          <w:lang w:val="ru-RU"/>
+        </w:rPr>
+        <w:t>Общая структура</w:t>
+      </w:r>
+    </w:p>
+    <w:p>
+      <w:pPr>
+        <w:pStyle w:val="a3"/>
+        <w:numPr>
+          <w:ilvl w:val="0"/>
+          <w:numId w:val="29"/>
+        </w:numPr>
+      </w:pPr>
+      <w:r>
+        <w:t>Типичная структура докер файла выглядит следующим образом:</w:t>
+      </w:r>
+      <w:r>
+        <w:br/>
+      </w:r>
+    </w:p>
+    <w:p>
+      <w:pPr>
+        <w:ind w:left="709"/>
+      </w:pPr>
+      <w:r>
+        <w:t># 1. Базовая ОС или базовый образ (ОБЯЗАТЕЛЬНО первый)</w:t>
+      </w:r>
+    </w:p>
+    <w:p>
+      <w:pPr>
+        <w:ind w:left="709"/>
+      </w:pPr>
+      <w:r>
+        <w:t>FROM python:3.9-slim</w:t>
+      </w:r>
+    </w:p>
+    <w:p>
+      <w:pPr>
+        <w:ind w:left="709"/>
+      </w:pPr>
+    </w:p>
+    <w:p>
+      <w:pPr>
+        <w:ind w:left="709"/>
+      </w:pPr>
+      <w:r>
+        <w:t># 2. Метаданные (опционально)</w:t>
+      </w:r>
+    </w:p>
+    <w:p>
+      <w:pPr>
+        <w:ind w:left="709"/>
+        <w:rPr>
+          <w:lang w:val="en-US"/>
+        </w:rPr>
+      </w:pPr>
+      <w:r>
+        <w:rPr>
+          <w:lang w:val="en-US"/>
+        </w:rPr>
+        <w:t>LABEL maintainer="your.email@example.com"</w:t>
+      </w:r>
+    </w:p>
+    <w:p>
+      <w:pPr>
+        <w:ind w:left="709"/>
+        <w:rPr>
+          <w:lang w:val="en-US"/>
+        </w:rPr>
+      </w:pPr>
+      <w:r>
+        <w:rPr>
+          <w:lang w:val="en-US"/>
+        </w:rPr>
+        <w:t>LABEL version="1.0"</w:t>
+      </w:r>
+    </w:p>
+    <w:p>
+      <w:pPr>
+        <w:ind w:left="709"/>
+        <w:rPr>
+          <w:lang w:val="en-US"/>
+        </w:rPr>
+      </w:pPr>
+      <w:r>
+        <w:rPr>
+          <w:lang w:val="en-US"/>
+        </w:rPr>
+        <w:t>LABEL description="My Python application"</w:t>
+      </w:r>
+    </w:p>
+    <w:p>
+      <w:pPr>
+        <w:ind w:left="709"/>
+        <w:rPr>
+          <w:lang w:val="en-US"/>
+        </w:rPr>
+      </w:pPr>
+    </w:p>
+    <w:p>
+      <w:pPr>
+        <w:ind w:left="709"/>
+        <w:rPr>
+          <w:lang w:val="en-US"/>
+        </w:rPr>
+      </w:pPr>
+      <w:r>
+        <w:rPr>
+          <w:lang w:val="en-US"/>
+        </w:rPr>
+        <w:t xml:space="preserve"># 3. </w:t>
+      </w:r>
+      <w:r>
+        <w:t>Переменные</w:t>
+      </w:r>
+      <w:r>
+        <w:rPr>
+          <w:lang w:val="en-US"/>
+        </w:rPr>
         <w:t xml:space="preserve"> </w:t>
       </w:r>
-    </w:p>
-    <w:p>
-      <w:r>
-        <w:t>контейнер - запущенная мини операционная система изолированная от нашей ОС и содержащую некоторую программу</w:t>
-      </w:r>
-    </w:p>
-    <w:p/>
-    <w:p>
-      <w:pPr>
-        <w:pStyle w:val="5"/>
-      </w:pPr>
-      <w:bookmarkStart w:id="8" w:name="_o5owtkya2vyx" w:colFirst="0" w:colLast="0"/>
-      <w:bookmarkEnd w:id="8"/>
-      <w:r>
-        <w:t>Создание образа</w:t>
-      </w:r>
-    </w:p>
-    <w:p>
-      <w:r>
-        <w:t>На основе dockerfile можно создать docker образ:  (docker build)</w:t>
-      </w:r>
-    </w:p>
-    <w:p/>
-    <w:p>
-      <w:r>
-        <w:t>Пример создания образа для программы:</w:t>
-      </w:r>
-    </w:p>
-    <w:p>
-      <w:pPr>
-        <w:rPr>
-          <w:lang w:val="en-US"/>
-        </w:rPr>
-      </w:pPr>
-      <w:r>
-        <w:rPr>
-          <w:lang w:val="en-US"/>
-        </w:rPr>
-        <w:t xml:space="preserve">git clone </w:t>
-      </w:r>
-      <w:hyperlink r:id="rId7">
-        <w:r>
-          <w:rPr>
-            <w:color w:val="1155CC"/>
-            <w:u w:val="single"/>
-            <w:lang w:val="en-US"/>
-          </w:rPr>
-          <w:t>https://github.com/docker/welcome-to-docker</w:t>
-        </w:r>
-      </w:hyperlink>
-    </w:p>
-    <w:p>
-      <w:pPr>
-        <w:rPr>
-          <w:lang w:val="en-US"/>
-        </w:rPr>
-      </w:pPr>
-      <w:r>
-        <w:rPr>
-          <w:lang w:val="en-US"/>
-        </w:rPr>
-        <w:t>cd welcome-to-docker</w:t>
-      </w:r>
-    </w:p>
-    <w:p>
-      <w:pPr>
-        <w:rPr>
-          <w:lang w:val="en-US"/>
-        </w:rPr>
-      </w:pPr>
-      <w:r>
-        <w:rPr>
-          <w:lang w:val="en-US"/>
-        </w:rPr>
-        <w:t>docker build -t welcome-to-docker .</w:t>
-      </w:r>
-    </w:p>
-    <w:p>
-      <w:r>
-        <w:t>** После этого на докере появится образ, который можно запустить как отдельный контейнер**</w:t>
-      </w:r>
-    </w:p>
-    <w:p/>
-    <w:p>
-      <w:r>
-        <w:t>Эта программа welcome-to-docker уже содержит dockerfile, но для своих программ нужно создавать свой докерфайл</w:t>
+      <w:r>
+        <w:t>окружения</w:t>
+      </w:r>
+    </w:p>
+    <w:p>
+      <w:pPr>
+        <w:ind w:left="709"/>
+        <w:rPr>
+          <w:lang w:val="en-US"/>
+        </w:rPr>
+      </w:pPr>
+      <w:r>
+        <w:rPr>
+          <w:lang w:val="en-US"/>
+        </w:rPr>
+        <w:t>ENV PYTHONUNBUFFERED=1</w:t>
+      </w:r>
+    </w:p>
+    <w:p>
+      <w:pPr>
+        <w:ind w:left="709"/>
+        <w:rPr>
+          <w:lang w:val="en-US"/>
+        </w:rPr>
+      </w:pPr>
+      <w:r>
+        <w:rPr>
+          <w:lang w:val="en-US"/>
+        </w:rPr>
+        <w:t>ENV APP_HOME=/app</w:t>
+      </w:r>
+    </w:p>
+    <w:p>
+      <w:pPr>
+        <w:ind w:left="709"/>
+        <w:rPr>
+          <w:lang w:val="en-US"/>
+        </w:rPr>
+      </w:pPr>
+    </w:p>
+    <w:p>
+      <w:pPr>
+        <w:ind w:left="709"/>
+      </w:pPr>
+      <w:r>
+        <w:t># 4. Рабочая директория</w:t>
+      </w:r>
+    </w:p>
+    <w:p>
+      <w:pPr>
+        <w:ind w:left="709"/>
+      </w:pPr>
+      <w:r>
+        <w:t>WORKDIR $APP_HOME</w:t>
+      </w:r>
+    </w:p>
+    <w:p>
+      <w:pPr>
+        <w:ind w:left="709"/>
+      </w:pPr>
+    </w:p>
+    <w:p>
+      <w:pPr>
+        <w:ind w:left="709"/>
+      </w:pPr>
+      <w:r>
+        <w:lastRenderedPageBreak/>
+        <w:t># 5. Копирование файлов зависимостей (для кэширования)</w:t>
+      </w:r>
+    </w:p>
+    <w:p>
+      <w:pPr>
+        <w:ind w:left="709"/>
+        <w:rPr>
+          <w:lang w:val="en-US"/>
+        </w:rPr>
+      </w:pPr>
+      <w:r>
+        <w:rPr>
+          <w:lang w:val="en-US"/>
+        </w:rPr>
+        <w:t>COPY requirements.txt .</w:t>
+      </w:r>
+    </w:p>
+    <w:p>
+      <w:pPr>
+        <w:ind w:left="709"/>
+        <w:rPr>
+          <w:lang w:val="en-US"/>
+        </w:rPr>
+      </w:pPr>
+    </w:p>
+    <w:p>
+      <w:pPr>
+        <w:ind w:left="709"/>
+        <w:rPr>
+          <w:lang w:val="en-US"/>
+        </w:rPr>
+      </w:pPr>
+      <w:r>
+        <w:rPr>
+          <w:lang w:val="en-US"/>
+        </w:rPr>
+        <w:t xml:space="preserve"># 6. </w:t>
+      </w:r>
+      <w:r>
+        <w:t>Установка</w:t>
+      </w:r>
+      <w:r>
+        <w:rPr>
+          <w:lang w:val="en-US"/>
+        </w:rPr>
+        <w:t xml:space="preserve"> </w:t>
+      </w:r>
+      <w:r>
+        <w:t>зависимостей</w:t>
+      </w:r>
+    </w:p>
+    <w:p>
+      <w:pPr>
+        <w:ind w:left="709"/>
+        <w:rPr>
+          <w:lang w:val="en-US"/>
+        </w:rPr>
+      </w:pPr>
+      <w:r>
+        <w:rPr>
+          <w:lang w:val="en-US"/>
+        </w:rPr>
+        <w:t>RUN pip install --no-cache-dir -r requirements.txt</w:t>
+      </w:r>
+    </w:p>
+    <w:p>
+      <w:pPr>
+        <w:ind w:left="709"/>
+        <w:rPr>
+          <w:lang w:val="en-US"/>
+        </w:rPr>
+      </w:pPr>
+    </w:p>
+    <w:p>
+      <w:pPr>
+        <w:ind w:left="709"/>
+      </w:pPr>
+      <w:r>
+        <w:t># 7. Копирование остального кода приложения</w:t>
+      </w:r>
+    </w:p>
+    <w:p>
+      <w:pPr>
+        <w:ind w:left="709"/>
+      </w:pPr>
+      <w:r>
+        <w:t>COPY . .</w:t>
+      </w:r>
+    </w:p>
+    <w:p>
+      <w:pPr>
+        <w:ind w:left="709"/>
+      </w:pPr>
+    </w:p>
+    <w:p>
+      <w:pPr>
+        <w:ind w:left="709"/>
+      </w:pPr>
+      <w:r>
+        <w:t># 8. Открытие портов (информационно)</w:t>
+      </w:r>
+    </w:p>
+    <w:p>
+      <w:pPr>
+        <w:ind w:left="709"/>
+      </w:pPr>
+      <w:r>
+        <w:t>EXPOSE 8000</w:t>
+      </w:r>
+    </w:p>
+    <w:p>
+      <w:pPr>
+        <w:ind w:left="709"/>
+      </w:pPr>
+    </w:p>
+    <w:p>
+      <w:pPr>
+        <w:ind w:left="709"/>
+      </w:pPr>
+      <w:r>
+        <w:t># 9. Запуск приложения</w:t>
+      </w:r>
+    </w:p>
+    <w:p>
+      <w:pPr>
+        <w:ind w:left="709"/>
+      </w:pPr>
+      <w:r>
+        <w:t>CMD ["python", "app.py"]</w:t>
+      </w:r>
+    </w:p>
+    <w:p>
+      <w:pPr>
+        <w:ind w:left="709"/>
+      </w:pPr>
+      <w:r>
+        <w:br/>
+      </w:r>
+      <w:r>
+        <w:br/>
+      </w:r>
+      <w:r>
+        <w:t>Дополнительные операции могут добавляться или удаляться в заивисимости от нужд.</w:t>
       </w:r>
     </w:p>
     <w:p/>
     <w:p/>
+    <w:p/>
+    <w:p>
+      <w:pPr>
+        <w:pStyle w:val="4"/>
+      </w:pPr>
+      <w:r>
+        <w:t>Базовая ОС контейнера</w:t>
+      </w:r>
+    </w:p>
+    <w:p>
+      <w:pPr>
+        <w:pStyle w:val="a3"/>
+        <w:numPr>
+          <w:ilvl w:val="0"/>
+          <w:numId w:val="24"/>
+        </w:numPr>
+      </w:pPr>
+      <w:r>
+        <w:t>Разные программы требуют различного программного окружения.</w:t>
+      </w:r>
+    </w:p>
+    <w:p>
+      <w:pPr>
+        <w:pStyle w:val="a3"/>
+        <w:numPr>
+          <w:ilvl w:val="0"/>
+          <w:numId w:val="13"/>
+        </w:numPr>
+      </w:pPr>
+      <w:r>
+        <w:t>Большинство программ требуют наличие минималистичных операционных систем.</w:t>
+      </w:r>
+    </w:p>
+    <w:p>
+      <w:pPr>
+        <w:pStyle w:val="a3"/>
+        <w:numPr>
+          <w:ilvl w:val="0"/>
+          <w:numId w:val="13"/>
+        </w:numPr>
+      </w:pPr>
+      <w:r>
+        <w:t xml:space="preserve">Однако, существуют и программы для которых нужно настраивать окружение с чистого листа </w:t>
+      </w:r>
+    </w:p>
+    <w:p/>
     <w:p>
       <w:pPr>
         <w:pStyle w:val="5"/>
       </w:pPr>
-      <w:bookmarkStart w:id="9" w:name="_cakt885hg63g" w:colFirst="0" w:colLast="0"/>
-      <w:bookmarkEnd w:id="9"/>
+      <w:r>
+        <w:t>Исходный образ с ОС</w:t>
+      </w:r>
+    </w:p>
+    <w:p>
+      <w:pPr>
+        <w:pStyle w:val="a3"/>
+        <w:numPr>
+          <w:ilvl w:val="0"/>
+          <w:numId w:val="25"/>
+        </w:numPr>
+      </w:pPr>
+      <w:r>
+        <w:t>Обычно ОС устанавливаются не вручную в изолированный процесс, а копируется существующий образ (image) с уже установленной минималистичной ОС</w:t>
+      </w:r>
+    </w:p>
+    <w:p/>
+    <w:p>
+      <w:pPr>
+        <w:pStyle w:val="a3"/>
+        <w:numPr>
+          <w:ilvl w:val="0"/>
+          <w:numId w:val="25"/>
+        </w:numPr>
+      </w:pPr>
+      <w:r>
+        <w:t>Докер позволяет установить в изолированный поток огромный спектр базовых образов с минималистичными ОС, специализированными для конкретных языков или фреймоврков, вроде Golang linux, или python  linux</w:t>
+      </w:r>
+    </w:p>
+    <w:p/>
+    <w:p>
+      <w:pPr>
+        <w:pStyle w:val="a3"/>
+        <w:numPr>
+          <w:ilvl w:val="0"/>
+          <w:numId w:val="25"/>
+        </w:numPr>
+      </w:pPr>
+      <w:r>
+        <w:t>Базовый образ с ОС – это самое базовое программное окружение, поэтому его требуется указать в самом начале dockerfile</w:t>
+      </w:r>
+    </w:p>
+    <w:p/>
+    <w:p>
+      <w:pPr>
+        <w:pStyle w:val="a3"/>
+        <w:numPr>
+          <w:ilvl w:val="0"/>
+          <w:numId w:val="25"/>
+        </w:numPr>
+      </w:pPr>
+      <w:r>
+        <w:t>Так если мне нужно запустить программу на python, то мне нужна минималистичная ОС, с установленным python и его интерпретатором:</w:t>
+      </w:r>
+    </w:p>
+    <w:p>
+      <w:pPr>
+        <w:pStyle w:val="a3"/>
+      </w:pPr>
+    </w:p>
+    <w:p>
+      <w:pPr>
+        <w:pStyle w:val="a3"/>
+      </w:pPr>
+      <w:r>
+        <w:t>FROM python:3.11-slim</w:t>
+      </w:r>
+    </w:p>
+    <w:p>
+      <w:r>
+        <w:t xml:space="preserve"> </w:t>
+      </w:r>
+    </w:p>
+    <w:p/>
+    <w:p>
+      <w:pPr>
+        <w:pStyle w:val="a3"/>
+        <w:numPr>
+          <w:ilvl w:val="0"/>
+          <w:numId w:val="25"/>
+        </w:numPr>
+      </w:pPr>
+      <w:r>
+        <w:t>Хранилище базовых образов с различными ОС  и для различных целей</w:t>
+      </w:r>
+    </w:p>
+    <w:p>
+      <w:pPr>
+        <w:pStyle w:val="a3"/>
+        <w:numPr>
+          <w:ilvl w:val="0"/>
+          <w:numId w:val="26"/>
+        </w:numPr>
+      </w:pPr>
+      <w:r>
+        <w:t xml:space="preserve">DockerHub </w:t>
+      </w:r>
+      <w:r>
+        <w:br/>
+      </w:r>
+    </w:p>
+    <w:p>
+      <w:pPr>
+        <w:pStyle w:val="5"/>
+      </w:pPr>
+      <w:r>
+        <w:rPr>
+          <w:lang w:val="en-US"/>
+        </w:rPr>
+        <w:lastRenderedPageBreak/>
+        <w:t>FROM SCRATCH</w:t>
+      </w:r>
+      <w:r>
+        <w:t xml:space="preserve">   </w:t>
+      </w:r>
+    </w:p>
+    <w:p>
+      <w:r>
+        <w:br/>
+      </w:r>
+      <w:r>
+        <w:br/>
+      </w:r>
+      <w:r>
+        <w:br/>
+      </w:r>
+    </w:p>
+    <w:p>
+      <w:pPr>
+        <w:pStyle w:val="4"/>
+      </w:pPr>
+      <w:r>
+        <w:t>Рабочая директория</w:t>
+      </w:r>
+    </w:p>
+    <w:p>
+      <w:pPr>
+        <w:pStyle w:val="a3"/>
+        <w:numPr>
+          <w:ilvl w:val="0"/>
+          <w:numId w:val="27"/>
+        </w:numPr>
+      </w:pPr>
+      <w:r>
+        <w:t>Создаёт папку в руте и все остальные операции и команды будут выполняться из этой директории</w:t>
+      </w:r>
+    </w:p>
+    <w:p/>
+    <w:p>
+      <w:pPr>
+        <w:pStyle w:val="a3"/>
+        <w:numPr>
+          <w:ilvl w:val="0"/>
+          <w:numId w:val="27"/>
+        </w:numPr>
+      </w:pPr>
+      <w:r>
+        <w:t>Что происходит без WORKDIR:</w:t>
+      </w:r>
+    </w:p>
+    <w:p/>
+    <w:p>
+      <w:pPr>
+        <w:ind w:left="709"/>
+      </w:pPr>
+      <w:r>
+        <w:t>Файлы копируются в корень (/)</w:t>
+      </w:r>
+    </w:p>
+    <w:p>
+      <w:pPr>
+        <w:ind w:left="709"/>
+      </w:pPr>
+      <w:r>
+        <w:t>Зависимости устанавливаются в корень</w:t>
+      </w:r>
+    </w:p>
+    <w:p>
+      <w:pPr>
+        <w:ind w:left="709"/>
+      </w:pPr>
+      <w:r>
+        <w:t>Приложение пытается запуститься из корня</w:t>
+      </w:r>
+    </w:p>
+    <w:p>
+      <w:pPr>
+        <w:ind w:left="709"/>
+      </w:pPr>
+      <w:r>
+        <w:t>Путаница с путями</w:t>
+      </w:r>
+    </w:p>
+    <w:p>
+      <w:pPr>
+        <w:ind w:left="709"/>
+      </w:pPr>
+      <w:r>
+        <w:t>Риск случайной перезаписи системных файлов</w:t>
+      </w:r>
+    </w:p>
+    <w:p>
+      <w:pPr>
+        <w:ind w:left="709"/>
+      </w:pPr>
+    </w:p>
+    <w:p>
+      <w:pPr>
+        <w:ind w:left="709"/>
+        <w:rPr>
+          <w:lang w:val="en-US"/>
+        </w:rPr>
+      </w:pPr>
+      <w:r>
+        <w:t>С</w:t>
+      </w:r>
+      <w:r>
+        <w:rPr>
+          <w:lang w:val="en-US"/>
+        </w:rPr>
+        <w:t xml:space="preserve"> WORKDIR:</w:t>
+      </w:r>
+    </w:p>
+    <w:p>
+      <w:pPr>
+        <w:ind w:left="709"/>
+        <w:rPr>
+          <w:lang w:val="en-US"/>
+        </w:rPr>
+      </w:pPr>
+      <w:r>
+        <w:rPr>
+          <w:lang w:val="en-US"/>
+        </w:rPr>
+        <w:t>FROM node:18</w:t>
+      </w:r>
+    </w:p>
+    <w:p>
+      <w:pPr>
+        <w:ind w:left="709"/>
+        <w:rPr>
+          <w:lang w:val="en-US"/>
+        </w:rPr>
+      </w:pPr>
+      <w:r>
+        <w:rPr>
+          <w:lang w:val="en-US"/>
+        </w:rPr>
+        <w:t>WORKDIR /app</w:t>
+      </w:r>
+    </w:p>
+    <w:p>
+      <w:pPr>
+        <w:ind w:left="709"/>
+        <w:rPr>
+          <w:lang w:val="en-US"/>
+        </w:rPr>
+      </w:pPr>
+      <w:r>
+        <w:rPr>
+          <w:lang w:val="en-US"/>
+        </w:rPr>
+        <w:t>COPY package.json .</w:t>
+      </w:r>
+    </w:p>
+    <w:p>
+      <w:pPr>
+        <w:ind w:left="709"/>
+        <w:rPr>
+          <w:lang w:val="en-US"/>
+        </w:rPr>
+      </w:pPr>
+      <w:r>
+        <w:rPr>
+          <w:lang w:val="en-US"/>
+        </w:rPr>
+        <w:t xml:space="preserve">RUN npm install    # </w:t>
+      </w:r>
+      <w:r>
+        <w:t>зависимости</w:t>
+      </w:r>
+      <w:r>
+        <w:rPr>
+          <w:lang w:val="en-US"/>
+        </w:rPr>
+        <w:t xml:space="preserve"> </w:t>
+      </w:r>
+      <w:r>
+        <w:t>установятся</w:t>
+      </w:r>
+      <w:r>
+        <w:rPr>
+          <w:lang w:val="en-US"/>
+        </w:rPr>
+        <w:t xml:space="preserve"> </w:t>
+      </w:r>
+      <w:r>
+        <w:t>в</w:t>
+      </w:r>
+      <w:r>
+        <w:rPr>
+          <w:lang w:val="en-US"/>
+        </w:rPr>
+        <w:t xml:space="preserve"> /app/node_modules</w:t>
+      </w:r>
+    </w:p>
+    <w:p>
+      <w:pPr>
+        <w:ind w:left="709"/>
+        <w:rPr>
+          <w:lang w:val="en-US"/>
+        </w:rPr>
+      </w:pPr>
+    </w:p>
+    <w:p>
+      <w:pPr>
+        <w:ind w:left="709"/>
+        <w:rPr>
+          <w:lang w:val="en-US"/>
+        </w:rPr>
+      </w:pPr>
+    </w:p>
+    <w:p>
+      <w:pPr>
+        <w:ind w:left="709"/>
+        <w:rPr>
+          <w:lang w:val="en-US"/>
+        </w:rPr>
+      </w:pPr>
+      <w:r>
+        <w:t>Без</w:t>
+      </w:r>
+      <w:r>
+        <w:rPr>
+          <w:lang w:val="en-US"/>
+        </w:rPr>
+        <w:t xml:space="preserve"> WORKDIR:</w:t>
+      </w:r>
+    </w:p>
+    <w:p>
+      <w:pPr>
+        <w:ind w:left="709"/>
+        <w:rPr>
+          <w:lang w:val="en-US"/>
+        </w:rPr>
+      </w:pPr>
+      <w:r>
+        <w:rPr>
+          <w:lang w:val="en-US"/>
+        </w:rPr>
+        <w:t>FROM node:18</w:t>
+      </w:r>
+    </w:p>
+    <w:p>
+      <w:pPr>
+        <w:ind w:left="709"/>
+        <w:rPr>
+          <w:lang w:val="en-US"/>
+        </w:rPr>
+      </w:pPr>
+      <w:r>
+        <w:rPr>
+          <w:lang w:val="en-US"/>
+        </w:rPr>
+        <w:t>COPY package.json .</w:t>
+      </w:r>
+    </w:p>
+    <w:p>
+      <w:pPr>
+        <w:ind w:left="709"/>
+      </w:pPr>
+      <w:r>
+        <w:t>RUN npm install    # зависимости установятся в /node_modules (в корень!)</w:t>
+      </w:r>
+    </w:p>
+    <w:p/>
+    <w:p>
+      <w:pPr>
+        <w:pStyle w:val="4"/>
+        <w:rPr>
+          <w:lang w:val="en-US"/>
+        </w:rPr>
+      </w:pPr>
+      <w:r>
+        <w:rPr>
+          <w:lang w:val="en-US"/>
+        </w:rPr>
+        <w:t>RUN / CMD</w:t>
+      </w:r>
+    </w:p>
+    <w:p>
+      <w:pPr>
+        <w:pStyle w:val="a3"/>
+        <w:numPr>
+          <w:ilvl w:val="0"/>
+          <w:numId w:val="28"/>
+        </w:numPr>
+      </w:pPr>
+      <w:r>
+        <w:t>RUN выполняется во время сборки образа (docker build).</w:t>
+      </w:r>
+      <w:r>
+        <w:br/>
+      </w:r>
+    </w:p>
+    <w:p>
+      <w:pPr>
+        <w:pStyle w:val="a3"/>
+        <w:numPr>
+          <w:ilvl w:val="0"/>
+          <w:numId w:val="28"/>
+        </w:numPr>
+      </w:pPr>
+      <w:r>
+        <w:t>CMD</w:t>
+      </w:r>
+      <w:r>
+        <w:rPr>
+          <w:lang w:val="ru-RU"/>
+        </w:rPr>
+        <w:t xml:space="preserve"> </w:t>
+      </w:r>
+      <w:r>
+        <w:t>Указа</w:t>
+      </w:r>
+      <w:r>
+        <w:rPr>
+          <w:lang w:val="ru-RU"/>
+        </w:rPr>
+        <w:t>ние</w:t>
+      </w:r>
+      <w:r>
+        <w:t xml:space="preserve"> команд</w:t>
+      </w:r>
+      <w:r>
+        <w:rPr>
+          <w:lang w:val="ru-RU"/>
+        </w:rPr>
+        <w:t>ы</w:t>
+      </w:r>
+      <w:r>
+        <w:t xml:space="preserve"> по умолчанию, которая будет выполняться при старте контейнера.</w:t>
+      </w:r>
+    </w:p>
+    <w:p/>
+    <w:p/>
+    <w:p>
+      <w:pPr>
+        <w:pStyle w:val="3"/>
+      </w:pPr>
+      <w:bookmarkStart w:id="1" w:name="_cakt885hg63g" w:colFirst="0" w:colLast="0"/>
+      <w:bookmarkEnd w:id="1"/>
       <w:r>
         <w:t>Volumes (тома)</w:t>
       </w:r>
@@ -511,33 +1581,25 @@
     <w:p/>
     <w:p>
       <w:pPr>
-        <w:pStyle w:val="5"/>
-      </w:pPr>
-      <w:bookmarkStart w:id="10" w:name="_t5puabfgs681" w:colFirst="0" w:colLast="0"/>
-      <w:bookmarkEnd w:id="10"/>
-      <w:r>
-        <w:t>Docker compose</w:t>
+        <w:pStyle w:val="3"/>
+      </w:pPr>
+      <w:bookmarkStart w:id="2" w:name="_t5puabfgs681" w:colFirst="0" w:colLast="0"/>
+      <w:bookmarkStart w:id="3" w:name="_g5grqv8vjoqu" w:colFirst="0" w:colLast="0"/>
+      <w:bookmarkEnd w:id="2"/>
+      <w:bookmarkEnd w:id="3"/>
+      <w:r>
+        <w:t>Контейнеры и порты</w:t>
       </w:r>
     </w:p>
     <w:p/>
     <w:p>
-      <w:r>
-        <w:t xml:space="preserve">Makefile - файл,содержащий как бы hotkeys для прописанных внутри него команд </w:t>
-      </w:r>
-    </w:p>
-    <w:p/>
-    <w:p>
-      <w:pPr>
-        <w:pStyle w:val="4"/>
-      </w:pPr>
-      <w:bookmarkStart w:id="11" w:name="_g5grqv8vjoqu" w:colFirst="0" w:colLast="0"/>
-      <w:bookmarkEnd w:id="11"/>
-      <w:r>
-        <w:t>Контейнеры и порты</w:t>
-      </w:r>
-    </w:p>
-    <w:p/>
-    <w:p>
+      <w:pPr>
+        <w:pStyle w:val="a3"/>
+        <w:numPr>
+          <w:ilvl w:val="0"/>
+          <w:numId w:val="19"/>
+        </w:numPr>
+      </w:pPr>
       <w:r>
         <w:rPr>
           <w:b/>
@@ -555,6 +1617,7 @@
           <w:numId w:val="3"/>
         </w:numPr>
         <w:spacing w:before="240"/>
+        <w:ind w:left="1276" w:hanging="425"/>
       </w:pPr>
       <w:r>
         <w:t>IP-адрес (например, 192.168.1.100) идентифицирует устройство в сети, а порт (например, 80, 9090) указывает конкретное приложение или сервис на этом устройстве.</w:t>
@@ -566,6 +1629,7 @@
           <w:ilvl w:val="0"/>
           <w:numId w:val="3"/>
         </w:numPr>
+        <w:ind w:left="1276" w:hanging="425"/>
       </w:pPr>
       <w:r>
         <w:t>Адрес в сети записывается как IP:порт (например, 192.168.1.100:80), где порт определяет, к какому процессу направлен запрос.</w:t>
@@ -578,12 +1642,21 @@
           <w:numId w:val="3"/>
         </w:numPr>
         <w:spacing w:after="240"/>
-      </w:pPr>
-      <w:r>
+        <w:ind w:left="1276" w:hanging="425"/>
+      </w:pPr>
+      <w:r>
+        <w:lastRenderedPageBreak/>
         <w:t>Хост (компьютер или сервер) слушает определённые порты (например, 9090) для приёма внешних запросов от устройств.</w:t>
       </w:r>
     </w:p>
     <w:p>
+      <w:pPr>
+        <w:pStyle w:val="a3"/>
+        <w:numPr>
+          <w:ilvl w:val="0"/>
+          <w:numId w:val="19"/>
+        </w:numPr>
+      </w:pPr>
       <w:r>
         <w:rPr>
           <w:b/>
@@ -601,6 +1674,7 @@
           <w:numId w:val="6"/>
         </w:numPr>
         <w:spacing w:before="240"/>
+        <w:ind w:left="1276" w:hanging="425"/>
       </w:pPr>
       <w:r>
         <w:t>Docker-контейнеры — это изолированные среды, которые запускаются на хосте и имеют собственное сетевое, файловое и процессное пространство.</w:t>
@@ -613,12 +1687,20 @@
           <w:numId w:val="6"/>
         </w:numPr>
         <w:spacing w:after="240"/>
+        <w:ind w:left="1276" w:hanging="425"/>
       </w:pPr>
       <w:r>
         <w:t>Каждый контейнер получает уникальный внутренний IP-адрес в сети Docker (например, 172.17.0.2), который изолирован от IP хоста и других контейнеров.</w:t>
       </w:r>
     </w:p>
     <w:p>
+      <w:pPr>
+        <w:pStyle w:val="a3"/>
+        <w:numPr>
+          <w:ilvl w:val="0"/>
+          <w:numId w:val="19"/>
+        </w:numPr>
+      </w:pPr>
       <w:r>
         <w:rPr>
           <w:b/>
@@ -636,6 +1718,7 @@
           <w:numId w:val="2"/>
         </w:numPr>
         <w:spacing w:before="240"/>
+        <w:ind w:left="1276" w:hanging="425"/>
       </w:pPr>
       <w:r>
         <w:t>Контейнеры изолированы от хоста с помощью Linux namespaces и cgroups, что означает, что они не имеют прямого доступа к сетевым интерфейсам, файлам или процессам хоста, если это не настроено explicitly.</w:t>
@@ -647,6 +1730,7 @@
           <w:ilvl w:val="0"/>
           <w:numId w:val="2"/>
         </w:numPr>
+        <w:ind w:left="1276" w:hanging="425"/>
       </w:pPr>
       <w:r>
         <w:t>Сетевой localhost (127.0.0.1) внутри контейнера относится только к самому контейнеру, а не к хосту. Например, curl localhost:8080 внутри контейнера обращается к сервису внутри того же контейнера, а не к хосту.</w:t>
@@ -659,13 +1743,20 @@
           <w:numId w:val="2"/>
         </w:numPr>
         <w:spacing w:after="240"/>
-      </w:pPr>
-      <w:r>
-        <w:lastRenderedPageBreak/>
+        <w:ind w:left="1276" w:hanging="425"/>
+      </w:pPr>
+      <w:r>
         <w:t>Файловая система, процессы и ресурсы контейнера отделены от хоста, если только не используются общие тома (-v) или другие механизмы.</w:t>
       </w:r>
     </w:p>
     <w:p>
+      <w:pPr>
+        <w:pStyle w:val="a3"/>
+        <w:numPr>
+          <w:ilvl w:val="0"/>
+          <w:numId w:val="19"/>
+        </w:numPr>
+      </w:pPr>
       <w:r>
         <w:rPr>
           <w:b/>
@@ -683,6 +1774,7 @@
           <w:numId w:val="1"/>
         </w:numPr>
         <w:spacing w:before="240"/>
+        <w:ind w:left="1276"/>
       </w:pPr>
       <w:r>
         <w:rPr>
@@ -700,6 +1792,7 @@
           <w:ilvl w:val="0"/>
           <w:numId w:val="1"/>
         </w:numPr>
+        <w:ind w:left="1276"/>
       </w:pPr>
       <w:r>
         <w:rPr>
@@ -718,6 +1811,7 @@
           <w:numId w:val="1"/>
         </w:numPr>
         <w:spacing w:after="240"/>
+        <w:ind w:left="1276"/>
       </w:pPr>
       <w:r>
         <w:rPr>
@@ -730,6 +1824,13 @@
       </w:r>
     </w:p>
     <w:p>
+      <w:pPr>
+        <w:pStyle w:val="a3"/>
+        <w:numPr>
+          <w:ilvl w:val="0"/>
+          <w:numId w:val="19"/>
+        </w:numPr>
+      </w:pPr>
       <w:r>
         <w:rPr>
           <w:b/>
@@ -747,6 +1848,7 @@
           <w:numId w:val="4"/>
         </w:numPr>
         <w:spacing w:before="240"/>
+        <w:ind w:left="1276"/>
       </w:pPr>
       <w:r>
         <w:rPr>
@@ -764,6 +1866,7 @@
           <w:ilvl w:val="0"/>
           <w:numId w:val="4"/>
         </w:numPr>
+        <w:ind w:left="1276"/>
       </w:pPr>
       <w:r>
         <w:rPr>
@@ -781,6 +1884,7 @@
           <w:ilvl w:val="0"/>
           <w:numId w:val="4"/>
         </w:numPr>
+        <w:ind w:left="1276"/>
       </w:pPr>
       <w:r>
         <w:rPr>
@@ -799,6 +1903,7 @@
           <w:numId w:val="4"/>
         </w:numPr>
         <w:spacing w:after="240"/>
+        <w:ind w:left="1276"/>
       </w:pPr>
       <w:r>
         <w:rPr>
@@ -809,25 +1914,32 @@
       <w:r>
         <w:t>: Контейнер может отправлять HTTP-запросы или другие типы соединений на хост, если знает его IP и порт (например, curl 192.168.1.100:80).</w:t>
       </w:r>
-    </w:p>
-    <w:p>
-      <w:r>
-        <w:rPr>
-          <w:b/>
-        </w:rPr>
-        <w:t>Настройка интерфейсов внутри контейнера</w:t>
-      </w:r>
-      <w:r>
-        <w:t>:</w:t>
-      </w:r>
-    </w:p>
-    <w:p>
-      <w:pPr>
+      <w:r>
+        <w:br/>
+      </w:r>
+    </w:p>
+    <w:p>
+      <w:pPr>
+        <w:pStyle w:val="a3"/>
         <w:numPr>
           <w:ilvl w:val="0"/>
-          <w:numId w:val="5"/>
+          <w:numId w:val="19"/>
         </w:numPr>
-        <w:spacing w:before="240"/>
+      </w:pPr>
+      <w:r>
+        <w:rPr>
+          <w:b/>
+        </w:rPr>
+        <w:lastRenderedPageBreak/>
+        <w:t>Настройка интерфейсов внутри контейнера</w:t>
+      </w:r>
+      <w:r>
+        <w:t>:</w:t>
+      </w:r>
+    </w:p>
+    <w:p>
+      <w:pPr>
+        <w:pStyle w:val="a3"/>
       </w:pPr>
       <w:r>
         <w:t>Приложение внутри контейнера (например, Gin с router.Run()) может выбирать, на каких интерфейсах слушать:</w:t>
@@ -837,8 +1949,9 @@
       <w:pPr>
         <w:numPr>
           <w:ilvl w:val="1"/>
-          <w:numId w:val="5"/>
+          <w:numId w:val="20"/>
         </w:numPr>
+        <w:ind w:left="1418" w:hanging="284"/>
       </w:pPr>
       <w:r>
         <w:t>:8080 или 0.0.0.0:8080 — принимает запросы от всех (хост, другие контейнеры, сеть).</w:t>
@@ -848,8 +1961,9 @@
       <w:pPr>
         <w:numPr>
           <w:ilvl w:val="1"/>
-          <w:numId w:val="5"/>
+          <w:numId w:val="20"/>
         </w:numPr>
+        <w:ind w:left="1418" w:hanging="284"/>
       </w:pPr>
       <w:r>
         <w:t>localhost:8080 — принимает только от процессов внутри самого контейнера.</w:t>
@@ -859,9 +1973,10 @@
       <w:pPr>
         <w:numPr>
           <w:ilvl w:val="1"/>
-          <w:numId w:val="5"/>
+          <w:numId w:val="20"/>
         </w:numPr>
         <w:spacing w:after="240"/>
+        <w:ind w:left="1418" w:hanging="284"/>
       </w:pPr>
       <w:r>
         <w:t>Конкретный IP — принимает только от устройств с этим IP (если такой IP настроен).</w:t>
@@ -870,12 +1985,353 @@
     <w:p/>
     <w:p>
       <w:pPr>
+        <w:pStyle w:val="3"/>
+      </w:pPr>
+      <w:bookmarkStart w:id="4" w:name="_x3lz9zkekzsf" w:colFirst="0" w:colLast="0"/>
+      <w:bookmarkEnd w:id="4"/>
+      <w:r>
+        <w:t>Docker compose</w:t>
+      </w:r>
+    </w:p>
+    <w:p/>
+    <w:p>
+      <w:r>
+        <w:t xml:space="preserve">Makefile - файл,содержащий как бы hotkeys для прописанных внутри него команд </w:t>
+      </w:r>
+    </w:p>
+    <w:p/>
+    <w:p>
+      <w:pPr>
+        <w:pStyle w:val="3"/>
+        <w:rPr>
+          <w:lang w:val="en-US"/>
+        </w:rPr>
+      </w:pPr>
+      <w:bookmarkStart w:id="5" w:name="_joy74wfdsuj" w:colFirst="0" w:colLast="0"/>
+      <w:bookmarkEnd w:id="5"/>
+      <w:r>
+        <w:rPr>
+          <w:lang w:val="en-US"/>
+        </w:rPr>
+        <w:t>___________________</w:t>
+      </w:r>
+    </w:p>
+    <w:p>
+      <w:pPr>
+        <w:rPr>
+          <w:lang w:val="en-US"/>
+        </w:rPr>
+      </w:pPr>
+    </w:p>
+    <w:p>
+      <w:pPr>
+        <w:pStyle w:val="3"/>
+        <w:rPr>
+          <w:lang w:val="en-US"/>
+        </w:rPr>
+      </w:pPr>
+      <w:bookmarkStart w:id="6" w:name="_q0agl6mstmap" w:colFirst="0" w:colLast="0"/>
+      <w:bookmarkEnd w:id="6"/>
+      <w:r>
+        <w:t>Терминал</w:t>
+      </w:r>
+    </w:p>
+    <w:p>
+      <w:pPr>
         <w:pStyle w:val="4"/>
-      </w:pPr>
-      <w:bookmarkStart w:id="12" w:name="_x3lz9zkekzsf" w:colFirst="0" w:colLast="0"/>
-      <w:bookmarkEnd w:id="12"/>
-      <w:r>
-        <w:t>Архитектура RestAPI</w:t>
+        <w:rPr>
+          <w:lang w:val="en-US"/>
+        </w:rPr>
+      </w:pPr>
+      <w:bookmarkStart w:id="7" w:name="_8o34jsx17y4y" w:colFirst="0" w:colLast="0"/>
+      <w:bookmarkEnd w:id="7"/>
+      <w:r>
+        <w:t>Запуск</w:t>
+      </w:r>
+      <w:r>
+        <w:rPr>
+          <w:lang w:val="en-US"/>
+        </w:rPr>
+        <w:t xml:space="preserve"> </w:t>
+      </w:r>
+      <w:r>
+        <w:t>контейнеров</w:t>
+      </w:r>
+    </w:p>
+    <w:p>
+      <w:pPr>
+        <w:rPr>
+          <w:lang w:val="en-US"/>
+        </w:rPr>
+      </w:pPr>
+      <w:r>
+        <w:rPr>
+          <w:lang w:val="en-US"/>
+        </w:rPr>
+        <w:t xml:space="preserve">docker build -t </w:t>
+      </w:r>
+      <w:r>
+        <w:rPr>
+          <w:shd w:val="clear" w:color="auto" w:fill="FFD966"/>
+          <w:lang w:val="en-US"/>
+        </w:rPr>
+        <w:t>go-gin-app</w:t>
+      </w:r>
+      <w:r>
+        <w:rPr>
+          <w:lang w:val="en-US"/>
+        </w:rPr>
+        <w:t xml:space="preserve"> .</w:t>
+      </w:r>
+    </w:p>
+    <w:p>
+      <w:pPr>
+        <w:rPr>
+          <w:lang w:val="en-US"/>
+        </w:rPr>
+      </w:pPr>
+      <w:r>
+        <w:rPr>
+          <w:lang w:val="en-US"/>
+        </w:rPr>
+        <w:t>docker run -p 9090:8080 go-gin-app</w:t>
+      </w:r>
+    </w:p>
+    <w:p>
+      <w:pPr>
+        <w:rPr>
+          <w:lang w:val="en-US"/>
+        </w:rPr>
+      </w:pPr>
+    </w:p>
+    <w:p>
+      <w:r>
+        <w:t>docker system prune - удалить все контейнеры</w:t>
+      </w:r>
+    </w:p>
+    <w:p>
+      <w:r>
+        <w:t>docker container ls -a    - показать ID всех контейнеров</w:t>
+      </w:r>
+    </w:p>
+    <w:p>
+      <w:r>
+        <w:t>docker container rm cc3f2ff51cab     - Удалить конкретный контейнер по ID</w:t>
+      </w:r>
+    </w:p>
+    <w:p/>
+    <w:p>
+      <w:pPr>
+        <w:pStyle w:val="4"/>
+        <w:rPr>
+          <w:lang w:val="en-US"/>
+        </w:rPr>
+      </w:pPr>
+      <w:bookmarkStart w:id="8" w:name="_bjf3o4nriu27" w:colFirst="0" w:colLast="0"/>
+      <w:bookmarkEnd w:id="8"/>
+      <w:r>
+        <w:rPr>
+          <w:lang w:val="en-US"/>
+        </w:rPr>
+        <w:t xml:space="preserve">Http </w:t>
+      </w:r>
+      <w:r>
+        <w:t>запросы</w:t>
+      </w:r>
+    </w:p>
+    <w:p>
+      <w:pPr>
+        <w:rPr>
+          <w:lang w:val="en-US"/>
+        </w:rPr>
+      </w:pPr>
+      <w:r>
+        <w:rPr>
+          <w:lang w:val="en-US"/>
+        </w:rPr>
+        <w:t>curl -X GET "http://localhost:9200/"</w:t>
+      </w:r>
+    </w:p>
+    <w:p>
+      <w:pPr>
+        <w:rPr>
+          <w:lang w:val="en-US"/>
+        </w:rPr>
+      </w:pPr>
+    </w:p>
+    <w:p>
+      <w:pPr>
+        <w:rPr>
+          <w:lang w:val="en-US"/>
+        </w:rPr>
+      </w:pPr>
+    </w:p>
+    <w:p>
+      <w:pPr>
+        <w:pStyle w:val="4"/>
+      </w:pPr>
+      <w:bookmarkStart w:id="9" w:name="_rjisj49y13b3" w:colFirst="0" w:colLast="0"/>
+      <w:bookmarkEnd w:id="9"/>
+      <w:r>
+        <w:t>Зайти внутреннюю консоль контейнера</w:t>
+      </w:r>
+    </w:p>
+    <w:p>
+      <w:r>
+        <w:t>docker ps - найти имя контейнера</w:t>
+      </w:r>
+    </w:p>
+    <w:p/>
+    <w:p>
+      <w:pPr>
+        <w:rPr>
+          <w:lang w:val="en-US"/>
+        </w:rPr>
+      </w:pPr>
+      <w:r>
+        <w:rPr>
+          <w:lang w:val="en-US"/>
+        </w:rPr>
+        <w:t xml:space="preserve">docker exec -it strange_dirac bash - </w:t>
+      </w:r>
+      <w:r>
+        <w:t>зайти</w:t>
+      </w:r>
+      <w:r>
+        <w:rPr>
+          <w:lang w:val="en-US"/>
+        </w:rPr>
+        <w:t xml:space="preserve"> </w:t>
+      </w:r>
+      <w:r>
+        <w:t>в</w:t>
+      </w:r>
+      <w:r>
+        <w:rPr>
+          <w:lang w:val="en-US"/>
+        </w:rPr>
+        <w:t xml:space="preserve"> </w:t>
+      </w:r>
+      <w:r>
+        <w:t>терминал</w:t>
+      </w:r>
+      <w:r>
+        <w:rPr>
+          <w:lang w:val="en-US"/>
+        </w:rPr>
+        <w:t xml:space="preserve"> </w:t>
+      </w:r>
+      <w:r>
+        <w:t>контейнера</w:t>
+      </w:r>
+    </w:p>
+    <w:p>
+      <w:pPr>
+        <w:rPr>
+          <w:lang w:val="en-US"/>
+        </w:rPr>
+      </w:pPr>
+      <w:r>
+        <w:rPr>
+          <w:lang w:val="en-US"/>
+        </w:rPr>
+        <w:t xml:space="preserve">docker exec -it strange_dirac sh  - </w:t>
+      </w:r>
+      <w:r>
+        <w:t>если</w:t>
+      </w:r>
+      <w:r>
+        <w:rPr>
+          <w:lang w:val="en-US"/>
+        </w:rPr>
+        <w:t xml:space="preserve"> bash </w:t>
+      </w:r>
+      <w:r>
+        <w:t>не</w:t>
+      </w:r>
+      <w:r>
+        <w:rPr>
+          <w:lang w:val="en-US"/>
+        </w:rPr>
+        <w:t xml:space="preserve"> </w:t>
+      </w:r>
+      <w:r>
+        <w:t>установлен</w:t>
+      </w:r>
+    </w:p>
+    <w:p>
+      <w:pPr>
+        <w:rPr>
+          <w:lang w:val="en-US"/>
+        </w:rPr>
+      </w:pPr>
+    </w:p>
+    <w:p>
+      <w:pPr>
+        <w:rPr>
+          <w:lang w:val="en-US"/>
+        </w:rPr>
+      </w:pPr>
+      <w:r>
+        <w:rPr>
+          <w:lang w:val="en-US"/>
+        </w:rPr>
+        <w:t>???</w:t>
+      </w:r>
+    </w:p>
+    <w:p>
+      <w:pPr>
+        <w:rPr>
+          <w:lang w:val="en-US"/>
+        </w:rPr>
+      </w:pPr>
+      <w:r>
+        <w:rPr>
+          <w:lang w:val="en-US"/>
+        </w:rPr>
+        <w:t>docker exec -it elasticsearch curl -X GET "localhost:9200/_search?q=rocky+mountain"</w:t>
+      </w:r>
+    </w:p>
+    <w:p>
+      <w:pPr>
+        <w:rPr>
+          <w:lang w:val="en-US"/>
+        </w:rPr>
+      </w:pPr>
+    </w:p>
+    <w:p>
+      <w:r>
+        <w:t>exit - выход из терминала контейнера</w:t>
+      </w:r>
+    </w:p>
+    <w:p/>
+    <w:p/>
+    <w:p>
+      <w:pPr>
+        <w:pStyle w:val="3"/>
+      </w:pPr>
+      <w:r>
+        <w:t>Начало</w:t>
+      </w:r>
+    </w:p>
+    <w:p>
+      <w:pPr>
+        <w:pStyle w:val="4"/>
+      </w:pPr>
+      <w:bookmarkStart w:id="10" w:name="_n69q34hu4iir" w:colFirst="0" w:colLast="0"/>
+      <w:bookmarkEnd w:id="10"/>
+      <w:r>
+        <w:t>Запуск простого контейнера</w:t>
+      </w:r>
+    </w:p>
+    <w:p>
+      <w:pPr>
+        <w:pStyle w:val="5"/>
+      </w:pPr>
+      <w:bookmarkStart w:id="11" w:name="_uy1fx8mumeo" w:colFirst="0" w:colLast="0"/>
+      <w:bookmarkEnd w:id="11"/>
+      <w:r>
+        <w:t>1) написать логику</w:t>
       </w:r>
     </w:p>
     <w:p/>
@@ -886,96 +2342,7 @@
         </w:rPr>
         <w:lastRenderedPageBreak/>
         <w:drawing>
-          <wp:inline distT="114300" distB="114300" distL="114300" distR="114300" wp14:anchorId="2711CA76" wp14:editId="7090E490">
-            <wp:extent cx="5731200" cy="2806700"/>
-            <wp:effectExtent l="0" t="0" r="0" b="0"/>
-            <wp:docPr id="2" name="image2.png"/>
-            <wp:cNvGraphicFramePr/>
-            <a:graphic xmlns:a="http://schemas.openxmlformats.org/drawingml/2006/main">
-              <a:graphicData uri="http://schemas.openxmlformats.org/drawingml/2006/picture">
-                <pic:pic xmlns:pic="http://schemas.openxmlformats.org/drawingml/2006/picture">
-                  <pic:nvPicPr>
-                    <pic:cNvPr id="0" name="image2.png"/>
-                    <pic:cNvPicPr preferRelativeResize="0"/>
-                  </pic:nvPicPr>
-                  <pic:blipFill>
-                    <a:blip r:embed="rId8"/>
-                    <a:srcRect/>
-                    <a:stretch>
-                      <a:fillRect/>
-                    </a:stretch>
-                  </pic:blipFill>
-                  <pic:spPr>
-                    <a:xfrm>
-                      <a:off x="0" y="0"/>
-                      <a:ext cx="5731200" cy="2806700"/>
-                    </a:xfrm>
-                    <a:prstGeom prst="rect">
-                      <a:avLst/>
-                    </a:prstGeom>
-                    <a:ln/>
-                  </pic:spPr>
-                </pic:pic>
-              </a:graphicData>
-            </a:graphic>
-          </wp:inline>
-        </w:drawing>
-      </w:r>
-    </w:p>
-    <w:p>
-      <w:r>
-        <w:t xml:space="preserve">Проксирует http запросы от клиента nginx, однако </w:t>
-      </w:r>
-    </w:p>
-    <w:p>
-      <w:pPr>
-        <w:pStyle w:val="4"/>
-      </w:pPr>
-      <w:bookmarkStart w:id="13" w:name="_joy74wfdsuj" w:colFirst="0" w:colLast="0"/>
-      <w:bookmarkEnd w:id="13"/>
-      <w:r>
-        <w:t>___________________</w:t>
-      </w:r>
-    </w:p>
-    <w:p/>
-    <w:p>
-      <w:pPr>
-        <w:pStyle w:val="4"/>
-      </w:pPr>
-      <w:bookmarkStart w:id="14" w:name="_q0agl6mstmap" w:colFirst="0" w:colLast="0"/>
-      <w:bookmarkEnd w:id="14"/>
-      <w:r>
-        <w:t>Начало</w:t>
-      </w:r>
-    </w:p>
-    <w:p>
-      <w:pPr>
-        <w:pStyle w:val="5"/>
-      </w:pPr>
-      <w:bookmarkStart w:id="15" w:name="_n69q34hu4iir" w:colFirst="0" w:colLast="0"/>
-      <w:bookmarkEnd w:id="15"/>
-      <w:r>
-        <w:t>Запуск простого контейнера</w:t>
-      </w:r>
-    </w:p>
-    <w:p>
-      <w:pPr>
-        <w:pStyle w:val="6"/>
-      </w:pPr>
-      <w:bookmarkStart w:id="16" w:name="_uy1fx8mumeo" w:colFirst="0" w:colLast="0"/>
-      <w:bookmarkEnd w:id="16"/>
-      <w:r>
-        <w:t>1) написать логику</w:t>
-      </w:r>
-    </w:p>
-    <w:p/>
-    <w:p>
-      <w:r>
-        <w:rPr>
-          <w:noProof/>
-        </w:rPr>
-        <w:drawing>
-          <wp:inline distT="114300" distB="114300" distL="114300" distR="114300" wp14:anchorId="019D550A" wp14:editId="0BD40354">
+          <wp:inline distT="114300" distB="114300" distL="114300" distR="114300" wp14:anchorId="2C4DAAE7" wp14:editId="3AA23650">
             <wp:extent cx="1676400" cy="923925"/>
             <wp:effectExtent l="0" t="0" r="0" b="0"/>
             <wp:docPr id="1" name="image3.png"/>
@@ -988,7 +2355,7 @@
                     <pic:cNvPicPr preferRelativeResize="0"/>
                   </pic:nvPicPr>
                   <pic:blipFill>
-                    <a:blip r:embed="rId9"/>
+                    <a:blip r:embed="rId5"/>
                     <a:srcRect/>
                     <a:stretch>
                       <a:fillRect/>
@@ -1253,7 +2620,6 @@
         <w:rPr>
           <w:lang w:val="en-US"/>
         </w:rPr>
-        <w:lastRenderedPageBreak/>
         <w:tab/>
         <w:t>{ID: "3", Title: "Sarah Vaughan and Clifford Brown", Artist: "Sarah Vaughan", Price: 39.99},</w:t>
       </w:r>
@@ -1553,6 +2919,7 @@
         <w:rPr>
           <w:lang w:val="en-US"/>
         </w:rPr>
+        <w:lastRenderedPageBreak/>
         <w:t>func getAlbumByID(c *gin.Context) {</w:t>
       </w:r>
     </w:p>
@@ -1859,24 +3226,29 @@
     <w:p/>
     <w:p>
       <w:pPr>
-        <w:pStyle w:val="6"/>
-      </w:pPr>
-      <w:bookmarkStart w:id="17" w:name="_quxn79ivlli6" w:colFirst="0" w:colLast="0"/>
-      <w:bookmarkEnd w:id="17"/>
-      <w:r>
-        <w:lastRenderedPageBreak/>
+        <w:pStyle w:val="5"/>
+      </w:pPr>
+      <w:bookmarkStart w:id="12" w:name="_quxn79ivlli6" w:colFirst="0" w:colLast="0"/>
+      <w:bookmarkEnd w:id="12"/>
+      <w:r>
         <w:t>2) написать dockerfile для логики</w:t>
       </w:r>
     </w:p>
+    <w:p>
+      <w:pPr>
+        <w:rPr>
+          <w:lang w:val="en-US"/>
+        </w:rPr>
+      </w:pPr>
+    </w:p>
     <w:p/>
-    <w:p/>
     <w:p>
       <w:r>
         <w:rPr>
           <w:noProof/>
         </w:rPr>
         <w:drawing>
-          <wp:inline distT="114300" distB="114300" distL="114300" distR="114300" wp14:anchorId="5F9064D0" wp14:editId="417866DA">
+          <wp:inline distT="114300" distB="114300" distL="114300" distR="114300" wp14:anchorId="7C0A5F18" wp14:editId="34EF193A">
             <wp:extent cx="1866900" cy="1333500"/>
             <wp:effectExtent l="0" t="0" r="0" b="0"/>
             <wp:docPr id="3" name="image1.png"/>
@@ -1889,7 +3261,7 @@
                     <pic:cNvPicPr preferRelativeResize="0"/>
                   </pic:nvPicPr>
                   <pic:blipFill>
-                    <a:blip r:embed="rId10"/>
+                    <a:blip r:embed="rId6"/>
                     <a:srcRect/>
                     <a:stretch>
                       <a:fillRect/>
@@ -2082,6 +3454,7 @@
         <w:rPr>
           <w:lang w:val="en-US"/>
         </w:rPr>
+        <w:lastRenderedPageBreak/>
         <w:t>RUN GOOS=linux GOARCH=amd64 go build -o main main.go</w:t>
       </w:r>
     </w:p>
@@ -2158,10 +3531,10 @@
     <w:p/>
     <w:p>
       <w:pPr>
-        <w:pStyle w:val="6"/>
-      </w:pPr>
-      <w:bookmarkStart w:id="18" w:name="_40d3u5jltwm2" w:colFirst="0" w:colLast="0"/>
-      <w:bookmarkEnd w:id="18"/>
+        <w:pStyle w:val="5"/>
+      </w:pPr>
+      <w:bookmarkStart w:id="13" w:name="_40d3u5jltwm2" w:colFirst="0" w:colLast="0"/>
+      <w:bookmarkEnd w:id="13"/>
       <w:r>
         <w:t xml:space="preserve">3) Создание образа </w:t>
       </w:r>
@@ -2200,10 +3573,10 @@
     <w:p/>
     <w:p>
       <w:pPr>
-        <w:pStyle w:val="6"/>
-      </w:pPr>
-      <w:bookmarkStart w:id="19" w:name="_4mkt9adge3jk" w:colFirst="0" w:colLast="0"/>
-      <w:bookmarkEnd w:id="19"/>
+        <w:pStyle w:val="5"/>
+      </w:pPr>
+      <w:bookmarkStart w:id="14" w:name="_4mkt9adge3jk" w:colFirst="0" w:colLast="0"/>
+      <w:bookmarkEnd w:id="14"/>
       <w:r>
         <w:t>4) Настройка портов</w:t>
       </w:r>
@@ -2462,6 +3835,7 @@
     </w:p>
     <w:p>
       <w:r>
+        <w:lastRenderedPageBreak/>
         <w:br/>
         <w:t>Это вообще не имеет отношение к портам, ни внутренним ни внешним</w:t>
       </w:r>
@@ -2480,13 +3854,13 @@
     <w:p/>
     <w:p>
       <w:pPr>
-        <w:pStyle w:val="6"/>
-        <w:rPr>
-          <w:lang w:val="en-US"/>
-        </w:rPr>
-      </w:pPr>
-      <w:bookmarkStart w:id="20" w:name="_5a49iycxa67h" w:colFirst="0" w:colLast="0"/>
-      <w:bookmarkEnd w:id="20"/>
+        <w:pStyle w:val="5"/>
+        <w:rPr>
+          <w:lang w:val="en-US"/>
+        </w:rPr>
+      </w:pPr>
+      <w:bookmarkStart w:id="15" w:name="_5a49iycxa67h" w:colFirst="0" w:colLast="0"/>
+      <w:bookmarkEnd w:id="15"/>
       <w:r>
         <w:rPr>
           <w:lang w:val="en-US"/>
@@ -2548,172 +3922,171 @@
     <w:p/>
     <w:p>
       <w:pPr>
+        <w:pStyle w:val="4"/>
+      </w:pPr>
+      <w:bookmarkStart w:id="16" w:name="_iyuthjpmi55y" w:colFirst="0" w:colLast="0"/>
+      <w:bookmarkEnd w:id="16"/>
+      <w:r>
+        <w:t>Docker-compose up</w:t>
+      </w:r>
+    </w:p>
+    <w:p/>
+    <w:p>
+      <w:pPr>
         <w:pStyle w:val="5"/>
       </w:pPr>
-      <w:bookmarkStart w:id="21" w:name="_iyuthjpmi55y" w:colFirst="0" w:colLast="0"/>
+      <w:bookmarkStart w:id="17" w:name="_s2cxui53sy8w" w:colFirst="0" w:colLast="0"/>
+      <w:bookmarkEnd w:id="17"/>
+      <w:r>
+        <w:t>1) Создать файл инструкций по построению образов</w:t>
+      </w:r>
+    </w:p>
+    <w:p>
+      <w:r>
+        <w:t>На готовый dockerfile в туже директорию добавляем файл docker-compose.yaml</w:t>
+      </w:r>
+    </w:p>
+    <w:p/>
+    <w:p>
+      <w:r>
+        <w:t>version: '3.8'  # Указываем версию Compose (можно использовать 3.x)</w:t>
+      </w:r>
+    </w:p>
+    <w:p/>
+    <w:p>
+      <w:r>
+        <w:t>services:</w:t>
+      </w:r>
+    </w:p>
+    <w:p>
+      <w:r>
+        <w:t xml:space="preserve">  go-app:  # Имя сервиса (можно изменить)</w:t>
+      </w:r>
+    </w:p>
+    <w:p>
+      <w:r>
+        <w:t xml:space="preserve">    build:</w:t>
+      </w:r>
+    </w:p>
+    <w:p>
+      <w:r>
+        <w:t xml:space="preserve">      context: .  # Контекст сборки — текущая директория</w:t>
+      </w:r>
+    </w:p>
+    <w:p>
+      <w:r>
+        <w:t xml:space="preserve">      dockerfile: Dockerfile  # Указываем имя Dockerfile (если оно другое, измените)</w:t>
+      </w:r>
+    </w:p>
+    <w:p>
+      <w:r>
+        <w:t xml:space="preserve">    ports:</w:t>
+      </w:r>
+    </w:p>
+    <w:p>
+      <w:r>
+        <w:t xml:space="preserve">      - "9090:8080"  # Маппинг портов: "внешний:внутренний" (хост:контейнер)</w:t>
+      </w:r>
+    </w:p>
+    <w:p>
+      <w:r>
+        <w:t xml:space="preserve">    networks:</w:t>
+      </w:r>
+    </w:p>
+    <w:p>
+      <w:r>
+        <w:t xml:space="preserve">      - app-network  # Имя сети (будет создано автоматически, если не существует)</w:t>
+      </w:r>
+    </w:p>
+    <w:p/>
+    <w:p>
+      <w:r>
+        <w:t>networks:</w:t>
+      </w:r>
+    </w:p>
+    <w:p>
+      <w:r>
+        <w:t xml:space="preserve">  app-network:  # Определение сети</w:t>
+      </w:r>
+    </w:p>
+    <w:p>
+      <w:pPr>
+        <w:rPr>
+          <w:lang w:val="ru-RU"/>
+        </w:rPr>
+      </w:pPr>
+      <w:r>
+        <w:t xml:space="preserve">    driver: bridge  # Используем мостовую сеть по умолчанию</w:t>
+      </w:r>
+      <w:bookmarkStart w:id="18" w:name="_j502ypxy2ehk" w:colFirst="0" w:colLast="0"/>
+      <w:bookmarkEnd w:id="18"/>
+    </w:p>
+    <w:p>
+      <w:pPr>
+        <w:pStyle w:val="5"/>
+      </w:pPr>
+      <w:bookmarkStart w:id="19" w:name="_fkv6fjdodtco" w:colFirst="0" w:colLast="0"/>
+      <w:bookmarkEnd w:id="19"/>
+      <w:r>
+        <w:t>2) запустить через docker-compose</w:t>
+      </w:r>
+    </w:p>
+    <w:p/>
+    <w:p>
+      <w:r>
+        <w:t>docker-compose up --build   // со скачиванием или обновлением образов</w:t>
+      </w:r>
+    </w:p>
+    <w:p>
+      <w:r>
+        <w:t>docker-compose up   // без обновления, а те которые сохранены</w:t>
+      </w:r>
+    </w:p>
+    <w:p/>
+    <w:p>
+      <w:pPr>
+        <w:pStyle w:val="5"/>
+      </w:pPr>
+      <w:bookmarkStart w:id="20" w:name="_tzae2aqtb5dh" w:colFirst="0" w:colLast="0"/>
+      <w:bookmarkEnd w:id="20"/>
+      <w:r>
+        <w:t>3) Опустить все контейнеры</w:t>
+      </w:r>
+    </w:p>
+    <w:p>
+      <w:pPr>
+        <w:rPr>
+          <w:lang w:val="ru-RU"/>
+        </w:rPr>
+      </w:pPr>
+      <w:r>
+        <w:t xml:space="preserve">docker-compose down    </w:t>
+      </w:r>
+      <w:bookmarkStart w:id="21" w:name="_wypm35pyj2ta" w:colFirst="0" w:colLast="0"/>
       <w:bookmarkEnd w:id="21"/>
-      <w:r>
-        <w:t>Docker-compose up</w:t>
-      </w:r>
-    </w:p>
-    <w:p/>
-    <w:p>
-      <w:pPr>
-        <w:pStyle w:val="6"/>
-      </w:pPr>
-      <w:bookmarkStart w:id="22" w:name="_s2cxui53sy8w" w:colFirst="0" w:colLast="0"/>
+    </w:p>
+    <w:p>
+      <w:pPr>
+        <w:pStyle w:val="3"/>
+        <w:rPr>
+          <w:lang w:val="en-US"/>
+        </w:rPr>
+      </w:pPr>
+      <w:bookmarkStart w:id="22" w:name="_n5yqpknbg67" w:colFirst="0" w:colLast="0"/>
       <w:bookmarkEnd w:id="22"/>
       <w:r>
-        <w:t>1) Создать файл инструкций по построению образов</w:t>
-      </w:r>
-    </w:p>
-    <w:p>
-      <w:r>
-        <w:t>На готовый dockerfile в туже директорию добавляем файл docker-compose.yaml</w:t>
-      </w:r>
-    </w:p>
-    <w:p/>
-    <w:p>
-      <w:r>
-        <w:t>version: '3.8'  # Указываем версию Compose (можно использовать 3.x)</w:t>
-      </w:r>
-    </w:p>
-    <w:p/>
-    <w:p>
-      <w:r>
-        <w:t>services:</w:t>
-      </w:r>
-    </w:p>
-    <w:p>
-      <w:r>
-        <w:t xml:space="preserve">  go-app:  # Имя сервиса (можно изменить)</w:t>
-      </w:r>
-    </w:p>
-    <w:p>
-      <w:r>
-        <w:t xml:space="preserve">    build:</w:t>
-      </w:r>
-    </w:p>
-    <w:p>
-      <w:r>
-        <w:lastRenderedPageBreak/>
-        <w:t xml:space="preserve">      context: .  # Контекст сборки — текущая директория</w:t>
-      </w:r>
-    </w:p>
-    <w:p>
-      <w:r>
-        <w:t xml:space="preserve">      dockerfile: Dockerfile  # Указываем имя Dockerfile (если оно другое, измените)</w:t>
-      </w:r>
-    </w:p>
-    <w:p>
-      <w:r>
-        <w:t xml:space="preserve">    ports:</w:t>
-      </w:r>
-    </w:p>
-    <w:p>
-      <w:r>
-        <w:t xml:space="preserve">      - "9090:8080"  # Маппинг портов: "внешний:внутренний" (хост:контейнер)</w:t>
-      </w:r>
-    </w:p>
-    <w:p>
-      <w:r>
-        <w:t xml:space="preserve">    networks:</w:t>
-      </w:r>
-    </w:p>
-    <w:p>
-      <w:r>
-        <w:t xml:space="preserve">      - app-network  # Имя сети (будет создано автоматически, если не существует)</w:t>
-      </w:r>
-    </w:p>
-    <w:p/>
-    <w:p>
-      <w:r>
-        <w:t>networks:</w:t>
-      </w:r>
-    </w:p>
-    <w:p>
-      <w:r>
-        <w:t xml:space="preserve">  app-network:  # Определение сети</w:t>
-      </w:r>
-    </w:p>
-    <w:p>
-      <w:pPr>
-        <w:rPr>
-          <w:lang w:val="ru-RU"/>
-        </w:rPr>
-      </w:pPr>
-      <w:r>
-        <w:t xml:space="preserve">    driver: bridge  # Используем мостовую сеть по умолчанию</w:t>
-      </w:r>
-      <w:bookmarkStart w:id="23" w:name="_j502ypxy2ehk" w:colFirst="0" w:colLast="0"/>
+        <w:t>Работа</w:t>
+      </w:r>
+    </w:p>
+    <w:p>
+      <w:pPr>
+        <w:pStyle w:val="4"/>
+        <w:rPr>
+          <w:lang w:val="en-US"/>
+        </w:rPr>
+      </w:pPr>
+      <w:bookmarkStart w:id="23" w:name="_3uw9vgcybjbt" w:colFirst="0" w:colLast="0"/>
       <w:bookmarkEnd w:id="23"/>
-    </w:p>
-    <w:p>
-      <w:pPr>
-        <w:pStyle w:val="6"/>
-      </w:pPr>
-      <w:bookmarkStart w:id="24" w:name="_fkv6fjdodtco" w:colFirst="0" w:colLast="0"/>
-      <w:bookmarkEnd w:id="24"/>
-      <w:r>
-        <w:t>2) запустить через docker-compose</w:t>
-      </w:r>
-    </w:p>
-    <w:p/>
-    <w:p>
-      <w:r>
-        <w:t>docker-compose up --build   // со скачиванием или обновлением образов</w:t>
-      </w:r>
-    </w:p>
-    <w:p>
-      <w:r>
-        <w:t>docker-compose up   // без обновления, а те которые сохранены</w:t>
-      </w:r>
-    </w:p>
-    <w:p/>
-    <w:p>
-      <w:pPr>
-        <w:pStyle w:val="6"/>
-      </w:pPr>
-      <w:bookmarkStart w:id="25" w:name="_tzae2aqtb5dh" w:colFirst="0" w:colLast="0"/>
-      <w:bookmarkEnd w:id="25"/>
-      <w:r>
-        <w:t>3) Опустить все контейнеры</w:t>
-      </w:r>
-    </w:p>
-    <w:p>
-      <w:pPr>
-        <w:rPr>
-          <w:lang w:val="ru-RU"/>
-        </w:rPr>
-      </w:pPr>
-      <w:r>
-        <w:t xml:space="preserve">docker-compose down    </w:t>
-      </w:r>
-      <w:bookmarkStart w:id="26" w:name="_wypm35pyj2ta" w:colFirst="0" w:colLast="0"/>
-      <w:bookmarkEnd w:id="26"/>
-    </w:p>
-    <w:p>
-      <w:pPr>
-        <w:pStyle w:val="4"/>
-        <w:rPr>
-          <w:lang w:val="en-US"/>
-        </w:rPr>
-      </w:pPr>
-      <w:bookmarkStart w:id="27" w:name="_n5yqpknbg67" w:colFirst="0" w:colLast="0"/>
-      <w:bookmarkEnd w:id="27"/>
-      <w:r>
-        <w:t>Работа</w:t>
-      </w:r>
-    </w:p>
-    <w:p>
-      <w:pPr>
-        <w:pStyle w:val="5"/>
-        <w:rPr>
-          <w:lang w:val="en-US"/>
-        </w:rPr>
-      </w:pPr>
-      <w:bookmarkStart w:id="28" w:name="_3uw9vgcybjbt" w:colFirst="0" w:colLast="0"/>
-      <w:bookmarkEnd w:id="28"/>
       <w:r>
         <w:t>Простейший</w:t>
       </w:r>
@@ -2997,29 +4370,28 @@
     <w:p/>
     <w:p>
       <w:pPr>
+        <w:pStyle w:val="4"/>
+      </w:pPr>
+      <w:bookmarkStart w:id="24" w:name="_dlgwk63jig2p" w:colFirst="0" w:colLast="0"/>
+      <w:bookmarkEnd w:id="24"/>
+      <w:r>
+        <w:t>HTTP запросы</w:t>
+      </w:r>
+    </w:p>
+    <w:p/>
+    <w:p>
+      <w:pPr>
         <w:pStyle w:val="5"/>
       </w:pPr>
-      <w:bookmarkStart w:id="29" w:name="_dlgwk63jig2p" w:colFirst="0" w:colLast="0"/>
-      <w:bookmarkEnd w:id="29"/>
-      <w:r>
-        <w:t>HTTP запросы</w:t>
+      <w:bookmarkStart w:id="25" w:name="_fn0wxx9qsfhb" w:colFirst="0" w:colLast="0"/>
+      <w:bookmarkEnd w:id="25"/>
+      <w:r>
+        <w:t>Принять запрос</w:t>
       </w:r>
     </w:p>
     <w:p/>
     <w:p>
-      <w:pPr>
-        <w:pStyle w:val="6"/>
-      </w:pPr>
-      <w:bookmarkStart w:id="30" w:name="_fn0wxx9qsfhb" w:colFirst="0" w:colLast="0"/>
-      <w:bookmarkEnd w:id="30"/>
-      <w:r>
-        <w:t>Принять запрос</w:t>
-      </w:r>
-    </w:p>
-    <w:p/>
-    <w:p>
-      <w:r>
-        <w:lastRenderedPageBreak/>
+      <w:r>
         <w:t>package main</w:t>
       </w:r>
     </w:p>
@@ -3265,16 +4637,16 @@
     <w:p/>
     <w:p>
       <w:pPr>
-        <w:pStyle w:val="6"/>
-      </w:pPr>
-      <w:bookmarkStart w:id="31" w:name="_czehfpf1aoho" w:colFirst="0" w:colLast="0"/>
-      <w:bookmarkEnd w:id="31"/>
+        <w:pStyle w:val="5"/>
+      </w:pPr>
+      <w:bookmarkStart w:id="26" w:name="_czehfpf1aoho" w:colFirst="0" w:colLast="0"/>
+      <w:bookmarkEnd w:id="26"/>
       <w:r>
         <w:t>Отправка ответа</w:t>
       </w:r>
     </w:p>
     <w:p>
-      <w:hyperlink r:id="rId11">
+      <w:hyperlink r:id="rId7">
         <w:r>
           <w:rPr>
             <w:color w:val="1155CC"/>
@@ -3392,12 +4764,880 @@
     <w:p/>
     <w:p>
       <w:pPr>
-        <w:pStyle w:val="6"/>
-      </w:pPr>
-      <w:bookmarkStart w:id="32" w:name="_edr8t0j4dp0o" w:colFirst="0" w:colLast="0"/>
-      <w:bookmarkEnd w:id="32"/>
+        <w:pStyle w:val="5"/>
+      </w:pPr>
+      <w:bookmarkStart w:id="27" w:name="_edr8t0j4dp0o" w:colFirst="0" w:colLast="0"/>
+      <w:bookmarkEnd w:id="27"/>
       <w:r>
         <w:t>Совершение своего запроса</w:t>
+      </w:r>
+    </w:p>
+    <w:p>
+      <w:pPr>
+        <w:rPr>
+          <w:lang w:val="ru-RU"/>
+        </w:rPr>
+      </w:pPr>
+    </w:p>
+    <w:p>
+      <w:pPr>
+        <w:pStyle w:val="1"/>
+        <w:rPr>
+          <w:lang w:val="ru-RU"/>
+        </w:rPr>
+      </w:pPr>
+      <w:r>
+        <w:rPr>
+          <w:lang w:val="ru-RU"/>
+        </w:rPr>
+        <w:t>Виртуализация</w:t>
+      </w:r>
+    </w:p>
+    <w:p>
+      <w:pPr>
+        <w:pStyle w:val="1"/>
+        <w:rPr>
+          <w:lang w:val="ru-RU"/>
+        </w:rPr>
+      </w:pPr>
+      <w:r>
+        <w:rPr>
+          <w:lang w:val="ru-RU"/>
+        </w:rPr>
+        <w:t>______________</w:t>
+      </w:r>
+    </w:p>
+    <w:p>
+      <w:pPr>
+        <w:pStyle w:val="1"/>
+        <w:rPr>
+          <w:lang w:val="ru-RU"/>
+        </w:rPr>
+      </w:pPr>
+      <w:r>
+        <w:rPr>
+          <w:lang w:val="ru-RU"/>
+        </w:rPr>
+        <w:t>Материалы</w:t>
+      </w:r>
+    </w:p>
+    <w:p>
+      <w:pPr>
+        <w:pStyle w:val="2"/>
+        <w:rPr>
+          <w:rFonts w:eastAsia="Times New Roman"/>
+        </w:rPr>
+      </w:pPr>
+      <w:r>
+        <w:rPr>
+          <w:rFonts w:eastAsia="Times New Roman"/>
+        </w:rPr>
+        <w:t>Возможности ядра линукс и девопс</w:t>
+      </w:r>
+    </w:p>
+    <w:p>
+      <w:pPr>
+        <w:pStyle w:val="a3"/>
+        <w:numPr>
+          <w:ilvl w:val="0"/>
+          <w:numId w:val="8"/>
+        </w:numPr>
+        <w:rPr>
+          <w:rFonts w:ascii="Calibri" w:eastAsia="Times New Roman" w:hAnsi="Calibri" w:cs="Calibri"/>
+          <w:lang w:val="ru-RU"/>
+        </w:rPr>
+      </w:pPr>
+      <w:r>
+        <w:rPr>
+          <w:rFonts w:eastAsia="Times New Roman"/>
+        </w:rPr>
+        <w:t xml:space="preserve">Основные возможности ядра Linux: </w:t>
+      </w:r>
+    </w:p>
+    <w:p>
+      <w:pPr>
+        <w:pStyle w:val="a3"/>
+        <w:numPr>
+          <w:ilvl w:val="0"/>
+          <w:numId w:val="10"/>
+        </w:numPr>
+        <w:rPr>
+          <w:rFonts w:eastAsia="Times New Roman"/>
+        </w:rPr>
+      </w:pPr>
+      <w:r>
+        <w:rPr>
+          <w:rFonts w:eastAsia="Times New Roman"/>
+        </w:rPr>
+        <w:t>Управление процессами: планирование (scheduling), приоритеты, fork/exec, сигналы.</w:t>
+      </w:r>
+      <w:r>
+        <w:rPr>
+          <w:rFonts w:eastAsia="Times New Roman"/>
+        </w:rPr>
+        <w:br/>
+      </w:r>
+    </w:p>
+    <w:p>
+      <w:pPr>
+        <w:pStyle w:val="a3"/>
+        <w:numPr>
+          <w:ilvl w:val="0"/>
+          <w:numId w:val="10"/>
+        </w:numPr>
+        <w:rPr>
+          <w:rFonts w:eastAsia="Times New Roman"/>
+        </w:rPr>
+      </w:pPr>
+      <w:r>
+        <w:rPr>
+          <w:rFonts w:eastAsia="Times New Roman"/>
+        </w:rPr>
+        <w:lastRenderedPageBreak/>
+        <w:t>Управление памятью: виртуальная память, paging, mmap, shared memory.</w:t>
+      </w:r>
+      <w:r>
+        <w:rPr>
+          <w:rFonts w:eastAsia="Times New Roman"/>
+        </w:rPr>
+        <w:br/>
+      </w:r>
+    </w:p>
+    <w:p>
+      <w:pPr>
+        <w:pStyle w:val="a3"/>
+        <w:numPr>
+          <w:ilvl w:val="0"/>
+          <w:numId w:val="10"/>
+        </w:numPr>
+        <w:rPr>
+          <w:rFonts w:eastAsia="Times New Roman"/>
+        </w:rPr>
+      </w:pPr>
+      <w:r>
+        <w:rPr>
+          <w:rFonts w:eastAsia="Times New Roman"/>
+        </w:rPr>
+        <w:t>Управление устройствами: драйверы, виртуальная файловая система (VFS), udev.</w:t>
+      </w:r>
+      <w:r>
+        <w:rPr>
+          <w:rFonts w:eastAsia="Times New Roman"/>
+        </w:rPr>
+        <w:br/>
+      </w:r>
+    </w:p>
+    <w:p>
+      <w:pPr>
+        <w:pStyle w:val="a3"/>
+        <w:numPr>
+          <w:ilvl w:val="0"/>
+          <w:numId w:val="10"/>
+        </w:numPr>
+        <w:rPr>
+          <w:rFonts w:eastAsia="Times New Roman"/>
+        </w:rPr>
+      </w:pPr>
+      <w:r>
+        <w:rPr>
+          <w:rFonts w:eastAsia="Times New Roman"/>
+        </w:rPr>
+        <w:t>Сетевой стек: TCP/IP, UDP, маршрутизация, firewall (Netfilter/iptables/nftables).</w:t>
+      </w:r>
+      <w:r>
+        <w:rPr>
+          <w:rFonts w:eastAsia="Times New Roman"/>
+        </w:rPr>
+        <w:br/>
+      </w:r>
+    </w:p>
+    <w:p>
+      <w:pPr>
+        <w:pStyle w:val="a3"/>
+        <w:numPr>
+          <w:ilvl w:val="0"/>
+          <w:numId w:val="10"/>
+        </w:numPr>
+        <w:rPr>
+          <w:rFonts w:eastAsia="Times New Roman"/>
+          <w:lang w:val="en-US"/>
+        </w:rPr>
+      </w:pPr>
+      <w:r>
+        <w:rPr>
+          <w:rFonts w:eastAsia="Times New Roman"/>
+        </w:rPr>
+        <w:t>Безопасность</w:t>
+      </w:r>
+      <w:r>
+        <w:rPr>
+          <w:rFonts w:eastAsia="Times New Roman"/>
+          <w:lang w:val="en-US"/>
+        </w:rPr>
+        <w:t xml:space="preserve">: </w:t>
+      </w:r>
+      <w:r>
+        <w:rPr>
+          <w:rFonts w:eastAsia="Times New Roman"/>
+        </w:rPr>
+        <w:t>права</w:t>
+      </w:r>
+      <w:r>
+        <w:rPr>
+          <w:rFonts w:eastAsia="Times New Roman"/>
+          <w:lang w:val="en-US"/>
+        </w:rPr>
+        <w:t xml:space="preserve"> </w:t>
+      </w:r>
+      <w:r>
+        <w:rPr>
+          <w:rFonts w:eastAsia="Times New Roman"/>
+        </w:rPr>
+        <w:t>доступа</w:t>
+      </w:r>
+      <w:r>
+        <w:rPr>
+          <w:rFonts w:eastAsia="Times New Roman"/>
+          <w:lang w:val="en-US"/>
+        </w:rPr>
+        <w:t>, namespaces, cgroups, SELinux/AppArmor, capabilities.</w:t>
+      </w:r>
+      <w:r>
+        <w:rPr>
+          <w:rFonts w:eastAsia="Times New Roman"/>
+          <w:lang w:val="en-US"/>
+        </w:rPr>
+        <w:br/>
+      </w:r>
+    </w:p>
+    <w:p>
+      <w:pPr>
+        <w:pStyle w:val="a3"/>
+        <w:numPr>
+          <w:ilvl w:val="0"/>
+          <w:numId w:val="10"/>
+        </w:numPr>
+        <w:rPr>
+          <w:rFonts w:eastAsia="Times New Roman"/>
+          <w:lang w:val="en-US"/>
+        </w:rPr>
+      </w:pPr>
+      <w:r>
+        <w:rPr>
+          <w:rFonts w:eastAsia="Times New Roman"/>
+        </w:rPr>
+        <w:t>Файловые</w:t>
+      </w:r>
+      <w:r>
+        <w:rPr>
+          <w:rFonts w:eastAsia="Times New Roman"/>
+          <w:lang w:val="en-US"/>
+        </w:rPr>
+        <w:t xml:space="preserve"> </w:t>
+      </w:r>
+      <w:r>
+        <w:rPr>
+          <w:rFonts w:eastAsia="Times New Roman"/>
+        </w:rPr>
+        <w:t>системы</w:t>
+      </w:r>
+      <w:r>
+        <w:rPr>
+          <w:rFonts w:eastAsia="Times New Roman"/>
+          <w:lang w:val="en-US"/>
+        </w:rPr>
+        <w:t>: ext4, XFS, Btrfs, NFS, overlayfs.</w:t>
+      </w:r>
+      <w:r>
+        <w:rPr>
+          <w:rFonts w:eastAsia="Times New Roman"/>
+          <w:lang w:val="en-US"/>
+        </w:rPr>
+        <w:br/>
+      </w:r>
+    </w:p>
+    <w:p>
+      <w:pPr>
+        <w:pStyle w:val="a3"/>
+        <w:numPr>
+          <w:ilvl w:val="0"/>
+          <w:numId w:val="10"/>
+        </w:numPr>
+        <w:rPr>
+          <w:rFonts w:eastAsia="Times New Roman"/>
+          <w:lang w:val="en-US"/>
+        </w:rPr>
+      </w:pPr>
+      <w:r>
+        <w:rPr>
+          <w:rFonts w:eastAsia="Times New Roman"/>
+        </w:rPr>
+        <w:t>Изоляция</w:t>
+      </w:r>
+      <w:r>
+        <w:rPr>
+          <w:rFonts w:eastAsia="Times New Roman"/>
+          <w:lang w:val="en-US"/>
+        </w:rPr>
+        <w:t xml:space="preserve"> </w:t>
+      </w:r>
+      <w:r>
+        <w:rPr>
+          <w:rFonts w:eastAsia="Times New Roman"/>
+        </w:rPr>
+        <w:t>и</w:t>
+      </w:r>
+      <w:r>
+        <w:rPr>
+          <w:rFonts w:eastAsia="Times New Roman"/>
+          <w:lang w:val="en-US"/>
+        </w:rPr>
+        <w:t xml:space="preserve"> </w:t>
+      </w:r>
+      <w:r>
+        <w:rPr>
+          <w:rFonts w:eastAsia="Times New Roman"/>
+        </w:rPr>
+        <w:t>виртуализация</w:t>
+      </w:r>
+      <w:r>
+        <w:rPr>
+          <w:rFonts w:eastAsia="Times New Roman"/>
+          <w:lang w:val="en-US"/>
+        </w:rPr>
+        <w:t>: namespaces, cgroups, KVM, LXC.</w:t>
+      </w:r>
+      <w:r>
+        <w:rPr>
+          <w:rFonts w:eastAsia="Times New Roman"/>
+          <w:lang w:val="en-US"/>
+        </w:rPr>
+        <w:br/>
+      </w:r>
+    </w:p>
+    <w:p>
+      <w:pPr>
+        <w:pStyle w:val="a3"/>
+        <w:numPr>
+          <w:ilvl w:val="0"/>
+          <w:numId w:val="10"/>
+        </w:numPr>
+        <w:rPr>
+          <w:rFonts w:eastAsia="Times New Roman"/>
+          <w:lang w:val="ru-RU"/>
+        </w:rPr>
+      </w:pPr>
+      <w:r>
+        <w:rPr>
+          <w:rFonts w:eastAsia="Times New Roman"/>
+        </w:rPr>
+        <w:t>Межпроцессное взаимодействие (IPC): очереди сообщений, семафоры, сокеты.</w:t>
+      </w:r>
+      <w:r>
+        <w:rPr>
+          <w:rFonts w:eastAsia="Times New Roman"/>
+        </w:rPr>
+        <w:br/>
+      </w:r>
+    </w:p>
+    <w:p>
+      <w:pPr>
+        <w:pStyle w:val="a3"/>
+        <w:numPr>
+          <w:ilvl w:val="0"/>
+          <w:numId w:val="10"/>
+        </w:numPr>
+        <w:rPr>
+          <w:rFonts w:eastAsia="Times New Roman"/>
+          <w:lang w:val="ru-RU"/>
+        </w:rPr>
+      </w:pPr>
+      <w:r>
+        <w:rPr>
+          <w:rFonts w:eastAsia="Times New Roman"/>
+        </w:rPr>
+        <w:t>Модули ядра: загрузка и выгрузка драйверов/функционала без перезагрузки.</w:t>
+      </w:r>
+    </w:p>
+    <w:p>
+      <w:pPr>
+        <w:rPr>
+          <w:rFonts w:eastAsia="Times New Roman"/>
+        </w:rPr>
+      </w:pPr>
+      <w:r>
+        <w:rPr>
+          <w:rFonts w:eastAsia="Times New Roman"/>
+        </w:rPr>
+        <w:br/>
+      </w:r>
+      <w:r>
+        <w:rPr>
+          <w:rFonts w:eastAsia="Times New Roman"/>
+        </w:rPr>
+        <w:br/>
+      </w:r>
+      <w:r>
+        <w:rPr>
+          <w:rFonts w:eastAsia="Times New Roman"/>
+        </w:rPr>
+        <w:br/>
+      </w:r>
+    </w:p>
+    <w:p>
+      <w:pPr>
+        <w:pStyle w:val="a3"/>
+        <w:numPr>
+          <w:ilvl w:val="0"/>
+          <w:numId w:val="8"/>
+        </w:numPr>
+        <w:rPr>
+          <w:rFonts w:eastAsia="Times New Roman"/>
+        </w:rPr>
+      </w:pPr>
+      <w:r>
+        <w:rPr>
+          <w:rFonts w:eastAsia="Times New Roman"/>
+        </w:rPr>
+        <w:t>Что используют DevOps:</w:t>
+      </w:r>
+    </w:p>
+    <w:p>
+      <w:pPr>
+        <w:pStyle w:val="a3"/>
+        <w:numPr>
+          <w:ilvl w:val="0"/>
+          <w:numId w:val="9"/>
+        </w:numPr>
+        <w:rPr>
+          <w:rFonts w:eastAsia="Times New Roman"/>
+          <w:lang w:val="en-US"/>
+        </w:rPr>
+      </w:pPr>
+      <w:r>
+        <w:rPr>
+          <w:rFonts w:eastAsia="Times New Roman"/>
+          <w:lang w:val="en-US"/>
+        </w:rPr>
+        <w:t xml:space="preserve">cgroups </w:t>
+      </w:r>
+      <w:r>
+        <w:rPr>
+          <w:rFonts w:eastAsia="Times New Roman"/>
+        </w:rPr>
+        <w:t>и</w:t>
+      </w:r>
+      <w:r>
+        <w:rPr>
+          <w:rFonts w:eastAsia="Times New Roman"/>
+          <w:lang w:val="en-US"/>
+        </w:rPr>
+        <w:t xml:space="preserve"> namespaces → </w:t>
+      </w:r>
+      <w:r>
+        <w:rPr>
+          <w:rFonts w:eastAsia="Times New Roman"/>
+        </w:rPr>
+        <w:t>контейнеризация</w:t>
+      </w:r>
+      <w:r>
+        <w:rPr>
+          <w:rFonts w:eastAsia="Times New Roman"/>
+          <w:lang w:val="en-US"/>
+        </w:rPr>
+        <w:t xml:space="preserve"> (Docker, Kubernetes).</w:t>
+      </w:r>
+      <w:r>
+        <w:rPr>
+          <w:rFonts w:eastAsia="Times New Roman"/>
+          <w:lang w:val="en-US"/>
+        </w:rPr>
+        <w:br/>
+      </w:r>
+    </w:p>
+    <w:p>
+      <w:pPr>
+        <w:pStyle w:val="a3"/>
+        <w:numPr>
+          <w:ilvl w:val="0"/>
+          <w:numId w:val="9"/>
+        </w:numPr>
+        <w:rPr>
+          <w:rFonts w:eastAsia="Times New Roman"/>
+          <w:lang w:val="ru-RU"/>
+        </w:rPr>
+      </w:pPr>
+      <w:r>
+        <w:rPr>
+          <w:rFonts w:eastAsia="Times New Roman"/>
+          <w:lang w:val="en-US"/>
+        </w:rPr>
+        <w:t>overlayfs</w:t>
+      </w:r>
+      <w:r>
+        <w:rPr>
+          <w:rFonts w:eastAsia="Times New Roman"/>
+          <w:lang w:val="ru-RU"/>
+        </w:rPr>
+        <w:t xml:space="preserve"> → </w:t>
+      </w:r>
+      <w:r>
+        <w:rPr>
+          <w:rFonts w:eastAsia="Times New Roman"/>
+        </w:rPr>
+        <w:t>слоёные</w:t>
+      </w:r>
+      <w:r>
+        <w:rPr>
+          <w:rFonts w:eastAsia="Times New Roman"/>
+          <w:lang w:val="ru-RU"/>
+        </w:rPr>
+        <w:t xml:space="preserve"> </w:t>
+      </w:r>
+      <w:r>
+        <w:rPr>
+          <w:rFonts w:eastAsia="Times New Roman"/>
+        </w:rPr>
+        <w:t>файловые</w:t>
+      </w:r>
+      <w:r>
+        <w:rPr>
+          <w:rFonts w:eastAsia="Times New Roman"/>
+          <w:lang w:val="ru-RU"/>
+        </w:rPr>
+        <w:t xml:space="preserve"> </w:t>
+      </w:r>
+      <w:r>
+        <w:rPr>
+          <w:rFonts w:eastAsia="Times New Roman"/>
+        </w:rPr>
+        <w:t>системы</w:t>
+      </w:r>
+      <w:r>
+        <w:rPr>
+          <w:rFonts w:eastAsia="Times New Roman"/>
+          <w:lang w:val="ru-RU"/>
+        </w:rPr>
+        <w:t xml:space="preserve"> </w:t>
+      </w:r>
+      <w:r>
+        <w:rPr>
+          <w:rFonts w:eastAsia="Times New Roman"/>
+        </w:rPr>
+        <w:t>контейнеров</w:t>
+      </w:r>
+      <w:r>
+        <w:rPr>
+          <w:rFonts w:eastAsia="Times New Roman"/>
+          <w:lang w:val="ru-RU"/>
+        </w:rPr>
+        <w:t>.</w:t>
+      </w:r>
+      <w:r>
+        <w:rPr>
+          <w:rFonts w:eastAsia="Times New Roman"/>
+          <w:lang w:val="ru-RU"/>
+        </w:rPr>
+        <w:br/>
+      </w:r>
+    </w:p>
+    <w:p>
+      <w:pPr>
+        <w:pStyle w:val="a3"/>
+        <w:numPr>
+          <w:ilvl w:val="0"/>
+          <w:numId w:val="9"/>
+        </w:numPr>
+        <w:rPr>
+          <w:rFonts w:eastAsia="Times New Roman"/>
+          <w:lang w:val="ru-RU"/>
+        </w:rPr>
+      </w:pPr>
+      <w:r>
+        <w:rPr>
+          <w:rFonts w:eastAsia="Times New Roman"/>
+        </w:rPr>
+        <w:t>Сетевой</w:t>
+      </w:r>
+      <w:r>
+        <w:rPr>
+          <w:rFonts w:eastAsia="Times New Roman"/>
+          <w:lang w:val="ru-RU"/>
+        </w:rPr>
+        <w:t xml:space="preserve"> </w:t>
+      </w:r>
+      <w:r>
+        <w:rPr>
+          <w:rFonts w:eastAsia="Times New Roman"/>
+        </w:rPr>
+        <w:t>стек</w:t>
+      </w:r>
+      <w:r>
+        <w:rPr>
+          <w:rFonts w:eastAsia="Times New Roman"/>
+          <w:lang w:val="ru-RU"/>
+        </w:rPr>
+        <w:t xml:space="preserve"> → </w:t>
+      </w:r>
+      <w:r>
+        <w:rPr>
+          <w:rFonts w:eastAsia="Times New Roman"/>
+        </w:rPr>
+        <w:t>настройка</w:t>
+      </w:r>
+      <w:r>
+        <w:rPr>
+          <w:rFonts w:eastAsia="Times New Roman"/>
+          <w:lang w:val="ru-RU"/>
+        </w:rPr>
+        <w:t xml:space="preserve"> </w:t>
+      </w:r>
+      <w:r>
+        <w:rPr>
+          <w:rFonts w:eastAsia="Times New Roman"/>
+          <w:lang w:val="en-US"/>
+        </w:rPr>
+        <w:t>iptables</w:t>
+      </w:r>
+      <w:r>
+        <w:rPr>
+          <w:rFonts w:eastAsia="Times New Roman"/>
+          <w:lang w:val="ru-RU"/>
+        </w:rPr>
+        <w:t>/</w:t>
+      </w:r>
+      <w:r>
+        <w:rPr>
+          <w:rFonts w:eastAsia="Times New Roman"/>
+          <w:lang w:val="en-US"/>
+        </w:rPr>
+        <w:t>nftables</w:t>
+      </w:r>
+      <w:r>
+        <w:rPr>
+          <w:rFonts w:eastAsia="Times New Roman"/>
+          <w:lang w:val="ru-RU"/>
+        </w:rPr>
+        <w:t xml:space="preserve">, </w:t>
+      </w:r>
+      <w:r>
+        <w:rPr>
+          <w:rFonts w:eastAsia="Times New Roman"/>
+        </w:rPr>
+        <w:t>маршрутизация</w:t>
+      </w:r>
+      <w:r>
+        <w:rPr>
+          <w:rFonts w:eastAsia="Times New Roman"/>
+          <w:lang w:val="ru-RU"/>
+        </w:rPr>
+        <w:t xml:space="preserve"> </w:t>
+      </w:r>
+      <w:r>
+        <w:rPr>
+          <w:rFonts w:eastAsia="Times New Roman"/>
+        </w:rPr>
+        <w:t>в</w:t>
+      </w:r>
+      <w:r>
+        <w:rPr>
+          <w:rFonts w:eastAsia="Times New Roman"/>
+          <w:lang w:val="ru-RU"/>
+        </w:rPr>
+        <w:t xml:space="preserve"> </w:t>
+      </w:r>
+      <w:r>
+        <w:rPr>
+          <w:rFonts w:eastAsia="Times New Roman"/>
+          <w:lang w:val="en-US"/>
+        </w:rPr>
+        <w:t>Kubernetes</w:t>
+      </w:r>
+      <w:r>
+        <w:rPr>
+          <w:rFonts w:eastAsia="Times New Roman"/>
+          <w:lang w:val="ru-RU"/>
+        </w:rPr>
+        <w:t>.</w:t>
+      </w:r>
+      <w:r>
+        <w:rPr>
+          <w:rFonts w:eastAsia="Times New Roman"/>
+          <w:lang w:val="ru-RU"/>
+        </w:rPr>
+        <w:br/>
+      </w:r>
+    </w:p>
+    <w:p>
+      <w:pPr>
+        <w:pStyle w:val="a3"/>
+        <w:numPr>
+          <w:ilvl w:val="0"/>
+          <w:numId w:val="9"/>
+        </w:numPr>
+        <w:rPr>
+          <w:rFonts w:eastAsia="Times New Roman"/>
+          <w:lang w:val="ru-RU"/>
+        </w:rPr>
+      </w:pPr>
+      <w:r>
+        <w:rPr>
+          <w:rFonts w:eastAsia="Times New Roman"/>
+        </w:rPr>
+        <w:t>SELinux/AppArmor, capabilities → безопасность контейнеров и сервисов.</w:t>
+      </w:r>
+      <w:r>
+        <w:rPr>
+          <w:rFonts w:eastAsia="Times New Roman"/>
+        </w:rPr>
+        <w:br/>
+      </w:r>
+    </w:p>
+    <w:p>
+      <w:pPr>
+        <w:pStyle w:val="a3"/>
+        <w:numPr>
+          <w:ilvl w:val="0"/>
+          <w:numId w:val="9"/>
+        </w:numPr>
+        <w:rPr>
+          <w:rFonts w:eastAsia="Times New Roman"/>
+          <w:lang w:val="en-US"/>
+        </w:rPr>
+      </w:pPr>
+      <w:r>
+        <w:rPr>
+          <w:rFonts w:eastAsia="Times New Roman"/>
+        </w:rPr>
+        <w:t>Процессы</w:t>
+      </w:r>
+      <w:r>
+        <w:rPr>
+          <w:rFonts w:eastAsia="Times New Roman"/>
+          <w:lang w:val="en-US"/>
+        </w:rPr>
+        <w:t xml:space="preserve"> </w:t>
+      </w:r>
+      <w:r>
+        <w:rPr>
+          <w:rFonts w:eastAsia="Times New Roman"/>
+        </w:rPr>
+        <w:t>и</w:t>
+      </w:r>
+      <w:r>
+        <w:rPr>
+          <w:rFonts w:eastAsia="Times New Roman"/>
+          <w:lang w:val="en-US"/>
+        </w:rPr>
+        <w:t xml:space="preserve"> system calls → </w:t>
+      </w:r>
+      <w:r>
+        <w:rPr>
+          <w:rFonts w:eastAsia="Times New Roman"/>
+        </w:rPr>
+        <w:t>мониторинг</w:t>
+      </w:r>
+      <w:r>
+        <w:rPr>
+          <w:rFonts w:eastAsia="Times New Roman"/>
+          <w:lang w:val="en-US"/>
+        </w:rPr>
+        <w:t xml:space="preserve"> (strace, perf, top, ps).</w:t>
+      </w:r>
+      <w:r>
+        <w:rPr>
+          <w:rFonts w:eastAsia="Times New Roman"/>
+          <w:lang w:val="en-US"/>
+        </w:rPr>
+        <w:br/>
+      </w:r>
+    </w:p>
+    <w:p>
+      <w:pPr>
+        <w:pStyle w:val="a3"/>
+        <w:numPr>
+          <w:ilvl w:val="0"/>
+          <w:numId w:val="9"/>
+        </w:numPr>
+        <w:rPr>
+          <w:rFonts w:eastAsia="Times New Roman"/>
+          <w:lang w:val="ru-RU"/>
+        </w:rPr>
+      </w:pPr>
+      <w:r>
+        <w:rPr>
+          <w:rFonts w:eastAsia="Times New Roman"/>
+        </w:rPr>
+        <w:t>KVM → виртуальные машины (например, через libvirt, QEMU).</w:t>
+      </w:r>
+      <w:r>
+        <w:rPr>
+          <w:rFonts w:eastAsia="Times New Roman"/>
+        </w:rPr>
+        <w:br/>
+      </w:r>
+    </w:p>
+    <w:p>
+      <w:pPr>
+        <w:pStyle w:val="a3"/>
+        <w:numPr>
+          <w:ilvl w:val="0"/>
+          <w:numId w:val="9"/>
+        </w:numPr>
+        <w:rPr>
+          <w:rFonts w:eastAsia="Times New Roman"/>
+          <w:lang w:val="ru-RU"/>
+        </w:rPr>
+      </w:pPr>
+      <w:r>
+        <w:rPr>
+          <w:rFonts w:eastAsia="Times New Roman"/>
+        </w:rPr>
+        <w:t>Файловые системы → NFS, ext4, XFS для стораджа в кластерах.</w:t>
+      </w:r>
+      <w:r>
+        <w:rPr>
+          <w:rFonts w:eastAsia="Times New Roman"/>
+        </w:rPr>
+        <w:br/>
+      </w:r>
+    </w:p>
+    <w:p>
+      <w:pPr>
+        <w:pStyle w:val="a3"/>
+        <w:numPr>
+          <w:ilvl w:val="0"/>
+          <w:numId w:val="9"/>
+        </w:numPr>
+        <w:rPr>
+          <w:rFonts w:eastAsia="Times New Roman"/>
+          <w:lang w:val="ru-RU"/>
+        </w:rPr>
+      </w:pPr>
+      <w:r>
+        <w:rPr>
+          <w:rFonts w:eastAsia="Times New Roman"/>
+        </w:rPr>
+        <w:t>Модули ядра → загрузка сетевых/файловых драйверов при администрировании.</w:t>
+      </w:r>
+    </w:p>
+    <w:p>
+      <w:pPr>
+        <w:rPr>
+          <w:lang w:val="ru-RU"/>
+        </w:rPr>
+      </w:pPr>
+      <w:r>
+        <w:rPr>
+          <w:lang w:val="ru-RU"/>
+        </w:rPr>
+        <w:br/>
+      </w:r>
+      <w:r>
+        <w:rPr>
+          <w:lang w:val="ru-RU"/>
+        </w:rPr>
+        <w:br/>
       </w:r>
     </w:p>
     <w:p/>
@@ -3414,6 +5654,208 @@
 <file path=word/numbering.xml><?xml version="1.0" encoding="utf-8"?>
 <w:numbering xmlns:wpc="http://schemas.microsoft.com/office/word/2010/wordprocessingCanvas" xmlns:cx="http://schemas.microsoft.com/office/drawing/2014/chartex" xmlns:cx1="http://schemas.microsoft.com/office/drawing/2015/9/8/chartex" xmlns:cx2="http://schemas.microsoft.com/office/drawing/2015/10/21/chartex" xmlns:cx3="http://schemas.microsoft.com/office/drawing/2016/5/9/chartex" xmlns:cx4="http://schemas.microsoft.com/office/drawing/2016/5/10/chartex" xmlns:cx5="http://schemas.microsoft.com/office/drawing/2016/5/11/chartex" xmlns:cx6="http://schemas.microsoft.com/office/drawing/2016/5/12/chartex" xmlns:cx7="http://schemas.microsoft.com/office/drawing/2016/5/13/chartex" xmlns:cx8="http://schemas.microsoft.com/office/drawing/2016/5/14/chartex" xmlns:mc="http://schemas.openxmlformats.org/markup-compatibility/2006" xmlns:aink="http://schemas.microsoft.com/office/drawing/2016/ink" xmlns:am3d="http://schemas.microsoft.com/office/drawing/2017/model3d" xmlns:o="urn:schemas-microsoft-com:office:office" xmlns:r="http://schemas.openxmlformats.org/officeDocument/2006/relationships" xmlns:m="http://schemas.openxmlformats.org/officeDocument/2006/math" xmlns:v="urn:schemas-microsoft-com:vml" xmlns:wp14="http://schemas.microsoft.com/office/word/2010/wordprocessingDrawing" xmlns:wp="http://schemas.openxmlformats.org/drawingml/2006/wordprocessingDrawing" xmlns:w10="urn:schemas-microsoft-com:office:word" xmlns:w="http://schemas.openxmlformats.org/wordprocessingml/2006/main" xmlns:w14="http://schemas.microsoft.com/office/word/2010/wordml" xmlns:w15="http://schemas.microsoft.com/office/word/2012/wordml" xmlns:w16cex="http://schemas.microsoft.com/office/word/2018/wordml/cex" xmlns:w16cid="http://schemas.microsoft.com/office/word/2016/wordml/cid" xmlns:w16="http://schemas.microsoft.com/office/word/2018/wordml" xmlns:w16sdtdh="http://schemas.microsoft.com/office/word/2020/wordml/sdtdatahash" xmlns:w16se="http://schemas.microsoft.com/office/word/2015/wordml/symex" xmlns:wpg="http://schemas.microsoft.com/office/word/2010/wordprocessingGroup" xmlns:wpi="http://schemas.microsoft.com/office/word/2010/wordprocessingInk" xmlns:wne="http://schemas.microsoft.com/office/word/2006/wordml" xmlns:wps="http://schemas.microsoft.com/office/word/2010/wordprocessingShape" mc:Ignorable="w14 w15 w16se w16cid w16 w16cex w16sdtdh wp14">
   <w:abstractNum w:abstractNumId="0" w15:restartNumberingAfterBreak="0">
+    <w:nsid w:val="0C567B4F"/>
+    <w:multiLevelType w:val="multilevel"/>
+    <w:tmpl w:val="CE0ADF44"/>
+    <w:lvl w:ilvl="0">
+      <w:start w:val="1"/>
+      <w:numFmt w:val="bullet"/>
+      <w:lvlText w:val="●"/>
+      <w:lvlJc w:val="left"/>
+      <w:pPr>
+        <w:ind w:left="720" w:hanging="360"/>
+      </w:pPr>
+      <w:rPr>
+        <w:u w:val="none"/>
+      </w:rPr>
+    </w:lvl>
+    <w:lvl w:ilvl="1">
+      <w:start w:val="1"/>
+      <w:numFmt w:val="decimal"/>
+      <w:lvlText w:val="%2."/>
+      <w:lvlJc w:val="left"/>
+      <w:pPr>
+        <w:ind w:left="1440" w:hanging="360"/>
+      </w:pPr>
+      <w:rPr>
+        <w:u w:val="none"/>
+      </w:rPr>
+    </w:lvl>
+    <w:lvl w:ilvl="2">
+      <w:start w:val="1"/>
+      <w:numFmt w:val="bullet"/>
+      <w:lvlText w:val="■"/>
+      <w:lvlJc w:val="left"/>
+      <w:pPr>
+        <w:ind w:left="2160" w:hanging="360"/>
+      </w:pPr>
+      <w:rPr>
+        <w:u w:val="none"/>
+      </w:rPr>
+    </w:lvl>
+    <w:lvl w:ilvl="3">
+      <w:start w:val="1"/>
+      <w:numFmt w:val="bullet"/>
+      <w:lvlText w:val="●"/>
+      <w:lvlJc w:val="left"/>
+      <w:pPr>
+        <w:ind w:left="2880" w:hanging="360"/>
+      </w:pPr>
+      <w:rPr>
+        <w:u w:val="none"/>
+      </w:rPr>
+    </w:lvl>
+    <w:lvl w:ilvl="4">
+      <w:start w:val="1"/>
+      <w:numFmt w:val="bullet"/>
+      <w:lvlText w:val="○"/>
+      <w:lvlJc w:val="left"/>
+      <w:pPr>
+        <w:ind w:left="3600" w:hanging="360"/>
+      </w:pPr>
+      <w:rPr>
+        <w:u w:val="none"/>
+      </w:rPr>
+    </w:lvl>
+    <w:lvl w:ilvl="5">
+      <w:start w:val="1"/>
+      <w:numFmt w:val="bullet"/>
+      <w:lvlText w:val="■"/>
+      <w:lvlJc w:val="left"/>
+      <w:pPr>
+        <w:ind w:left="4320" w:hanging="360"/>
+      </w:pPr>
+      <w:rPr>
+        <w:u w:val="none"/>
+      </w:rPr>
+    </w:lvl>
+    <w:lvl w:ilvl="6">
+      <w:start w:val="1"/>
+      <w:numFmt w:val="bullet"/>
+      <w:lvlText w:val="●"/>
+      <w:lvlJc w:val="left"/>
+      <w:pPr>
+        <w:ind w:left="5040" w:hanging="360"/>
+      </w:pPr>
+      <w:rPr>
+        <w:u w:val="none"/>
+      </w:rPr>
+    </w:lvl>
+    <w:lvl w:ilvl="7">
+      <w:start w:val="1"/>
+      <w:numFmt w:val="bullet"/>
+      <w:lvlText w:val="○"/>
+      <w:lvlJc w:val="left"/>
+      <w:pPr>
+        <w:ind w:left="5760" w:hanging="360"/>
+      </w:pPr>
+      <w:rPr>
+        <w:u w:val="none"/>
+      </w:rPr>
+    </w:lvl>
+    <w:lvl w:ilvl="8">
+      <w:start w:val="1"/>
+      <w:numFmt w:val="bullet"/>
+      <w:lvlText w:val="■"/>
+      <w:lvlJc w:val="left"/>
+      <w:pPr>
+        <w:ind w:left="6480" w:hanging="360"/>
+      </w:pPr>
+      <w:rPr>
+        <w:u w:val="none"/>
+      </w:rPr>
+    </w:lvl>
+  </w:abstractNum>
+  <w:abstractNum w:abstractNumId="1" w15:restartNumberingAfterBreak="0">
+    <w:nsid w:val="0E9652EF"/>
+    <w:multiLevelType w:val="hybridMultilevel"/>
+    <w:tmpl w:val="91BEB76E"/>
+    <w:lvl w:ilvl="0" w:tplc="98440A5A">
+      <w:start w:val="1"/>
+      <w:numFmt w:val="decimal"/>
+      <w:lvlText w:val="%1)"/>
+      <w:lvlJc w:val="left"/>
+      <w:pPr>
+        <w:ind w:left="720" w:hanging="360"/>
+      </w:pPr>
+      <w:rPr>
+        <w:rFonts w:ascii="Arial" w:hAnsi="Arial" w:cs="Arial" w:hint="default"/>
+      </w:rPr>
+    </w:lvl>
+    <w:lvl w:ilvl="1" w:tplc="04190019" w:tentative="1">
+      <w:start w:val="1"/>
+      <w:numFmt w:val="lowerLetter"/>
+      <w:lvlText w:val="%2."/>
+      <w:lvlJc w:val="left"/>
+      <w:pPr>
+        <w:ind w:left="1440" w:hanging="360"/>
+      </w:pPr>
+    </w:lvl>
+    <w:lvl w:ilvl="2" w:tplc="0419001B" w:tentative="1">
+      <w:start w:val="1"/>
+      <w:numFmt w:val="lowerRoman"/>
+      <w:lvlText w:val="%3."/>
+      <w:lvlJc w:val="right"/>
+      <w:pPr>
+        <w:ind w:left="2160" w:hanging="180"/>
+      </w:pPr>
+    </w:lvl>
+    <w:lvl w:ilvl="3" w:tplc="0419000F" w:tentative="1">
+      <w:start w:val="1"/>
+      <w:numFmt w:val="decimal"/>
+      <w:lvlText w:val="%4."/>
+      <w:lvlJc w:val="left"/>
+      <w:pPr>
+        <w:ind w:left="2880" w:hanging="360"/>
+      </w:pPr>
+    </w:lvl>
+    <w:lvl w:ilvl="4" w:tplc="04190019" w:tentative="1">
+      <w:start w:val="1"/>
+      <w:numFmt w:val="lowerLetter"/>
+      <w:lvlText w:val="%5."/>
+      <w:lvlJc w:val="left"/>
+      <w:pPr>
+        <w:ind w:left="3600" w:hanging="360"/>
+      </w:pPr>
+    </w:lvl>
+    <w:lvl w:ilvl="5" w:tplc="0419001B" w:tentative="1">
+      <w:start w:val="1"/>
+      <w:numFmt w:val="lowerRoman"/>
+      <w:lvlText w:val="%6."/>
+      <w:lvlJc w:val="right"/>
+      <w:pPr>
+        <w:ind w:left="4320" w:hanging="180"/>
+      </w:pPr>
+    </w:lvl>
+    <w:lvl w:ilvl="6" w:tplc="0419000F" w:tentative="1">
+      <w:start w:val="1"/>
+      <w:numFmt w:val="decimal"/>
+      <w:lvlText w:val="%7."/>
+      <w:lvlJc w:val="left"/>
+      <w:pPr>
+        <w:ind w:left="5040" w:hanging="360"/>
+      </w:pPr>
+    </w:lvl>
+    <w:lvl w:ilvl="7" w:tplc="04190019" w:tentative="1">
+      <w:start w:val="1"/>
+      <w:numFmt w:val="lowerLetter"/>
+      <w:lvlText w:val="%8."/>
+      <w:lvlJc w:val="left"/>
+      <w:pPr>
+        <w:ind w:left="5760" w:hanging="360"/>
+      </w:pPr>
+    </w:lvl>
+    <w:lvl w:ilvl="8" w:tplc="0419001B" w:tentative="1">
+      <w:start w:val="1"/>
+      <w:numFmt w:val="lowerRoman"/>
+      <w:lvlText w:val="%9."/>
+      <w:lvlJc w:val="right"/>
+      <w:pPr>
+        <w:ind w:left="6480" w:hanging="180"/>
+      </w:pPr>
+    </w:lvl>
+  </w:abstractNum>
+  <w:abstractNum w:abstractNumId="2" w15:restartNumberingAfterBreak="0">
     <w:nsid w:val="0EBB421F"/>
     <w:multiLevelType w:val="multilevel"/>
     <w:tmpl w:val="E57C6680"/>
@@ -3526,7 +5968,298 @@
       </w:rPr>
     </w:lvl>
   </w:abstractNum>
-  <w:abstractNum w:abstractNumId="1" w15:restartNumberingAfterBreak="0">
+  <w:abstractNum w:abstractNumId="3" w15:restartNumberingAfterBreak="0">
+    <w:nsid w:val="14D313BA"/>
+    <w:multiLevelType w:val="hybridMultilevel"/>
+    <w:tmpl w:val="801672B2"/>
+    <w:lvl w:ilvl="0" w:tplc="04190011">
+      <w:start w:val="1"/>
+      <w:numFmt w:val="decimal"/>
+      <w:lvlText w:val="%1)"/>
+      <w:lvlJc w:val="left"/>
+      <w:pPr>
+        <w:ind w:left="720" w:hanging="360"/>
+      </w:pPr>
+      <w:rPr>
+        <w:rFonts w:hint="default"/>
+      </w:rPr>
+    </w:lvl>
+    <w:lvl w:ilvl="1" w:tplc="04190019" w:tentative="1">
+      <w:start w:val="1"/>
+      <w:numFmt w:val="lowerLetter"/>
+      <w:lvlText w:val="%2."/>
+      <w:lvlJc w:val="left"/>
+      <w:pPr>
+        <w:ind w:left="1440" w:hanging="360"/>
+      </w:pPr>
+    </w:lvl>
+    <w:lvl w:ilvl="2" w:tplc="0419001B" w:tentative="1">
+      <w:start w:val="1"/>
+      <w:numFmt w:val="lowerRoman"/>
+      <w:lvlText w:val="%3."/>
+      <w:lvlJc w:val="right"/>
+      <w:pPr>
+        <w:ind w:left="2160" w:hanging="180"/>
+      </w:pPr>
+    </w:lvl>
+    <w:lvl w:ilvl="3" w:tplc="0419000F" w:tentative="1">
+      <w:start w:val="1"/>
+      <w:numFmt w:val="decimal"/>
+      <w:lvlText w:val="%4."/>
+      <w:lvlJc w:val="left"/>
+      <w:pPr>
+        <w:ind w:left="2880" w:hanging="360"/>
+      </w:pPr>
+    </w:lvl>
+    <w:lvl w:ilvl="4" w:tplc="04190019" w:tentative="1">
+      <w:start w:val="1"/>
+      <w:numFmt w:val="lowerLetter"/>
+      <w:lvlText w:val="%5."/>
+      <w:lvlJc w:val="left"/>
+      <w:pPr>
+        <w:ind w:left="3600" w:hanging="360"/>
+      </w:pPr>
+    </w:lvl>
+    <w:lvl w:ilvl="5" w:tplc="0419001B" w:tentative="1">
+      <w:start w:val="1"/>
+      <w:numFmt w:val="lowerRoman"/>
+      <w:lvlText w:val="%6."/>
+      <w:lvlJc w:val="right"/>
+      <w:pPr>
+        <w:ind w:left="4320" w:hanging="180"/>
+      </w:pPr>
+    </w:lvl>
+    <w:lvl w:ilvl="6" w:tplc="0419000F" w:tentative="1">
+      <w:start w:val="1"/>
+      <w:numFmt w:val="decimal"/>
+      <w:lvlText w:val="%7."/>
+      <w:lvlJc w:val="left"/>
+      <w:pPr>
+        <w:ind w:left="5040" w:hanging="360"/>
+      </w:pPr>
+    </w:lvl>
+    <w:lvl w:ilvl="7" w:tplc="04190019" w:tentative="1">
+      <w:start w:val="1"/>
+      <w:numFmt w:val="lowerLetter"/>
+      <w:lvlText w:val="%8."/>
+      <w:lvlJc w:val="left"/>
+      <w:pPr>
+        <w:ind w:left="5760" w:hanging="360"/>
+      </w:pPr>
+    </w:lvl>
+    <w:lvl w:ilvl="8" w:tplc="0419001B" w:tentative="1">
+      <w:start w:val="1"/>
+      <w:numFmt w:val="lowerRoman"/>
+      <w:lvlText w:val="%9."/>
+      <w:lvlJc w:val="right"/>
+      <w:pPr>
+        <w:ind w:left="6480" w:hanging="180"/>
+      </w:pPr>
+    </w:lvl>
+  </w:abstractNum>
+  <w:abstractNum w:abstractNumId="4" w15:restartNumberingAfterBreak="0">
+    <w:nsid w:val="15E94947"/>
+    <w:multiLevelType w:val="hybridMultilevel"/>
+    <w:tmpl w:val="EFE0E9AE"/>
+    <w:lvl w:ilvl="0" w:tplc="C3A04B28">
+      <w:start w:val="1"/>
+      <w:numFmt w:val="bullet"/>
+      <w:lvlText w:val=""/>
+      <w:lvlJc w:val="left"/>
+      <w:pPr>
+        <w:ind w:left="1440" w:hanging="360"/>
+      </w:pPr>
+      <w:rPr>
+        <w:rFonts w:ascii="Symbol" w:hAnsi="Symbol" w:hint="default"/>
+      </w:rPr>
+    </w:lvl>
+    <w:lvl w:ilvl="1" w:tplc="04190003" w:tentative="1">
+      <w:start w:val="1"/>
+      <w:numFmt w:val="bullet"/>
+      <w:lvlText w:val="o"/>
+      <w:lvlJc w:val="left"/>
+      <w:pPr>
+        <w:ind w:left="2160" w:hanging="360"/>
+      </w:pPr>
+      <w:rPr>
+        <w:rFonts w:ascii="Courier New" w:hAnsi="Courier New" w:cs="Courier New" w:hint="default"/>
+      </w:rPr>
+    </w:lvl>
+    <w:lvl w:ilvl="2" w:tplc="04190005" w:tentative="1">
+      <w:start w:val="1"/>
+      <w:numFmt w:val="bullet"/>
+      <w:lvlText w:val=""/>
+      <w:lvlJc w:val="left"/>
+      <w:pPr>
+        <w:ind w:left="2880" w:hanging="360"/>
+      </w:pPr>
+      <w:rPr>
+        <w:rFonts w:ascii="Wingdings" w:hAnsi="Wingdings" w:hint="default"/>
+      </w:rPr>
+    </w:lvl>
+    <w:lvl w:ilvl="3" w:tplc="04190001" w:tentative="1">
+      <w:start w:val="1"/>
+      <w:numFmt w:val="bullet"/>
+      <w:lvlText w:val=""/>
+      <w:lvlJc w:val="left"/>
+      <w:pPr>
+        <w:ind w:left="3600" w:hanging="360"/>
+      </w:pPr>
+      <w:rPr>
+        <w:rFonts w:ascii="Symbol" w:hAnsi="Symbol" w:hint="default"/>
+      </w:rPr>
+    </w:lvl>
+    <w:lvl w:ilvl="4" w:tplc="04190003" w:tentative="1">
+      <w:start w:val="1"/>
+      <w:numFmt w:val="bullet"/>
+      <w:lvlText w:val="o"/>
+      <w:lvlJc w:val="left"/>
+      <w:pPr>
+        <w:ind w:left="4320" w:hanging="360"/>
+      </w:pPr>
+      <w:rPr>
+        <w:rFonts w:ascii="Courier New" w:hAnsi="Courier New" w:cs="Courier New" w:hint="default"/>
+      </w:rPr>
+    </w:lvl>
+    <w:lvl w:ilvl="5" w:tplc="04190005" w:tentative="1">
+      <w:start w:val="1"/>
+      <w:numFmt w:val="bullet"/>
+      <w:lvlText w:val=""/>
+      <w:lvlJc w:val="left"/>
+      <w:pPr>
+        <w:ind w:left="5040" w:hanging="360"/>
+      </w:pPr>
+      <w:rPr>
+        <w:rFonts w:ascii="Wingdings" w:hAnsi="Wingdings" w:hint="default"/>
+      </w:rPr>
+    </w:lvl>
+    <w:lvl w:ilvl="6" w:tplc="04190001" w:tentative="1">
+      <w:start w:val="1"/>
+      <w:numFmt w:val="bullet"/>
+      <w:lvlText w:val=""/>
+      <w:lvlJc w:val="left"/>
+      <w:pPr>
+        <w:ind w:left="5760" w:hanging="360"/>
+      </w:pPr>
+      <w:rPr>
+        <w:rFonts w:ascii="Symbol" w:hAnsi="Symbol" w:hint="default"/>
+      </w:rPr>
+    </w:lvl>
+    <w:lvl w:ilvl="7" w:tplc="04190003" w:tentative="1">
+      <w:start w:val="1"/>
+      <w:numFmt w:val="bullet"/>
+      <w:lvlText w:val="o"/>
+      <w:lvlJc w:val="left"/>
+      <w:pPr>
+        <w:ind w:left="6480" w:hanging="360"/>
+      </w:pPr>
+      <w:rPr>
+        <w:rFonts w:ascii="Courier New" w:hAnsi="Courier New" w:cs="Courier New" w:hint="default"/>
+      </w:rPr>
+    </w:lvl>
+    <w:lvl w:ilvl="8" w:tplc="04190005" w:tentative="1">
+      <w:start w:val="1"/>
+      <w:numFmt w:val="bullet"/>
+      <w:lvlText w:val=""/>
+      <w:lvlJc w:val="left"/>
+      <w:pPr>
+        <w:ind w:left="7200" w:hanging="360"/>
+      </w:pPr>
+      <w:rPr>
+        <w:rFonts w:ascii="Wingdings" w:hAnsi="Wingdings" w:hint="default"/>
+      </w:rPr>
+    </w:lvl>
+  </w:abstractNum>
+  <w:abstractNum w:abstractNumId="5" w15:restartNumberingAfterBreak="0">
+    <w:nsid w:val="17430A96"/>
+    <w:multiLevelType w:val="hybridMultilevel"/>
+    <w:tmpl w:val="157CA1F0"/>
+    <w:lvl w:ilvl="0" w:tplc="04190011">
+      <w:start w:val="1"/>
+      <w:numFmt w:val="decimal"/>
+      <w:lvlText w:val="%1)"/>
+      <w:lvlJc w:val="left"/>
+      <w:pPr>
+        <w:ind w:left="720" w:hanging="360"/>
+      </w:pPr>
+      <w:rPr>
+        <w:rFonts w:hint="default"/>
+      </w:rPr>
+    </w:lvl>
+    <w:lvl w:ilvl="1" w:tplc="04190019" w:tentative="1">
+      <w:start w:val="1"/>
+      <w:numFmt w:val="lowerLetter"/>
+      <w:lvlText w:val="%2."/>
+      <w:lvlJc w:val="left"/>
+      <w:pPr>
+        <w:ind w:left="1440" w:hanging="360"/>
+      </w:pPr>
+    </w:lvl>
+    <w:lvl w:ilvl="2" w:tplc="0419001B" w:tentative="1">
+      <w:start w:val="1"/>
+      <w:numFmt w:val="lowerRoman"/>
+      <w:lvlText w:val="%3."/>
+      <w:lvlJc w:val="right"/>
+      <w:pPr>
+        <w:ind w:left="2160" w:hanging="180"/>
+      </w:pPr>
+    </w:lvl>
+    <w:lvl w:ilvl="3" w:tplc="0419000F" w:tentative="1">
+      <w:start w:val="1"/>
+      <w:numFmt w:val="decimal"/>
+      <w:lvlText w:val="%4."/>
+      <w:lvlJc w:val="left"/>
+      <w:pPr>
+        <w:ind w:left="2880" w:hanging="360"/>
+      </w:pPr>
+    </w:lvl>
+    <w:lvl w:ilvl="4" w:tplc="04190019" w:tentative="1">
+      <w:start w:val="1"/>
+      <w:numFmt w:val="lowerLetter"/>
+      <w:lvlText w:val="%5."/>
+      <w:lvlJc w:val="left"/>
+      <w:pPr>
+        <w:ind w:left="3600" w:hanging="360"/>
+      </w:pPr>
+    </w:lvl>
+    <w:lvl w:ilvl="5" w:tplc="0419001B" w:tentative="1">
+      <w:start w:val="1"/>
+      <w:numFmt w:val="lowerRoman"/>
+      <w:lvlText w:val="%6."/>
+      <w:lvlJc w:val="right"/>
+      <w:pPr>
+        <w:ind w:left="4320" w:hanging="180"/>
+      </w:pPr>
+    </w:lvl>
+    <w:lvl w:ilvl="6" w:tplc="0419000F" w:tentative="1">
+      <w:start w:val="1"/>
+      <w:numFmt w:val="decimal"/>
+      <w:lvlText w:val="%7."/>
+      <w:lvlJc w:val="left"/>
+      <w:pPr>
+        <w:ind w:left="5040" w:hanging="360"/>
+      </w:pPr>
+    </w:lvl>
+    <w:lvl w:ilvl="7" w:tplc="04190019" w:tentative="1">
+      <w:start w:val="1"/>
+      <w:numFmt w:val="lowerLetter"/>
+      <w:lvlText w:val="%8."/>
+      <w:lvlJc w:val="left"/>
+      <w:pPr>
+        <w:ind w:left="5760" w:hanging="360"/>
+      </w:pPr>
+    </w:lvl>
+    <w:lvl w:ilvl="8" w:tplc="0419001B" w:tentative="1">
+      <w:start w:val="1"/>
+      <w:numFmt w:val="lowerRoman"/>
+      <w:lvlText w:val="%9."/>
+      <w:lvlJc w:val="right"/>
+      <w:pPr>
+        <w:ind w:left="6480" w:hanging="180"/>
+      </w:pPr>
+    </w:lvl>
+  </w:abstractNum>
+  <w:abstractNum w:abstractNumId="6" w15:restartNumberingAfterBreak="0">
     <w:nsid w:val="1B595CFC"/>
     <w:multiLevelType w:val="multilevel"/>
     <w:tmpl w:val="D1C62648"/>
@@ -3639,7 +6372,298 @@
       </w:rPr>
     </w:lvl>
   </w:abstractNum>
-  <w:abstractNum w:abstractNumId="2" w15:restartNumberingAfterBreak="0">
+  <w:abstractNum w:abstractNumId="7" w15:restartNumberingAfterBreak="0">
+    <w:nsid w:val="22844E3E"/>
+    <w:multiLevelType w:val="hybridMultilevel"/>
+    <w:tmpl w:val="66DC8450"/>
+    <w:lvl w:ilvl="0" w:tplc="04190011">
+      <w:start w:val="1"/>
+      <w:numFmt w:val="decimal"/>
+      <w:lvlText w:val="%1)"/>
+      <w:lvlJc w:val="left"/>
+      <w:pPr>
+        <w:ind w:left="720" w:hanging="360"/>
+      </w:pPr>
+      <w:rPr>
+        <w:rFonts w:hint="default"/>
+      </w:rPr>
+    </w:lvl>
+    <w:lvl w:ilvl="1" w:tplc="04190019" w:tentative="1">
+      <w:start w:val="1"/>
+      <w:numFmt w:val="lowerLetter"/>
+      <w:lvlText w:val="%2."/>
+      <w:lvlJc w:val="left"/>
+      <w:pPr>
+        <w:ind w:left="1440" w:hanging="360"/>
+      </w:pPr>
+    </w:lvl>
+    <w:lvl w:ilvl="2" w:tplc="0419001B" w:tentative="1">
+      <w:start w:val="1"/>
+      <w:numFmt w:val="lowerRoman"/>
+      <w:lvlText w:val="%3."/>
+      <w:lvlJc w:val="right"/>
+      <w:pPr>
+        <w:ind w:left="2160" w:hanging="180"/>
+      </w:pPr>
+    </w:lvl>
+    <w:lvl w:ilvl="3" w:tplc="0419000F" w:tentative="1">
+      <w:start w:val="1"/>
+      <w:numFmt w:val="decimal"/>
+      <w:lvlText w:val="%4."/>
+      <w:lvlJc w:val="left"/>
+      <w:pPr>
+        <w:ind w:left="2880" w:hanging="360"/>
+      </w:pPr>
+    </w:lvl>
+    <w:lvl w:ilvl="4" w:tplc="04190019" w:tentative="1">
+      <w:start w:val="1"/>
+      <w:numFmt w:val="lowerLetter"/>
+      <w:lvlText w:val="%5."/>
+      <w:lvlJc w:val="left"/>
+      <w:pPr>
+        <w:ind w:left="3600" w:hanging="360"/>
+      </w:pPr>
+    </w:lvl>
+    <w:lvl w:ilvl="5" w:tplc="0419001B" w:tentative="1">
+      <w:start w:val="1"/>
+      <w:numFmt w:val="lowerRoman"/>
+      <w:lvlText w:val="%6."/>
+      <w:lvlJc w:val="right"/>
+      <w:pPr>
+        <w:ind w:left="4320" w:hanging="180"/>
+      </w:pPr>
+    </w:lvl>
+    <w:lvl w:ilvl="6" w:tplc="0419000F" w:tentative="1">
+      <w:start w:val="1"/>
+      <w:numFmt w:val="decimal"/>
+      <w:lvlText w:val="%7."/>
+      <w:lvlJc w:val="left"/>
+      <w:pPr>
+        <w:ind w:left="5040" w:hanging="360"/>
+      </w:pPr>
+    </w:lvl>
+    <w:lvl w:ilvl="7" w:tplc="04190019" w:tentative="1">
+      <w:start w:val="1"/>
+      <w:numFmt w:val="lowerLetter"/>
+      <w:lvlText w:val="%8."/>
+      <w:lvlJc w:val="left"/>
+      <w:pPr>
+        <w:ind w:left="5760" w:hanging="360"/>
+      </w:pPr>
+    </w:lvl>
+    <w:lvl w:ilvl="8" w:tplc="0419001B" w:tentative="1">
+      <w:start w:val="1"/>
+      <w:numFmt w:val="lowerRoman"/>
+      <w:lvlText w:val="%9."/>
+      <w:lvlJc w:val="right"/>
+      <w:pPr>
+        <w:ind w:left="6480" w:hanging="180"/>
+      </w:pPr>
+    </w:lvl>
+  </w:abstractNum>
+  <w:abstractNum w:abstractNumId="8" w15:restartNumberingAfterBreak="0">
+    <w:nsid w:val="23105C0C"/>
+    <w:multiLevelType w:val="hybridMultilevel"/>
+    <w:tmpl w:val="FB3E01A4"/>
+    <w:lvl w:ilvl="0" w:tplc="C3A04B28">
+      <w:start w:val="1"/>
+      <w:numFmt w:val="bullet"/>
+      <w:lvlText w:val=""/>
+      <w:lvlJc w:val="left"/>
+      <w:pPr>
+        <w:ind w:left="1440" w:hanging="360"/>
+      </w:pPr>
+      <w:rPr>
+        <w:rFonts w:ascii="Symbol" w:hAnsi="Symbol" w:hint="default"/>
+      </w:rPr>
+    </w:lvl>
+    <w:lvl w:ilvl="1" w:tplc="04190003" w:tentative="1">
+      <w:start w:val="1"/>
+      <w:numFmt w:val="bullet"/>
+      <w:lvlText w:val="o"/>
+      <w:lvlJc w:val="left"/>
+      <w:pPr>
+        <w:ind w:left="2160" w:hanging="360"/>
+      </w:pPr>
+      <w:rPr>
+        <w:rFonts w:ascii="Courier New" w:hAnsi="Courier New" w:cs="Courier New" w:hint="default"/>
+      </w:rPr>
+    </w:lvl>
+    <w:lvl w:ilvl="2" w:tplc="04190005" w:tentative="1">
+      <w:start w:val="1"/>
+      <w:numFmt w:val="bullet"/>
+      <w:lvlText w:val=""/>
+      <w:lvlJc w:val="left"/>
+      <w:pPr>
+        <w:ind w:left="2880" w:hanging="360"/>
+      </w:pPr>
+      <w:rPr>
+        <w:rFonts w:ascii="Wingdings" w:hAnsi="Wingdings" w:hint="default"/>
+      </w:rPr>
+    </w:lvl>
+    <w:lvl w:ilvl="3" w:tplc="04190001" w:tentative="1">
+      <w:start w:val="1"/>
+      <w:numFmt w:val="bullet"/>
+      <w:lvlText w:val=""/>
+      <w:lvlJc w:val="left"/>
+      <w:pPr>
+        <w:ind w:left="3600" w:hanging="360"/>
+      </w:pPr>
+      <w:rPr>
+        <w:rFonts w:ascii="Symbol" w:hAnsi="Symbol" w:hint="default"/>
+      </w:rPr>
+    </w:lvl>
+    <w:lvl w:ilvl="4" w:tplc="04190003" w:tentative="1">
+      <w:start w:val="1"/>
+      <w:numFmt w:val="bullet"/>
+      <w:lvlText w:val="o"/>
+      <w:lvlJc w:val="left"/>
+      <w:pPr>
+        <w:ind w:left="4320" w:hanging="360"/>
+      </w:pPr>
+      <w:rPr>
+        <w:rFonts w:ascii="Courier New" w:hAnsi="Courier New" w:cs="Courier New" w:hint="default"/>
+      </w:rPr>
+    </w:lvl>
+    <w:lvl w:ilvl="5" w:tplc="04190005" w:tentative="1">
+      <w:start w:val="1"/>
+      <w:numFmt w:val="bullet"/>
+      <w:lvlText w:val=""/>
+      <w:lvlJc w:val="left"/>
+      <w:pPr>
+        <w:ind w:left="5040" w:hanging="360"/>
+      </w:pPr>
+      <w:rPr>
+        <w:rFonts w:ascii="Wingdings" w:hAnsi="Wingdings" w:hint="default"/>
+      </w:rPr>
+    </w:lvl>
+    <w:lvl w:ilvl="6" w:tplc="04190001" w:tentative="1">
+      <w:start w:val="1"/>
+      <w:numFmt w:val="bullet"/>
+      <w:lvlText w:val=""/>
+      <w:lvlJc w:val="left"/>
+      <w:pPr>
+        <w:ind w:left="5760" w:hanging="360"/>
+      </w:pPr>
+      <w:rPr>
+        <w:rFonts w:ascii="Symbol" w:hAnsi="Symbol" w:hint="default"/>
+      </w:rPr>
+    </w:lvl>
+    <w:lvl w:ilvl="7" w:tplc="04190003" w:tentative="1">
+      <w:start w:val="1"/>
+      <w:numFmt w:val="bullet"/>
+      <w:lvlText w:val="o"/>
+      <w:lvlJc w:val="left"/>
+      <w:pPr>
+        <w:ind w:left="6480" w:hanging="360"/>
+      </w:pPr>
+      <w:rPr>
+        <w:rFonts w:ascii="Courier New" w:hAnsi="Courier New" w:cs="Courier New" w:hint="default"/>
+      </w:rPr>
+    </w:lvl>
+    <w:lvl w:ilvl="8" w:tplc="04190005" w:tentative="1">
+      <w:start w:val="1"/>
+      <w:numFmt w:val="bullet"/>
+      <w:lvlText w:val=""/>
+      <w:lvlJc w:val="left"/>
+      <w:pPr>
+        <w:ind w:left="7200" w:hanging="360"/>
+      </w:pPr>
+      <w:rPr>
+        <w:rFonts w:ascii="Wingdings" w:hAnsi="Wingdings" w:hint="default"/>
+      </w:rPr>
+    </w:lvl>
+  </w:abstractNum>
+  <w:abstractNum w:abstractNumId="9" w15:restartNumberingAfterBreak="0">
+    <w:nsid w:val="264150BF"/>
+    <w:multiLevelType w:val="hybridMultilevel"/>
+    <w:tmpl w:val="05AA858C"/>
+    <w:lvl w:ilvl="0" w:tplc="04190011">
+      <w:start w:val="1"/>
+      <w:numFmt w:val="decimal"/>
+      <w:lvlText w:val="%1)"/>
+      <w:lvlJc w:val="left"/>
+      <w:pPr>
+        <w:ind w:left="720" w:hanging="360"/>
+      </w:pPr>
+      <w:rPr>
+        <w:rFonts w:hint="default"/>
+      </w:rPr>
+    </w:lvl>
+    <w:lvl w:ilvl="1" w:tplc="04190019" w:tentative="1">
+      <w:start w:val="1"/>
+      <w:numFmt w:val="lowerLetter"/>
+      <w:lvlText w:val="%2."/>
+      <w:lvlJc w:val="left"/>
+      <w:pPr>
+        <w:ind w:left="1440" w:hanging="360"/>
+      </w:pPr>
+    </w:lvl>
+    <w:lvl w:ilvl="2" w:tplc="0419001B" w:tentative="1">
+      <w:start w:val="1"/>
+      <w:numFmt w:val="lowerRoman"/>
+      <w:lvlText w:val="%3."/>
+      <w:lvlJc w:val="right"/>
+      <w:pPr>
+        <w:ind w:left="2160" w:hanging="180"/>
+      </w:pPr>
+    </w:lvl>
+    <w:lvl w:ilvl="3" w:tplc="0419000F" w:tentative="1">
+      <w:start w:val="1"/>
+      <w:numFmt w:val="decimal"/>
+      <w:lvlText w:val="%4."/>
+      <w:lvlJc w:val="left"/>
+      <w:pPr>
+        <w:ind w:left="2880" w:hanging="360"/>
+      </w:pPr>
+    </w:lvl>
+    <w:lvl w:ilvl="4" w:tplc="04190019" w:tentative="1">
+      <w:start w:val="1"/>
+      <w:numFmt w:val="lowerLetter"/>
+      <w:lvlText w:val="%5."/>
+      <w:lvlJc w:val="left"/>
+      <w:pPr>
+        <w:ind w:left="3600" w:hanging="360"/>
+      </w:pPr>
+    </w:lvl>
+    <w:lvl w:ilvl="5" w:tplc="0419001B" w:tentative="1">
+      <w:start w:val="1"/>
+      <w:numFmt w:val="lowerRoman"/>
+      <w:lvlText w:val="%6."/>
+      <w:lvlJc w:val="right"/>
+      <w:pPr>
+        <w:ind w:left="4320" w:hanging="180"/>
+      </w:pPr>
+    </w:lvl>
+    <w:lvl w:ilvl="6" w:tplc="0419000F" w:tentative="1">
+      <w:start w:val="1"/>
+      <w:numFmt w:val="decimal"/>
+      <w:lvlText w:val="%7."/>
+      <w:lvlJc w:val="left"/>
+      <w:pPr>
+        <w:ind w:left="5040" w:hanging="360"/>
+      </w:pPr>
+    </w:lvl>
+    <w:lvl w:ilvl="7" w:tplc="04190019" w:tentative="1">
+      <w:start w:val="1"/>
+      <w:numFmt w:val="lowerLetter"/>
+      <w:lvlText w:val="%8."/>
+      <w:lvlJc w:val="left"/>
+      <w:pPr>
+        <w:ind w:left="5760" w:hanging="360"/>
+      </w:pPr>
+    </w:lvl>
+    <w:lvl w:ilvl="8" w:tplc="0419001B" w:tentative="1">
+      <w:start w:val="1"/>
+      <w:numFmt w:val="lowerRoman"/>
+      <w:lvlText w:val="%9."/>
+      <w:lvlJc w:val="right"/>
+      <w:pPr>
+        <w:ind w:left="6480" w:hanging="180"/>
+      </w:pPr>
+    </w:lvl>
+  </w:abstractNum>
+  <w:abstractNum w:abstractNumId="10" w15:restartNumberingAfterBreak="0">
     <w:nsid w:val="276D49E4"/>
     <w:multiLevelType w:val="multilevel"/>
     <w:tmpl w:val="FAB69BA4"/>
@@ -3752,7 +6776,542 @@
       </w:rPr>
     </w:lvl>
   </w:abstractNum>
-  <w:abstractNum w:abstractNumId="3" w15:restartNumberingAfterBreak="0">
+  <w:abstractNum w:abstractNumId="11" w15:restartNumberingAfterBreak="0">
+    <w:nsid w:val="2847787F"/>
+    <w:multiLevelType w:val="hybridMultilevel"/>
+    <w:tmpl w:val="01047956"/>
+    <w:lvl w:ilvl="0" w:tplc="04190011">
+      <w:start w:val="1"/>
+      <w:numFmt w:val="decimal"/>
+      <w:lvlText w:val="%1)"/>
+      <w:lvlJc w:val="left"/>
+      <w:pPr>
+        <w:ind w:left="720" w:hanging="360"/>
+      </w:pPr>
+      <w:rPr>
+        <w:rFonts w:hint="default"/>
+      </w:rPr>
+    </w:lvl>
+    <w:lvl w:ilvl="1" w:tplc="04190019" w:tentative="1">
+      <w:start w:val="1"/>
+      <w:numFmt w:val="lowerLetter"/>
+      <w:lvlText w:val="%2."/>
+      <w:lvlJc w:val="left"/>
+      <w:pPr>
+        <w:ind w:left="1440" w:hanging="360"/>
+      </w:pPr>
+    </w:lvl>
+    <w:lvl w:ilvl="2" w:tplc="0419001B" w:tentative="1">
+      <w:start w:val="1"/>
+      <w:numFmt w:val="lowerRoman"/>
+      <w:lvlText w:val="%3."/>
+      <w:lvlJc w:val="right"/>
+      <w:pPr>
+        <w:ind w:left="2160" w:hanging="180"/>
+      </w:pPr>
+    </w:lvl>
+    <w:lvl w:ilvl="3" w:tplc="0419000F" w:tentative="1">
+      <w:start w:val="1"/>
+      <w:numFmt w:val="decimal"/>
+      <w:lvlText w:val="%4."/>
+      <w:lvlJc w:val="left"/>
+      <w:pPr>
+        <w:ind w:left="2880" w:hanging="360"/>
+      </w:pPr>
+    </w:lvl>
+    <w:lvl w:ilvl="4" w:tplc="04190019" w:tentative="1">
+      <w:start w:val="1"/>
+      <w:numFmt w:val="lowerLetter"/>
+      <w:lvlText w:val="%5."/>
+      <w:lvlJc w:val="left"/>
+      <w:pPr>
+        <w:ind w:left="3600" w:hanging="360"/>
+      </w:pPr>
+    </w:lvl>
+    <w:lvl w:ilvl="5" w:tplc="0419001B" w:tentative="1">
+      <w:start w:val="1"/>
+      <w:numFmt w:val="lowerRoman"/>
+      <w:lvlText w:val="%6."/>
+      <w:lvlJc w:val="right"/>
+      <w:pPr>
+        <w:ind w:left="4320" w:hanging="180"/>
+      </w:pPr>
+    </w:lvl>
+    <w:lvl w:ilvl="6" w:tplc="0419000F" w:tentative="1">
+      <w:start w:val="1"/>
+      <w:numFmt w:val="decimal"/>
+      <w:lvlText w:val="%7."/>
+      <w:lvlJc w:val="left"/>
+      <w:pPr>
+        <w:ind w:left="5040" w:hanging="360"/>
+      </w:pPr>
+    </w:lvl>
+    <w:lvl w:ilvl="7" w:tplc="04190019" w:tentative="1">
+      <w:start w:val="1"/>
+      <w:numFmt w:val="lowerLetter"/>
+      <w:lvlText w:val="%8."/>
+      <w:lvlJc w:val="left"/>
+      <w:pPr>
+        <w:ind w:left="5760" w:hanging="360"/>
+      </w:pPr>
+    </w:lvl>
+    <w:lvl w:ilvl="8" w:tplc="0419001B" w:tentative="1">
+      <w:start w:val="1"/>
+      <w:numFmt w:val="lowerRoman"/>
+      <w:lvlText w:val="%9."/>
+      <w:lvlJc w:val="right"/>
+      <w:pPr>
+        <w:ind w:left="6480" w:hanging="180"/>
+      </w:pPr>
+    </w:lvl>
+  </w:abstractNum>
+  <w:abstractNum w:abstractNumId="12" w15:restartNumberingAfterBreak="0">
+    <w:nsid w:val="2CB2533A"/>
+    <w:multiLevelType w:val="hybridMultilevel"/>
+    <w:tmpl w:val="338CEF2C"/>
+    <w:lvl w:ilvl="0" w:tplc="04190011">
+      <w:start w:val="1"/>
+      <w:numFmt w:val="decimal"/>
+      <w:lvlText w:val="%1)"/>
+      <w:lvlJc w:val="left"/>
+      <w:pPr>
+        <w:ind w:left="720" w:hanging="360"/>
+      </w:pPr>
+      <w:rPr>
+        <w:rFonts w:hint="default"/>
+      </w:rPr>
+    </w:lvl>
+    <w:lvl w:ilvl="1" w:tplc="04190019" w:tentative="1">
+      <w:start w:val="1"/>
+      <w:numFmt w:val="lowerLetter"/>
+      <w:lvlText w:val="%2."/>
+      <w:lvlJc w:val="left"/>
+      <w:pPr>
+        <w:ind w:left="1440" w:hanging="360"/>
+      </w:pPr>
+    </w:lvl>
+    <w:lvl w:ilvl="2" w:tplc="0419001B" w:tentative="1">
+      <w:start w:val="1"/>
+      <w:numFmt w:val="lowerRoman"/>
+      <w:lvlText w:val="%3."/>
+      <w:lvlJc w:val="right"/>
+      <w:pPr>
+        <w:ind w:left="2160" w:hanging="180"/>
+      </w:pPr>
+    </w:lvl>
+    <w:lvl w:ilvl="3" w:tplc="0419000F" w:tentative="1">
+      <w:start w:val="1"/>
+      <w:numFmt w:val="decimal"/>
+      <w:lvlText w:val="%4."/>
+      <w:lvlJc w:val="left"/>
+      <w:pPr>
+        <w:ind w:left="2880" w:hanging="360"/>
+      </w:pPr>
+    </w:lvl>
+    <w:lvl w:ilvl="4" w:tplc="04190019" w:tentative="1">
+      <w:start w:val="1"/>
+      <w:numFmt w:val="lowerLetter"/>
+      <w:lvlText w:val="%5."/>
+      <w:lvlJc w:val="left"/>
+      <w:pPr>
+        <w:ind w:left="3600" w:hanging="360"/>
+      </w:pPr>
+    </w:lvl>
+    <w:lvl w:ilvl="5" w:tplc="0419001B" w:tentative="1">
+      <w:start w:val="1"/>
+      <w:numFmt w:val="lowerRoman"/>
+      <w:lvlText w:val="%6."/>
+      <w:lvlJc w:val="right"/>
+      <w:pPr>
+        <w:ind w:left="4320" w:hanging="180"/>
+      </w:pPr>
+    </w:lvl>
+    <w:lvl w:ilvl="6" w:tplc="0419000F" w:tentative="1">
+      <w:start w:val="1"/>
+      <w:numFmt w:val="decimal"/>
+      <w:lvlText w:val="%7."/>
+      <w:lvlJc w:val="left"/>
+      <w:pPr>
+        <w:ind w:left="5040" w:hanging="360"/>
+      </w:pPr>
+    </w:lvl>
+    <w:lvl w:ilvl="7" w:tplc="04190019" w:tentative="1">
+      <w:start w:val="1"/>
+      <w:numFmt w:val="lowerLetter"/>
+      <w:lvlText w:val="%8."/>
+      <w:lvlJc w:val="left"/>
+      <w:pPr>
+        <w:ind w:left="5760" w:hanging="360"/>
+      </w:pPr>
+    </w:lvl>
+    <w:lvl w:ilvl="8" w:tplc="0419001B" w:tentative="1">
+      <w:start w:val="1"/>
+      <w:numFmt w:val="lowerRoman"/>
+      <w:lvlText w:val="%9."/>
+      <w:lvlJc w:val="right"/>
+      <w:pPr>
+        <w:ind w:left="6480" w:hanging="180"/>
+      </w:pPr>
+    </w:lvl>
+  </w:abstractNum>
+  <w:abstractNum w:abstractNumId="13" w15:restartNumberingAfterBreak="0">
+    <w:nsid w:val="2F410288"/>
+    <w:multiLevelType w:val="hybridMultilevel"/>
+    <w:tmpl w:val="21B6CE14"/>
+    <w:lvl w:ilvl="0" w:tplc="409649FE">
+      <w:start w:val="1"/>
+      <w:numFmt w:val="decimal"/>
+      <w:lvlText w:val="%1."/>
+      <w:lvlJc w:val="left"/>
+      <w:pPr>
+        <w:ind w:left="1211" w:hanging="360"/>
+      </w:pPr>
+      <w:rPr>
+        <w:rFonts w:hint="default"/>
+      </w:rPr>
+    </w:lvl>
+    <w:lvl w:ilvl="1" w:tplc="04190019" w:tentative="1">
+      <w:start w:val="1"/>
+      <w:numFmt w:val="lowerLetter"/>
+      <w:lvlText w:val="%2."/>
+      <w:lvlJc w:val="left"/>
+      <w:pPr>
+        <w:ind w:left="1931" w:hanging="360"/>
+      </w:pPr>
+    </w:lvl>
+    <w:lvl w:ilvl="2" w:tplc="0419001B" w:tentative="1">
+      <w:start w:val="1"/>
+      <w:numFmt w:val="lowerRoman"/>
+      <w:lvlText w:val="%3."/>
+      <w:lvlJc w:val="right"/>
+      <w:pPr>
+        <w:ind w:left="2651" w:hanging="180"/>
+      </w:pPr>
+    </w:lvl>
+    <w:lvl w:ilvl="3" w:tplc="0419000F" w:tentative="1">
+      <w:start w:val="1"/>
+      <w:numFmt w:val="decimal"/>
+      <w:lvlText w:val="%4."/>
+      <w:lvlJc w:val="left"/>
+      <w:pPr>
+        <w:ind w:left="3371" w:hanging="360"/>
+      </w:pPr>
+    </w:lvl>
+    <w:lvl w:ilvl="4" w:tplc="04190019" w:tentative="1">
+      <w:start w:val="1"/>
+      <w:numFmt w:val="lowerLetter"/>
+      <w:lvlText w:val="%5."/>
+      <w:lvlJc w:val="left"/>
+      <w:pPr>
+        <w:ind w:left="4091" w:hanging="360"/>
+      </w:pPr>
+    </w:lvl>
+    <w:lvl w:ilvl="5" w:tplc="0419001B" w:tentative="1">
+      <w:start w:val="1"/>
+      <w:numFmt w:val="lowerRoman"/>
+      <w:lvlText w:val="%6."/>
+      <w:lvlJc w:val="right"/>
+      <w:pPr>
+        <w:ind w:left="4811" w:hanging="180"/>
+      </w:pPr>
+    </w:lvl>
+    <w:lvl w:ilvl="6" w:tplc="0419000F" w:tentative="1">
+      <w:start w:val="1"/>
+      <w:numFmt w:val="decimal"/>
+      <w:lvlText w:val="%7."/>
+      <w:lvlJc w:val="left"/>
+      <w:pPr>
+        <w:ind w:left="5531" w:hanging="360"/>
+      </w:pPr>
+    </w:lvl>
+    <w:lvl w:ilvl="7" w:tplc="04190019" w:tentative="1">
+      <w:start w:val="1"/>
+      <w:numFmt w:val="lowerLetter"/>
+      <w:lvlText w:val="%8."/>
+      <w:lvlJc w:val="left"/>
+      <w:pPr>
+        <w:ind w:left="6251" w:hanging="360"/>
+      </w:pPr>
+    </w:lvl>
+    <w:lvl w:ilvl="8" w:tplc="0419001B" w:tentative="1">
+      <w:start w:val="1"/>
+      <w:numFmt w:val="lowerRoman"/>
+      <w:lvlText w:val="%9."/>
+      <w:lvlJc w:val="right"/>
+      <w:pPr>
+        <w:ind w:left="6971" w:hanging="180"/>
+      </w:pPr>
+    </w:lvl>
+  </w:abstractNum>
+  <w:abstractNum w:abstractNumId="14" w15:restartNumberingAfterBreak="0">
+    <w:nsid w:val="39330B8B"/>
+    <w:multiLevelType w:val="hybridMultilevel"/>
+    <w:tmpl w:val="F6E8CF36"/>
+    <w:lvl w:ilvl="0" w:tplc="04190011">
+      <w:start w:val="1"/>
+      <w:numFmt w:val="decimal"/>
+      <w:lvlText w:val="%1)"/>
+      <w:lvlJc w:val="left"/>
+      <w:pPr>
+        <w:ind w:left="720" w:hanging="360"/>
+      </w:pPr>
+      <w:rPr>
+        <w:rFonts w:hint="default"/>
+      </w:rPr>
+    </w:lvl>
+    <w:lvl w:ilvl="1" w:tplc="04190019" w:tentative="1">
+      <w:start w:val="1"/>
+      <w:numFmt w:val="lowerLetter"/>
+      <w:lvlText w:val="%2."/>
+      <w:lvlJc w:val="left"/>
+      <w:pPr>
+        <w:ind w:left="1440" w:hanging="360"/>
+      </w:pPr>
+    </w:lvl>
+    <w:lvl w:ilvl="2" w:tplc="0419001B" w:tentative="1">
+      <w:start w:val="1"/>
+      <w:numFmt w:val="lowerRoman"/>
+      <w:lvlText w:val="%3."/>
+      <w:lvlJc w:val="right"/>
+      <w:pPr>
+        <w:ind w:left="2160" w:hanging="180"/>
+      </w:pPr>
+    </w:lvl>
+    <w:lvl w:ilvl="3" w:tplc="0419000F" w:tentative="1">
+      <w:start w:val="1"/>
+      <w:numFmt w:val="decimal"/>
+      <w:lvlText w:val="%4."/>
+      <w:lvlJc w:val="left"/>
+      <w:pPr>
+        <w:ind w:left="2880" w:hanging="360"/>
+      </w:pPr>
+    </w:lvl>
+    <w:lvl w:ilvl="4" w:tplc="04190019" w:tentative="1">
+      <w:start w:val="1"/>
+      <w:numFmt w:val="lowerLetter"/>
+      <w:lvlText w:val="%5."/>
+      <w:lvlJc w:val="left"/>
+      <w:pPr>
+        <w:ind w:left="3600" w:hanging="360"/>
+      </w:pPr>
+    </w:lvl>
+    <w:lvl w:ilvl="5" w:tplc="0419001B" w:tentative="1">
+      <w:start w:val="1"/>
+      <w:numFmt w:val="lowerRoman"/>
+      <w:lvlText w:val="%6."/>
+      <w:lvlJc w:val="right"/>
+      <w:pPr>
+        <w:ind w:left="4320" w:hanging="180"/>
+      </w:pPr>
+    </w:lvl>
+    <w:lvl w:ilvl="6" w:tplc="0419000F" w:tentative="1">
+      <w:start w:val="1"/>
+      <w:numFmt w:val="decimal"/>
+      <w:lvlText w:val="%7."/>
+      <w:lvlJc w:val="left"/>
+      <w:pPr>
+        <w:ind w:left="5040" w:hanging="360"/>
+      </w:pPr>
+    </w:lvl>
+    <w:lvl w:ilvl="7" w:tplc="04190019" w:tentative="1">
+      <w:start w:val="1"/>
+      <w:numFmt w:val="lowerLetter"/>
+      <w:lvlText w:val="%8."/>
+      <w:lvlJc w:val="left"/>
+      <w:pPr>
+        <w:ind w:left="5760" w:hanging="360"/>
+      </w:pPr>
+    </w:lvl>
+    <w:lvl w:ilvl="8" w:tplc="0419001B" w:tentative="1">
+      <w:start w:val="1"/>
+      <w:numFmt w:val="lowerRoman"/>
+      <w:lvlText w:val="%9."/>
+      <w:lvlJc w:val="right"/>
+      <w:pPr>
+        <w:ind w:left="6480" w:hanging="180"/>
+      </w:pPr>
+    </w:lvl>
+  </w:abstractNum>
+  <w:abstractNum w:abstractNumId="15" w15:restartNumberingAfterBreak="0">
+    <w:nsid w:val="42C65984"/>
+    <w:multiLevelType w:val="hybridMultilevel"/>
+    <w:tmpl w:val="93C8E6F0"/>
+    <w:lvl w:ilvl="0" w:tplc="C6681BBE">
+      <w:start w:val="1"/>
+      <w:numFmt w:val="decimal"/>
+      <w:lvlText w:val="%1)"/>
+      <w:lvlJc w:val="left"/>
+      <w:pPr>
+        <w:ind w:left="720" w:hanging="360"/>
+      </w:pPr>
+      <w:rPr>
+        <w:rFonts w:hint="default"/>
+        <w:b/>
+      </w:rPr>
+    </w:lvl>
+    <w:lvl w:ilvl="1" w:tplc="04190019" w:tentative="1">
+      <w:start w:val="1"/>
+      <w:numFmt w:val="lowerLetter"/>
+      <w:lvlText w:val="%2."/>
+      <w:lvlJc w:val="left"/>
+      <w:pPr>
+        <w:ind w:left="1440" w:hanging="360"/>
+      </w:pPr>
+    </w:lvl>
+    <w:lvl w:ilvl="2" w:tplc="0419001B" w:tentative="1">
+      <w:start w:val="1"/>
+      <w:numFmt w:val="lowerRoman"/>
+      <w:lvlText w:val="%3."/>
+      <w:lvlJc w:val="right"/>
+      <w:pPr>
+        <w:ind w:left="2160" w:hanging="180"/>
+      </w:pPr>
+    </w:lvl>
+    <w:lvl w:ilvl="3" w:tplc="0419000F" w:tentative="1">
+      <w:start w:val="1"/>
+      <w:numFmt w:val="decimal"/>
+      <w:lvlText w:val="%4."/>
+      <w:lvlJc w:val="left"/>
+      <w:pPr>
+        <w:ind w:left="2880" w:hanging="360"/>
+      </w:pPr>
+    </w:lvl>
+    <w:lvl w:ilvl="4" w:tplc="04190019" w:tentative="1">
+      <w:start w:val="1"/>
+      <w:numFmt w:val="lowerLetter"/>
+      <w:lvlText w:val="%5."/>
+      <w:lvlJc w:val="left"/>
+      <w:pPr>
+        <w:ind w:left="3600" w:hanging="360"/>
+      </w:pPr>
+    </w:lvl>
+    <w:lvl w:ilvl="5" w:tplc="0419001B" w:tentative="1">
+      <w:start w:val="1"/>
+      <w:numFmt w:val="lowerRoman"/>
+      <w:lvlText w:val="%6."/>
+      <w:lvlJc w:val="right"/>
+      <w:pPr>
+        <w:ind w:left="4320" w:hanging="180"/>
+      </w:pPr>
+    </w:lvl>
+    <w:lvl w:ilvl="6" w:tplc="0419000F" w:tentative="1">
+      <w:start w:val="1"/>
+      <w:numFmt w:val="decimal"/>
+      <w:lvlText w:val="%7."/>
+      <w:lvlJc w:val="left"/>
+      <w:pPr>
+        <w:ind w:left="5040" w:hanging="360"/>
+      </w:pPr>
+    </w:lvl>
+    <w:lvl w:ilvl="7" w:tplc="04190019" w:tentative="1">
+      <w:start w:val="1"/>
+      <w:numFmt w:val="lowerLetter"/>
+      <w:lvlText w:val="%8."/>
+      <w:lvlJc w:val="left"/>
+      <w:pPr>
+        <w:ind w:left="5760" w:hanging="360"/>
+      </w:pPr>
+    </w:lvl>
+    <w:lvl w:ilvl="8" w:tplc="0419001B" w:tentative="1">
+      <w:start w:val="1"/>
+      <w:numFmt w:val="lowerRoman"/>
+      <w:lvlText w:val="%9."/>
+      <w:lvlJc w:val="right"/>
+      <w:pPr>
+        <w:ind w:left="6480" w:hanging="180"/>
+      </w:pPr>
+    </w:lvl>
+  </w:abstractNum>
+  <w:abstractNum w:abstractNumId="16" w15:restartNumberingAfterBreak="0">
+    <w:nsid w:val="4F8738AB"/>
+    <w:multiLevelType w:val="hybridMultilevel"/>
+    <w:tmpl w:val="CA28DF6C"/>
+    <w:lvl w:ilvl="0" w:tplc="139A4A40">
+      <w:start w:val="1"/>
+      <w:numFmt w:val="decimal"/>
+      <w:lvlText w:val="%1."/>
+      <w:lvlJc w:val="left"/>
+      <w:pPr>
+        <w:ind w:left="1069" w:hanging="360"/>
+      </w:pPr>
+      <w:rPr>
+        <w:rFonts w:hint="default"/>
+      </w:rPr>
+    </w:lvl>
+    <w:lvl w:ilvl="1" w:tplc="04190019" w:tentative="1">
+      <w:start w:val="1"/>
+      <w:numFmt w:val="lowerLetter"/>
+      <w:lvlText w:val="%2."/>
+      <w:lvlJc w:val="left"/>
+      <w:pPr>
+        <w:ind w:left="1789" w:hanging="360"/>
+      </w:pPr>
+    </w:lvl>
+    <w:lvl w:ilvl="2" w:tplc="0419001B" w:tentative="1">
+      <w:start w:val="1"/>
+      <w:numFmt w:val="lowerRoman"/>
+      <w:lvlText w:val="%3."/>
+      <w:lvlJc w:val="right"/>
+      <w:pPr>
+        <w:ind w:left="2509" w:hanging="180"/>
+      </w:pPr>
+    </w:lvl>
+    <w:lvl w:ilvl="3" w:tplc="0419000F" w:tentative="1">
+      <w:start w:val="1"/>
+      <w:numFmt w:val="decimal"/>
+      <w:lvlText w:val="%4."/>
+      <w:lvlJc w:val="left"/>
+      <w:pPr>
+        <w:ind w:left="3229" w:hanging="360"/>
+      </w:pPr>
+    </w:lvl>
+    <w:lvl w:ilvl="4" w:tplc="04190019" w:tentative="1">
+      <w:start w:val="1"/>
+      <w:numFmt w:val="lowerLetter"/>
+      <w:lvlText w:val="%5."/>
+      <w:lvlJc w:val="left"/>
+      <w:pPr>
+        <w:ind w:left="3949" w:hanging="360"/>
+      </w:pPr>
+    </w:lvl>
+    <w:lvl w:ilvl="5" w:tplc="0419001B" w:tentative="1">
+      <w:start w:val="1"/>
+      <w:numFmt w:val="lowerRoman"/>
+      <w:lvlText w:val="%6."/>
+      <w:lvlJc w:val="right"/>
+      <w:pPr>
+        <w:ind w:left="4669" w:hanging="180"/>
+      </w:pPr>
+    </w:lvl>
+    <w:lvl w:ilvl="6" w:tplc="0419000F" w:tentative="1">
+      <w:start w:val="1"/>
+      <w:numFmt w:val="decimal"/>
+      <w:lvlText w:val="%7."/>
+      <w:lvlJc w:val="left"/>
+      <w:pPr>
+        <w:ind w:left="5389" w:hanging="360"/>
+      </w:pPr>
+    </w:lvl>
+    <w:lvl w:ilvl="7" w:tplc="04190019" w:tentative="1">
+      <w:start w:val="1"/>
+      <w:numFmt w:val="lowerLetter"/>
+      <w:lvlText w:val="%8."/>
+      <w:lvlJc w:val="left"/>
+      <w:pPr>
+        <w:ind w:left="6109" w:hanging="360"/>
+      </w:pPr>
+    </w:lvl>
+    <w:lvl w:ilvl="8" w:tplc="0419001B" w:tentative="1">
+      <w:start w:val="1"/>
+      <w:numFmt w:val="lowerRoman"/>
+      <w:lvlText w:val="%9."/>
+      <w:lvlJc w:val="right"/>
+      <w:pPr>
+        <w:ind w:left="6829" w:hanging="180"/>
+      </w:pPr>
+    </w:lvl>
+  </w:abstractNum>
+  <w:abstractNum w:abstractNumId="17" w15:restartNumberingAfterBreak="0">
     <w:nsid w:val="4FC04D18"/>
     <w:multiLevelType w:val="multilevel"/>
     <w:tmpl w:val="D22EA610"/>
@@ -3865,7 +7424,476 @@
       </w:rPr>
     </w:lvl>
   </w:abstractNum>
-  <w:abstractNum w:abstractNumId="4" w15:restartNumberingAfterBreak="0">
+  <w:abstractNum w:abstractNumId="18" w15:restartNumberingAfterBreak="0">
+    <w:nsid w:val="50C27B52"/>
+    <w:multiLevelType w:val="hybridMultilevel"/>
+    <w:tmpl w:val="E46CC094"/>
+    <w:lvl w:ilvl="0" w:tplc="04190011">
+      <w:start w:val="1"/>
+      <w:numFmt w:val="decimal"/>
+      <w:lvlText w:val="%1)"/>
+      <w:lvlJc w:val="left"/>
+      <w:pPr>
+        <w:ind w:left="720" w:hanging="360"/>
+      </w:pPr>
+      <w:rPr>
+        <w:rFonts w:hint="default"/>
+      </w:rPr>
+    </w:lvl>
+    <w:lvl w:ilvl="1" w:tplc="04190019" w:tentative="1">
+      <w:start w:val="1"/>
+      <w:numFmt w:val="lowerLetter"/>
+      <w:lvlText w:val="%2."/>
+      <w:lvlJc w:val="left"/>
+      <w:pPr>
+        <w:ind w:left="1440" w:hanging="360"/>
+      </w:pPr>
+    </w:lvl>
+    <w:lvl w:ilvl="2" w:tplc="0419001B" w:tentative="1">
+      <w:start w:val="1"/>
+      <w:numFmt w:val="lowerRoman"/>
+      <w:lvlText w:val="%3."/>
+      <w:lvlJc w:val="right"/>
+      <w:pPr>
+        <w:ind w:left="2160" w:hanging="180"/>
+      </w:pPr>
+    </w:lvl>
+    <w:lvl w:ilvl="3" w:tplc="0419000F" w:tentative="1">
+      <w:start w:val="1"/>
+      <w:numFmt w:val="decimal"/>
+      <w:lvlText w:val="%4."/>
+      <w:lvlJc w:val="left"/>
+      <w:pPr>
+        <w:ind w:left="2880" w:hanging="360"/>
+      </w:pPr>
+    </w:lvl>
+    <w:lvl w:ilvl="4" w:tplc="04190019" w:tentative="1">
+      <w:start w:val="1"/>
+      <w:numFmt w:val="lowerLetter"/>
+      <w:lvlText w:val="%5."/>
+      <w:lvlJc w:val="left"/>
+      <w:pPr>
+        <w:ind w:left="3600" w:hanging="360"/>
+      </w:pPr>
+    </w:lvl>
+    <w:lvl w:ilvl="5" w:tplc="0419001B" w:tentative="1">
+      <w:start w:val="1"/>
+      <w:numFmt w:val="lowerRoman"/>
+      <w:lvlText w:val="%6."/>
+      <w:lvlJc w:val="right"/>
+      <w:pPr>
+        <w:ind w:left="4320" w:hanging="180"/>
+      </w:pPr>
+    </w:lvl>
+    <w:lvl w:ilvl="6" w:tplc="0419000F" w:tentative="1">
+      <w:start w:val="1"/>
+      <w:numFmt w:val="decimal"/>
+      <w:lvlText w:val="%7."/>
+      <w:lvlJc w:val="left"/>
+      <w:pPr>
+        <w:ind w:left="5040" w:hanging="360"/>
+      </w:pPr>
+    </w:lvl>
+    <w:lvl w:ilvl="7" w:tplc="04190019" w:tentative="1">
+      <w:start w:val="1"/>
+      <w:numFmt w:val="lowerLetter"/>
+      <w:lvlText w:val="%8."/>
+      <w:lvlJc w:val="left"/>
+      <w:pPr>
+        <w:ind w:left="5760" w:hanging="360"/>
+      </w:pPr>
+    </w:lvl>
+    <w:lvl w:ilvl="8" w:tplc="0419001B" w:tentative="1">
+      <w:start w:val="1"/>
+      <w:numFmt w:val="lowerRoman"/>
+      <w:lvlText w:val="%9."/>
+      <w:lvlJc w:val="right"/>
+      <w:pPr>
+        <w:ind w:left="6480" w:hanging="180"/>
+      </w:pPr>
+    </w:lvl>
+  </w:abstractNum>
+  <w:abstractNum w:abstractNumId="19" w15:restartNumberingAfterBreak="0">
+    <w:nsid w:val="53BB041E"/>
+    <w:multiLevelType w:val="hybridMultilevel"/>
+    <w:tmpl w:val="F5D82632"/>
+    <w:lvl w:ilvl="0" w:tplc="04190011">
+      <w:start w:val="1"/>
+      <w:numFmt w:val="decimal"/>
+      <w:lvlText w:val="%1)"/>
+      <w:lvlJc w:val="left"/>
+      <w:pPr>
+        <w:ind w:left="720" w:hanging="360"/>
+      </w:pPr>
+      <w:rPr>
+        <w:rFonts w:hint="default"/>
+      </w:rPr>
+    </w:lvl>
+    <w:lvl w:ilvl="1" w:tplc="04190019" w:tentative="1">
+      <w:start w:val="1"/>
+      <w:numFmt w:val="lowerLetter"/>
+      <w:lvlText w:val="%2."/>
+      <w:lvlJc w:val="left"/>
+      <w:pPr>
+        <w:ind w:left="1440" w:hanging="360"/>
+      </w:pPr>
+    </w:lvl>
+    <w:lvl w:ilvl="2" w:tplc="0419001B" w:tentative="1">
+      <w:start w:val="1"/>
+      <w:numFmt w:val="lowerRoman"/>
+      <w:lvlText w:val="%3."/>
+      <w:lvlJc w:val="right"/>
+      <w:pPr>
+        <w:ind w:left="2160" w:hanging="180"/>
+      </w:pPr>
+    </w:lvl>
+    <w:lvl w:ilvl="3" w:tplc="0419000F" w:tentative="1">
+      <w:start w:val="1"/>
+      <w:numFmt w:val="decimal"/>
+      <w:lvlText w:val="%4."/>
+      <w:lvlJc w:val="left"/>
+      <w:pPr>
+        <w:ind w:left="2880" w:hanging="360"/>
+      </w:pPr>
+    </w:lvl>
+    <w:lvl w:ilvl="4" w:tplc="04190019" w:tentative="1">
+      <w:start w:val="1"/>
+      <w:numFmt w:val="lowerLetter"/>
+      <w:lvlText w:val="%5."/>
+      <w:lvlJc w:val="left"/>
+      <w:pPr>
+        <w:ind w:left="3600" w:hanging="360"/>
+      </w:pPr>
+    </w:lvl>
+    <w:lvl w:ilvl="5" w:tplc="0419001B" w:tentative="1">
+      <w:start w:val="1"/>
+      <w:numFmt w:val="lowerRoman"/>
+      <w:lvlText w:val="%6."/>
+      <w:lvlJc w:val="right"/>
+      <w:pPr>
+        <w:ind w:left="4320" w:hanging="180"/>
+      </w:pPr>
+    </w:lvl>
+    <w:lvl w:ilvl="6" w:tplc="0419000F" w:tentative="1">
+      <w:start w:val="1"/>
+      <w:numFmt w:val="decimal"/>
+      <w:lvlText w:val="%7."/>
+      <w:lvlJc w:val="left"/>
+      <w:pPr>
+        <w:ind w:left="5040" w:hanging="360"/>
+      </w:pPr>
+    </w:lvl>
+    <w:lvl w:ilvl="7" w:tplc="04190019" w:tentative="1">
+      <w:start w:val="1"/>
+      <w:numFmt w:val="lowerLetter"/>
+      <w:lvlText w:val="%8."/>
+      <w:lvlJc w:val="left"/>
+      <w:pPr>
+        <w:ind w:left="5760" w:hanging="360"/>
+      </w:pPr>
+    </w:lvl>
+    <w:lvl w:ilvl="8" w:tplc="0419001B" w:tentative="1">
+      <w:start w:val="1"/>
+      <w:numFmt w:val="lowerRoman"/>
+      <w:lvlText w:val="%9."/>
+      <w:lvlJc w:val="right"/>
+      <w:pPr>
+        <w:ind w:left="6480" w:hanging="180"/>
+      </w:pPr>
+    </w:lvl>
+  </w:abstractNum>
+  <w:abstractNum w:abstractNumId="20" w15:restartNumberingAfterBreak="0">
+    <w:nsid w:val="593E79E7"/>
+    <w:multiLevelType w:val="hybridMultilevel"/>
+    <w:tmpl w:val="3B127DE0"/>
+    <w:lvl w:ilvl="0" w:tplc="C3A04B28">
+      <w:start w:val="1"/>
+      <w:numFmt w:val="bullet"/>
+      <w:lvlText w:val=""/>
+      <w:lvlJc w:val="left"/>
+      <w:pPr>
+        <w:ind w:left="1440" w:hanging="360"/>
+      </w:pPr>
+      <w:rPr>
+        <w:rFonts w:ascii="Symbol" w:hAnsi="Symbol" w:hint="default"/>
+      </w:rPr>
+    </w:lvl>
+    <w:lvl w:ilvl="1" w:tplc="04190003" w:tentative="1">
+      <w:start w:val="1"/>
+      <w:numFmt w:val="bullet"/>
+      <w:lvlText w:val="o"/>
+      <w:lvlJc w:val="left"/>
+      <w:pPr>
+        <w:ind w:left="2160" w:hanging="360"/>
+      </w:pPr>
+      <w:rPr>
+        <w:rFonts w:ascii="Courier New" w:hAnsi="Courier New" w:cs="Courier New" w:hint="default"/>
+      </w:rPr>
+    </w:lvl>
+    <w:lvl w:ilvl="2" w:tplc="04190005" w:tentative="1">
+      <w:start w:val="1"/>
+      <w:numFmt w:val="bullet"/>
+      <w:lvlText w:val=""/>
+      <w:lvlJc w:val="left"/>
+      <w:pPr>
+        <w:ind w:left="2880" w:hanging="360"/>
+      </w:pPr>
+      <w:rPr>
+        <w:rFonts w:ascii="Wingdings" w:hAnsi="Wingdings" w:hint="default"/>
+      </w:rPr>
+    </w:lvl>
+    <w:lvl w:ilvl="3" w:tplc="04190001" w:tentative="1">
+      <w:start w:val="1"/>
+      <w:numFmt w:val="bullet"/>
+      <w:lvlText w:val=""/>
+      <w:lvlJc w:val="left"/>
+      <w:pPr>
+        <w:ind w:left="3600" w:hanging="360"/>
+      </w:pPr>
+      <w:rPr>
+        <w:rFonts w:ascii="Symbol" w:hAnsi="Symbol" w:hint="default"/>
+      </w:rPr>
+    </w:lvl>
+    <w:lvl w:ilvl="4" w:tplc="04190003" w:tentative="1">
+      <w:start w:val="1"/>
+      <w:numFmt w:val="bullet"/>
+      <w:lvlText w:val="o"/>
+      <w:lvlJc w:val="left"/>
+      <w:pPr>
+        <w:ind w:left="4320" w:hanging="360"/>
+      </w:pPr>
+      <w:rPr>
+        <w:rFonts w:ascii="Courier New" w:hAnsi="Courier New" w:cs="Courier New" w:hint="default"/>
+      </w:rPr>
+    </w:lvl>
+    <w:lvl w:ilvl="5" w:tplc="04190005" w:tentative="1">
+      <w:start w:val="1"/>
+      <w:numFmt w:val="bullet"/>
+      <w:lvlText w:val=""/>
+      <w:lvlJc w:val="left"/>
+      <w:pPr>
+        <w:ind w:left="5040" w:hanging="360"/>
+      </w:pPr>
+      <w:rPr>
+        <w:rFonts w:ascii="Wingdings" w:hAnsi="Wingdings" w:hint="default"/>
+      </w:rPr>
+    </w:lvl>
+    <w:lvl w:ilvl="6" w:tplc="04190001" w:tentative="1">
+      <w:start w:val="1"/>
+      <w:numFmt w:val="bullet"/>
+      <w:lvlText w:val=""/>
+      <w:lvlJc w:val="left"/>
+      <w:pPr>
+        <w:ind w:left="5760" w:hanging="360"/>
+      </w:pPr>
+      <w:rPr>
+        <w:rFonts w:ascii="Symbol" w:hAnsi="Symbol" w:hint="default"/>
+      </w:rPr>
+    </w:lvl>
+    <w:lvl w:ilvl="7" w:tplc="04190003" w:tentative="1">
+      <w:start w:val="1"/>
+      <w:numFmt w:val="bullet"/>
+      <w:lvlText w:val="o"/>
+      <w:lvlJc w:val="left"/>
+      <w:pPr>
+        <w:ind w:left="6480" w:hanging="360"/>
+      </w:pPr>
+      <w:rPr>
+        <w:rFonts w:ascii="Courier New" w:hAnsi="Courier New" w:cs="Courier New" w:hint="default"/>
+      </w:rPr>
+    </w:lvl>
+    <w:lvl w:ilvl="8" w:tplc="04190005" w:tentative="1">
+      <w:start w:val="1"/>
+      <w:numFmt w:val="bullet"/>
+      <w:lvlText w:val=""/>
+      <w:lvlJc w:val="left"/>
+      <w:pPr>
+        <w:ind w:left="7200" w:hanging="360"/>
+      </w:pPr>
+      <w:rPr>
+        <w:rFonts w:ascii="Wingdings" w:hAnsi="Wingdings" w:hint="default"/>
+      </w:rPr>
+    </w:lvl>
+  </w:abstractNum>
+  <w:abstractNum w:abstractNumId="21" w15:restartNumberingAfterBreak="0">
+    <w:nsid w:val="5CA455D8"/>
+    <w:multiLevelType w:val="hybridMultilevel"/>
+    <w:tmpl w:val="AECC7A6C"/>
+    <w:lvl w:ilvl="0" w:tplc="04190011">
+      <w:start w:val="1"/>
+      <w:numFmt w:val="decimal"/>
+      <w:lvlText w:val="%1)"/>
+      <w:lvlJc w:val="left"/>
+      <w:pPr>
+        <w:ind w:left="720" w:hanging="360"/>
+      </w:pPr>
+      <w:rPr>
+        <w:rFonts w:hint="default"/>
+      </w:rPr>
+    </w:lvl>
+    <w:lvl w:ilvl="1" w:tplc="04190019" w:tentative="1">
+      <w:start w:val="1"/>
+      <w:numFmt w:val="lowerLetter"/>
+      <w:lvlText w:val="%2."/>
+      <w:lvlJc w:val="left"/>
+      <w:pPr>
+        <w:ind w:left="1440" w:hanging="360"/>
+      </w:pPr>
+    </w:lvl>
+    <w:lvl w:ilvl="2" w:tplc="0419001B" w:tentative="1">
+      <w:start w:val="1"/>
+      <w:numFmt w:val="lowerRoman"/>
+      <w:lvlText w:val="%3."/>
+      <w:lvlJc w:val="right"/>
+      <w:pPr>
+        <w:ind w:left="2160" w:hanging="180"/>
+      </w:pPr>
+    </w:lvl>
+    <w:lvl w:ilvl="3" w:tplc="0419000F" w:tentative="1">
+      <w:start w:val="1"/>
+      <w:numFmt w:val="decimal"/>
+      <w:lvlText w:val="%4."/>
+      <w:lvlJc w:val="left"/>
+      <w:pPr>
+        <w:ind w:left="2880" w:hanging="360"/>
+      </w:pPr>
+    </w:lvl>
+    <w:lvl w:ilvl="4" w:tplc="04190019" w:tentative="1">
+      <w:start w:val="1"/>
+      <w:numFmt w:val="lowerLetter"/>
+      <w:lvlText w:val="%5."/>
+      <w:lvlJc w:val="left"/>
+      <w:pPr>
+        <w:ind w:left="3600" w:hanging="360"/>
+      </w:pPr>
+    </w:lvl>
+    <w:lvl w:ilvl="5" w:tplc="0419001B" w:tentative="1">
+      <w:start w:val="1"/>
+      <w:numFmt w:val="lowerRoman"/>
+      <w:lvlText w:val="%6."/>
+      <w:lvlJc w:val="right"/>
+      <w:pPr>
+        <w:ind w:left="4320" w:hanging="180"/>
+      </w:pPr>
+    </w:lvl>
+    <w:lvl w:ilvl="6" w:tplc="0419000F" w:tentative="1">
+      <w:start w:val="1"/>
+      <w:numFmt w:val="decimal"/>
+      <w:lvlText w:val="%7."/>
+      <w:lvlJc w:val="left"/>
+      <w:pPr>
+        <w:ind w:left="5040" w:hanging="360"/>
+      </w:pPr>
+    </w:lvl>
+    <w:lvl w:ilvl="7" w:tplc="04190019" w:tentative="1">
+      <w:start w:val="1"/>
+      <w:numFmt w:val="lowerLetter"/>
+      <w:lvlText w:val="%8."/>
+      <w:lvlJc w:val="left"/>
+      <w:pPr>
+        <w:ind w:left="5760" w:hanging="360"/>
+      </w:pPr>
+    </w:lvl>
+    <w:lvl w:ilvl="8" w:tplc="0419001B" w:tentative="1">
+      <w:start w:val="1"/>
+      <w:numFmt w:val="lowerRoman"/>
+      <w:lvlText w:val="%9."/>
+      <w:lvlJc w:val="right"/>
+      <w:pPr>
+        <w:ind w:left="6480" w:hanging="180"/>
+      </w:pPr>
+    </w:lvl>
+  </w:abstractNum>
+  <w:abstractNum w:abstractNumId="22" w15:restartNumberingAfterBreak="0">
+    <w:nsid w:val="5DE30DD0"/>
+    <w:multiLevelType w:val="hybridMultilevel"/>
+    <w:tmpl w:val="08864604"/>
+    <w:lvl w:ilvl="0" w:tplc="04190011">
+      <w:start w:val="1"/>
+      <w:numFmt w:val="decimal"/>
+      <w:lvlText w:val="%1)"/>
+      <w:lvlJc w:val="left"/>
+      <w:pPr>
+        <w:ind w:left="720" w:hanging="360"/>
+      </w:pPr>
+      <w:rPr>
+        <w:rFonts w:hint="default"/>
+      </w:rPr>
+    </w:lvl>
+    <w:lvl w:ilvl="1" w:tplc="04190019" w:tentative="1">
+      <w:start w:val="1"/>
+      <w:numFmt w:val="lowerLetter"/>
+      <w:lvlText w:val="%2."/>
+      <w:lvlJc w:val="left"/>
+      <w:pPr>
+        <w:ind w:left="1440" w:hanging="360"/>
+      </w:pPr>
+    </w:lvl>
+    <w:lvl w:ilvl="2" w:tplc="0419001B" w:tentative="1">
+      <w:start w:val="1"/>
+      <w:numFmt w:val="lowerRoman"/>
+      <w:lvlText w:val="%3."/>
+      <w:lvlJc w:val="right"/>
+      <w:pPr>
+        <w:ind w:left="2160" w:hanging="180"/>
+      </w:pPr>
+    </w:lvl>
+    <w:lvl w:ilvl="3" w:tplc="0419000F" w:tentative="1">
+      <w:start w:val="1"/>
+      <w:numFmt w:val="decimal"/>
+      <w:lvlText w:val="%4."/>
+      <w:lvlJc w:val="left"/>
+      <w:pPr>
+        <w:ind w:left="2880" w:hanging="360"/>
+      </w:pPr>
+    </w:lvl>
+    <w:lvl w:ilvl="4" w:tplc="04190019" w:tentative="1">
+      <w:start w:val="1"/>
+      <w:numFmt w:val="lowerLetter"/>
+      <w:lvlText w:val="%5."/>
+      <w:lvlJc w:val="left"/>
+      <w:pPr>
+        <w:ind w:left="3600" w:hanging="360"/>
+      </w:pPr>
+    </w:lvl>
+    <w:lvl w:ilvl="5" w:tplc="0419001B" w:tentative="1">
+      <w:start w:val="1"/>
+      <w:numFmt w:val="lowerRoman"/>
+      <w:lvlText w:val="%6."/>
+      <w:lvlJc w:val="right"/>
+      <w:pPr>
+        <w:ind w:left="4320" w:hanging="180"/>
+      </w:pPr>
+    </w:lvl>
+    <w:lvl w:ilvl="6" w:tplc="0419000F" w:tentative="1">
+      <w:start w:val="1"/>
+      <w:numFmt w:val="decimal"/>
+      <w:lvlText w:val="%7."/>
+      <w:lvlJc w:val="left"/>
+      <w:pPr>
+        <w:ind w:left="5040" w:hanging="360"/>
+      </w:pPr>
+    </w:lvl>
+    <w:lvl w:ilvl="7" w:tplc="04190019" w:tentative="1">
+      <w:start w:val="1"/>
+      <w:numFmt w:val="lowerLetter"/>
+      <w:lvlText w:val="%8."/>
+      <w:lvlJc w:val="left"/>
+      <w:pPr>
+        <w:ind w:left="5760" w:hanging="360"/>
+      </w:pPr>
+    </w:lvl>
+    <w:lvl w:ilvl="8" w:tplc="0419001B" w:tentative="1">
+      <w:start w:val="1"/>
+      <w:numFmt w:val="lowerRoman"/>
+      <w:lvlText w:val="%9."/>
+      <w:lvlJc w:val="right"/>
+      <w:pPr>
+        <w:ind w:left="6480" w:hanging="180"/>
+      </w:pPr>
+    </w:lvl>
+  </w:abstractNum>
+  <w:abstractNum w:abstractNumId="23" w15:restartNumberingAfterBreak="0">
     <w:nsid w:val="62A04D24"/>
     <w:multiLevelType w:val="multilevel"/>
     <w:tmpl w:val="5DE6A340"/>
@@ -3978,7 +8006,363 @@
       </w:rPr>
     </w:lvl>
   </w:abstractNum>
-  <w:abstractNum w:abstractNumId="5" w15:restartNumberingAfterBreak="0">
+  <w:abstractNum w:abstractNumId="24" w15:restartNumberingAfterBreak="0">
+    <w:nsid w:val="6CBC37F8"/>
+    <w:multiLevelType w:val="hybridMultilevel"/>
+    <w:tmpl w:val="F210CF38"/>
+    <w:lvl w:ilvl="0" w:tplc="04190011">
+      <w:start w:val="1"/>
+      <w:numFmt w:val="decimal"/>
+      <w:lvlText w:val="%1)"/>
+      <w:lvlJc w:val="left"/>
+      <w:pPr>
+        <w:ind w:left="720" w:hanging="360"/>
+      </w:pPr>
+      <w:rPr>
+        <w:rFonts w:hint="default"/>
+      </w:rPr>
+    </w:lvl>
+    <w:lvl w:ilvl="1" w:tplc="04190019" w:tentative="1">
+      <w:start w:val="1"/>
+      <w:numFmt w:val="lowerLetter"/>
+      <w:lvlText w:val="%2."/>
+      <w:lvlJc w:val="left"/>
+      <w:pPr>
+        <w:ind w:left="1440" w:hanging="360"/>
+      </w:pPr>
+    </w:lvl>
+    <w:lvl w:ilvl="2" w:tplc="0419001B" w:tentative="1">
+      <w:start w:val="1"/>
+      <w:numFmt w:val="lowerRoman"/>
+      <w:lvlText w:val="%3."/>
+      <w:lvlJc w:val="right"/>
+      <w:pPr>
+        <w:ind w:left="2160" w:hanging="180"/>
+      </w:pPr>
+    </w:lvl>
+    <w:lvl w:ilvl="3" w:tplc="0419000F" w:tentative="1">
+      <w:start w:val="1"/>
+      <w:numFmt w:val="decimal"/>
+      <w:lvlText w:val="%4."/>
+      <w:lvlJc w:val="left"/>
+      <w:pPr>
+        <w:ind w:left="2880" w:hanging="360"/>
+      </w:pPr>
+    </w:lvl>
+    <w:lvl w:ilvl="4" w:tplc="04190019" w:tentative="1">
+      <w:start w:val="1"/>
+      <w:numFmt w:val="lowerLetter"/>
+      <w:lvlText w:val="%5."/>
+      <w:lvlJc w:val="left"/>
+      <w:pPr>
+        <w:ind w:left="3600" w:hanging="360"/>
+      </w:pPr>
+    </w:lvl>
+    <w:lvl w:ilvl="5" w:tplc="0419001B" w:tentative="1">
+      <w:start w:val="1"/>
+      <w:numFmt w:val="lowerRoman"/>
+      <w:lvlText w:val="%6."/>
+      <w:lvlJc w:val="right"/>
+      <w:pPr>
+        <w:ind w:left="4320" w:hanging="180"/>
+      </w:pPr>
+    </w:lvl>
+    <w:lvl w:ilvl="6" w:tplc="0419000F" w:tentative="1">
+      <w:start w:val="1"/>
+      <w:numFmt w:val="decimal"/>
+      <w:lvlText w:val="%7."/>
+      <w:lvlJc w:val="left"/>
+      <w:pPr>
+        <w:ind w:left="5040" w:hanging="360"/>
+      </w:pPr>
+    </w:lvl>
+    <w:lvl w:ilvl="7" w:tplc="04190019" w:tentative="1">
+      <w:start w:val="1"/>
+      <w:numFmt w:val="lowerLetter"/>
+      <w:lvlText w:val="%8."/>
+      <w:lvlJc w:val="left"/>
+      <w:pPr>
+        <w:ind w:left="5760" w:hanging="360"/>
+      </w:pPr>
+    </w:lvl>
+    <w:lvl w:ilvl="8" w:tplc="0419001B" w:tentative="1">
+      <w:start w:val="1"/>
+      <w:numFmt w:val="lowerRoman"/>
+      <w:lvlText w:val="%9."/>
+      <w:lvlJc w:val="right"/>
+      <w:pPr>
+        <w:ind w:left="6480" w:hanging="180"/>
+      </w:pPr>
+    </w:lvl>
+  </w:abstractNum>
+  <w:abstractNum w:abstractNumId="25" w15:restartNumberingAfterBreak="0">
+    <w:nsid w:val="71046F84"/>
+    <w:multiLevelType w:val="hybridMultilevel"/>
+    <w:tmpl w:val="047EB698"/>
+    <w:lvl w:ilvl="0" w:tplc="04190011">
+      <w:start w:val="1"/>
+      <w:numFmt w:val="decimal"/>
+      <w:lvlText w:val="%1)"/>
+      <w:lvlJc w:val="left"/>
+      <w:pPr>
+        <w:ind w:left="720" w:hanging="360"/>
+      </w:pPr>
+      <w:rPr>
+        <w:rFonts w:hint="default"/>
+      </w:rPr>
+    </w:lvl>
+    <w:lvl w:ilvl="1" w:tplc="04190019" w:tentative="1">
+      <w:start w:val="1"/>
+      <w:numFmt w:val="lowerLetter"/>
+      <w:lvlText w:val="%2."/>
+      <w:lvlJc w:val="left"/>
+      <w:pPr>
+        <w:ind w:left="1440" w:hanging="360"/>
+      </w:pPr>
+    </w:lvl>
+    <w:lvl w:ilvl="2" w:tplc="0419001B" w:tentative="1">
+      <w:start w:val="1"/>
+      <w:numFmt w:val="lowerRoman"/>
+      <w:lvlText w:val="%3."/>
+      <w:lvlJc w:val="right"/>
+      <w:pPr>
+        <w:ind w:left="2160" w:hanging="180"/>
+      </w:pPr>
+    </w:lvl>
+    <w:lvl w:ilvl="3" w:tplc="0419000F" w:tentative="1">
+      <w:start w:val="1"/>
+      <w:numFmt w:val="decimal"/>
+      <w:lvlText w:val="%4."/>
+      <w:lvlJc w:val="left"/>
+      <w:pPr>
+        <w:ind w:left="2880" w:hanging="360"/>
+      </w:pPr>
+    </w:lvl>
+    <w:lvl w:ilvl="4" w:tplc="04190019" w:tentative="1">
+      <w:start w:val="1"/>
+      <w:numFmt w:val="lowerLetter"/>
+      <w:lvlText w:val="%5."/>
+      <w:lvlJc w:val="left"/>
+      <w:pPr>
+        <w:ind w:left="3600" w:hanging="360"/>
+      </w:pPr>
+    </w:lvl>
+    <w:lvl w:ilvl="5" w:tplc="0419001B" w:tentative="1">
+      <w:start w:val="1"/>
+      <w:numFmt w:val="lowerRoman"/>
+      <w:lvlText w:val="%6."/>
+      <w:lvlJc w:val="right"/>
+      <w:pPr>
+        <w:ind w:left="4320" w:hanging="180"/>
+      </w:pPr>
+    </w:lvl>
+    <w:lvl w:ilvl="6" w:tplc="0419000F" w:tentative="1">
+      <w:start w:val="1"/>
+      <w:numFmt w:val="decimal"/>
+      <w:lvlText w:val="%7."/>
+      <w:lvlJc w:val="left"/>
+      <w:pPr>
+        <w:ind w:left="5040" w:hanging="360"/>
+      </w:pPr>
+    </w:lvl>
+    <w:lvl w:ilvl="7" w:tplc="04190019" w:tentative="1">
+      <w:start w:val="1"/>
+      <w:numFmt w:val="lowerLetter"/>
+      <w:lvlText w:val="%8."/>
+      <w:lvlJc w:val="left"/>
+      <w:pPr>
+        <w:ind w:left="5760" w:hanging="360"/>
+      </w:pPr>
+    </w:lvl>
+    <w:lvl w:ilvl="8" w:tplc="0419001B" w:tentative="1">
+      <w:start w:val="1"/>
+      <w:numFmt w:val="lowerRoman"/>
+      <w:lvlText w:val="%9."/>
+      <w:lvlJc w:val="right"/>
+      <w:pPr>
+        <w:ind w:left="6480" w:hanging="180"/>
+      </w:pPr>
+    </w:lvl>
+  </w:abstractNum>
+  <w:abstractNum w:abstractNumId="26" w15:restartNumberingAfterBreak="0">
+    <w:nsid w:val="77F83188"/>
+    <w:multiLevelType w:val="hybridMultilevel"/>
+    <w:tmpl w:val="79C2A3FE"/>
+    <w:lvl w:ilvl="0" w:tplc="04190011">
+      <w:start w:val="1"/>
+      <w:numFmt w:val="decimal"/>
+      <w:lvlText w:val="%1)"/>
+      <w:lvlJc w:val="left"/>
+      <w:pPr>
+        <w:ind w:left="720" w:hanging="360"/>
+      </w:pPr>
+      <w:rPr>
+        <w:rFonts w:hint="default"/>
+      </w:rPr>
+    </w:lvl>
+    <w:lvl w:ilvl="1" w:tplc="04190019" w:tentative="1">
+      <w:start w:val="1"/>
+      <w:numFmt w:val="lowerLetter"/>
+      <w:lvlText w:val="%2."/>
+      <w:lvlJc w:val="left"/>
+      <w:pPr>
+        <w:ind w:left="1440" w:hanging="360"/>
+      </w:pPr>
+    </w:lvl>
+    <w:lvl w:ilvl="2" w:tplc="0419001B" w:tentative="1">
+      <w:start w:val="1"/>
+      <w:numFmt w:val="lowerRoman"/>
+      <w:lvlText w:val="%3."/>
+      <w:lvlJc w:val="right"/>
+      <w:pPr>
+        <w:ind w:left="2160" w:hanging="180"/>
+      </w:pPr>
+    </w:lvl>
+    <w:lvl w:ilvl="3" w:tplc="0419000F" w:tentative="1">
+      <w:start w:val="1"/>
+      <w:numFmt w:val="decimal"/>
+      <w:lvlText w:val="%4."/>
+      <w:lvlJc w:val="left"/>
+      <w:pPr>
+        <w:ind w:left="2880" w:hanging="360"/>
+      </w:pPr>
+    </w:lvl>
+    <w:lvl w:ilvl="4" w:tplc="04190019" w:tentative="1">
+      <w:start w:val="1"/>
+      <w:numFmt w:val="lowerLetter"/>
+      <w:lvlText w:val="%5."/>
+      <w:lvlJc w:val="left"/>
+      <w:pPr>
+        <w:ind w:left="3600" w:hanging="360"/>
+      </w:pPr>
+    </w:lvl>
+    <w:lvl w:ilvl="5" w:tplc="0419001B" w:tentative="1">
+      <w:start w:val="1"/>
+      <w:numFmt w:val="lowerRoman"/>
+      <w:lvlText w:val="%6."/>
+      <w:lvlJc w:val="right"/>
+      <w:pPr>
+        <w:ind w:left="4320" w:hanging="180"/>
+      </w:pPr>
+    </w:lvl>
+    <w:lvl w:ilvl="6" w:tplc="0419000F" w:tentative="1">
+      <w:start w:val="1"/>
+      <w:numFmt w:val="decimal"/>
+      <w:lvlText w:val="%7."/>
+      <w:lvlJc w:val="left"/>
+      <w:pPr>
+        <w:ind w:left="5040" w:hanging="360"/>
+      </w:pPr>
+    </w:lvl>
+    <w:lvl w:ilvl="7" w:tplc="04190019" w:tentative="1">
+      <w:start w:val="1"/>
+      <w:numFmt w:val="lowerLetter"/>
+      <w:lvlText w:val="%8."/>
+      <w:lvlJc w:val="left"/>
+      <w:pPr>
+        <w:ind w:left="5760" w:hanging="360"/>
+      </w:pPr>
+    </w:lvl>
+    <w:lvl w:ilvl="8" w:tplc="0419001B" w:tentative="1">
+      <w:start w:val="1"/>
+      <w:numFmt w:val="lowerRoman"/>
+      <w:lvlText w:val="%9."/>
+      <w:lvlJc w:val="right"/>
+      <w:pPr>
+        <w:ind w:left="6480" w:hanging="180"/>
+      </w:pPr>
+    </w:lvl>
+  </w:abstractNum>
+  <w:abstractNum w:abstractNumId="27" w15:restartNumberingAfterBreak="0">
+    <w:nsid w:val="78331E67"/>
+    <w:multiLevelType w:val="hybridMultilevel"/>
+    <w:tmpl w:val="0AE0A60E"/>
+    <w:lvl w:ilvl="0" w:tplc="04190011">
+      <w:start w:val="1"/>
+      <w:numFmt w:val="decimal"/>
+      <w:lvlText w:val="%1)"/>
+      <w:lvlJc w:val="left"/>
+      <w:pPr>
+        <w:ind w:left="720" w:hanging="360"/>
+      </w:pPr>
+      <w:rPr>
+        <w:rFonts w:hint="default"/>
+      </w:rPr>
+    </w:lvl>
+    <w:lvl w:ilvl="1" w:tplc="04190019" w:tentative="1">
+      <w:start w:val="1"/>
+      <w:numFmt w:val="lowerLetter"/>
+      <w:lvlText w:val="%2."/>
+      <w:lvlJc w:val="left"/>
+      <w:pPr>
+        <w:ind w:left="1440" w:hanging="360"/>
+      </w:pPr>
+    </w:lvl>
+    <w:lvl w:ilvl="2" w:tplc="0419001B" w:tentative="1">
+      <w:start w:val="1"/>
+      <w:numFmt w:val="lowerRoman"/>
+      <w:lvlText w:val="%3."/>
+      <w:lvlJc w:val="right"/>
+      <w:pPr>
+        <w:ind w:left="2160" w:hanging="180"/>
+      </w:pPr>
+    </w:lvl>
+    <w:lvl w:ilvl="3" w:tplc="0419000F" w:tentative="1">
+      <w:start w:val="1"/>
+      <w:numFmt w:val="decimal"/>
+      <w:lvlText w:val="%4."/>
+      <w:lvlJc w:val="left"/>
+      <w:pPr>
+        <w:ind w:left="2880" w:hanging="360"/>
+      </w:pPr>
+    </w:lvl>
+    <w:lvl w:ilvl="4" w:tplc="04190019" w:tentative="1">
+      <w:start w:val="1"/>
+      <w:numFmt w:val="lowerLetter"/>
+      <w:lvlText w:val="%5."/>
+      <w:lvlJc w:val="left"/>
+      <w:pPr>
+        <w:ind w:left="3600" w:hanging="360"/>
+      </w:pPr>
+    </w:lvl>
+    <w:lvl w:ilvl="5" w:tplc="0419001B" w:tentative="1">
+      <w:start w:val="1"/>
+      <w:numFmt w:val="lowerRoman"/>
+      <w:lvlText w:val="%6."/>
+      <w:lvlJc w:val="right"/>
+      <w:pPr>
+        <w:ind w:left="4320" w:hanging="180"/>
+      </w:pPr>
+    </w:lvl>
+    <w:lvl w:ilvl="6" w:tplc="0419000F" w:tentative="1">
+      <w:start w:val="1"/>
+      <w:numFmt w:val="decimal"/>
+      <w:lvlText w:val="%7."/>
+      <w:lvlJc w:val="left"/>
+      <w:pPr>
+        <w:ind w:left="5040" w:hanging="360"/>
+      </w:pPr>
+    </w:lvl>
+    <w:lvl w:ilvl="7" w:tplc="04190019" w:tentative="1">
+      <w:start w:val="1"/>
+      <w:numFmt w:val="lowerLetter"/>
+      <w:lvlText w:val="%8."/>
+      <w:lvlJc w:val="left"/>
+      <w:pPr>
+        <w:ind w:left="5760" w:hanging="360"/>
+      </w:pPr>
+    </w:lvl>
+    <w:lvl w:ilvl="8" w:tplc="0419001B" w:tentative="1">
+      <w:start w:val="1"/>
+      <w:numFmt w:val="lowerRoman"/>
+      <w:lvlText w:val="%9."/>
+      <w:lvlJc w:val="right"/>
+      <w:pPr>
+        <w:ind w:left="6480" w:hanging="180"/>
+      </w:pPr>
+    </w:lvl>
+  </w:abstractNum>
+  <w:abstractNum w:abstractNumId="28" w15:restartNumberingAfterBreak="0">
     <w:nsid w:val="7F5A6ACA"/>
     <w:multiLevelType w:val="multilevel"/>
     <w:tmpl w:val="04FA5322"/>
@@ -4092,22 +8476,91 @@
     </w:lvl>
   </w:abstractNum>
   <w:num w:numId="1">
+    <w:abstractNumId w:val="17"/>
+  </w:num>
+  <w:num w:numId="2">
+    <w:abstractNumId w:val="6"/>
+  </w:num>
+  <w:num w:numId="3">
+    <w:abstractNumId w:val="2"/>
+  </w:num>
+  <w:num w:numId="4">
+    <w:abstractNumId w:val="28"/>
+  </w:num>
+  <w:num w:numId="5">
+    <w:abstractNumId w:val="23"/>
+  </w:num>
+  <w:num w:numId="6">
+    <w:abstractNumId w:val="10"/>
+  </w:num>
+  <w:num w:numId="7">
+    <w:abstractNumId w:val="19"/>
+  </w:num>
+  <w:num w:numId="8">
+    <w:abstractNumId w:val="1"/>
+  </w:num>
+  <w:num w:numId="9">
+    <w:abstractNumId w:val="13"/>
+  </w:num>
+  <w:num w:numId="10">
+    <w:abstractNumId w:val="16"/>
+  </w:num>
+  <w:num w:numId="11">
     <w:abstractNumId w:val="3"/>
   </w:num>
-  <w:num w:numId="2">
-    <w:abstractNumId w:val="1"/>
+  <w:num w:numId="12">
+    <w:abstractNumId w:val="4"/>
   </w:num>
-  <w:num w:numId="3">
+  <w:num w:numId="13">
+    <w:abstractNumId w:val="20"/>
+  </w:num>
+  <w:num w:numId="14">
+    <w:abstractNumId w:val="24"/>
+  </w:num>
+  <w:num w:numId="15">
+    <w:abstractNumId w:val="11"/>
+  </w:num>
+  <w:num w:numId="16">
+    <w:abstractNumId w:val="14"/>
+  </w:num>
+  <w:num w:numId="17">
+    <w:abstractNumId w:val="7"/>
+  </w:num>
+  <w:num w:numId="18">
+    <w:abstractNumId w:val="25"/>
+  </w:num>
+  <w:num w:numId="19">
+    <w:abstractNumId w:val="15"/>
+  </w:num>
+  <w:num w:numId="20">
     <w:abstractNumId w:val="0"/>
   </w:num>
-  <w:num w:numId="4">
+  <w:num w:numId="21">
+    <w:abstractNumId w:val="26"/>
+  </w:num>
+  <w:num w:numId="22">
+    <w:abstractNumId w:val="22"/>
+  </w:num>
+  <w:num w:numId="23">
+    <w:abstractNumId w:val="9"/>
+  </w:num>
+  <w:num w:numId="24">
     <w:abstractNumId w:val="5"/>
   </w:num>
-  <w:num w:numId="5">
-    <w:abstractNumId w:val="4"/>
+  <w:num w:numId="25">
+    <w:abstractNumId w:val="21"/>
   </w:num>
-  <w:num w:numId="6">
-    <w:abstractNumId w:val="2"/>
+  <w:num w:numId="26">
+    <w:abstractNumId w:val="8"/>
+  </w:num>
+  <w:num w:numId="27">
+    <w:abstractNumId w:val="12"/>
+  </w:num>
+  <w:num w:numId="28">
+    <w:abstractNumId w:val="27"/>
+  </w:num>
+  <w:num w:numId="29">
+    <w:abstractNumId w:val="18"/>
   </w:num>
 </w:numbering>
 </file>
@@ -4519,27 +8972,61 @@
       <w:lang w:val="ru" w:eastAsia="ru-RU"/>
     </w:rPr>
   </w:style>
+  <w:style w:type="paragraph" w:styleId="1">
+    <w:name w:val="heading 1"/>
+    <w:basedOn w:val="a"/>
+    <w:next w:val="a"/>
+    <w:link w:val="10"/>
+    <w:uiPriority w:val="9"/>
+    <w:qFormat/>
+    <w:rsid w:val="00EB0C8D"/>
+    <w:pPr>
+      <w:keepNext/>
+      <w:keepLines/>
+      <w:spacing w:before="240"/>
+      <w:outlineLvl w:val="0"/>
+    </w:pPr>
+    <w:rPr>
+      <w:rFonts w:asciiTheme="majorHAnsi" w:eastAsiaTheme="majorEastAsia" w:hAnsiTheme="majorHAnsi" w:cstheme="majorBidi"/>
+      <w:color w:val="2F5496" w:themeColor="accent1" w:themeShade="BF"/>
+      <w:sz w:val="32"/>
+      <w:szCs w:val="32"/>
+    </w:rPr>
+  </w:style>
+  <w:style w:type="paragraph" w:styleId="2">
+    <w:name w:val="heading 2"/>
+    <w:basedOn w:val="a"/>
+    <w:next w:val="a"/>
+    <w:link w:val="20"/>
+    <w:uiPriority w:val="9"/>
+    <w:unhideWhenUsed/>
+    <w:qFormat/>
+    <w:rsid w:val="00EB0C8D"/>
+    <w:pPr>
+      <w:keepNext/>
+      <w:keepLines/>
+      <w:spacing w:before="40"/>
+      <w:outlineLvl w:val="1"/>
+    </w:pPr>
+    <w:rPr>
+      <w:rFonts w:asciiTheme="majorHAnsi" w:eastAsiaTheme="majorEastAsia" w:hAnsiTheme="majorHAnsi" w:cstheme="majorBidi"/>
+      <w:color w:val="2F5496" w:themeColor="accent1" w:themeShade="BF"/>
+      <w:sz w:val="26"/>
+      <w:szCs w:val="26"/>
+    </w:rPr>
+  </w:style>
   <w:style w:type="paragraph" w:styleId="3">
     <w:name w:val="heading 3"/>
-    <w:basedOn w:val="a"/>
+    <w:basedOn w:val="2"/>
     <w:next w:val="a"/>
     <w:link w:val="30"/>
     <w:uiPriority w:val="9"/>
     <w:unhideWhenUsed/>
     <w:qFormat/>
-    <w:rsid w:val="00A201AD"/>
+    <w:rsid w:val="00117837"/>
     <w:pPr>
-      <w:keepNext/>
-      <w:keepLines/>
-      <w:spacing w:before="160" w:after="80"/>
       <w:outlineLvl w:val="2"/>
     </w:pPr>
-    <w:rPr>
-      <w:rFonts w:eastAsiaTheme="majorEastAsia" w:cstheme="majorBidi"/>
-      <w:color w:val="2F5496" w:themeColor="accent1" w:themeShade="BF"/>
-      <w:sz w:val="28"/>
-      <w:szCs w:val="28"/>
-    </w:rPr>
   </w:style>
   <w:style w:type="paragraph" w:styleId="4">
     <w:name w:val="heading 4"/>
@@ -4637,12 +9124,12 @@
     <w:basedOn w:val="a0"/>
     <w:link w:val="3"/>
     <w:uiPriority w:val="9"/>
-    <w:rsid w:val="00A201AD"/>
+    <w:rsid w:val="00117837"/>
     <w:rPr>
-      <w:rFonts w:ascii="Arial" w:eastAsiaTheme="majorEastAsia" w:hAnsi="Arial" w:cstheme="majorBidi"/>
+      <w:rFonts w:asciiTheme="majorHAnsi" w:eastAsiaTheme="majorEastAsia" w:hAnsiTheme="majorHAnsi" w:cstheme="majorBidi"/>
       <w:color w:val="2F5496" w:themeColor="accent1" w:themeShade="BF"/>
-      <w:sz w:val="28"/>
-      <w:szCs w:val="28"/>
+      <w:sz w:val="26"/>
+      <w:szCs w:val="26"/>
       <w:lang w:val="ru" w:eastAsia="ru-RU"/>
     </w:rPr>
   </w:style>
@@ -4684,6 +9171,79 @@
       <w:iCs/>
       <w:color w:val="595959" w:themeColor="text1" w:themeTint="A6"/>
       <w:lang w:val="ru" w:eastAsia="ru-RU"/>
+    </w:rPr>
+  </w:style>
+  <w:style w:type="paragraph" w:styleId="a3">
+    <w:name w:val="List Paragraph"/>
+    <w:basedOn w:val="a"/>
+    <w:uiPriority w:val="34"/>
+    <w:qFormat/>
+    <w:rsid w:val="005D2E3D"/>
+    <w:pPr>
+      <w:ind w:left="720"/>
+      <w:contextualSpacing/>
+    </w:pPr>
+  </w:style>
+  <w:style w:type="character" w:customStyle="1" w:styleId="20">
+    <w:name w:val="Заголовок 2 Знак"/>
+    <w:basedOn w:val="a0"/>
+    <w:link w:val="2"/>
+    <w:uiPriority w:val="9"/>
+    <w:rsid w:val="00EB0C8D"/>
+    <w:rPr>
+      <w:rFonts w:asciiTheme="majorHAnsi" w:eastAsiaTheme="majorEastAsia" w:hAnsiTheme="majorHAnsi" w:cstheme="majorBidi"/>
+      <w:color w:val="2F5496" w:themeColor="accent1" w:themeShade="BF"/>
+      <w:sz w:val="26"/>
+      <w:szCs w:val="26"/>
+      <w:lang w:val="ru" w:eastAsia="ru-RU"/>
+    </w:rPr>
+  </w:style>
+  <w:style w:type="character" w:customStyle="1" w:styleId="10">
+    <w:name w:val="Заголовок 1 Знак"/>
+    <w:basedOn w:val="a0"/>
+    <w:link w:val="1"/>
+    <w:uiPriority w:val="9"/>
+    <w:rsid w:val="00EB0C8D"/>
+    <w:rPr>
+      <w:rFonts w:asciiTheme="majorHAnsi" w:eastAsiaTheme="majorEastAsia" w:hAnsiTheme="majorHAnsi" w:cstheme="majorBidi"/>
+      <w:color w:val="2F5496" w:themeColor="accent1" w:themeShade="BF"/>
+      <w:sz w:val="32"/>
+      <w:szCs w:val="32"/>
+      <w:lang w:val="ru" w:eastAsia="ru-RU"/>
+    </w:rPr>
+  </w:style>
+  <w:style w:type="character" w:styleId="a4">
+    <w:name w:val="Hyperlink"/>
+    <w:basedOn w:val="a0"/>
+    <w:uiPriority w:val="99"/>
+    <w:unhideWhenUsed/>
+    <w:rsid w:val="005D65D4"/>
+    <w:rPr>
+      <w:color w:val="0563C1" w:themeColor="hyperlink"/>
+      <w:u w:val="single"/>
+    </w:rPr>
+  </w:style>
+  <w:style w:type="character" w:styleId="a5">
+    <w:name w:val="Unresolved Mention"/>
+    <w:basedOn w:val="a0"/>
+    <w:uiPriority w:val="99"/>
+    <w:semiHidden/>
+    <w:unhideWhenUsed/>
+    <w:rsid w:val="005D65D4"/>
+    <w:rPr>
+      <w:color w:val="605E5C"/>
+      <w:shd w:val="clear" w:color="auto" w:fill="E1DFDD"/>
+    </w:rPr>
+  </w:style>
+  <w:style w:type="character" w:styleId="a6">
+    <w:name w:val="Emphasis"/>
+    <w:basedOn w:val="a0"/>
+    <w:uiPriority w:val="20"/>
+    <w:qFormat/>
+    <w:rsid w:val="009A10A1"/>
+    <w:rPr>
+      <w:i/>
+      <w:iCs/>
     </w:rPr>
   </w:style>
 </w:styles>

--- a/Knowledge Base/PROGRAMMING/Environment organization/DevOps practics/Program environment.docx
+++ b/Knowledge Base/PROGRAMMING/Environment organization/DevOps practics/Program environment.docx
@@ -691,8 +691,6 @@
       </w:pPr>
       <w:r>
         <w:br/>
-      </w:r>
-      <w:r>
         <w:t>Такой шаблон называется image</w:t>
       </w:r>
     </w:p>
@@ -700,6 +698,26 @@
     <w:p>
       <w:pPr>
         <w:pStyle w:val="3"/>
+        <w:rPr>
+          <w:lang w:val="ru-RU"/>
+        </w:rPr>
+      </w:pPr>
+      <w:r>
+        <w:rPr>
+          <w:lang w:val="ru-RU"/>
+        </w:rPr>
+        <w:t>Создание контейнер</w:t>
+      </w:r>
+      <w:r>
+        <w:rPr>
+          <w:lang w:val="ru-RU"/>
+        </w:rPr>
+        <w:t>а</w:t>
+      </w:r>
+    </w:p>
+    <w:p>
+      <w:pPr>
+        <w:pStyle w:val="4"/>
       </w:pPr>
       <w:r>
         <w:t>Dockerfile</w:t>
@@ -712,25 +730,102 @@
           <w:ilvl w:val="0"/>
           <w:numId w:val="23"/>
         </w:numPr>
-      </w:pPr>
-      <w:r>
-        <w:t xml:space="preserve">Dockerfile как скрипт описывающий операции, которые необходимо совершить для процесса, имеет определенную структуру – операции выполняются построчно сверху вниз. </w:t>
-      </w:r>
-    </w:p>
-    <w:p/>
-    <w:p>
-      <w:pPr>
-        <w:ind w:left="709"/>
-      </w:pPr>
-      <w:r>
-        <w:t>Поэтому самые необходимые операции (вроде установки ОС) необходимо записывать в самом начале скрипта.</w:t>
+        <w:rPr>
+          <w:lang w:val="ru-RU"/>
+        </w:rPr>
+      </w:pPr>
+      <w:r>
+        <w:rPr>
+          <w:lang w:val="en-US"/>
+        </w:rPr>
+        <w:t>Dockerfile</w:t>
+      </w:r>
+      <w:r>
+        <w:rPr>
+          <w:lang w:val="ru-RU"/>
+        </w:rPr>
+        <w:t xml:space="preserve"> – скрипт, по инструкции которого нужно создать изолированный процесс</w:t>
+      </w:r>
+      <w:r>
+        <w:rPr>
+          <w:lang w:val="ru-RU"/>
+        </w:rPr>
+        <w:br/>
+      </w:r>
+    </w:p>
+    <w:p>
+      <w:pPr>
+        <w:pStyle w:val="a3"/>
+        <w:numPr>
+          <w:ilvl w:val="0"/>
+          <w:numId w:val="23"/>
+        </w:numPr>
+        <w:rPr>
+          <w:lang w:val="ru-RU"/>
+        </w:rPr>
+      </w:pPr>
+      <w:r>
+        <w:rPr>
+          <w:lang w:val="ru-RU"/>
+        </w:rPr>
+        <w:t xml:space="preserve">Этот докерфайл скрипт </w:t>
+      </w:r>
+      <w:r>
+        <w:t>имеет определенную структуру – операции выполняются построчно сверху вниз</w:t>
+      </w:r>
+      <w:r>
+        <w:rPr>
+          <w:lang w:val="ru-RU"/>
+        </w:rPr>
+        <w:t>, п</w:t>
+      </w:r>
+      <w:r>
+        <w:t>оэтому самые необходимые операции (вроде установки ОС) необходимо записывать в самом начале скрипта.</w:t>
+      </w:r>
+      <w:r>
+        <w:rPr>
+          <w:lang w:val="ru-RU"/>
+        </w:rPr>
+        <w:br/>
+      </w:r>
+    </w:p>
+    <w:p>
+      <w:pPr>
+        <w:pStyle w:val="a3"/>
+        <w:numPr>
+          <w:ilvl w:val="0"/>
+          <w:numId w:val="23"/>
+        </w:numPr>
+        <w:rPr>
+          <w:lang w:val="ru-RU"/>
+        </w:rPr>
+      </w:pPr>
+      <w:r>
+        <w:rPr>
+          <w:lang w:val="ru-RU"/>
+        </w:rPr>
+        <w:t>После создания изолированного процесса</w:t>
+      </w:r>
+      <w:r>
+        <w:rPr>
+          <w:lang w:val="ru-RU"/>
+        </w:rPr>
+        <w:t xml:space="preserve">, можно заморожить исходное состояние этого процесса, чтобы в дальнейшем быстро с нуля снова запустить этот процесс – такой шаблон называется </w:t>
+      </w:r>
+      <w:r>
+        <w:rPr>
+          <w:b/>
+          <w:bCs/>
+          <w:lang w:val="en-US"/>
+        </w:rPr>
+        <w:t>image</w:t>
       </w:r>
     </w:p>
     <w:p/>
     <w:p/>
     <w:p>
       <w:pPr>
-        <w:pStyle w:val="4"/>
+        <w:pStyle w:val="5"/>
         <w:rPr>
           <w:lang w:val="ru-RU"/>
         </w:rPr>
@@ -740,6 +835,12 @@
           <w:lang w:val="ru-RU"/>
         </w:rPr>
         <w:t>Общая структура</w:t>
+      </w:r>
+      <w:r>
+        <w:rPr>
+          <w:lang w:val="ru-RU"/>
+        </w:rPr>
+        <w:t xml:space="preserve"> и важные аспекты</w:t>
       </w:r>
     </w:p>
     <w:p>
@@ -751,7 +852,13 @@
         </w:numPr>
       </w:pPr>
       <w:r>
-        <w:t>Типичная структура докер файла выглядит следующим образом:</w:t>
+        <w:rPr>
+          <w:lang w:val="ru-RU"/>
+        </w:rPr>
+        <w:t xml:space="preserve">Простая </w:t>
+      </w:r>
+      <w:r>
+        <w:t>структура докер файла выглядит следующим образом:</w:t>
       </w:r>
       <w:r>
         <w:br/>
@@ -887,6 +994,7 @@
         <w:rPr>
           <w:lang w:val="en-US"/>
         </w:rPr>
+        <w:lastRenderedPageBreak/>
         <w:t>ENV APP_HOME=/app</w:t>
       </w:r>
     </w:p>
@@ -924,150 +1032,477 @@
         <w:ind w:left="709"/>
       </w:pPr>
       <w:r>
+        <w:t># 5. Копирование файлов зависимостей (для кэширования)</w:t>
+      </w:r>
+    </w:p>
+    <w:p>
+      <w:pPr>
+        <w:ind w:left="709"/>
+        <w:rPr>
+          <w:lang w:val="en-US"/>
+        </w:rPr>
+      </w:pPr>
+      <w:r>
+        <w:rPr>
+          <w:lang w:val="en-US"/>
+        </w:rPr>
+        <w:t>COPY requirements.txt .</w:t>
+      </w:r>
+    </w:p>
+    <w:p>
+      <w:pPr>
+        <w:ind w:left="709"/>
+        <w:rPr>
+          <w:lang w:val="en-US"/>
+        </w:rPr>
+      </w:pPr>
+    </w:p>
+    <w:p>
+      <w:pPr>
+        <w:ind w:left="709"/>
+        <w:rPr>
+          <w:lang w:val="en-US"/>
+        </w:rPr>
+      </w:pPr>
+      <w:r>
+        <w:rPr>
+          <w:lang w:val="en-US"/>
+        </w:rPr>
+        <w:t xml:space="preserve"># 6. </w:t>
+      </w:r>
+      <w:r>
+        <w:t>Установка</w:t>
+      </w:r>
+      <w:r>
+        <w:rPr>
+          <w:lang w:val="en-US"/>
+        </w:rPr>
+        <w:t xml:space="preserve"> </w:t>
+      </w:r>
+      <w:r>
+        <w:t>зависимостей</w:t>
+      </w:r>
+    </w:p>
+    <w:p>
+      <w:pPr>
+        <w:ind w:left="709"/>
+        <w:rPr>
+          <w:lang w:val="en-US"/>
+        </w:rPr>
+      </w:pPr>
+      <w:r>
+        <w:rPr>
+          <w:lang w:val="en-US"/>
+        </w:rPr>
+        <w:t>RUN pip install --no-cache-dir -r requirements.txt</w:t>
+      </w:r>
+    </w:p>
+    <w:p>
+      <w:pPr>
+        <w:ind w:left="709"/>
+        <w:rPr>
+          <w:lang w:val="en-US"/>
+        </w:rPr>
+      </w:pPr>
+    </w:p>
+    <w:p>
+      <w:pPr>
+        <w:ind w:left="709"/>
+      </w:pPr>
+      <w:r>
+        <w:t># 7. Копирование остального кода приложения</w:t>
+      </w:r>
+    </w:p>
+    <w:p>
+      <w:pPr>
+        <w:ind w:left="709"/>
+      </w:pPr>
+      <w:r>
+        <w:t>COPY . .</w:t>
+      </w:r>
+    </w:p>
+    <w:p>
+      <w:pPr>
+        <w:ind w:left="709"/>
+      </w:pPr>
+    </w:p>
+    <w:p>
+      <w:pPr>
+        <w:ind w:left="709"/>
+      </w:pPr>
+      <w:r>
+        <w:t># 8. Открытие портов (информационно)</w:t>
+      </w:r>
+    </w:p>
+    <w:p>
+      <w:pPr>
+        <w:ind w:left="709"/>
+      </w:pPr>
+      <w:r>
+        <w:t>EXPOSE 8000</w:t>
+      </w:r>
+    </w:p>
+    <w:p>
+      <w:pPr>
+        <w:ind w:left="709"/>
+      </w:pPr>
+    </w:p>
+    <w:p>
+      <w:pPr>
+        <w:ind w:left="709"/>
+      </w:pPr>
+      <w:r>
+        <w:t># 9. Запуск приложения</w:t>
+      </w:r>
+    </w:p>
+    <w:p>
+      <w:pPr>
+        <w:ind w:left="709"/>
+      </w:pPr>
+      <w:r>
+        <w:t>CMD ["python", "app.py"]</w:t>
+      </w:r>
+    </w:p>
+    <w:p>
+      <w:pPr>
+        <w:ind w:left="709"/>
+      </w:pPr>
+      <w:r>
+        <w:br/>
+      </w:r>
+      <w:r>
+        <w:br/>
+        <w:t>Дополнительные операции могут добавляться или удаляться в заивисимости от нужд.</w:t>
+      </w:r>
+      <w:r>
+        <w:br/>
+      </w:r>
+      <w:r>
+        <w:br/>
+      </w:r>
+      <w:r>
+        <w:br/>
+      </w:r>
+    </w:p>
+    <w:p>
+      <w:pPr>
+        <w:pStyle w:val="a3"/>
+        <w:numPr>
+          <w:ilvl w:val="0"/>
+          <w:numId w:val="29"/>
+        </w:numPr>
+        <w:rPr>
+          <w:lang w:val="ru-RU"/>
+        </w:rPr>
+      </w:pPr>
+      <w:r>
+        <w:rPr>
+          <w:lang w:val="ru-RU"/>
+        </w:rPr>
+        <w:t>Список аспектов которые важно учитывать при создании образа</w:t>
+      </w:r>
+      <w:r>
+        <w:rPr>
+          <w:lang w:val="ru-RU"/>
+        </w:rPr>
+        <w:t>:</w:t>
+      </w:r>
+      <w:r>
+        <w:rPr>
+          <w:lang w:val="ru-RU"/>
+        </w:rPr>
+        <w:br/>
+      </w:r>
+    </w:p>
+    <w:p>
+      <w:pPr>
+        <w:ind w:left="851" w:hanging="142"/>
+        <w:rPr>
+          <w:lang w:val="ru-RU"/>
+        </w:rPr>
+      </w:pPr>
+      <w:r>
+        <w:rPr>
+          <w:lang w:val="ru-RU"/>
+        </w:rPr>
+        <w:t>Базовый образ: Выбран минимальный и безопасный (alpine, distroless).</w:t>
+      </w:r>
+    </w:p>
+    <w:p>
+      <w:pPr>
+        <w:ind w:left="851" w:hanging="142"/>
+        <w:rPr>
+          <w:lang w:val="ru-RU"/>
+        </w:rPr>
+      </w:pPr>
+    </w:p>
+    <w:p>
+      <w:pPr>
+        <w:ind w:left="709"/>
+        <w:rPr>
+          <w:lang w:val="ru-RU"/>
+        </w:rPr>
+      </w:pPr>
+      <w:r>
+        <w:rPr>
+          <w:lang w:val="ru-RU"/>
+        </w:rPr>
+        <w:t>Пользователь: Создан и используется непривилегированный пользователь</w:t>
+      </w:r>
+      <w:r>
+        <w:rPr>
+          <w:lang w:val="ru-RU"/>
+        </w:rPr>
+        <w:t xml:space="preserve"> </w:t>
+      </w:r>
+      <w:r>
+        <w:rPr>
+          <w:lang w:val="ru-RU"/>
+        </w:rPr>
+        <w:t>(USER).</w:t>
+      </w:r>
+    </w:p>
+    <w:p>
+      <w:pPr>
+        <w:ind w:left="851" w:hanging="142"/>
+        <w:rPr>
+          <w:lang w:val="ru-RU"/>
+        </w:rPr>
+      </w:pPr>
+    </w:p>
+    <w:p>
+      <w:pPr>
+        <w:ind w:left="851" w:hanging="142"/>
+        <w:rPr>
+          <w:lang w:val="ru-RU"/>
+        </w:rPr>
+      </w:pPr>
+      <w:r>
+        <w:rPr>
+          <w:lang w:val="ru-RU"/>
+        </w:rPr>
+        <w:t>Кэширование: COPY и RUN инструкции оптимизированы для кэша.</w:t>
+      </w:r>
+    </w:p>
+    <w:p>
+      <w:pPr>
+        <w:ind w:left="851" w:hanging="142"/>
+        <w:rPr>
+          <w:lang w:val="ru-RU"/>
+        </w:rPr>
+      </w:pPr>
+    </w:p>
+    <w:p>
+      <w:pPr>
+        <w:ind w:left="851" w:hanging="142"/>
+        <w:rPr>
+          <w:lang w:val="ru-RU"/>
+        </w:rPr>
+      </w:pPr>
+      <w:r>
+        <w:rPr>
+          <w:lang w:val="ru-RU"/>
+        </w:rPr>
+        <w:t>Мультистадийная сборка: Используется для отделения артефактов сборки от рантайма.</w:t>
+      </w:r>
+    </w:p>
+    <w:p>
+      <w:pPr>
+        <w:ind w:left="851" w:hanging="142"/>
+        <w:rPr>
+          <w:lang w:val="ru-RU"/>
+        </w:rPr>
+      </w:pPr>
+    </w:p>
+    <w:p>
+      <w:pPr>
+        <w:ind w:left="851" w:hanging="142"/>
+        <w:rPr>
+          <w:lang w:val="ru-RU"/>
+        </w:rPr>
+      </w:pPr>
+      <w:r>
+        <w:rPr>
+          <w:lang w:val="ru-RU"/>
+        </w:rPr>
+        <w:t>Уязвимости: Образ просканирован на наличие CVE.</w:t>
+      </w:r>
+    </w:p>
+    <w:p>
+      <w:pPr>
+        <w:ind w:left="851" w:hanging="142"/>
+        <w:rPr>
+          <w:lang w:val="ru-RU"/>
+        </w:rPr>
+      </w:pPr>
+    </w:p>
+    <w:p>
+      <w:pPr>
+        <w:ind w:left="851" w:hanging="142"/>
+        <w:rPr>
+          <w:lang w:val="ru-RU"/>
+        </w:rPr>
+      </w:pPr>
+      <w:r>
+        <w:rPr>
+          <w:lang w:val="ru-RU"/>
+        </w:rPr>
+        <w:t>.dockerignore: Файл создан и заполнен.</w:t>
+      </w:r>
+    </w:p>
+    <w:p>
+      <w:pPr>
+        <w:ind w:left="851" w:hanging="142"/>
+        <w:rPr>
+          <w:lang w:val="ru-RU"/>
+        </w:rPr>
+      </w:pPr>
+    </w:p>
+    <w:p>
+      <w:pPr>
+        <w:ind w:left="851" w:hanging="142"/>
+        <w:rPr>
+          <w:lang w:val="ru-RU"/>
+        </w:rPr>
+      </w:pPr>
+      <w:r>
+        <w:rPr>
+          <w:lang w:val="ru-RU"/>
+        </w:rPr>
+        <w:t>Переменные окружения (ENV): Используются для конфигурации.</w:t>
+      </w:r>
+    </w:p>
+    <w:p>
+      <w:pPr>
+        <w:ind w:left="851" w:hanging="142"/>
+        <w:rPr>
+          <w:lang w:val="ru-RU"/>
+        </w:rPr>
+      </w:pPr>
+    </w:p>
+    <w:p>
+      <w:pPr>
+        <w:ind w:left="851" w:hanging="142"/>
+        <w:rPr>
+          <w:lang w:val="ru-RU"/>
+        </w:rPr>
+      </w:pPr>
+      <w:r>
+        <w:rPr>
+          <w:lang w:val="ru-RU"/>
+        </w:rPr>
+        <w:t>Томы (VOLUME): Объявлены для персистентных данных.</w:t>
+      </w:r>
+    </w:p>
+    <w:p>
+      <w:pPr>
+        <w:ind w:left="851" w:hanging="142"/>
+        <w:rPr>
+          <w:lang w:val="ru-RU"/>
+        </w:rPr>
+      </w:pPr>
+    </w:p>
+    <w:p>
+      <w:pPr>
+        <w:ind w:left="851" w:hanging="142"/>
+        <w:rPr>
+          <w:lang w:val="ru-RU"/>
+        </w:rPr>
+      </w:pPr>
+      <w:r>
+        <w:rPr>
+          <w:lang w:val="ru-RU"/>
+        </w:rPr>
+        <w:t>Порты (EXPOSE): Указаны для документации.</w:t>
+      </w:r>
+    </w:p>
+    <w:p>
+      <w:pPr>
+        <w:ind w:left="851" w:hanging="142"/>
+        <w:rPr>
+          <w:lang w:val="ru-RU"/>
+        </w:rPr>
+      </w:pPr>
+    </w:p>
+    <w:p>
+      <w:pPr>
+        <w:ind w:left="851" w:hanging="142"/>
+        <w:rPr>
+          <w:lang w:val="ru-RU"/>
+        </w:rPr>
+      </w:pPr>
+      <w:r>
+        <w:rPr>
+          <w:lang w:val="ru-RU"/>
+        </w:rPr>
+        <w:t>Команда запуска: Правильно выбран CMD или комбинация ENTRYPOINT + CMD.</w:t>
+      </w:r>
+    </w:p>
+    <w:p>
+      <w:pPr>
+        <w:ind w:left="851" w:hanging="142"/>
+        <w:rPr>
+          <w:lang w:val="ru-RU"/>
+        </w:rPr>
+      </w:pPr>
+    </w:p>
+    <w:p>
+      <w:pPr>
+        <w:ind w:left="851" w:hanging="142"/>
+        <w:rPr>
+          <w:lang w:val="ru-RU"/>
+        </w:rPr>
+      </w:pPr>
+      <w:r>
+        <w:rPr>
+          <w:lang w:val="ru-RU"/>
+        </w:rPr>
         <w:lastRenderedPageBreak/>
-        <w:t># 5. Копирование файлов зависимостей (для кэширования)</w:t>
-      </w:r>
-    </w:p>
-    <w:p>
-      <w:pPr>
-        <w:ind w:left="709"/>
-        <w:rPr>
-          <w:lang w:val="en-US"/>
-        </w:rPr>
-      </w:pPr>
-      <w:r>
-        <w:rPr>
-          <w:lang w:val="en-US"/>
-        </w:rPr>
-        <w:t>COPY requirements.txt .</w:t>
-      </w:r>
-    </w:p>
-    <w:p>
-      <w:pPr>
-        <w:ind w:left="709"/>
-        <w:rPr>
-          <w:lang w:val="en-US"/>
-        </w:rPr>
-      </w:pPr>
-    </w:p>
-    <w:p>
-      <w:pPr>
-        <w:ind w:left="709"/>
-        <w:rPr>
-          <w:lang w:val="en-US"/>
-        </w:rPr>
-      </w:pPr>
-      <w:r>
-        <w:rPr>
-          <w:lang w:val="en-US"/>
-        </w:rPr>
-        <w:t xml:space="preserve"># 6. </w:t>
-      </w:r>
-      <w:r>
-        <w:t>Установка</w:t>
-      </w:r>
-      <w:r>
-        <w:rPr>
-          <w:lang w:val="en-US"/>
-        </w:rPr>
-        <w:t xml:space="preserve"> </w:t>
-      </w:r>
-      <w:r>
-        <w:t>зависимостей</w:t>
-      </w:r>
-    </w:p>
-    <w:p>
-      <w:pPr>
-        <w:ind w:left="709"/>
-        <w:rPr>
-          <w:lang w:val="en-US"/>
-        </w:rPr>
-      </w:pPr>
-      <w:r>
-        <w:rPr>
-          <w:lang w:val="en-US"/>
-        </w:rPr>
-        <w:t>RUN pip install --no-cache-dir -r requirements.txt</w:t>
-      </w:r>
-    </w:p>
-    <w:p>
-      <w:pPr>
-        <w:ind w:left="709"/>
-        <w:rPr>
-          <w:lang w:val="en-US"/>
-        </w:rPr>
-      </w:pPr>
-    </w:p>
-    <w:p>
-      <w:pPr>
-        <w:ind w:left="709"/>
-      </w:pPr>
-      <w:r>
-        <w:t># 7. Копирование остального кода приложения</w:t>
-      </w:r>
-    </w:p>
-    <w:p>
-      <w:pPr>
-        <w:ind w:left="709"/>
-      </w:pPr>
-      <w:r>
-        <w:t>COPY . .</w:t>
-      </w:r>
-    </w:p>
-    <w:p>
-      <w:pPr>
-        <w:ind w:left="709"/>
-      </w:pPr>
-    </w:p>
-    <w:p>
-      <w:pPr>
-        <w:ind w:left="709"/>
-      </w:pPr>
-      <w:r>
-        <w:t># 8. Открытие портов (информационно)</w:t>
-      </w:r>
-    </w:p>
-    <w:p>
-      <w:pPr>
-        <w:ind w:left="709"/>
-      </w:pPr>
-      <w:r>
-        <w:t>EXPOSE 8000</w:t>
-      </w:r>
-    </w:p>
-    <w:p>
-      <w:pPr>
-        <w:ind w:left="709"/>
-      </w:pPr>
-    </w:p>
-    <w:p>
-      <w:pPr>
-        <w:ind w:left="709"/>
-      </w:pPr>
-      <w:r>
-        <w:t># 9. Запуск приложения</w:t>
-      </w:r>
-    </w:p>
-    <w:p>
-      <w:pPr>
-        <w:ind w:left="709"/>
-      </w:pPr>
-      <w:r>
-        <w:t>CMD ["python", "app.py"]</w:t>
-      </w:r>
-    </w:p>
-    <w:p>
-      <w:pPr>
-        <w:ind w:left="709"/>
-      </w:pPr>
-      <w:r>
-        <w:br/>
-      </w:r>
-      <w:r>
-        <w:br/>
-      </w:r>
-      <w:r>
-        <w:t>Дополнительные операции могут добавляться или удаляться в заивисимости от нужд.</w:t>
+        <w:t>Health Check (HEALTHCHECK): Добавлена проверка работоспособности.</w:t>
+      </w:r>
+    </w:p>
+    <w:p>
+      <w:pPr>
+        <w:ind w:left="851" w:hanging="142"/>
+        <w:rPr>
+          <w:lang w:val="ru-RU"/>
+        </w:rPr>
+      </w:pPr>
+    </w:p>
+    <w:p>
+      <w:pPr>
+        <w:ind w:left="851" w:hanging="142"/>
+        <w:rPr>
+          <w:lang w:val="ru-RU"/>
+        </w:rPr>
+      </w:pPr>
+      <w:r>
+        <w:rPr>
+          <w:lang w:val="ru-RU"/>
+        </w:rPr>
+        <w:t>Метки (LABEL): Добавлена метаинформация.</w:t>
+      </w:r>
+    </w:p>
+    <w:p>
+      <w:pPr>
+        <w:ind w:left="851" w:hanging="142"/>
+        <w:rPr>
+          <w:lang w:val="ru-RU"/>
+        </w:rPr>
+      </w:pPr>
+    </w:p>
+    <w:p>
+      <w:pPr>
+        <w:ind w:left="851" w:hanging="142"/>
+        <w:rPr>
+          <w:lang w:val="ru-RU"/>
+        </w:rPr>
+      </w:pPr>
+      <w:r>
+        <w:rPr>
+          <w:lang w:val="ru-RU"/>
+        </w:rPr>
+        <w:t>Сеть: Понятно, какие порты используются (настройка сети — этап runtime).</w:t>
       </w:r>
     </w:p>
     <w:p/>
@@ -1075,7 +1510,7 @@
     <w:p/>
     <w:p>
       <w:pPr>
-        <w:pStyle w:val="4"/>
+        <w:pStyle w:val="5"/>
       </w:pPr>
       <w:r>
         <w:t>Базовая ОС контейнера</w:t>
@@ -1120,7 +1555,7 @@
     <w:p/>
     <w:p>
       <w:pPr>
-        <w:pStyle w:val="5"/>
+        <w:pStyle w:val="6"/>
       </w:pPr>
       <w:r>
         <w:t>Исходный образ с ОС</w:t>
@@ -1225,33 +1660,32 @@
     </w:p>
     <w:p>
       <w:pPr>
+        <w:pStyle w:val="6"/>
+      </w:pPr>
+      <w:r>
+        <w:rPr>
+          <w:lang w:val="en-US"/>
+        </w:rPr>
+        <w:t>FROM SCRATCH</w:t>
+      </w:r>
+      <w:r>
+        <w:t xml:space="preserve">   </w:t>
+      </w:r>
+    </w:p>
+    <w:p>
+      <w:r>
+        <w:br/>
+      </w:r>
+      <w:r>
+        <w:br/>
+      </w:r>
+      <w:r>
+        <w:br/>
+      </w:r>
+    </w:p>
+    <w:p>
+      <w:pPr>
         <w:pStyle w:val="5"/>
-      </w:pPr>
-      <w:r>
-        <w:rPr>
-          <w:lang w:val="en-US"/>
-        </w:rPr>
-        <w:lastRenderedPageBreak/>
-        <w:t>FROM SCRATCH</w:t>
-      </w:r>
-      <w:r>
-        <w:t xml:space="preserve">   </w:t>
-      </w:r>
-    </w:p>
-    <w:p>
-      <w:r>
-        <w:br/>
-      </w:r>
-      <w:r>
-        <w:br/>
-      </w:r>
-      <w:r>
-        <w:br/>
-      </w:r>
-    </w:p>
-    <w:p>
-      <w:pPr>
-        <w:pStyle w:val="4"/>
       </w:pPr>
       <w:r>
         <w:t>Рабочая директория</w:t>
@@ -1304,6 +1738,7 @@
         <w:ind w:left="709"/>
       </w:pPr>
       <w:r>
+        <w:lastRenderedPageBreak/>
         <w:t>Приложение пытается запуститься из корня</w:t>
       </w:r>
     </w:p>
@@ -1391,21 +1826,51 @@
       <w:pPr>
         <w:ind w:left="709"/>
         <w:rPr>
-          <w:lang w:val="en-US"/>
-        </w:rPr>
-      </w:pPr>
-      <w:r>
-        <w:rPr>
-          <w:lang w:val="en-US"/>
-        </w:rPr>
-        <w:t xml:space="preserve">RUN npm install    # </w:t>
+          <w:lang w:val="ru-RU"/>
+        </w:rPr>
+      </w:pPr>
+      <w:r>
+        <w:rPr>
+          <w:lang w:val="en-US"/>
+        </w:rPr>
+        <w:t>RUN</w:t>
+      </w:r>
+      <w:r>
+        <w:rPr>
+          <w:lang w:val="ru-RU"/>
+        </w:rPr>
+        <w:t xml:space="preserve"> </w:t>
+      </w:r>
+      <w:r>
+        <w:rPr>
+          <w:lang w:val="en-US"/>
+        </w:rPr>
+        <w:t>npm</w:t>
+      </w:r>
+      <w:r>
+        <w:rPr>
+          <w:lang w:val="ru-RU"/>
+        </w:rPr>
+        <w:t xml:space="preserve"> </w:t>
+      </w:r>
+      <w:r>
+        <w:rPr>
+          <w:lang w:val="en-US"/>
+        </w:rPr>
+        <w:t>install</w:t>
+      </w:r>
+      <w:r>
+        <w:rPr>
+          <w:lang w:val="ru-RU"/>
+        </w:rPr>
+        <w:t xml:space="preserve">    # </w:t>
       </w:r>
       <w:r>
         <w:t>зависимости</w:t>
       </w:r>
       <w:r>
         <w:rPr>
-          <w:lang w:val="en-US"/>
+          <w:lang w:val="ru-RU"/>
         </w:rPr>
         <w:t xml:space="preserve"> </w:t>
       </w:r>
@@ -1414,7 +1879,7 @@
       </w:r>
       <w:r>
         <w:rPr>
-          <w:lang w:val="en-US"/>
+          <w:lang w:val="ru-RU"/>
         </w:rPr>
         <w:t xml:space="preserve"> </w:t>
       </w:r>
@@ -1423,16 +1888,46 @@
       </w:r>
       <w:r>
         <w:rPr>
-          <w:lang w:val="en-US"/>
-        </w:rPr>
-        <w:t xml:space="preserve"> /app/node_modules</w:t>
+          <w:lang w:val="ru-RU"/>
+        </w:rPr>
+        <w:t xml:space="preserve"> /</w:t>
+      </w:r>
+      <w:r>
+        <w:rPr>
+          <w:lang w:val="en-US"/>
+        </w:rPr>
+        <w:t>app</w:t>
+      </w:r>
+      <w:r>
+        <w:rPr>
+          <w:lang w:val="ru-RU"/>
+        </w:rPr>
+        <w:t>/</w:t>
+      </w:r>
+      <w:r>
+        <w:rPr>
+          <w:lang w:val="en-US"/>
+        </w:rPr>
+        <w:t>node</w:t>
+      </w:r>
+      <w:r>
+        <w:rPr>
+          <w:lang w:val="ru-RU"/>
+        </w:rPr>
+        <w:t>_</w:t>
+      </w:r>
+      <w:r>
+        <w:rPr>
+          <w:lang w:val="en-US"/>
+        </w:rPr>
+        <w:t>modules</w:t>
       </w:r>
     </w:p>
     <w:p>
       <w:pPr>
         <w:ind w:left="709"/>
         <w:rPr>
-          <w:lang w:val="en-US"/>
+          <w:lang w:val="ru-RU"/>
         </w:rPr>
       </w:pPr>
     </w:p>
@@ -1440,7 +1935,7 @@
       <w:pPr>
         <w:ind w:left="709"/>
         <w:rPr>
-          <w:lang w:val="en-US"/>
+          <w:lang w:val="ru-RU"/>
         </w:rPr>
       </w:pPr>
     </w:p>
@@ -1500,7 +1995,7 @@
     <w:p/>
     <w:p>
       <w:pPr>
-        <w:pStyle w:val="4"/>
+        <w:pStyle w:val="5"/>
         <w:rPr>
           <w:lang w:val="en-US"/>
         </w:rPr>
@@ -1567,21 +2062,538 @@
       </w:r>
     </w:p>
     <w:p/>
+    <w:p>
+      <w:pPr>
+        <w:pStyle w:val="5"/>
+        <w:rPr>
+          <w:lang w:val="ru-RU"/>
+        </w:rPr>
+      </w:pPr>
+      <w:r>
+        <w:rPr>
+          <w:lang w:val="ru-RU"/>
+        </w:rPr>
+        <w:t>Сеть контейнера</w:t>
+      </w:r>
+    </w:p>
+    <w:p>
+      <w:pPr>
+        <w:pStyle w:val="a3"/>
+        <w:numPr>
+          <w:ilvl w:val="0"/>
+          <w:numId w:val="34"/>
+        </w:numPr>
+        <w:rPr>
+          <w:lang w:val="ru-RU"/>
+        </w:rPr>
+      </w:pPr>
+      <w:r>
+        <w:rPr>
+          <w:lang w:val="ru-RU"/>
+        </w:rPr>
+        <w:t xml:space="preserve">Информация о том как работает сеть для контейнера представлена в </w:t>
+      </w:r>
+      <w:r>
+        <w:rPr>
+          <w:lang w:val="ru-RU"/>
+        </w:rPr>
+        <w:br/>
+      </w:r>
+      <w:r>
+        <w:rPr>
+          <w:lang w:val="ru-RU"/>
+        </w:rPr>
+        <w:br/>
+      </w:r>
+    </w:p>
+    <w:p>
+      <w:pPr>
+        <w:pStyle w:val="a3"/>
+        <w:numPr>
+          <w:ilvl w:val="0"/>
+          <w:numId w:val="34"/>
+        </w:numPr>
+        <w:rPr>
+          <w:rFonts w:ascii="Calibri" w:eastAsia="Times New Roman" w:hAnsi="Calibri" w:cs="Calibri"/>
+          <w:lang w:val="en-US"/>
+        </w:rPr>
+      </w:pPr>
+      <w:r>
+        <w:rPr>
+          <w:rFonts w:eastAsia="Times New Roman"/>
+          <w:lang w:val="en-US"/>
+        </w:rPr>
+        <w:t>Docker networking overview (</w:t>
+      </w:r>
+      <w:hyperlink r:id="rId5" w:history="1">
+        <w:r>
+          <w:rPr>
+            <w:rStyle w:val="a4"/>
+            <w:rFonts w:eastAsia="Times New Roman"/>
+            <w:lang w:val="en-US"/>
+          </w:rPr>
+          <w:t>docs.docker.com</w:t>
+        </w:r>
+      </w:hyperlink>
+      <w:r>
+        <w:rPr>
+          <w:rFonts w:eastAsia="Times New Roman"/>
+          <w:lang w:val="en-US"/>
+        </w:rPr>
+        <w:t xml:space="preserve">) </w:t>
+      </w:r>
+    </w:p>
+    <w:p>
+      <w:pPr>
+        <w:rPr>
+          <w:rFonts w:eastAsia="Times New Roman"/>
+          <w:lang w:val="en-US"/>
+        </w:rPr>
+      </w:pPr>
+    </w:p>
+    <w:p>
+      <w:pPr>
+        <w:ind w:left="709"/>
+        <w:rPr>
+          <w:rFonts w:eastAsia="Times New Roman"/>
+          <w:lang w:val="en-US"/>
+        </w:rPr>
+      </w:pPr>
+      <w:r>
+        <w:rPr>
+          <w:rFonts w:eastAsia="Times New Roman"/>
+          <w:lang w:val="en-US"/>
+        </w:rPr>
+        <w:t>Networking with standalone containers</w:t>
+      </w:r>
+    </w:p>
+    <w:p>
+      <w:pPr>
+        <w:ind w:left="709"/>
+        <w:rPr>
+          <w:rFonts w:eastAsia="Times New Roman"/>
+          <w:lang w:val="en-US"/>
+        </w:rPr>
+      </w:pPr>
+    </w:p>
+    <w:p>
+      <w:pPr>
+        <w:ind w:left="709"/>
+        <w:rPr>
+          <w:rFonts w:eastAsia="Times New Roman"/>
+          <w:lang w:val="en-US"/>
+        </w:rPr>
+      </w:pPr>
+      <w:r>
+        <w:rPr>
+          <w:rFonts w:eastAsia="Times New Roman"/>
+        </w:rPr>
+        <w:t>Книга</w:t>
+      </w:r>
+      <w:r>
+        <w:rPr>
+          <w:rFonts w:eastAsia="Times New Roman"/>
+          <w:lang w:val="en-US"/>
+        </w:rPr>
+        <w:t xml:space="preserve">: Docker Deep Dive (Nigel Poulton) — </w:t>
+      </w:r>
+      <w:r>
+        <w:rPr>
+          <w:rFonts w:eastAsia="Times New Roman"/>
+        </w:rPr>
+        <w:t>раздел</w:t>
+      </w:r>
+      <w:r>
+        <w:rPr>
+          <w:rFonts w:eastAsia="Times New Roman"/>
+          <w:lang w:val="en-US"/>
+        </w:rPr>
+        <w:t xml:space="preserve"> </w:t>
+      </w:r>
+      <w:r>
+        <w:rPr>
+          <w:rFonts w:eastAsia="Times New Roman"/>
+        </w:rPr>
+        <w:t>о</w:t>
+      </w:r>
+      <w:r>
+        <w:rPr>
+          <w:rFonts w:eastAsia="Times New Roman"/>
+          <w:lang w:val="en-US"/>
+        </w:rPr>
+        <w:t xml:space="preserve"> </w:t>
+      </w:r>
+      <w:r>
+        <w:rPr>
+          <w:rFonts w:eastAsia="Times New Roman"/>
+        </w:rPr>
+        <w:t>сети</w:t>
+      </w:r>
+      <w:r>
+        <w:rPr>
+          <w:rFonts w:eastAsia="Times New Roman"/>
+          <w:lang w:val="en-US"/>
+        </w:rPr>
+        <w:t>.</w:t>
+      </w:r>
+    </w:p>
+    <w:p>
+      <w:pPr>
+        <w:ind w:left="709"/>
+        <w:rPr>
+          <w:rFonts w:eastAsia="Times New Roman"/>
+          <w:lang w:val="en-US"/>
+        </w:rPr>
+      </w:pPr>
+    </w:p>
+    <w:p>
+      <w:pPr>
+        <w:ind w:left="709"/>
+        <w:rPr>
+          <w:rFonts w:eastAsia="Times New Roman"/>
+        </w:rPr>
+      </w:pPr>
+      <w:r>
+        <w:rPr>
+          <w:rFonts w:eastAsia="Times New Roman"/>
+        </w:rPr>
+        <w:t>RFC 791 (IP) и RFC 793 (TCP) — базовая теория IP и портов.</w:t>
+      </w:r>
+    </w:p>
     <w:p/>
-    <w:p>
-      <w:pPr>
-        <w:pStyle w:val="3"/>
+    <w:p/>
+    <w:p>
+      <w:pPr>
+        <w:pStyle w:val="4"/>
+        <w:rPr>
+          <w:lang w:val="ru-RU"/>
+        </w:rPr>
+      </w:pPr>
+      <w:r>
+        <w:rPr>
+          <w:lang w:val="ru-RU"/>
+        </w:rPr>
+        <w:t>Образ</w:t>
+      </w:r>
+    </w:p>
+    <w:p>
+      <w:pPr>
+        <w:pStyle w:val="5"/>
+        <w:rPr>
+          <w:lang w:val="ru-RU"/>
+        </w:rPr>
       </w:pPr>
       <w:bookmarkStart w:id="1" w:name="_cakt885hg63g" w:colFirst="0" w:colLast="0"/>
       <w:bookmarkEnd w:id="1"/>
       <w:r>
+        <w:rPr>
+          <w:lang w:val="ru-RU"/>
+        </w:rPr>
+        <w:t xml:space="preserve">Создание образа по </w:t>
+      </w:r>
+      <w:r>
+        <w:rPr>
+          <w:lang w:val="en-US"/>
+        </w:rPr>
+        <w:t>dockerfile</w:t>
+      </w:r>
+    </w:p>
+    <w:p>
+      <w:pPr>
+        <w:pStyle w:val="a3"/>
+        <w:numPr>
+          <w:ilvl w:val="0"/>
+          <w:numId w:val="30"/>
+        </w:numPr>
+        <w:rPr>
+          <w:lang w:val="ru-RU"/>
+        </w:rPr>
+      </w:pPr>
+      <w:hyperlink r:id="rId6" w:history="1">
+        <w:r>
+          <w:rPr>
+            <w:rStyle w:val="a4"/>
+            <w:lang w:val="en-US"/>
+          </w:rPr>
+          <w:t>https</w:t>
+        </w:r>
+        <w:r>
+          <w:rPr>
+            <w:rStyle w:val="a4"/>
+            <w:lang w:val="ru-RU"/>
+          </w:rPr>
+          <w:t>://</w:t>
+        </w:r>
+        <w:r>
+          <w:rPr>
+            <w:rStyle w:val="a4"/>
+            <w:lang w:val="en-US"/>
+          </w:rPr>
+          <w:t>docs</w:t>
+        </w:r>
+        <w:r>
+          <w:rPr>
+            <w:rStyle w:val="a4"/>
+            <w:lang w:val="ru-RU"/>
+          </w:rPr>
+          <w:t>.</w:t>
+        </w:r>
+        <w:r>
+          <w:rPr>
+            <w:rStyle w:val="a4"/>
+            <w:lang w:val="en-US"/>
+          </w:rPr>
+          <w:t>docker</w:t>
+        </w:r>
+        <w:r>
+          <w:rPr>
+            <w:rStyle w:val="a4"/>
+            <w:lang w:val="ru-RU"/>
+          </w:rPr>
+          <w:t>.</w:t>
+        </w:r>
+        <w:r>
+          <w:rPr>
+            <w:rStyle w:val="a4"/>
+            <w:lang w:val="en-US"/>
+          </w:rPr>
+          <w:t>com</w:t>
+        </w:r>
+        <w:r>
+          <w:rPr>
+            <w:rStyle w:val="a4"/>
+            <w:lang w:val="ru-RU"/>
+          </w:rPr>
+          <w:t>/</w:t>
+        </w:r>
+        <w:r>
+          <w:rPr>
+            <w:rStyle w:val="a4"/>
+            <w:lang w:val="en-US"/>
+          </w:rPr>
+          <w:t>get</w:t>
+        </w:r>
+        <w:r>
+          <w:rPr>
+            <w:rStyle w:val="a4"/>
+            <w:lang w:val="ru-RU"/>
+          </w:rPr>
+          <w:t>-</w:t>
+        </w:r>
+        <w:r>
+          <w:rPr>
+            <w:rStyle w:val="a4"/>
+            <w:lang w:val="en-US"/>
+          </w:rPr>
+          <w:t>started</w:t>
+        </w:r>
+        <w:r>
+          <w:rPr>
+            <w:rStyle w:val="a4"/>
+            <w:lang w:val="ru-RU"/>
+          </w:rPr>
+          <w:t>/</w:t>
+        </w:r>
+        <w:r>
+          <w:rPr>
+            <w:rStyle w:val="a4"/>
+            <w:lang w:val="en-US"/>
+          </w:rPr>
+          <w:t>docker</w:t>
+        </w:r>
+        <w:r>
+          <w:rPr>
+            <w:rStyle w:val="a4"/>
+            <w:lang w:val="ru-RU"/>
+          </w:rPr>
+          <w:t>-</w:t>
+        </w:r>
+        <w:r>
+          <w:rPr>
+            <w:rStyle w:val="a4"/>
+            <w:lang w:val="en-US"/>
+          </w:rPr>
+          <w:t>concepts</w:t>
+        </w:r>
+        <w:r>
+          <w:rPr>
+            <w:rStyle w:val="a4"/>
+            <w:lang w:val="ru-RU"/>
+          </w:rPr>
+          <w:t>/</w:t>
+        </w:r>
+        <w:r>
+          <w:rPr>
+            <w:rStyle w:val="a4"/>
+            <w:lang w:val="en-US"/>
+          </w:rPr>
+          <w:t>building</w:t>
+        </w:r>
+        <w:r>
+          <w:rPr>
+            <w:rStyle w:val="a4"/>
+            <w:lang w:val="ru-RU"/>
+          </w:rPr>
+          <w:t>-</w:t>
+        </w:r>
+        <w:r>
+          <w:rPr>
+            <w:rStyle w:val="a4"/>
+            <w:lang w:val="en-US"/>
+          </w:rPr>
+          <w:t>images</w:t>
+        </w:r>
+        <w:r>
+          <w:rPr>
+            <w:rStyle w:val="a4"/>
+            <w:lang w:val="ru-RU"/>
+          </w:rPr>
+          <w:t>/</w:t>
+        </w:r>
+      </w:hyperlink>
+    </w:p>
+    <w:p>
+      <w:pPr>
+        <w:rPr>
+          <w:lang w:val="ru-RU"/>
+        </w:rPr>
+      </w:pPr>
+    </w:p>
+    <w:p>
+      <w:pPr>
+        <w:rPr>
+          <w:lang w:val="ru-RU"/>
+        </w:rPr>
+      </w:pPr>
+    </w:p>
+    <w:p>
+      <w:pPr>
+        <w:pStyle w:val="4"/>
+        <w:rPr>
+          <w:lang w:val="ru-RU"/>
+        </w:rPr>
+      </w:pPr>
+      <w:r>
+        <w:rPr>
+          <w:lang w:val="ru-RU"/>
+        </w:rPr>
+        <w:t>Контейнер</w:t>
+      </w:r>
+    </w:p>
+    <w:p>
+      <w:pPr>
+        <w:pStyle w:val="5"/>
+        <w:rPr>
+          <w:lang w:val="ru-RU"/>
+        </w:rPr>
+      </w:pPr>
+      <w:r>
+        <w:rPr>
+          <w:lang w:val="ru-RU"/>
+        </w:rPr>
+        <w:t>Запуск контейнера</w:t>
+      </w:r>
+    </w:p>
+    <w:p>
+      <w:pPr>
+        <w:pStyle w:val="a3"/>
+        <w:numPr>
+          <w:ilvl w:val="0"/>
+          <w:numId w:val="32"/>
+        </w:numPr>
+        <w:rPr>
+          <w:lang w:val="ru-RU"/>
+        </w:rPr>
+      </w:pPr>
+      <w:hyperlink r:id="rId7" w:history="1">
+        <w:r>
+          <w:rPr>
+            <w:rStyle w:val="a4"/>
+            <w:lang w:val="ru-RU"/>
+          </w:rPr>
+          <w:t>https://docs.docker.com/reference/</w:t>
+        </w:r>
+      </w:hyperlink>
+    </w:p>
+    <w:p>
+      <w:pPr>
+        <w:rPr>
+          <w:lang w:val="ru-RU"/>
+        </w:rPr>
+      </w:pPr>
+      <w:r>
+        <w:rPr>
+          <w:lang w:val="ru-RU"/>
+        </w:rPr>
+        <w:br/>
+      </w:r>
+    </w:p>
+    <w:p>
+      <w:pPr>
+        <w:pStyle w:val="5"/>
+        <w:rPr>
+          <w:lang w:val="ru-RU"/>
+        </w:rPr>
+      </w:pPr>
+      <w:r>
+        <w:rPr>
+          <w:lang w:val="ru-RU"/>
+        </w:rPr>
+        <w:t>Подключение к контейнеру</w:t>
+      </w:r>
+    </w:p>
+    <w:p>
+      <w:pPr>
+        <w:pStyle w:val="a3"/>
+        <w:numPr>
+          <w:ilvl w:val="0"/>
+          <w:numId w:val="31"/>
+        </w:numPr>
+        <w:rPr>
+          <w:lang w:val="ru-RU"/>
+        </w:rPr>
+      </w:pPr>
+    </w:p>
+    <w:p>
+      <w:pPr>
+        <w:rPr>
+          <w:lang w:val="ru-RU"/>
+        </w:rPr>
+      </w:pPr>
+    </w:p>
+    <w:p>
+      <w:pPr>
+        <w:rPr>
+          <w:lang w:val="ru-RU"/>
+        </w:rPr>
+      </w:pPr>
+    </w:p>
+    <w:p>
+      <w:pPr>
+        <w:rPr>
+          <w:lang w:val="ru-RU"/>
+        </w:rPr>
+      </w:pPr>
+    </w:p>
+    <w:p>
+      <w:pPr>
+        <w:rPr>
+          <w:lang w:val="ru-RU"/>
+        </w:rPr>
+      </w:pPr>
+    </w:p>
+    <w:p>
+      <w:pPr>
+        <w:pStyle w:val="4"/>
+      </w:pPr>
+      <w:r>
         <w:t>Volumes (тома)</w:t>
       </w:r>
     </w:p>
     <w:p/>
     <w:p>
       <w:pPr>
-        <w:pStyle w:val="3"/>
+        <w:pStyle w:val="4"/>
       </w:pPr>
       <w:bookmarkStart w:id="2" w:name="_t5puabfgs681" w:colFirst="0" w:colLast="0"/>
       <w:bookmarkStart w:id="3" w:name="_g5grqv8vjoqu" w:colFirst="0" w:colLast="0"/>
@@ -1645,7 +2657,6 @@
         <w:ind w:left="1276" w:hanging="425"/>
       </w:pPr>
       <w:r>
-        <w:lastRenderedPageBreak/>
         <w:t>Хост (компьютер или сервер) слушает определённые порты (например, 9090) для приёма внешних запросов от устройств.</w:t>
       </w:r>
     </w:p>
@@ -1835,6 +2846,7 @@
         <w:rPr>
           <w:b/>
         </w:rPr>
+        <w:lastRenderedPageBreak/>
         <w:t>Как контейнер может получать информацию от хоста</w:t>
       </w:r>
       <w:r>
@@ -1930,7 +2942,6 @@
         <w:rPr>
           <w:b/>
         </w:rPr>
-        <w:lastRenderedPageBreak/>
         <w:t>Настройка интерфейсов внутри контейнера</w:t>
       </w:r>
       <w:r>
@@ -1984,2801 +2995,1769 @@
     </w:p>
     <w:p/>
     <w:p>
-      <w:pPr>
-        <w:pStyle w:val="3"/>
-      </w:pPr>
       <w:bookmarkStart w:id="4" w:name="_x3lz9zkekzsf" w:colFirst="0" w:colLast="0"/>
       <w:bookmarkEnd w:id="4"/>
-      <w:r>
-        <w:t>Docker compose</w:t>
-      </w:r>
-    </w:p>
-    <w:p/>
-    <w:p>
-      <w:r>
-        <w:t xml:space="preserve">Makefile - файл,содержащий как бы hotkeys для прописанных внутри него команд </w:t>
-      </w:r>
-    </w:p>
-    <w:p/>
-    <w:p>
-      <w:pPr>
-        <w:pStyle w:val="3"/>
-        <w:rPr>
-          <w:lang w:val="en-US"/>
-        </w:rPr>
-      </w:pPr>
+    </w:p>
+    <w:p>
       <w:bookmarkStart w:id="5" w:name="_joy74wfdsuj" w:colFirst="0" w:colLast="0"/>
       <w:bookmarkEnd w:id="5"/>
-      <w:r>
-        <w:rPr>
-          <w:lang w:val="en-US"/>
-        </w:rPr>
-        <w:t>___________________</w:t>
-      </w:r>
-    </w:p>
-    <w:p>
-      <w:pPr>
-        <w:rPr>
-          <w:lang w:val="en-US"/>
-        </w:rPr>
-      </w:pPr>
     </w:p>
     <w:p>
       <w:pPr>
         <w:pStyle w:val="3"/>
         <w:rPr>
-          <w:lang w:val="en-US"/>
-        </w:rPr>
-      </w:pPr>
-      <w:bookmarkStart w:id="6" w:name="_q0agl6mstmap" w:colFirst="0" w:colLast="0"/>
+          <w:lang w:val="ru-RU"/>
+        </w:rPr>
+      </w:pPr>
+      <w:r>
+        <w:rPr>
+          <w:lang w:val="ru-RU"/>
+        </w:rPr>
+        <w:t>Управление множеством контейнеров</w:t>
+      </w:r>
+    </w:p>
+    <w:p>
+      <w:pPr>
+        <w:pStyle w:val="4"/>
+      </w:pPr>
+      <w:r>
+        <w:t>Описание</w:t>
+      </w:r>
+    </w:p>
+    <w:p>
+      <w:pPr>
+        <w:pStyle w:val="a3"/>
+        <w:numPr>
+          <w:ilvl w:val="0"/>
+          <w:numId w:val="35"/>
+        </w:numPr>
+        <w:rPr>
+          <w:lang w:val="ru-RU"/>
+        </w:rPr>
+      </w:pPr>
+      <w:r>
+        <w:rPr>
+          <w:lang w:val="ru-RU"/>
+        </w:rPr>
+        <w:t>Докер имеет возможность управлять запуском и взаимодействием множества контейнеров</w:t>
+      </w:r>
+    </w:p>
+    <w:p>
+      <w:pPr>
+        <w:pStyle w:val="a3"/>
+        <w:numPr>
+          <w:ilvl w:val="0"/>
+          <w:numId w:val="36"/>
+        </w:numPr>
+        <w:rPr>
+          <w:color w:val="FFC000"/>
+          <w:sz w:val="18"/>
+          <w:szCs w:val="18"/>
+          <w:lang w:val="ru-RU"/>
+        </w:rPr>
+      </w:pPr>
+      <w:r>
+        <w:rPr>
+          <w:color w:val="FFC000"/>
+          <w:sz w:val="18"/>
+          <w:szCs w:val="18"/>
+          <w:lang w:val="ru-RU"/>
+        </w:rPr>
+        <w:t>Можно указывать какие контейнеры нужно запускать, какой порядок запуска, нужна ли задержка при запуске</w:t>
+      </w:r>
+    </w:p>
+    <w:p>
+      <w:pPr>
+        <w:pStyle w:val="a3"/>
+        <w:numPr>
+          <w:ilvl w:val="0"/>
+          <w:numId w:val="36"/>
+        </w:numPr>
+        <w:rPr>
+          <w:color w:val="FFC000"/>
+          <w:sz w:val="18"/>
+          <w:szCs w:val="18"/>
+          <w:lang w:val="ru-RU"/>
+        </w:rPr>
+      </w:pPr>
+      <w:r>
+        <w:rPr>
+          <w:color w:val="FFC000"/>
+          <w:sz w:val="18"/>
+          <w:szCs w:val="18"/>
+          <w:lang w:val="ru-RU"/>
+        </w:rPr>
+        <w:t>Это всё нужно, чтобы создать сложное приложение у которого много разнообразнных функций, каждая из которых представлена своим контейнером</w:t>
+      </w:r>
+      <w:r>
+        <w:rPr>
+          <w:color w:val="FFC000"/>
+          <w:sz w:val="18"/>
+          <w:szCs w:val="18"/>
+          <w:lang w:val="ru-RU"/>
+        </w:rPr>
+        <w:t xml:space="preserve"> </w:t>
+      </w:r>
+    </w:p>
+    <w:p>
+      <w:pPr>
+        <w:ind w:left="720"/>
+        <w:rPr>
+          <w:color w:val="FFC000"/>
+          <w:sz w:val="18"/>
+          <w:szCs w:val="18"/>
+          <w:lang w:val="ru-RU"/>
+        </w:rPr>
+      </w:pPr>
+    </w:p>
+    <w:p>
+      <w:pPr>
+        <w:pStyle w:val="a3"/>
+        <w:numPr>
+          <w:ilvl w:val="0"/>
+          <w:numId w:val="35"/>
+        </w:numPr>
+        <w:rPr>
+          <w:lang w:val="ru-RU"/>
+        </w:rPr>
+      </w:pPr>
+      <w:r>
+        <w:rPr>
+          <w:lang w:val="ru-RU"/>
+        </w:rPr>
+        <w:t xml:space="preserve">Эти возможности реализованы в </w:t>
+      </w:r>
+      <w:r>
+        <w:rPr>
+          <w:lang w:val="en-US"/>
+        </w:rPr>
+        <w:t>CLI</w:t>
+      </w:r>
+      <w:r>
+        <w:rPr>
+          <w:lang w:val="ru-RU"/>
+        </w:rPr>
+        <w:t xml:space="preserve"> </w:t>
+      </w:r>
+      <w:r>
+        <w:rPr>
+          <w:lang w:val="ru-RU"/>
+        </w:rPr>
+        <w:t xml:space="preserve">утилите </w:t>
+      </w:r>
+      <w:r>
+        <w:rPr>
+          <w:b/>
+          <w:bCs/>
+          <w:lang w:val="en-US"/>
+        </w:rPr>
+        <w:t>docker</w:t>
+      </w:r>
+      <w:r>
+        <w:rPr>
+          <w:b/>
+          <w:bCs/>
+          <w:lang w:val="ru-RU"/>
+        </w:rPr>
+        <w:t>-</w:t>
+      </w:r>
+      <w:r>
+        <w:rPr>
+          <w:b/>
+          <w:bCs/>
+          <w:lang w:val="en-US"/>
+        </w:rPr>
+        <w:t>compose</w:t>
+      </w:r>
+      <w:r>
+        <w:rPr>
+          <w:lang w:val="ru-RU"/>
+        </w:rPr>
+        <w:t>.</w:t>
+      </w:r>
+    </w:p>
+    <w:p>
+      <w:pPr>
+        <w:pStyle w:val="a3"/>
+        <w:rPr>
+          <w:lang w:val="ru-RU"/>
+        </w:rPr>
+      </w:pPr>
+      <w:r>
+        <w:rPr>
+          <w:lang w:val="ru-RU"/>
+        </w:rPr>
+        <w:br/>
+      </w:r>
+      <w:r>
+        <w:rPr>
+          <w:lang w:val="en-US"/>
+        </w:rPr>
+        <w:t>Docker</w:t>
+      </w:r>
+      <w:r>
+        <w:rPr>
+          <w:lang w:val="ru-RU"/>
+        </w:rPr>
+        <w:t>-</w:t>
+      </w:r>
+      <w:r>
+        <w:rPr>
+          <w:lang w:val="en-US"/>
+        </w:rPr>
+        <w:t>compose</w:t>
+      </w:r>
+      <w:r>
+        <w:rPr>
+          <w:lang w:val="ru-RU"/>
+        </w:rPr>
+        <w:t xml:space="preserve"> </w:t>
+      </w:r>
+      <w:r>
+        <w:rPr>
+          <w:lang w:val="ru-RU"/>
+        </w:rPr>
+        <w:t xml:space="preserve">ищёт в директории, откуда запущен терминал, специальный файл </w:t>
+      </w:r>
+      <w:r>
+        <w:rPr>
+          <w:lang w:val="en-US"/>
+        </w:rPr>
+        <w:t>docker</w:t>
+      </w:r>
+      <w:r>
+        <w:rPr>
+          <w:lang w:val="ru-RU"/>
+        </w:rPr>
+        <w:t>-</w:t>
+      </w:r>
+      <w:r>
+        <w:rPr>
+          <w:lang w:val="en-US"/>
+        </w:rPr>
+        <w:t>compose</w:t>
+      </w:r>
+      <w:r>
+        <w:rPr>
+          <w:lang w:val="ru-RU"/>
+        </w:rPr>
+        <w:t>.</w:t>
+      </w:r>
+      <w:r>
+        <w:rPr>
+          <w:lang w:val="en-US"/>
+        </w:rPr>
+        <w:t>yaml</w:t>
+      </w:r>
+      <w:r>
+        <w:rPr>
+          <w:lang w:val="ru-RU"/>
+        </w:rPr>
+        <w:t xml:space="preserve"> </w:t>
+      </w:r>
+      <w:r>
+        <w:rPr>
+          <w:lang w:val="ru-RU"/>
+        </w:rPr>
+        <w:t>–</w:t>
+      </w:r>
+      <w:r>
+        <w:rPr>
+          <w:lang w:val="ru-RU"/>
+        </w:rPr>
+        <w:t xml:space="preserve"> </w:t>
+      </w:r>
+      <w:r>
+        <w:rPr>
+          <w:lang w:val="ru-RU"/>
+        </w:rPr>
+        <w:t>это файл скрипт, который определяет поведение и порядок запуска контейнеров.</w:t>
+      </w:r>
+    </w:p>
+    <w:p>
+      <w:pPr>
+        <w:pStyle w:val="a3"/>
+        <w:rPr>
+          <w:lang w:val="ru-RU"/>
+        </w:rPr>
+      </w:pPr>
+    </w:p>
+    <w:p>
+      <w:pPr>
+        <w:pStyle w:val="a3"/>
+        <w:numPr>
+          <w:ilvl w:val="0"/>
+          <w:numId w:val="35"/>
+        </w:numPr>
+        <w:rPr>
+          <w:lang w:val="ru-RU"/>
+        </w:rPr>
+      </w:pPr>
+      <w:r>
+        <w:rPr>
+          <w:lang w:val="en-US"/>
+        </w:rPr>
+        <w:t>docker</w:t>
+      </w:r>
+      <w:r>
+        <w:rPr>
+          <w:lang w:val="ru-RU"/>
+        </w:rPr>
+        <w:t>-</w:t>
+      </w:r>
+      <w:r>
+        <w:rPr>
+          <w:lang w:val="en-US"/>
+        </w:rPr>
+        <w:t>compose</w:t>
+      </w:r>
+      <w:r>
+        <w:rPr>
+          <w:lang w:val="ru-RU"/>
+        </w:rPr>
+        <w:t>.</w:t>
+      </w:r>
+      <w:r>
+        <w:rPr>
+          <w:lang w:val="en-US"/>
+        </w:rPr>
+        <w:t>yaml</w:t>
+      </w:r>
+      <w:r>
+        <w:rPr>
+          <w:lang w:val="ru-RU"/>
+        </w:rPr>
+        <w:t xml:space="preserve"> </w:t>
+      </w:r>
+      <w:r>
+        <w:rPr>
+          <w:lang w:val="ru-RU"/>
+        </w:rPr>
+        <w:t>также</w:t>
+      </w:r>
+      <w:r>
+        <w:rPr>
+          <w:lang w:val="ru-RU"/>
+        </w:rPr>
+        <w:t xml:space="preserve"> </w:t>
+      </w:r>
+      <w:r>
+        <w:rPr>
+          <w:lang w:val="ru-RU"/>
+        </w:rPr>
+        <w:t>имеет</w:t>
+      </w:r>
+      <w:r>
+        <w:rPr>
+          <w:lang w:val="ru-RU"/>
+        </w:rPr>
+        <w:t xml:space="preserve"> </w:t>
+      </w:r>
+      <w:r>
+        <w:rPr>
+          <w:lang w:val="ru-RU"/>
+        </w:rPr>
+        <w:t>определённую структуру и синтаксис</w:t>
+      </w:r>
+      <w:r>
+        <w:rPr>
+          <w:lang w:val="ru-RU"/>
+        </w:rPr>
+        <w:br/>
+      </w:r>
+      <w:r>
+        <w:rPr>
+          <w:lang w:val="ru-RU"/>
+        </w:rPr>
+        <w:br/>
+      </w:r>
+    </w:p>
+    <w:p>
+      <w:pPr>
+        <w:rPr>
+          <w:lang w:val="ru-RU"/>
+        </w:rPr>
+      </w:pPr>
+    </w:p>
+    <w:p>
+      <w:pPr>
+        <w:pStyle w:val="4"/>
+        <w:rPr>
+          <w:lang w:val="ru-RU"/>
+        </w:rPr>
+      </w:pPr>
+      <w:bookmarkStart w:id="6" w:name="_s2cxui53sy8w" w:colFirst="0" w:colLast="0"/>
       <w:bookmarkEnd w:id="6"/>
       <w:r>
-        <w:t>Терминал</w:t>
+        <w:rPr>
+          <w:lang w:val="ru-RU"/>
+        </w:rPr>
+        <w:t xml:space="preserve">Общая структура </w:t>
+      </w:r>
+      <w:r>
+        <w:rPr>
+          <w:lang w:val="en-US"/>
+        </w:rPr>
+        <w:t>docker</w:t>
+      </w:r>
+      <w:r>
+        <w:rPr>
+          <w:lang w:val="ru-RU"/>
+        </w:rPr>
+        <w:t>-</w:t>
+      </w:r>
+      <w:r>
+        <w:rPr>
+          <w:lang w:val="en-US"/>
+        </w:rPr>
+        <w:t>compose</w:t>
+      </w:r>
+      <w:r>
+        <w:rPr>
+          <w:lang w:val="ru-RU"/>
+        </w:rPr>
+        <w:t>.</w:t>
+      </w:r>
+      <w:r>
+        <w:rPr>
+          <w:lang w:val="en-US"/>
+        </w:rPr>
+        <w:t>yaml</w:t>
+      </w:r>
+      <w:r>
+        <w:rPr>
+          <w:lang w:val="ru-RU"/>
+        </w:rPr>
+        <w:t xml:space="preserve"> и важные аспекты</w:t>
+      </w:r>
+    </w:p>
+    <w:p>
+      <w:pPr>
+        <w:pStyle w:val="a3"/>
+        <w:numPr>
+          <w:ilvl w:val="0"/>
+          <w:numId w:val="39"/>
+        </w:numPr>
+        <w:rPr>
+          <w:lang w:val="ru-RU"/>
+        </w:rPr>
+      </w:pPr>
+      <w:r>
+        <w:rPr>
+          <w:lang w:val="ru-RU"/>
+        </w:rPr>
+        <w:t xml:space="preserve">Типичная структура </w:t>
+      </w:r>
+      <w:r>
+        <w:rPr>
+          <w:lang w:val="en-US"/>
+        </w:rPr>
+        <w:t>docker</w:t>
+      </w:r>
+      <w:r>
+        <w:rPr>
+          <w:lang w:val="ru-RU"/>
+        </w:rPr>
+        <w:t>-</w:t>
+      </w:r>
+      <w:r>
+        <w:rPr>
+          <w:lang w:val="en-US"/>
+        </w:rPr>
+        <w:t>compose</w:t>
+      </w:r>
+      <w:r>
+        <w:rPr>
+          <w:lang w:val="ru-RU"/>
+        </w:rPr>
+        <w:t>.</w:t>
+      </w:r>
+      <w:r>
+        <w:rPr>
+          <w:lang w:val="en-US"/>
+        </w:rPr>
+        <w:t>yaml</w:t>
+      </w:r>
+      <w:r>
+        <w:rPr>
+          <w:lang w:val="ru-RU"/>
+        </w:rPr>
+        <w:t xml:space="preserve">  выглядит следующим образом:</w:t>
+      </w:r>
+    </w:p>
+    <w:p/>
+    <w:p>
+      <w:pPr>
+        <w:ind w:left="709"/>
+      </w:pPr>
+      <w:r>
+        <w:t xml:space="preserve">version: '3.8'  </w:t>
+      </w:r>
+      <w:r>
+        <w:rPr>
+          <w:lang w:val="ru-RU"/>
+        </w:rPr>
+        <w:t xml:space="preserve">                        </w:t>
+      </w:r>
+      <w:r>
+        <w:t># Указываем версию Compose (можно использовать 3.x)</w:t>
+      </w:r>
+    </w:p>
+    <w:p>
+      <w:pPr>
+        <w:ind w:left="709"/>
+      </w:pPr>
+    </w:p>
+    <w:p>
+      <w:pPr>
+        <w:ind w:left="709"/>
+      </w:pPr>
+      <w:r>
+        <w:t>services:</w:t>
+      </w:r>
+    </w:p>
+    <w:p>
+      <w:pPr>
+        <w:ind w:left="709"/>
+      </w:pPr>
+      <w:r>
+        <w:t xml:space="preserve">  go-app: </w:t>
+      </w:r>
+      <w:r>
+        <w:rPr>
+          <w:lang w:val="ru-RU"/>
+        </w:rPr>
+        <w:t xml:space="preserve">                              </w:t>
+      </w:r>
+      <w:r>
+        <w:t xml:space="preserve"> # Имя сервиса (можно изменить)</w:t>
+      </w:r>
+    </w:p>
+    <w:p>
+      <w:pPr>
+        <w:ind w:left="709"/>
+      </w:pPr>
+      <w:r>
+        <w:t xml:space="preserve">    build:</w:t>
+      </w:r>
+    </w:p>
+    <w:p>
+      <w:pPr>
+        <w:ind w:left="709"/>
+      </w:pPr>
+      <w:r>
+        <w:t xml:space="preserve">      context: .</w:t>
+      </w:r>
+      <w:r>
+        <w:rPr>
+          <w:lang w:val="ru-RU"/>
+        </w:rPr>
+        <w:t xml:space="preserve">                     </w:t>
+      </w:r>
+      <w:r>
+        <w:t xml:space="preserve"> </w:t>
+      </w:r>
+      <w:r>
+        <w:rPr>
+          <w:lang w:val="ru-RU"/>
+        </w:rPr>
+        <w:t xml:space="preserve">   </w:t>
+      </w:r>
+      <w:r>
+        <w:t xml:space="preserve"> # Контекст сборки — текущая директория</w:t>
+      </w:r>
+    </w:p>
+    <w:p>
+      <w:pPr>
+        <w:ind w:left="709"/>
+      </w:pPr>
+      <w:r>
+        <w:t xml:space="preserve">      dockerfile: Dockerfile </w:t>
+      </w:r>
+      <w:r>
+        <w:rPr>
+          <w:lang w:val="ru-RU"/>
+        </w:rPr>
+        <w:t xml:space="preserve">     </w:t>
+      </w:r>
+      <w:r>
+        <w:t xml:space="preserve"> # Указываем имя Dockerfile (если оно другое, измените)</w:t>
+      </w:r>
+    </w:p>
+    <w:p>
+      <w:pPr>
+        <w:ind w:left="709"/>
+      </w:pPr>
+      <w:r>
+        <w:t xml:space="preserve">    ports:</w:t>
+      </w:r>
+    </w:p>
+    <w:p>
+      <w:pPr>
+        <w:ind w:left="709"/>
+      </w:pPr>
+      <w:r>
+        <w:t xml:space="preserve">      - "9090:8080"  </w:t>
+      </w:r>
+      <w:r>
+        <w:rPr>
+          <w:lang w:val="ru-RU"/>
+        </w:rPr>
+        <w:t xml:space="preserve">                 </w:t>
+      </w:r>
+      <w:r>
+        <w:t xml:space="preserve"># </w:t>
+      </w:r>
+      <w:r>
+        <w:rPr>
+          <w:sz w:val="20"/>
+          <w:szCs w:val="20"/>
+        </w:rPr>
+        <w:t>Маппинг портов: "внешний:внутренний" (хост:контейнер)</w:t>
+      </w:r>
+    </w:p>
+    <w:p>
+      <w:pPr>
+        <w:ind w:left="709"/>
+      </w:pPr>
+      <w:r>
+        <w:t xml:space="preserve">    networks:</w:t>
+      </w:r>
+    </w:p>
+    <w:p>
+      <w:pPr>
+        <w:ind w:left="709"/>
+      </w:pPr>
+      <w:r>
+        <w:t xml:space="preserve">      - app-network </w:t>
+      </w:r>
+      <w:r>
+        <w:rPr>
+          <w:lang w:val="ru-RU"/>
+        </w:rPr>
+        <w:t xml:space="preserve">                 </w:t>
+      </w:r>
+      <w:r>
+        <w:t xml:space="preserve"> # Имя сети (будет создано автоматически)</w:t>
+      </w:r>
+    </w:p>
+    <w:p>
+      <w:pPr>
+        <w:ind w:left="709"/>
+      </w:pPr>
+    </w:p>
+    <w:p>
+      <w:pPr>
+        <w:ind w:left="709"/>
+      </w:pPr>
+      <w:r>
+        <w:t>networks:</w:t>
+      </w:r>
+    </w:p>
+    <w:p>
+      <w:pPr>
+        <w:ind w:left="709"/>
+      </w:pPr>
+      <w:r>
+        <w:t xml:space="preserve">  app-network:  </w:t>
+      </w:r>
+      <w:r>
+        <w:rPr>
+          <w:lang w:val="ru-RU"/>
+        </w:rPr>
+        <w:t xml:space="preserve">                       </w:t>
+      </w:r>
+      <w:r>
+        <w:t># Определение сети</w:t>
+      </w:r>
+    </w:p>
+    <w:p>
+      <w:pPr>
+        <w:ind w:left="709"/>
+      </w:pPr>
+      <w:r>
+        <w:t xml:space="preserve">    driver: bridge </w:t>
+      </w:r>
+      <w:r>
+        <w:rPr>
+          <w:lang w:val="ru-RU"/>
+        </w:rPr>
+        <w:t xml:space="preserve">                     </w:t>
+      </w:r>
+      <w:r>
+        <w:t xml:space="preserve"> # Используем мостовую сеть по умолчанию</w:t>
+      </w:r>
+      <w:bookmarkStart w:id="7" w:name="_j502ypxy2ehk" w:colFirst="0" w:colLast="0"/>
+      <w:bookmarkEnd w:id="7"/>
+    </w:p>
+    <w:p>
+      <w:pPr>
+        <w:ind w:left="709"/>
+      </w:pPr>
+      <w:r>
+        <w:br/>
+      </w:r>
+      <w:r>
+        <w:br/>
+      </w:r>
+    </w:p>
+    <w:p>
+      <w:pPr>
+        <w:pStyle w:val="a3"/>
+        <w:numPr>
+          <w:ilvl w:val="0"/>
+          <w:numId w:val="39"/>
+        </w:numPr>
+        <w:spacing w:before="240" w:after="240" w:line="240" w:lineRule="auto"/>
+      </w:pPr>
+      <w:r>
+        <w:rPr>
+          <w:lang w:val="ru-RU"/>
+        </w:rPr>
+        <w:t>Аспекты</w:t>
+      </w:r>
+      <w:r>
+        <w:rPr>
+          <w:lang w:val="ru-RU"/>
+        </w:rPr>
+        <w:t>.</w:t>
+      </w:r>
+      <w:r>
+        <w:rPr>
+          <w:lang w:val="ru-RU"/>
+        </w:rPr>
+        <w:br/>
+      </w:r>
+      <w:r>
+        <w:br/>
+      </w:r>
+      <w:r>
+        <w:rPr>
+          <w:lang w:val="ru-RU"/>
+        </w:rPr>
+        <w:t>Г</w:t>
+      </w:r>
+      <w:r>
+        <w:rPr>
+          <w:lang w:val="ru-RU"/>
+        </w:rPr>
+        <w:t>лобальные</w:t>
+      </w:r>
+      <w:r>
+        <w:t xml:space="preserve"> </w:t>
+      </w:r>
+      <w:r>
+        <w:rPr>
+          <w:lang w:val="ru-RU"/>
+        </w:rPr>
+        <w:t>секции</w:t>
+      </w:r>
+      <w:r>
+        <w:t xml:space="preserve">: </w:t>
+      </w:r>
+    </w:p>
+    <w:p>
+      <w:pPr>
+        <w:pStyle w:val="a3"/>
+        <w:spacing w:before="240" w:after="240" w:line="240" w:lineRule="auto"/>
+      </w:pPr>
+      <w:r>
+        <w:rPr>
+          <w:lang w:val="en-US"/>
+        </w:rPr>
+        <w:br/>
+      </w:r>
+      <w:r>
+        <w:rPr>
+          <w:lang w:val="en-US"/>
+        </w:rPr>
+        <w:t>version</w:t>
+      </w:r>
+      <w:r>
+        <w:t xml:space="preserve"> </w:t>
+      </w:r>
+      <w:r>
+        <w:t>–</w:t>
+      </w:r>
+      <w:r>
+        <w:t xml:space="preserve"> </w:t>
+      </w:r>
+      <w:r>
+        <w:rPr>
+          <w:lang w:val="ru-RU"/>
+        </w:rPr>
+        <w:t xml:space="preserve">версия формата </w:t>
+      </w:r>
+      <w:r>
+        <w:rPr>
+          <w:lang w:val="en-US"/>
+        </w:rPr>
+        <w:t>yaml</w:t>
+      </w:r>
+    </w:p>
+    <w:p>
+      <w:pPr>
+        <w:pStyle w:val="a3"/>
+        <w:spacing w:before="240" w:after="240" w:line="240" w:lineRule="auto"/>
+        <w:rPr>
+          <w:b/>
+          <w:bCs/>
+          <w:color w:val="FF0000"/>
+          <w:sz w:val="18"/>
+          <w:szCs w:val="18"/>
+          <w:lang w:val="ru-RU"/>
+        </w:rPr>
+      </w:pPr>
+      <w:r>
+        <w:rPr>
+          <w:b/>
+          <w:bCs/>
+          <w:color w:val="FF0000"/>
+          <w:sz w:val="18"/>
+          <w:szCs w:val="18"/>
+        </w:rPr>
+        <w:t>УСТАРЕЛА</w:t>
+      </w:r>
+    </w:p>
+    <w:p>
+      <w:pPr>
+        <w:pStyle w:val="a3"/>
+        <w:spacing w:before="240" w:after="240" w:line="240" w:lineRule="auto"/>
+        <w:rPr>
+          <w:lang w:val="ru-RU"/>
+        </w:rPr>
+      </w:pPr>
+      <w:r>
+        <w:rPr>
+          <w:color w:val="FF0000"/>
+          <w:sz w:val="18"/>
+          <w:szCs w:val="18"/>
+          <w:lang w:val="ru-RU"/>
+        </w:rPr>
+        <w:t>Можно просто не указывать эту секцию и всё</w:t>
+      </w:r>
+      <w:r>
+        <w:br/>
+      </w:r>
+      <w:r>
+        <w:rPr>
+          <w:lang w:val="ru-RU"/>
+        </w:rPr>
+        <w:br/>
+      </w:r>
+      <w:r>
+        <w:rPr>
+          <w:lang w:val="en-US"/>
+        </w:rPr>
+        <w:t>services</w:t>
+      </w:r>
+      <w:r>
+        <w:t xml:space="preserve"> </w:t>
+      </w:r>
+      <w:r>
+        <w:t>–</w:t>
+      </w:r>
+      <w:r>
+        <w:t xml:space="preserve"> </w:t>
+      </w:r>
+      <w:r>
+        <w:rPr>
+          <w:lang w:val="ru-RU"/>
+        </w:rPr>
+        <w:t>описание представленных нам сервисов</w:t>
+      </w:r>
+      <w:r>
+        <w:br/>
+      </w:r>
+      <w:r>
+        <w:rPr>
+          <w:lang w:val="ru-RU"/>
+        </w:rPr>
+        <w:br/>
+      </w:r>
+      <w:r>
+        <w:rPr>
+          <w:lang w:val="en-US"/>
+        </w:rPr>
+        <w:t>network</w:t>
+      </w:r>
+      <w:r>
+        <w:rPr>
+          <w:lang w:val="ru-RU"/>
+        </w:rPr>
+        <w:t xml:space="preserve"> – описание сети в которой взаимодействуют эти сервисы </w:t>
+      </w:r>
+    </w:p>
+    <w:p>
+      <w:r>
+        <w:br/>
+      </w:r>
+      <w:r>
+        <w:br/>
+      </w:r>
+      <w:r>
+        <w:br/>
+      </w:r>
+      <w:r>
+        <w:br/>
+      </w:r>
+      <w:r>
+        <w:br/>
       </w:r>
     </w:p>
     <w:p>
       <w:pPr>
         <w:pStyle w:val="4"/>
         <w:rPr>
-          <w:lang w:val="en-US"/>
-        </w:rPr>
-      </w:pPr>
-      <w:bookmarkStart w:id="7" w:name="_8o34jsx17y4y" w:colFirst="0" w:colLast="0"/>
-      <w:bookmarkEnd w:id="7"/>
-      <w:r>
-        <w:t>Запуск</w:t>
-      </w:r>
-      <w:r>
-        <w:rPr>
-          <w:lang w:val="en-US"/>
+          <w:i w:val="0"/>
+          <w:iCs w:val="0"/>
+          <w:lang w:val="en-US"/>
+        </w:rPr>
+      </w:pPr>
+      <w:r>
+        <w:rPr>
+          <w:i w:val="0"/>
+          <w:iCs w:val="0"/>
+          <w:lang w:val="en-US"/>
+        </w:rPr>
+        <w:t>Services</w:t>
+      </w:r>
+    </w:p>
+    <w:p>
+      <w:pPr>
+        <w:pStyle w:val="a3"/>
+        <w:numPr>
+          <w:ilvl w:val="0"/>
+          <w:numId w:val="42"/>
+        </w:numPr>
+        <w:rPr>
+          <w:lang w:val="ru-RU"/>
+        </w:rPr>
+      </w:pPr>
+      <w:r>
+        <w:rPr>
+          <w:lang w:val="ru-RU"/>
+        </w:rPr>
+        <w:t xml:space="preserve">Секция </w:t>
+      </w:r>
+      <w:r>
+        <w:rPr>
+          <w:lang w:val="en-US"/>
+        </w:rPr>
+        <w:t>services</w:t>
+      </w:r>
+      <w:r>
+        <w:rPr>
+          <w:lang w:val="ru-RU"/>
         </w:rPr>
         <w:t xml:space="preserve"> </w:t>
       </w:r>
       <w:r>
-        <w:t>контейнеров</w:t>
-      </w:r>
-    </w:p>
-    <w:p>
-      <w:pPr>
-        <w:rPr>
-          <w:lang w:val="en-US"/>
-        </w:rPr>
-      </w:pPr>
-      <w:r>
-        <w:rPr>
-          <w:lang w:val="en-US"/>
-        </w:rPr>
-        <w:t xml:space="preserve">docker build -t </w:t>
-      </w:r>
-      <w:r>
-        <w:rPr>
-          <w:shd w:val="clear" w:color="auto" w:fill="FFD966"/>
-          <w:lang w:val="en-US"/>
-        </w:rPr>
-        <w:t>go-gin-app</w:t>
-      </w:r>
-      <w:r>
-        <w:rPr>
-          <w:lang w:val="en-US"/>
-        </w:rPr>
-        <w:t xml:space="preserve"> .</w:t>
-      </w:r>
-    </w:p>
-    <w:p>
-      <w:pPr>
-        <w:rPr>
-          <w:lang w:val="en-US"/>
-        </w:rPr>
-      </w:pPr>
-      <w:r>
-        <w:rPr>
-          <w:lang w:val="en-US"/>
-        </w:rPr>
-        <w:t>docker run -p 9090:8080 go-gin-app</w:t>
-      </w:r>
-    </w:p>
-    <w:p>
-      <w:pPr>
-        <w:rPr>
-          <w:lang w:val="en-US"/>
-        </w:rPr>
-      </w:pPr>
-    </w:p>
-    <w:p>
-      <w:r>
-        <w:t>docker system prune - удалить все контейнеры</w:t>
-      </w:r>
-    </w:p>
-    <w:p>
-      <w:r>
-        <w:t>docker container ls -a    - показать ID всех контейнеров</w:t>
-      </w:r>
-    </w:p>
-    <w:p>
-      <w:r>
-        <w:t>docker container rm cc3f2ff51cab     - Удалить конкретный контейнер по ID</w:t>
+        <w:rPr>
+          <w:lang w:val="ru-RU"/>
+        </w:rPr>
+        <w:t>в свою очередь тоже состоит из нескольких подсекций:</w:t>
+      </w:r>
+      <w:r>
+        <w:rPr>
+          <w:lang w:val="ru-RU"/>
+        </w:rPr>
+        <w:br/>
+      </w:r>
+      <w:r>
+        <w:rPr>
+          <w:lang w:val="ru-RU"/>
+        </w:rPr>
+        <w:br/>
+      </w:r>
+      <w:r>
+        <w:rPr>
+          <w:lang w:val="ru-RU"/>
+        </w:rPr>
+        <w:t>подсекция исходных файлов сервиса (</w:t>
+      </w:r>
+      <w:r>
+        <w:rPr>
+          <w:lang w:val="en-US"/>
+        </w:rPr>
+        <w:t>build</w:t>
+      </w:r>
+      <w:r>
+        <w:rPr>
+          <w:lang w:val="ru-RU"/>
+        </w:rPr>
+        <w:t>/</w:t>
+      </w:r>
+      <w:r>
+        <w:rPr>
+          <w:lang w:val="en-US"/>
+        </w:rPr>
+        <w:t>image</w:t>
+      </w:r>
+      <w:r>
+        <w:rPr>
+          <w:lang w:val="ru-RU"/>
+        </w:rPr>
+        <w:t>)</w:t>
+      </w:r>
+      <w:r>
+        <w:rPr>
+          <w:lang w:val="ru-RU"/>
+        </w:rPr>
+        <w:t xml:space="preserve"> - </w:t>
+      </w:r>
+      <w:r>
+        <w:rPr>
+          <w:lang w:val="ru-RU"/>
+        </w:rPr>
+        <w:br/>
+      </w:r>
+      <w:r>
+        <w:rPr>
+          <w:lang w:val="en-US"/>
+        </w:rPr>
+        <w:t>ports</w:t>
+      </w:r>
+      <w:r>
+        <w:rPr>
+          <w:lang w:val="ru-RU"/>
+        </w:rPr>
+        <w:t xml:space="preserve"> </w:t>
+      </w:r>
+      <w:r>
+        <w:rPr>
+          <w:lang w:val="ru-RU"/>
+        </w:rPr>
+        <w:t>–</w:t>
+      </w:r>
+      <w:r>
+        <w:rPr>
+          <w:lang w:val="ru-RU"/>
+        </w:rPr>
+        <w:t xml:space="preserve"> </w:t>
+      </w:r>
+      <w:r>
+        <w:rPr>
+          <w:lang w:val="ru-RU"/>
+        </w:rPr>
+        <w:t>прописывает какие порты прослушивает сервис</w:t>
+      </w:r>
+      <w:r>
+        <w:rPr>
+          <w:lang w:val="ru-RU"/>
+        </w:rPr>
+        <w:br/>
+      </w:r>
+      <w:r>
+        <w:rPr>
+          <w:lang w:val="en-US"/>
+        </w:rPr>
+        <w:t>networks</w:t>
+      </w:r>
+      <w:r>
+        <w:rPr>
+          <w:lang w:val="ru-RU"/>
+        </w:rPr>
+        <w:t xml:space="preserve"> </w:t>
+      </w:r>
+      <w:r>
+        <w:rPr>
+          <w:lang w:val="ru-RU"/>
+        </w:rPr>
+        <w:t>–</w:t>
+      </w:r>
+      <w:r>
+        <w:rPr>
+          <w:lang w:val="ru-RU"/>
+        </w:rPr>
+        <w:t xml:space="preserve"> </w:t>
+      </w:r>
+      <w:r>
+        <w:rPr>
+          <w:lang w:val="ru-RU"/>
+        </w:rPr>
+        <w:t xml:space="preserve">прописывает в каких сетях  </w:t>
+      </w:r>
+    </w:p>
+    <w:p>
+      <w:pPr>
+        <w:pStyle w:val="5"/>
+        <w:rPr>
+          <w:lang w:val="en-US"/>
+        </w:rPr>
+      </w:pPr>
+      <w:r>
+        <w:rPr>
+          <w:lang w:val="ru-RU"/>
+        </w:rPr>
+        <w:t>И</w:t>
+      </w:r>
+      <w:r>
+        <w:rPr>
+          <w:lang w:val="ru-RU"/>
+        </w:rPr>
+        <w:t>сходны</w:t>
+      </w:r>
+      <w:r>
+        <w:rPr>
+          <w:lang w:val="ru-RU"/>
+        </w:rPr>
+        <w:t>е</w:t>
+      </w:r>
+      <w:r>
+        <w:rPr>
+          <w:lang w:val="ru-RU"/>
+        </w:rPr>
+        <w:t xml:space="preserve"> файл</w:t>
+      </w:r>
+      <w:r>
+        <w:rPr>
+          <w:lang w:val="ru-RU"/>
+        </w:rPr>
+        <w:t>ы</w:t>
+      </w:r>
+      <w:r>
+        <w:rPr>
+          <w:lang w:val="ru-RU"/>
+        </w:rPr>
+        <w:t xml:space="preserve"> сервиса</w:t>
+      </w:r>
+      <w:r>
+        <w:rPr>
+          <w:lang w:val="en-US"/>
+        </w:rPr>
+        <w:t>:</w:t>
+      </w:r>
+    </w:p>
+    <w:p>
+      <w:pPr>
+        <w:pStyle w:val="a3"/>
+        <w:numPr>
+          <w:ilvl w:val="0"/>
+          <w:numId w:val="40"/>
+        </w:numPr>
+        <w:rPr>
+          <w:lang w:val="ru-RU"/>
+        </w:rPr>
+      </w:pPr>
+      <w:r>
+        <w:rPr>
+          <w:lang w:val="ru-RU"/>
+        </w:rPr>
+        <w:t>П</w:t>
+      </w:r>
+      <w:r>
+        <w:rPr>
+          <w:lang w:val="ru-RU"/>
+        </w:rPr>
+        <w:t>одсекция</w:t>
+      </w:r>
+      <w:r>
+        <w:rPr>
+          <w:lang w:val="ru-RU"/>
+        </w:rPr>
+        <w:t xml:space="preserve"> </w:t>
+      </w:r>
+      <w:r>
+        <w:rPr>
+          <w:lang w:val="en-US"/>
+        </w:rPr>
+        <w:t>build</w:t>
+      </w:r>
+      <w:r>
+        <w:rPr>
+          <w:lang w:val="ru-RU"/>
+        </w:rPr>
+        <w:t xml:space="preserve"> внутри </w:t>
+      </w:r>
+      <w:r>
+        <w:rPr>
+          <w:lang w:val="en-US"/>
+        </w:rPr>
+        <w:t>services</w:t>
+      </w:r>
+      <w:r>
+        <w:rPr>
+          <w:lang w:val="ru-RU"/>
+        </w:rPr>
+        <w:t xml:space="preserve"> </w:t>
+      </w:r>
+      <w:r>
+        <w:rPr>
+          <w:lang w:val="ru-RU"/>
+        </w:rPr>
+        <w:t xml:space="preserve">– отвечает за создание контейнера с нуля из </w:t>
+      </w:r>
+      <w:r>
+        <w:rPr>
+          <w:lang w:val="en-US"/>
+        </w:rPr>
+        <w:t>dockerfile</w:t>
+      </w:r>
+      <w:r>
+        <w:rPr>
+          <w:lang w:val="ru-RU"/>
+        </w:rPr>
+        <w:t xml:space="preserve"> </w:t>
+      </w:r>
+      <w:r>
+        <w:rPr>
+          <w:lang w:val="ru-RU"/>
+        </w:rPr>
+        <w:t>и своего кода</w:t>
+      </w:r>
+    </w:p>
+    <w:p>
+      <w:pPr>
+        <w:pStyle w:val="a3"/>
+        <w:numPr>
+          <w:ilvl w:val="0"/>
+          <w:numId w:val="40"/>
+        </w:numPr>
+        <w:rPr>
+          <w:lang w:val="ru-RU"/>
+        </w:rPr>
+      </w:pPr>
+      <w:r>
+        <w:rPr>
+          <w:lang w:val="en-US"/>
+        </w:rPr>
+        <w:t>Image</w:t>
+      </w:r>
+      <w:r>
+        <w:rPr>
+          <w:lang w:val="ru-RU"/>
+        </w:rPr>
+        <w:t xml:space="preserve"> </w:t>
+      </w:r>
+      <w:r>
+        <w:rPr>
+          <w:lang w:val="ru-RU"/>
+        </w:rPr>
+        <w:t xml:space="preserve">вместо билд – указывает откуда взять уже готовый образ (обычно </w:t>
+      </w:r>
+      <w:r>
+        <w:rPr>
+          <w:lang w:val="en-US"/>
+        </w:rPr>
+        <w:t>dockerhub</w:t>
+      </w:r>
+      <w:r>
+        <w:rPr>
+          <w:lang w:val="ru-RU"/>
+        </w:rPr>
+        <w:t>)</w:t>
+      </w:r>
+    </w:p>
+    <w:p>
+      <w:pPr>
+        <w:ind w:left="360"/>
+        <w:rPr>
+          <w:lang w:val="ru-RU"/>
+        </w:rPr>
+      </w:pPr>
+    </w:p>
+    <w:p>
+      <w:pPr>
+        <w:pStyle w:val="6"/>
+      </w:pPr>
+      <w:r>
+        <w:t>Build</w:t>
       </w:r>
     </w:p>
     <w:p/>
     <w:p>
       <w:pPr>
+        <w:pStyle w:val="6"/>
+      </w:pPr>
+      <w:r>
+        <w:rPr>
+          <w:lang w:val="en-US"/>
+        </w:rPr>
+        <w:lastRenderedPageBreak/>
+        <w:t>Image</w:t>
+      </w:r>
+    </w:p>
+    <w:p>
+      <w:pPr>
+        <w:rPr>
+          <w:lang w:val="ru-RU"/>
+        </w:rPr>
+      </w:pPr>
+    </w:p>
+    <w:p>
+      <w:pPr>
+        <w:rPr>
+          <w:lang w:val="ru-RU"/>
+        </w:rPr>
+      </w:pPr>
+      <w:r>
+        <w:rPr>
+          <w:lang w:val="ru-RU"/>
+        </w:rPr>
+        <w:br/>
+      </w:r>
+    </w:p>
+    <w:p>
+      <w:pPr>
+        <w:rPr>
+          <w:lang w:val="ru-RU"/>
+        </w:rPr>
+      </w:pPr>
+    </w:p>
+    <w:p>
+      <w:pPr>
         <w:pStyle w:val="4"/>
-        <w:rPr>
-          <w:lang w:val="en-US"/>
-        </w:rPr>
-      </w:pPr>
-      <w:bookmarkStart w:id="8" w:name="_bjf3o4nriu27" w:colFirst="0" w:colLast="0"/>
+      </w:pPr>
+      <w:r>
+        <w:rPr>
+          <w:lang w:val="en-US"/>
+        </w:rPr>
+        <w:t>Networks</w:t>
+      </w:r>
+    </w:p>
+    <w:p>
+      <w:pPr>
+        <w:pStyle w:val="a3"/>
+        <w:numPr>
+          <w:ilvl w:val="0"/>
+          <w:numId w:val="44"/>
+        </w:numPr>
+      </w:pPr>
+      <w:r>
+        <w:rPr>
+          <w:lang w:val="en-US"/>
+        </w:rPr>
+        <w:t>networks</w:t>
+      </w:r>
+      <w:r>
+        <w:t>:</w:t>
+      </w:r>
+    </w:p>
+    <w:p>
+      <w:pPr>
+        <w:ind w:left="709"/>
+      </w:pPr>
+      <w:r>
+        <w:t xml:space="preserve"> </w:t>
+      </w:r>
+      <w:r>
+        <w:rPr>
+          <w:lang w:val="ru-RU"/>
+        </w:rPr>
+        <w:t xml:space="preserve"> </w:t>
+      </w:r>
+      <w:r>
+        <w:t xml:space="preserve"> </w:t>
+      </w:r>
+      <w:r>
+        <w:rPr>
+          <w:lang w:val="en-US"/>
+        </w:rPr>
+        <w:t>app</w:t>
+      </w:r>
+      <w:r>
+        <w:t>-</w:t>
+      </w:r>
+      <w:r>
+        <w:rPr>
+          <w:lang w:val="en-US"/>
+        </w:rPr>
+        <w:t>network</w:t>
+      </w:r>
+      <w:r>
+        <w:t>:    # Имя сети, которое вы придумываете</w:t>
+      </w:r>
+    </w:p>
+    <w:p>
+      <w:pPr>
+        <w:ind w:left="709"/>
+        <w:rPr>
+          <w:lang w:val="ru-RU"/>
+        </w:rPr>
+      </w:pPr>
+      <w:r>
+        <w:t xml:space="preserve">  </w:t>
+      </w:r>
+      <w:r>
+        <w:rPr>
+          <w:lang w:val="ru-RU"/>
+        </w:rPr>
+        <w:t xml:space="preserve">  </w:t>
+      </w:r>
+      <w:r>
+        <w:t xml:space="preserve">  </w:t>
+      </w:r>
+      <w:r>
+        <w:rPr>
+          <w:lang w:val="en-US"/>
+        </w:rPr>
+        <w:t>driver</w:t>
+      </w:r>
+      <w:r>
+        <w:rPr>
+          <w:lang w:val="ru-RU"/>
+        </w:rPr>
+        <w:t xml:space="preserve">: </w:t>
+      </w:r>
+      <w:r>
+        <w:rPr>
+          <w:lang w:val="en-US"/>
+        </w:rPr>
+        <w:t>bridge</w:t>
+      </w:r>
+      <w:r>
+        <w:rPr>
+          <w:lang w:val="ru-RU"/>
+        </w:rPr>
+        <w:t xml:space="preserve">  # Драйвер, который управляет сетью</w:t>
+      </w:r>
+    </w:p>
+    <w:p>
+      <w:pPr>
+        <w:pStyle w:val="4"/>
+        <w:rPr>
+          <w:lang w:val="en-US"/>
+        </w:rPr>
+      </w:pPr>
+      <w:r>
+        <w:rPr>
+          <w:lang w:val="en-US"/>
+        </w:rPr>
+        <w:t>_____________________</w:t>
+      </w:r>
+    </w:p>
+    <w:p>
+      <w:pPr>
+        <w:pStyle w:val="4"/>
+        <w:rPr>
+          <w:lang w:val="en-US"/>
+        </w:rPr>
+      </w:pPr>
+      <w:bookmarkStart w:id="8" w:name="_fkv6fjdodtco" w:colFirst="0" w:colLast="0"/>
       <w:bookmarkEnd w:id="8"/>
       <w:r>
         <w:rPr>
-          <w:lang w:val="en-US"/>
-        </w:rPr>
-        <w:t xml:space="preserve">Http </w:t>
-      </w:r>
-      <w:r>
-        <w:t>запросы</w:t>
-      </w:r>
-    </w:p>
-    <w:p>
-      <w:pPr>
-        <w:rPr>
-          <w:lang w:val="en-US"/>
-        </w:rPr>
-      </w:pPr>
-      <w:r>
-        <w:rPr>
-          <w:lang w:val="en-US"/>
-        </w:rPr>
-        <w:t>curl -X GET "http://localhost:9200/"</w:t>
-      </w:r>
-    </w:p>
-    <w:p>
-      <w:pPr>
-        <w:rPr>
-          <w:lang w:val="en-US"/>
-        </w:rPr>
-      </w:pPr>
-    </w:p>
-    <w:p>
-      <w:pPr>
-        <w:rPr>
-          <w:lang w:val="en-US"/>
-        </w:rPr>
-      </w:pPr>
-    </w:p>
-    <w:p>
-      <w:pPr>
-        <w:pStyle w:val="4"/>
-      </w:pPr>
-      <w:bookmarkStart w:id="9" w:name="_rjisj49y13b3" w:colFirst="0" w:colLast="0"/>
+          <w:lang w:val="ru-RU"/>
+        </w:rPr>
+        <w:t>Утилита</w:t>
+      </w:r>
+      <w:r>
+        <w:rPr>
+          <w:lang w:val="en-US"/>
+        </w:rPr>
+        <w:t xml:space="preserve"> </w:t>
+      </w:r>
+      <w:r>
+        <w:rPr>
+          <w:lang w:val="en-US"/>
+        </w:rPr>
+        <w:t>docker-compose</w:t>
+      </w:r>
+    </w:p>
+    <w:p>
+      <w:pPr>
+        <w:rPr>
+          <w:lang w:val="en-US"/>
+        </w:rPr>
+      </w:pPr>
+    </w:p>
+    <w:p>
+      <w:pPr>
+        <w:pStyle w:val="a3"/>
+        <w:numPr>
+          <w:ilvl w:val="0"/>
+          <w:numId w:val="45"/>
+        </w:numPr>
+      </w:pPr>
+      <w:r>
+        <w:t>docker-compose up --build   // со скачиванием или обновлением образов</w:t>
+      </w:r>
+    </w:p>
+    <w:p>
+      <w:pPr>
+        <w:pStyle w:val="a3"/>
+      </w:pPr>
+      <w:r>
+        <w:t>docker-compose up   // без обновления, а те которые сохранены</w:t>
+      </w:r>
+    </w:p>
+    <w:p>
+      <w:r>
+        <w:br/>
+      </w:r>
+    </w:p>
+    <w:p>
+      <w:pPr>
+        <w:pStyle w:val="a3"/>
+        <w:numPr>
+          <w:ilvl w:val="0"/>
+          <w:numId w:val="45"/>
+        </w:numPr>
+      </w:pPr>
+      <w:bookmarkStart w:id="9" w:name="_tzae2aqtb5dh" w:colFirst="0" w:colLast="0"/>
       <w:bookmarkEnd w:id="9"/>
       <w:r>
-        <w:t>Зайти внутреннюю консоль контейнера</w:t>
-      </w:r>
-    </w:p>
-    <w:p>
-      <w:r>
-        <w:t>docker ps - найти имя контейнера</w:t>
-      </w:r>
-    </w:p>
-    <w:p/>
-    <w:p>
-      <w:pPr>
-        <w:rPr>
-          <w:lang w:val="en-US"/>
-        </w:rPr>
-      </w:pPr>
-      <w:r>
-        <w:rPr>
-          <w:lang w:val="en-US"/>
-        </w:rPr>
-        <w:t xml:space="preserve">docker exec -it strange_dirac bash - </w:t>
-      </w:r>
-      <w:r>
-        <w:t>зайти</w:t>
-      </w:r>
-      <w:r>
-        <w:rPr>
-          <w:lang w:val="en-US"/>
+        <w:t>Опустить все контейнеры</w:t>
+      </w:r>
+    </w:p>
+    <w:p>
+      <w:pPr>
+        <w:pStyle w:val="a3"/>
+      </w:pPr>
+      <w:r>
+        <w:t xml:space="preserve">docker-compose down    </w:t>
+      </w:r>
+      <w:bookmarkStart w:id="10" w:name="_wypm35pyj2ta" w:colFirst="0" w:colLast="0"/>
+      <w:bookmarkEnd w:id="10"/>
+      <w:r>
+        <w:br/>
+      </w:r>
+      <w:r>
+        <w:br/>
+      </w:r>
+      <w:r>
+        <w:br/>
+      </w:r>
+    </w:p>
+    <w:p>
+      <w:pPr>
+        <w:pStyle w:val="2"/>
+        <w:rPr>
+          <w:lang w:val="ru-RU"/>
+        </w:rPr>
+      </w:pPr>
+      <w:bookmarkStart w:id="11" w:name="_Hlk207295172"/>
+      <w:r>
+        <w:rPr>
+          <w:lang w:val="ru-RU"/>
+        </w:rPr>
+        <w:t>Коммуникация между контейнерами</w:t>
+      </w:r>
+    </w:p>
+    <w:p>
+      <w:pPr>
+        <w:pStyle w:val="a3"/>
+        <w:numPr>
+          <w:ilvl w:val="0"/>
+          <w:numId w:val="46"/>
+        </w:numPr>
+        <w:rPr>
+          <w:lang w:val="ru-RU"/>
+        </w:rPr>
+      </w:pPr>
+      <w:r>
+        <w:rPr>
+          <w:lang w:val="ru-RU"/>
+        </w:rPr>
+        <w:t>В разработке веб приложений важно настроить коммуникацию между контейнерами.</w:t>
+      </w:r>
+      <w:r>
+        <w:rPr>
+          <w:lang w:val="ru-RU"/>
+        </w:rPr>
+        <w:br/>
+      </w:r>
+      <w:r>
+        <w:rPr>
+          <w:lang w:val="ru-RU"/>
+        </w:rPr>
+        <w:br/>
+        <w:t xml:space="preserve">Подробнее это рассмотрено в </w:t>
+      </w:r>
+      <w:r>
+        <w:rPr>
+          <w:u w:val="single"/>
+          <w:lang w:val="ru-RU"/>
+        </w:rPr>
+        <w:t>Коммуникация между микросервисами</w:t>
+      </w:r>
+      <w:r>
+        <w:rPr>
+          <w:lang w:val="ru-RU"/>
+        </w:rPr>
+        <w:br/>
+      </w:r>
+      <w:r>
+        <w:rPr>
+          <w:color w:val="FFC000"/>
+          <w:sz w:val="18"/>
+          <w:szCs w:val="18"/>
+          <w:lang w:val="ru-RU"/>
+        </w:rPr>
+        <w:t xml:space="preserve">Прогр. </w:t>
+      </w:r>
+      <w:r>
+        <w:rPr>
+          <w:color w:val="FFC000"/>
+          <w:sz w:val="18"/>
+          <w:szCs w:val="18"/>
+          <w:lang w:val="ru-RU"/>
+        </w:rPr>
+        <w:t>И</w:t>
+      </w:r>
+      <w:r>
+        <w:rPr>
+          <w:color w:val="FFC000"/>
+          <w:sz w:val="18"/>
+          <w:szCs w:val="18"/>
+          <w:lang w:val="ru-RU"/>
+        </w:rPr>
+        <w:t>нженерия</w:t>
+      </w:r>
+      <w:r>
+        <w:rPr>
+          <w:color w:val="FFC000"/>
+          <w:sz w:val="18"/>
+          <w:szCs w:val="18"/>
+          <w:lang w:val="ru-RU"/>
+        </w:rPr>
+        <w:t xml:space="preserve">  / </w:t>
+      </w:r>
+      <w:r>
+        <w:rPr>
+          <w:color w:val="FFC000"/>
+          <w:sz w:val="18"/>
+          <w:szCs w:val="18"/>
+          <w:lang w:val="ru-RU"/>
+        </w:rPr>
+        <w:t>1 Основы разработки ИС</w:t>
+      </w:r>
+      <w:r>
+        <w:rPr>
+          <w:color w:val="FFC000"/>
+          <w:sz w:val="18"/>
+          <w:szCs w:val="18"/>
+          <w:lang w:val="ru-RU"/>
+        </w:rPr>
+        <w:t xml:space="preserve"> / </w:t>
+      </w:r>
+      <w:r>
+        <w:rPr>
+          <w:color w:val="FFC000"/>
+          <w:sz w:val="18"/>
+          <w:szCs w:val="18"/>
+          <w:lang w:val="ru-RU"/>
+        </w:rPr>
+        <w:t>Фундаментальные архитектуры ИС</w:t>
+      </w:r>
+      <w:r>
+        <w:rPr>
+          <w:color w:val="FFC000"/>
+          <w:sz w:val="18"/>
+          <w:szCs w:val="18"/>
+          <w:lang w:val="ru-RU"/>
+        </w:rPr>
+        <w:t xml:space="preserve"> / </w:t>
+      </w:r>
+      <w:r>
+        <w:rPr>
+          <w:color w:val="FFC000"/>
+          <w:sz w:val="18"/>
+          <w:szCs w:val="18"/>
+          <w:lang w:val="ru-RU"/>
+        </w:rPr>
+        <w:t>Микросервисные архитектуры</w:t>
+      </w:r>
+      <w:r>
+        <w:rPr>
+          <w:color w:val="FFC000"/>
+          <w:sz w:val="18"/>
+          <w:szCs w:val="18"/>
+          <w:lang w:val="ru-RU"/>
+        </w:rPr>
+        <w:t xml:space="preserve"> /</w:t>
+      </w:r>
+      <w:r>
+        <w:rPr>
+          <w:color w:val="FFC000"/>
+          <w:sz w:val="18"/>
+          <w:szCs w:val="18"/>
+          <w:u w:val="single"/>
+          <w:lang w:val="ru-RU"/>
         </w:rPr>
         <w:t xml:space="preserve"> </w:t>
       </w:r>
       <w:r>
-        <w:t>в</w:t>
-      </w:r>
-      <w:r>
-        <w:rPr>
-          <w:lang w:val="en-US"/>
-        </w:rPr>
-        <w:t xml:space="preserve"> </w:t>
-      </w:r>
-      <w:r>
-        <w:t>терминал</w:t>
-      </w:r>
-      <w:r>
-        <w:rPr>
-          <w:lang w:val="en-US"/>
-        </w:rPr>
-        <w:t xml:space="preserve"> </w:t>
-      </w:r>
-      <w:r>
-        <w:t>контейнера</w:t>
-      </w:r>
-    </w:p>
-    <w:p>
-      <w:pPr>
-        <w:rPr>
-          <w:lang w:val="en-US"/>
-        </w:rPr>
-      </w:pPr>
-      <w:r>
-        <w:rPr>
-          <w:lang w:val="en-US"/>
-        </w:rPr>
-        <w:t xml:space="preserve">docker exec -it strange_dirac sh  - </w:t>
-      </w:r>
-      <w:r>
-        <w:t>если</w:t>
-      </w:r>
-      <w:r>
-        <w:rPr>
-          <w:lang w:val="en-US"/>
-        </w:rPr>
-        <w:t xml:space="preserve"> bash </w:t>
-      </w:r>
-      <w:r>
-        <w:t>не</w:t>
-      </w:r>
-      <w:r>
-        <w:rPr>
-          <w:lang w:val="en-US"/>
-        </w:rPr>
-        <w:t xml:space="preserve"> </w:t>
-      </w:r>
-      <w:r>
-        <w:t>установлен</w:t>
-      </w:r>
-    </w:p>
-    <w:p>
-      <w:pPr>
-        <w:rPr>
-          <w:lang w:val="en-US"/>
-        </w:rPr>
-      </w:pPr>
-    </w:p>
-    <w:p>
-      <w:pPr>
-        <w:rPr>
-          <w:lang w:val="en-US"/>
-        </w:rPr>
-      </w:pPr>
-      <w:r>
-        <w:rPr>
-          <w:lang w:val="en-US"/>
-        </w:rPr>
-        <w:t>???</w:t>
-      </w:r>
-    </w:p>
-    <w:p>
-      <w:pPr>
-        <w:rPr>
-          <w:lang w:val="en-US"/>
-        </w:rPr>
-      </w:pPr>
-      <w:r>
-        <w:rPr>
-          <w:lang w:val="en-US"/>
-        </w:rPr>
-        <w:t>docker exec -it elasticsearch curl -X GET "localhost:9200/_search?q=rocky+mountain"</w:t>
-      </w:r>
-    </w:p>
-    <w:p>
-      <w:pPr>
-        <w:rPr>
-          <w:lang w:val="en-US"/>
-        </w:rPr>
-      </w:pPr>
-    </w:p>
-    <w:p>
-      <w:r>
-        <w:t>exit - выход из терминала контейнера</w:t>
-      </w:r>
-    </w:p>
-    <w:p/>
-    <w:p/>
-    <w:p>
-      <w:pPr>
-        <w:pStyle w:val="3"/>
-      </w:pPr>
-      <w:r>
-        <w:t>Начало</w:t>
-      </w:r>
-    </w:p>
-    <w:p>
-      <w:pPr>
-        <w:pStyle w:val="4"/>
-      </w:pPr>
-      <w:bookmarkStart w:id="10" w:name="_n69q34hu4iir" w:colFirst="0" w:colLast="0"/>
-      <w:bookmarkEnd w:id="10"/>
-      <w:r>
-        <w:t>Запуск простого контейнера</w:t>
-      </w:r>
-    </w:p>
-    <w:p>
-      <w:pPr>
-        <w:pStyle w:val="5"/>
-      </w:pPr>
-      <w:bookmarkStart w:id="11" w:name="_uy1fx8mumeo" w:colFirst="0" w:colLast="0"/>
-      <w:bookmarkEnd w:id="11"/>
-      <w:r>
-        <w:t>1) написать логику</w:t>
-      </w:r>
-    </w:p>
-    <w:p/>
-    <w:p>
-      <w:r>
-        <w:rPr>
-          <w:noProof/>
-        </w:rPr>
-        <w:lastRenderedPageBreak/>
-        <w:drawing>
-          <wp:inline distT="114300" distB="114300" distL="114300" distR="114300" wp14:anchorId="2C4DAAE7" wp14:editId="3AA23650">
-            <wp:extent cx="1676400" cy="923925"/>
-            <wp:effectExtent l="0" t="0" r="0" b="0"/>
-            <wp:docPr id="1" name="image3.png"/>
-            <wp:cNvGraphicFramePr/>
-            <a:graphic xmlns:a="http://schemas.openxmlformats.org/drawingml/2006/main">
-              <a:graphicData uri="http://schemas.openxmlformats.org/drawingml/2006/picture">
-                <pic:pic xmlns:pic="http://schemas.openxmlformats.org/drawingml/2006/picture">
-                  <pic:nvPicPr>
-                    <pic:cNvPr id="0" name="image3.png"/>
-                    <pic:cNvPicPr preferRelativeResize="0"/>
-                  </pic:nvPicPr>
-                  <pic:blipFill>
-                    <a:blip r:embed="rId5"/>
-                    <a:srcRect/>
-                    <a:stretch>
-                      <a:fillRect/>
-                    </a:stretch>
-                  </pic:blipFill>
-                  <pic:spPr>
-                    <a:xfrm>
-                      <a:off x="0" y="0"/>
-                      <a:ext cx="1676400" cy="923925"/>
-                    </a:xfrm>
-                    <a:prstGeom prst="rect">
-                      <a:avLst/>
-                    </a:prstGeom>
-                    <a:ln/>
-                  </pic:spPr>
-                </pic:pic>
-              </a:graphicData>
-            </a:graphic>
-          </wp:inline>
-        </w:drawing>
-      </w:r>
-    </w:p>
-    <w:p/>
-    <w:p>
-      <w:pPr>
-        <w:rPr>
-          <w:lang w:val="en-US"/>
-        </w:rPr>
-      </w:pPr>
-      <w:r>
-        <w:rPr>
-          <w:lang w:val="en-US"/>
-        </w:rPr>
-        <w:t>main.go</w:t>
-      </w:r>
-    </w:p>
-    <w:p>
-      <w:pPr>
-        <w:rPr>
-          <w:lang w:val="en-US"/>
-        </w:rPr>
-      </w:pPr>
-      <w:r>
-        <w:rPr>
-          <w:lang w:val="en-US"/>
-        </w:rPr>
-        <w:t>package main</w:t>
-      </w:r>
-    </w:p>
-    <w:p>
-      <w:pPr>
-        <w:rPr>
-          <w:lang w:val="en-US"/>
-        </w:rPr>
-      </w:pPr>
-    </w:p>
-    <w:p>
-      <w:pPr>
-        <w:rPr>
-          <w:lang w:val="en-US"/>
-        </w:rPr>
-      </w:pPr>
-      <w:r>
-        <w:rPr>
-          <w:lang w:val="en-US"/>
-        </w:rPr>
-        <w:t>import (</w:t>
-      </w:r>
-    </w:p>
-    <w:p>
-      <w:pPr>
-        <w:rPr>
-          <w:lang w:val="en-US"/>
-        </w:rPr>
-      </w:pPr>
-      <w:r>
-        <w:rPr>
-          <w:lang w:val="en-US"/>
-        </w:rPr>
-        <w:tab/>
-        <w:t>"net/http"</w:t>
-      </w:r>
-    </w:p>
-    <w:p>
-      <w:pPr>
-        <w:rPr>
-          <w:lang w:val="en-US"/>
-        </w:rPr>
-      </w:pPr>
-    </w:p>
-    <w:p>
-      <w:pPr>
-        <w:rPr>
-          <w:lang w:val="en-US"/>
-        </w:rPr>
-      </w:pPr>
-      <w:r>
-        <w:rPr>
-          <w:lang w:val="en-US"/>
-        </w:rPr>
-        <w:tab/>
-        <w:t>"github.com/gin-gonic/gin"</w:t>
-      </w:r>
-    </w:p>
-    <w:p>
-      <w:pPr>
-        <w:rPr>
-          <w:lang w:val="en-US"/>
-        </w:rPr>
-      </w:pPr>
-      <w:r>
-        <w:rPr>
-          <w:lang w:val="en-US"/>
-        </w:rPr>
-        <w:t>)</w:t>
-      </w:r>
-    </w:p>
-    <w:p>
-      <w:pPr>
-        <w:rPr>
-          <w:lang w:val="en-US"/>
-        </w:rPr>
-      </w:pPr>
-    </w:p>
-    <w:p>
-      <w:pPr>
-        <w:rPr>
-          <w:lang w:val="en-US"/>
-        </w:rPr>
-      </w:pPr>
-      <w:r>
-        <w:rPr>
-          <w:lang w:val="en-US"/>
-        </w:rPr>
-        <w:t>type album struct {</w:t>
-      </w:r>
-    </w:p>
-    <w:p>
-      <w:pPr>
-        <w:rPr>
-          <w:lang w:val="en-US"/>
-        </w:rPr>
-      </w:pPr>
-      <w:r>
-        <w:rPr>
-          <w:lang w:val="en-US"/>
-        </w:rPr>
-        <w:tab/>
-        <w:t>ID     string  `json:"id"`</w:t>
-      </w:r>
-    </w:p>
-    <w:p>
-      <w:pPr>
-        <w:rPr>
-          <w:lang w:val="en-US"/>
-        </w:rPr>
-      </w:pPr>
-      <w:r>
-        <w:rPr>
-          <w:lang w:val="en-US"/>
-        </w:rPr>
-        <w:tab/>
-        <w:t>Title  string  `json:"title"`</w:t>
-      </w:r>
-    </w:p>
-    <w:p>
-      <w:pPr>
-        <w:rPr>
-          <w:lang w:val="en-US"/>
-        </w:rPr>
-      </w:pPr>
-      <w:r>
-        <w:rPr>
-          <w:lang w:val="en-US"/>
-        </w:rPr>
-        <w:tab/>
-        <w:t>Artist string  `json:"artist"`</w:t>
-      </w:r>
-    </w:p>
-    <w:p>
-      <w:pPr>
-        <w:rPr>
-          <w:lang w:val="en-US"/>
-        </w:rPr>
-      </w:pPr>
-      <w:r>
-        <w:rPr>
-          <w:lang w:val="en-US"/>
-        </w:rPr>
-        <w:tab/>
-        <w:t>Price  float64 `json:"price"`</w:t>
-      </w:r>
-    </w:p>
-    <w:p>
-      <w:pPr>
-        <w:rPr>
-          <w:lang w:val="en-US"/>
-        </w:rPr>
-      </w:pPr>
-      <w:r>
-        <w:rPr>
-          <w:lang w:val="en-US"/>
-        </w:rPr>
-        <w:t>}</w:t>
-      </w:r>
-    </w:p>
-    <w:p>
-      <w:pPr>
-        <w:rPr>
-          <w:lang w:val="en-US"/>
-        </w:rPr>
-      </w:pPr>
-    </w:p>
-    <w:p>
-      <w:pPr>
-        <w:rPr>
-          <w:lang w:val="en-US"/>
-        </w:rPr>
-      </w:pPr>
-      <w:r>
-        <w:rPr>
-          <w:lang w:val="en-US"/>
-        </w:rPr>
-        <w:t>var albums = []album{</w:t>
-      </w:r>
-    </w:p>
-    <w:p>
-      <w:pPr>
-        <w:rPr>
-          <w:lang w:val="en-US"/>
-        </w:rPr>
-      </w:pPr>
-      <w:r>
-        <w:rPr>
-          <w:lang w:val="en-US"/>
-        </w:rPr>
-        <w:tab/>
-        <w:t>{ID: "1", Title: "Blue Train", Artist: "John Coltrane", Price: 56.99},</w:t>
-      </w:r>
-    </w:p>
-    <w:p>
-      <w:pPr>
-        <w:rPr>
-          <w:lang w:val="en-US"/>
-        </w:rPr>
-      </w:pPr>
-      <w:r>
-        <w:rPr>
-          <w:lang w:val="en-US"/>
-        </w:rPr>
-        <w:tab/>
-        <w:t>{ID: "2", Title: "Jeru", Artist: "Gerry Mulligan", Price: 17.99},</w:t>
-      </w:r>
-    </w:p>
-    <w:p>
-      <w:pPr>
-        <w:rPr>
-          <w:lang w:val="en-US"/>
-        </w:rPr>
-      </w:pPr>
-      <w:r>
-        <w:rPr>
-          <w:lang w:val="en-US"/>
-        </w:rPr>
-        <w:tab/>
-        <w:t>{ID: "3", Title: "Sarah Vaughan and Clifford Brown", Artist: "Sarah Vaughan", Price: 39.99},</w:t>
-      </w:r>
-    </w:p>
-    <w:p>
-      <w:pPr>
-        <w:rPr>
-          <w:lang w:val="en-US"/>
-        </w:rPr>
-      </w:pPr>
-      <w:r>
-        <w:rPr>
-          <w:lang w:val="en-US"/>
-        </w:rPr>
-        <w:t>}</w:t>
-      </w:r>
-    </w:p>
-    <w:p>
-      <w:pPr>
-        <w:rPr>
-          <w:lang w:val="en-US"/>
-        </w:rPr>
-      </w:pPr>
-    </w:p>
-    <w:p>
-      <w:pPr>
-        <w:rPr>
-          <w:lang w:val="en-US"/>
-        </w:rPr>
-      </w:pPr>
-      <w:r>
-        <w:rPr>
-          <w:lang w:val="en-US"/>
-        </w:rPr>
-        <w:t>func getAlbums(c *gin.Context) {</w:t>
-      </w:r>
-    </w:p>
-    <w:p>
-      <w:pPr>
-        <w:rPr>
-          <w:lang w:val="en-US"/>
-        </w:rPr>
-      </w:pPr>
-      <w:r>
-        <w:rPr>
-          <w:lang w:val="en-US"/>
-        </w:rPr>
-        <w:tab/>
-        <w:t>c.IndentedJSON(http.StatusOK, albums)</w:t>
-      </w:r>
-    </w:p>
-    <w:p>
-      <w:pPr>
-        <w:rPr>
-          <w:lang w:val="en-US"/>
-        </w:rPr>
-      </w:pPr>
-      <w:r>
-        <w:rPr>
-          <w:lang w:val="en-US"/>
-        </w:rPr>
-        <w:t>}</w:t>
-      </w:r>
-    </w:p>
-    <w:p>
-      <w:pPr>
-        <w:rPr>
-          <w:lang w:val="en-US"/>
-        </w:rPr>
-      </w:pPr>
-    </w:p>
-    <w:p>
-      <w:pPr>
-        <w:rPr>
-          <w:lang w:val="en-US"/>
-        </w:rPr>
-      </w:pPr>
-      <w:r>
-        <w:rPr>
-          <w:lang w:val="en-US"/>
-        </w:rPr>
-        <w:t>// postAlbums adds an album from JSON received in the request body.</w:t>
-      </w:r>
-    </w:p>
-    <w:p>
-      <w:pPr>
-        <w:rPr>
-          <w:lang w:val="en-US"/>
-        </w:rPr>
-      </w:pPr>
-      <w:r>
-        <w:rPr>
-          <w:lang w:val="en-US"/>
-        </w:rPr>
-        <w:t>func postAlbums(c *gin.Context) {</w:t>
-      </w:r>
-    </w:p>
-    <w:p>
-      <w:pPr>
-        <w:rPr>
-          <w:lang w:val="en-US"/>
-        </w:rPr>
-      </w:pPr>
-      <w:r>
-        <w:rPr>
-          <w:lang w:val="en-US"/>
-        </w:rPr>
-        <w:tab/>
-        <w:t>var newAlbum album</w:t>
-      </w:r>
-    </w:p>
-    <w:p>
-      <w:pPr>
-        <w:rPr>
-          <w:lang w:val="en-US"/>
-        </w:rPr>
-      </w:pPr>
-    </w:p>
-    <w:p>
-      <w:pPr>
-        <w:rPr>
-          <w:lang w:val="en-US"/>
-        </w:rPr>
-      </w:pPr>
-      <w:r>
-        <w:rPr>
-          <w:lang w:val="en-US"/>
-        </w:rPr>
-        <w:tab/>
-        <w:t>// Call BindJSON to bind the received JSON to</w:t>
-      </w:r>
-    </w:p>
-    <w:p>
-      <w:pPr>
-        <w:rPr>
-          <w:lang w:val="en-US"/>
-        </w:rPr>
-      </w:pPr>
-      <w:r>
-        <w:rPr>
-          <w:lang w:val="en-US"/>
-        </w:rPr>
-        <w:tab/>
-        <w:t>// newAlbum.</w:t>
-      </w:r>
-    </w:p>
-    <w:p>
-      <w:pPr>
-        <w:rPr>
-          <w:lang w:val="en-US"/>
-        </w:rPr>
-      </w:pPr>
-      <w:r>
-        <w:rPr>
-          <w:lang w:val="en-US"/>
-        </w:rPr>
-        <w:tab/>
-        <w:t>if err := c.BindJSON(&amp;newAlbum); err != nil {</w:t>
-      </w:r>
-    </w:p>
-    <w:p>
-      <w:pPr>
-        <w:rPr>
-          <w:lang w:val="en-US"/>
-        </w:rPr>
-      </w:pPr>
-      <w:r>
-        <w:rPr>
-          <w:lang w:val="en-US"/>
-        </w:rPr>
-        <w:tab/>
-      </w:r>
-      <w:r>
-        <w:rPr>
-          <w:lang w:val="en-US"/>
-        </w:rPr>
-        <w:tab/>
-        <w:t>return</w:t>
-      </w:r>
-    </w:p>
-    <w:p>
-      <w:pPr>
-        <w:rPr>
-          <w:lang w:val="en-US"/>
-        </w:rPr>
-      </w:pPr>
-      <w:r>
-        <w:rPr>
-          <w:lang w:val="en-US"/>
-        </w:rPr>
-        <w:tab/>
-        <w:t>}</w:t>
-      </w:r>
-    </w:p>
-    <w:p>
-      <w:pPr>
-        <w:rPr>
-          <w:lang w:val="en-US"/>
-        </w:rPr>
-      </w:pPr>
-    </w:p>
-    <w:p>
-      <w:pPr>
-        <w:rPr>
-          <w:lang w:val="en-US"/>
-        </w:rPr>
-      </w:pPr>
-      <w:r>
-        <w:rPr>
-          <w:lang w:val="en-US"/>
-        </w:rPr>
-        <w:tab/>
-        <w:t>// Add the new album to the slice.</w:t>
-      </w:r>
-    </w:p>
-    <w:p>
-      <w:pPr>
-        <w:rPr>
-          <w:lang w:val="en-US"/>
-        </w:rPr>
-      </w:pPr>
-      <w:r>
-        <w:rPr>
-          <w:lang w:val="en-US"/>
-        </w:rPr>
-        <w:tab/>
-        <w:t>albums = append(albums, newAlbum)</w:t>
-      </w:r>
-    </w:p>
-    <w:p>
-      <w:pPr>
-        <w:rPr>
-          <w:lang w:val="en-US"/>
-        </w:rPr>
-      </w:pPr>
-      <w:r>
-        <w:rPr>
-          <w:lang w:val="en-US"/>
-        </w:rPr>
-        <w:tab/>
-        <w:t>c.IndentedJSON(http.StatusCreated, newAlbum)</w:t>
-      </w:r>
-    </w:p>
-    <w:p>
-      <w:pPr>
-        <w:rPr>
-          <w:lang w:val="en-US"/>
-        </w:rPr>
-      </w:pPr>
-      <w:r>
-        <w:rPr>
-          <w:lang w:val="en-US"/>
-        </w:rPr>
-        <w:t>}</w:t>
-      </w:r>
-    </w:p>
-    <w:p>
-      <w:pPr>
-        <w:rPr>
-          <w:lang w:val="en-US"/>
-        </w:rPr>
-      </w:pPr>
-    </w:p>
-    <w:p>
-      <w:pPr>
-        <w:rPr>
-          <w:lang w:val="en-US"/>
-        </w:rPr>
-      </w:pPr>
-      <w:r>
-        <w:rPr>
-          <w:lang w:val="en-US"/>
-        </w:rPr>
-        <w:t>// getAlbumByID locates the album whose ID value matches the id</w:t>
-      </w:r>
-    </w:p>
-    <w:p>
-      <w:pPr>
-        <w:rPr>
-          <w:lang w:val="en-US"/>
-        </w:rPr>
-      </w:pPr>
-      <w:r>
-        <w:rPr>
-          <w:lang w:val="en-US"/>
-        </w:rPr>
-        <w:t>// parameter sent by the client, then returns that album as a response.</w:t>
-      </w:r>
-    </w:p>
-    <w:p>
-      <w:pPr>
-        <w:rPr>
-          <w:lang w:val="en-US"/>
-        </w:rPr>
-      </w:pPr>
-      <w:r>
-        <w:rPr>
-          <w:lang w:val="en-US"/>
-        </w:rPr>
-        <w:lastRenderedPageBreak/>
-        <w:t>func getAlbumByID(c *gin.Context) {</w:t>
-      </w:r>
-    </w:p>
-    <w:p>
-      <w:pPr>
-        <w:rPr>
-          <w:lang w:val="en-US"/>
-        </w:rPr>
-      </w:pPr>
-      <w:r>
-        <w:rPr>
-          <w:lang w:val="en-US"/>
-        </w:rPr>
-        <w:tab/>
-        <w:t>id := c.Param("id")</w:t>
-      </w:r>
-    </w:p>
-    <w:p>
-      <w:pPr>
-        <w:rPr>
-          <w:lang w:val="en-US"/>
-        </w:rPr>
-      </w:pPr>
-    </w:p>
-    <w:p>
-      <w:pPr>
-        <w:rPr>
-          <w:lang w:val="en-US"/>
-        </w:rPr>
-      </w:pPr>
-      <w:r>
-        <w:rPr>
-          <w:lang w:val="en-US"/>
-        </w:rPr>
-        <w:tab/>
-        <w:t>// Loop over the list of albums, looking for</w:t>
-      </w:r>
-    </w:p>
-    <w:p>
-      <w:pPr>
-        <w:rPr>
-          <w:lang w:val="en-US"/>
-        </w:rPr>
-      </w:pPr>
-      <w:r>
-        <w:rPr>
-          <w:lang w:val="en-US"/>
-        </w:rPr>
-        <w:tab/>
-        <w:t>// an album whose ID value matches the parameter.</w:t>
-      </w:r>
-    </w:p>
-    <w:p>
-      <w:pPr>
-        <w:rPr>
-          <w:lang w:val="en-US"/>
-        </w:rPr>
-      </w:pPr>
-      <w:r>
-        <w:rPr>
-          <w:lang w:val="en-US"/>
-        </w:rPr>
-        <w:tab/>
-        <w:t>for _, a := range albums {</w:t>
-      </w:r>
-    </w:p>
-    <w:p>
-      <w:pPr>
-        <w:rPr>
-          <w:lang w:val="en-US"/>
-        </w:rPr>
-      </w:pPr>
-      <w:r>
-        <w:rPr>
-          <w:lang w:val="en-US"/>
-        </w:rPr>
-        <w:tab/>
-      </w:r>
-      <w:r>
-        <w:rPr>
-          <w:lang w:val="en-US"/>
-        </w:rPr>
-        <w:tab/>
-        <w:t>if a.ID == id {</w:t>
-      </w:r>
-    </w:p>
-    <w:p>
-      <w:pPr>
-        <w:rPr>
-          <w:lang w:val="en-US"/>
-        </w:rPr>
-      </w:pPr>
-      <w:r>
-        <w:rPr>
-          <w:lang w:val="en-US"/>
-        </w:rPr>
-        <w:tab/>
-      </w:r>
-      <w:r>
-        <w:rPr>
-          <w:lang w:val="en-US"/>
-        </w:rPr>
-        <w:tab/>
-      </w:r>
-      <w:r>
-        <w:rPr>
-          <w:lang w:val="en-US"/>
-        </w:rPr>
-        <w:tab/>
-        <w:t>c.IndentedJSON(http.StatusOK, a)</w:t>
-      </w:r>
-    </w:p>
-    <w:p>
-      <w:pPr>
-        <w:rPr>
-          <w:lang w:val="en-US"/>
-        </w:rPr>
-      </w:pPr>
-      <w:r>
-        <w:rPr>
-          <w:lang w:val="en-US"/>
-        </w:rPr>
-        <w:tab/>
-      </w:r>
-      <w:r>
-        <w:rPr>
-          <w:lang w:val="en-US"/>
-        </w:rPr>
-        <w:tab/>
-      </w:r>
-      <w:r>
-        <w:rPr>
-          <w:lang w:val="en-US"/>
-        </w:rPr>
-        <w:tab/>
-        <w:t>return</w:t>
-      </w:r>
-    </w:p>
-    <w:p>
-      <w:pPr>
-        <w:rPr>
-          <w:lang w:val="en-US"/>
-        </w:rPr>
-      </w:pPr>
-      <w:r>
-        <w:rPr>
-          <w:lang w:val="en-US"/>
-        </w:rPr>
-        <w:tab/>
-      </w:r>
-      <w:r>
-        <w:rPr>
-          <w:lang w:val="en-US"/>
-        </w:rPr>
-        <w:tab/>
-        <w:t>}</w:t>
-      </w:r>
-    </w:p>
-    <w:p>
-      <w:pPr>
-        <w:rPr>
-          <w:lang w:val="en-US"/>
-        </w:rPr>
-      </w:pPr>
-      <w:r>
-        <w:rPr>
-          <w:lang w:val="en-US"/>
-        </w:rPr>
-        <w:tab/>
-        <w:t>}</w:t>
-      </w:r>
-    </w:p>
-    <w:p>
-      <w:pPr>
-        <w:rPr>
-          <w:lang w:val="en-US"/>
-        </w:rPr>
-      </w:pPr>
-      <w:r>
-        <w:rPr>
-          <w:lang w:val="en-US"/>
-        </w:rPr>
-        <w:tab/>
-        <w:t>c.IndentedJSON(http.StatusNotFound, gin.H{"message": "album not found"})</w:t>
-      </w:r>
-    </w:p>
-    <w:p>
-      <w:pPr>
-        <w:rPr>
-          <w:lang w:val="en-US"/>
-        </w:rPr>
-      </w:pPr>
-      <w:r>
-        <w:rPr>
-          <w:lang w:val="en-US"/>
-        </w:rPr>
-        <w:t>}</w:t>
-      </w:r>
-    </w:p>
-    <w:p>
-      <w:pPr>
-        <w:rPr>
-          <w:lang w:val="en-US"/>
-        </w:rPr>
-      </w:pPr>
-    </w:p>
-    <w:p>
-      <w:pPr>
-        <w:rPr>
-          <w:lang w:val="en-US"/>
-        </w:rPr>
-      </w:pPr>
-      <w:r>
-        <w:rPr>
-          <w:lang w:val="en-US"/>
-        </w:rPr>
-        <w:t>func main() {</w:t>
-      </w:r>
-    </w:p>
-    <w:p>
-      <w:pPr>
-        <w:rPr>
-          <w:lang w:val="en-US"/>
-        </w:rPr>
-      </w:pPr>
-      <w:r>
-        <w:rPr>
-          <w:lang w:val="en-US"/>
-        </w:rPr>
-        <w:tab/>
-        <w:t>router := gin.Default()</w:t>
-      </w:r>
-    </w:p>
-    <w:p>
-      <w:pPr>
-        <w:rPr>
-          <w:lang w:val="en-US"/>
-        </w:rPr>
-      </w:pPr>
-      <w:r>
-        <w:rPr>
-          <w:lang w:val="en-US"/>
-        </w:rPr>
-        <w:tab/>
-        <w:t>router.GET("/albums", getAlbums)</w:t>
-      </w:r>
-    </w:p>
-    <w:p>
-      <w:pPr>
-        <w:rPr>
-          <w:lang w:val="en-US"/>
-        </w:rPr>
-      </w:pPr>
-      <w:r>
-        <w:rPr>
-          <w:lang w:val="en-US"/>
-        </w:rPr>
-        <w:tab/>
-        <w:t>router.GET("/albums/:id", getAlbumByID)</w:t>
-      </w:r>
-    </w:p>
-    <w:p>
-      <w:pPr>
-        <w:rPr>
-          <w:lang w:val="en-US"/>
-        </w:rPr>
-      </w:pPr>
-      <w:r>
-        <w:rPr>
-          <w:lang w:val="en-US"/>
-        </w:rPr>
-        <w:tab/>
-        <w:t>router.POST("/albums", postAlbums)</w:t>
-      </w:r>
-    </w:p>
-    <w:p>
-      <w:pPr>
-        <w:rPr>
-          <w:lang w:val="en-US"/>
-        </w:rPr>
-      </w:pPr>
-    </w:p>
-    <w:p>
-      <w:pPr>
-        <w:rPr>
-          <w:lang w:val="en-US"/>
-        </w:rPr>
-      </w:pPr>
-      <w:r>
-        <w:rPr>
-          <w:lang w:val="en-US"/>
-        </w:rPr>
-        <w:tab/>
-        <w:t>router.Run("localhost:8080")</w:t>
-      </w:r>
-    </w:p>
-    <w:p>
-      <w:r>
-        <w:t>}</w:t>
-      </w:r>
-    </w:p>
-    <w:p/>
-    <w:p/>
-    <w:p/>
-    <w:p>
-      <w:pPr>
-        <w:pStyle w:val="5"/>
-      </w:pPr>
-      <w:bookmarkStart w:id="12" w:name="_quxn79ivlli6" w:colFirst="0" w:colLast="0"/>
-      <w:bookmarkEnd w:id="12"/>
-      <w:r>
-        <w:t>2) написать dockerfile для логики</w:t>
-      </w:r>
-    </w:p>
-    <w:p>
-      <w:pPr>
-        <w:rPr>
-          <w:lang w:val="en-US"/>
-        </w:rPr>
-      </w:pPr>
-    </w:p>
-    <w:p/>
-    <w:p>
-      <w:r>
-        <w:rPr>
-          <w:noProof/>
-        </w:rPr>
-        <w:drawing>
-          <wp:inline distT="114300" distB="114300" distL="114300" distR="114300" wp14:anchorId="7C0A5F18" wp14:editId="34EF193A">
-            <wp:extent cx="1866900" cy="1333500"/>
-            <wp:effectExtent l="0" t="0" r="0" b="0"/>
-            <wp:docPr id="3" name="image1.png"/>
-            <wp:cNvGraphicFramePr/>
-            <a:graphic xmlns:a="http://schemas.openxmlformats.org/drawingml/2006/main">
-              <a:graphicData uri="http://schemas.openxmlformats.org/drawingml/2006/picture">
-                <pic:pic xmlns:pic="http://schemas.openxmlformats.org/drawingml/2006/picture">
-                  <pic:nvPicPr>
-                    <pic:cNvPr id="0" name="image1.png"/>
-                    <pic:cNvPicPr preferRelativeResize="0"/>
-                  </pic:nvPicPr>
-                  <pic:blipFill>
-                    <a:blip r:embed="rId6"/>
-                    <a:srcRect/>
-                    <a:stretch>
-                      <a:fillRect/>
-                    </a:stretch>
-                  </pic:blipFill>
-                  <pic:spPr>
-                    <a:xfrm>
-                      <a:off x="0" y="0"/>
-                      <a:ext cx="1866900" cy="1333500"/>
-                    </a:xfrm>
-                    <a:prstGeom prst="rect">
-                      <a:avLst/>
-                    </a:prstGeom>
-                    <a:ln/>
-                  </pic:spPr>
-                </pic:pic>
-              </a:graphicData>
-            </a:graphic>
-          </wp:inline>
-        </w:drawing>
-      </w:r>
-    </w:p>
-    <w:p/>
-    <w:p>
-      <w:pPr>
-        <w:rPr>
-          <w:lang w:val="en-US"/>
-        </w:rPr>
-      </w:pPr>
-      <w:r>
-        <w:rPr>
-          <w:lang w:val="en-US"/>
-        </w:rPr>
-        <w:t>dockerfile:</w:t>
-      </w:r>
-    </w:p>
-    <w:p>
-      <w:pPr>
-        <w:rPr>
-          <w:lang w:val="en-US"/>
-        </w:rPr>
-      </w:pPr>
-      <w:r>
-        <w:rPr>
-          <w:lang w:val="en-US"/>
-        </w:rPr>
-        <w:t>FROM golang:1.24 AS builder</w:t>
-      </w:r>
-    </w:p>
-    <w:p>
-      <w:pPr>
-        <w:rPr>
-          <w:lang w:val="en-US"/>
-        </w:rPr>
-      </w:pPr>
-    </w:p>
-    <w:p>
-      <w:pPr>
-        <w:rPr>
-          <w:lang w:val="en-US"/>
-        </w:rPr>
-      </w:pPr>
-      <w:r>
-        <w:rPr>
-          <w:lang w:val="en-US"/>
-        </w:rPr>
-        <w:t>WORKDIR /app</w:t>
-      </w:r>
-    </w:p>
-    <w:p>
-      <w:pPr>
-        <w:rPr>
-          <w:lang w:val="en-US"/>
-        </w:rPr>
-      </w:pPr>
-    </w:p>
-    <w:p>
-      <w:pPr>
-        <w:rPr>
-          <w:lang w:val="en-US"/>
-        </w:rPr>
-      </w:pPr>
-      <w:r>
-        <w:rPr>
-          <w:lang w:val="en-US"/>
-        </w:rPr>
-        <w:t xml:space="preserve"># </w:t>
-      </w:r>
-      <w:r>
-        <w:t>Копируем</w:t>
-      </w:r>
-      <w:r>
-        <w:rPr>
-          <w:lang w:val="en-US"/>
-        </w:rPr>
-        <w:t xml:space="preserve"> go.mod </w:t>
-      </w:r>
-      <w:r>
-        <w:t>и</w:t>
-      </w:r>
-      <w:r>
-        <w:rPr>
-          <w:lang w:val="en-US"/>
-        </w:rPr>
-        <w:t xml:space="preserve"> go.sum </w:t>
-      </w:r>
-      <w:r>
-        <w:t>из</w:t>
-      </w:r>
-      <w:r>
-        <w:rPr>
-          <w:lang w:val="en-US"/>
-        </w:rPr>
-        <w:t xml:space="preserve"> src</w:t>
-      </w:r>
-    </w:p>
-    <w:p>
-      <w:pPr>
-        <w:rPr>
-          <w:lang w:val="en-US"/>
-        </w:rPr>
-      </w:pPr>
-      <w:r>
-        <w:rPr>
-          <w:lang w:val="en-US"/>
-        </w:rPr>
-        <w:t>COPY src/go.mod src/go.sum ./</w:t>
-      </w:r>
-    </w:p>
-    <w:p>
-      <w:r>
-        <w:t>RUN go mod tidy</w:t>
-      </w:r>
-    </w:p>
-    <w:p/>
-    <w:p>
-      <w:r>
-        <w:t># Копируем весь src в рабочую директорию</w:t>
-      </w:r>
-    </w:p>
-    <w:p>
-      <w:pPr>
-        <w:rPr>
-          <w:lang w:val="en-US"/>
-        </w:rPr>
-      </w:pPr>
-      <w:r>
-        <w:rPr>
-          <w:lang w:val="en-US"/>
-        </w:rPr>
-        <w:t>COPY src/ .</w:t>
-      </w:r>
-    </w:p>
-    <w:p>
-      <w:pPr>
-        <w:rPr>
-          <w:lang w:val="en-US"/>
-        </w:rPr>
-      </w:pPr>
-    </w:p>
-    <w:p>
-      <w:pPr>
-        <w:rPr>
-          <w:lang w:val="en-US"/>
-        </w:rPr>
-      </w:pPr>
-      <w:r>
-        <w:rPr>
-          <w:lang w:val="en-US"/>
-        </w:rPr>
-        <w:t xml:space="preserve"># </w:t>
-      </w:r>
-      <w:r>
-        <w:t>Сборка</w:t>
-      </w:r>
-      <w:r>
-        <w:rPr>
-          <w:lang w:val="en-US"/>
-        </w:rPr>
-        <w:t xml:space="preserve"> main.go</w:t>
-      </w:r>
-    </w:p>
-    <w:p>
-      <w:pPr>
-        <w:rPr>
-          <w:lang w:val="en-US"/>
-        </w:rPr>
-      </w:pPr>
-      <w:r>
-        <w:rPr>
-          <w:lang w:val="en-US"/>
-        </w:rPr>
-        <w:lastRenderedPageBreak/>
-        <w:t>RUN GOOS=linux GOARCH=amd64 go build -o main main.go</w:t>
-      </w:r>
-    </w:p>
-    <w:p>
-      <w:pPr>
-        <w:rPr>
-          <w:lang w:val="en-US"/>
-        </w:rPr>
-      </w:pPr>
-    </w:p>
-    <w:p>
-      <w:r>
-        <w:t># Финальный минимальный образ</w:t>
-      </w:r>
-    </w:p>
-    <w:p>
-      <w:r>
-        <w:t>FROM gcr.io/distroless/base</w:t>
-      </w:r>
-    </w:p>
-    <w:p/>
-    <w:p>
-      <w:pPr>
-        <w:rPr>
-          <w:lang w:val="en-US"/>
-        </w:rPr>
-      </w:pPr>
-      <w:r>
-        <w:rPr>
-          <w:lang w:val="en-US"/>
-        </w:rPr>
-        <w:t>WORKDIR /root/</w:t>
-      </w:r>
-    </w:p>
-    <w:p>
-      <w:pPr>
-        <w:rPr>
-          <w:lang w:val="en-US"/>
-        </w:rPr>
-      </w:pPr>
-    </w:p>
-    <w:p>
-      <w:pPr>
-        <w:rPr>
-          <w:lang w:val="en-US"/>
-        </w:rPr>
-      </w:pPr>
-      <w:r>
-        <w:rPr>
-          <w:lang w:val="en-US"/>
-        </w:rPr>
-        <w:t>COPY --from=builder /app/main .</w:t>
-      </w:r>
-    </w:p>
-    <w:p>
-      <w:pPr>
-        <w:rPr>
-          <w:lang w:val="en-US"/>
-        </w:rPr>
-      </w:pPr>
-    </w:p>
-    <w:p>
-      <w:r>
-        <w:t>EXPOSE 8080</w:t>
-      </w:r>
-    </w:p>
-    <w:p/>
-    <w:p>
-      <w:r>
-        <w:t>CMD ["./main"]</w:t>
-      </w:r>
-    </w:p>
-    <w:p/>
-    <w:p/>
-    <w:p>
-      <w:pPr>
-        <w:pStyle w:val="5"/>
-      </w:pPr>
-      <w:bookmarkStart w:id="13" w:name="_40d3u5jltwm2" w:colFirst="0" w:colLast="0"/>
-      <w:bookmarkEnd w:id="13"/>
-      <w:r>
-        <w:t xml:space="preserve">3) Создание образа </w:t>
-      </w:r>
-    </w:p>
-    <w:p>
-      <w:r>
-        <w:t>в директории докерфайла прописать</w:t>
-      </w:r>
-    </w:p>
-    <w:p/>
-    <w:p>
-      <w:r>
-        <w:rPr>
-          <w:lang w:val="en-US"/>
-        </w:rPr>
-        <w:t xml:space="preserve">docker build -t </w:t>
-      </w:r>
-      <w:r>
-        <w:rPr>
-          <w:shd w:val="clear" w:color="auto" w:fill="FFD966"/>
-          <w:lang w:val="en-US"/>
-        </w:rPr>
-        <w:t>go-gin-app</w:t>
-      </w:r>
-      <w:r>
-        <w:rPr>
-          <w:lang w:val="en-US"/>
-        </w:rPr>
-        <w:t xml:space="preserve"> .    </w:t>
-      </w:r>
-      <w:r>
-        <w:t>- желтый это название образа</w:t>
-      </w:r>
-    </w:p>
-    <w:p/>
-    <w:p/>
-    <w:p>
-      <w:pPr>
-        <w:pStyle w:val="5"/>
-      </w:pPr>
-      <w:bookmarkStart w:id="14" w:name="_4mkt9adge3jk" w:colFirst="0" w:colLast="0"/>
-      <w:bookmarkEnd w:id="14"/>
-      <w:r>
-        <w:t>4) Настройка портов</w:t>
-      </w:r>
-    </w:p>
-    <w:p/>
-    <w:p>
-      <w:pPr>
-        <w:rPr>
-          <w:b/>
-        </w:rPr>
-      </w:pPr>
-      <w:r>
-        <w:rPr>
-          <w:b/>
-        </w:rPr>
-        <w:t>Контейнер</w:t>
-      </w:r>
-    </w:p>
-    <w:p>
-      <w:r>
-        <w:t>Внутри контейнера создаётся NAT, который слушает внутренний порт хоста (компьютера или сервера):</w:t>
-      </w:r>
-    </w:p>
-    <w:p/>
-    <w:p>
-      <w:pPr>
-        <w:rPr>
-          <w:lang w:val="en-US"/>
-        </w:rPr>
-      </w:pPr>
-      <w:r>
-        <w:rPr>
-          <w:lang w:val="en-US"/>
-        </w:rPr>
-        <w:t>func main() {</w:t>
-      </w:r>
-    </w:p>
-    <w:p>
-      <w:pPr>
-        <w:rPr>
-          <w:lang w:val="en-US"/>
-        </w:rPr>
-      </w:pPr>
-      <w:r>
-        <w:rPr>
-          <w:lang w:val="en-US"/>
-        </w:rPr>
-        <w:tab/>
-        <w:t>router := gin.Default()</w:t>
-      </w:r>
-    </w:p>
-    <w:p>
-      <w:pPr>
-        <w:rPr>
-          <w:lang w:val="en-US"/>
-        </w:rPr>
-      </w:pPr>
-      <w:r>
-        <w:rPr>
-          <w:lang w:val="en-US"/>
-        </w:rPr>
-        <w:tab/>
-        <w:t>router.GET("/albums", getAlbums)</w:t>
-      </w:r>
-    </w:p>
-    <w:p>
-      <w:pPr>
-        <w:rPr>
-          <w:lang w:val="en-US"/>
-        </w:rPr>
-      </w:pPr>
-      <w:r>
-        <w:rPr>
-          <w:lang w:val="en-US"/>
-        </w:rPr>
-        <w:tab/>
-        <w:t>router.GET("/albums/:id", getAlbumByID)</w:t>
-      </w:r>
-    </w:p>
-    <w:p>
-      <w:pPr>
-        <w:rPr>
-          <w:lang w:val="en-US"/>
-        </w:rPr>
-      </w:pPr>
-      <w:r>
-        <w:rPr>
-          <w:lang w:val="en-US"/>
-        </w:rPr>
-        <w:tab/>
-        <w:t>router.POST("/albums", postAlbums)</w:t>
-      </w:r>
-    </w:p>
-    <w:p>
-      <w:pPr>
-        <w:rPr>
-          <w:lang w:val="en-US"/>
-        </w:rPr>
-      </w:pPr>
-    </w:p>
-    <w:p>
-      <w:pPr>
-        <w:rPr>
-          <w:lang w:val="en-US"/>
-        </w:rPr>
-      </w:pPr>
-      <w:r>
-        <w:rPr>
-          <w:lang w:val="en-US"/>
-        </w:rPr>
-        <w:tab/>
-        <w:t>router.Run("</w:t>
-      </w:r>
-      <w:r>
-        <w:rPr>
-          <w:shd w:val="clear" w:color="auto" w:fill="F1C232"/>
-          <w:lang w:val="en-US"/>
-        </w:rPr>
-        <w:t>localhost:8080</w:t>
-      </w:r>
-      <w:r>
-        <w:rPr>
-          <w:lang w:val="en-US"/>
-        </w:rPr>
-        <w:t xml:space="preserve">")  // </w:t>
-      </w:r>
-      <w:r>
-        <w:t>здесь</w:t>
-      </w:r>
-      <w:r>
-        <w:rPr>
-          <w:lang w:val="en-US"/>
-        </w:rPr>
-        <w:t xml:space="preserve"> </w:t>
-      </w:r>
-      <w:r>
-        <w:t>мы</w:t>
-      </w:r>
-      <w:r>
-        <w:rPr>
-          <w:lang w:val="en-US"/>
-        </w:rPr>
-        <w:t xml:space="preserve"> </w:t>
-      </w:r>
-      <w:r>
-        <w:t>заставляем</w:t>
-      </w:r>
-      <w:r>
-        <w:rPr>
-          <w:lang w:val="en-US"/>
-        </w:rPr>
-        <w:t xml:space="preserve"> </w:t>
-      </w:r>
-      <w:r>
-        <w:t>слушать</w:t>
-      </w:r>
-      <w:r>
-        <w:rPr>
-          <w:lang w:val="en-US"/>
-        </w:rPr>
-        <w:t xml:space="preserve"> </w:t>
-      </w:r>
-      <w:r>
-        <w:t>внутренний</w:t>
-      </w:r>
-      <w:r>
-        <w:rPr>
-          <w:lang w:val="en-US"/>
-        </w:rPr>
-        <w:t xml:space="preserve"> </w:t>
-      </w:r>
-      <w:r>
-        <w:t>порт</w:t>
-      </w:r>
-    </w:p>
-    <w:p>
-      <w:r>
-        <w:t>}</w:t>
-      </w:r>
-    </w:p>
-    <w:p/>
-    <w:p>
-      <w:pPr>
-        <w:ind w:firstLine="720"/>
-      </w:pPr>
-      <w:r>
-        <w:t>Так контейнер слушает запросы приходящие на внутренний порт 8080 ТОЛЬКО локального хоста и больше НИКОГО</w:t>
-      </w:r>
-      <w:r>
-        <w:br/>
-        <w:t>Если сделать так 0.0.0.0:8080 - то тогда программа будет слушать ВСЕ запросы от всех устройств в сети.</w:t>
-      </w:r>
-    </w:p>
-    <w:p>
-      <w:pPr>
-        <w:ind w:firstLine="720"/>
-      </w:pPr>
-    </w:p>
-    <w:p>
-      <w:pPr>
-        <w:rPr>
-          <w:b/>
-          <w:lang w:val="en-US"/>
-        </w:rPr>
-      </w:pPr>
-      <w:r>
-        <w:rPr>
-          <w:b/>
-        </w:rPr>
-        <w:t>хост</w:t>
-      </w:r>
-    </w:p>
-    <w:p>
-      <w:pPr>
-        <w:rPr>
-          <w:lang w:val="en-US"/>
-        </w:rPr>
-      </w:pPr>
-      <w:r>
-        <w:rPr>
-          <w:lang w:val="en-US"/>
-        </w:rPr>
-        <w:t>docker run -p 9090:8080 go-gin-app</w:t>
-      </w:r>
-    </w:p>
-    <w:p>
-      <w:pPr>
-        <w:rPr>
-          <w:lang w:val="en-US"/>
-        </w:rPr>
-      </w:pPr>
-    </w:p>
-    <w:p>
-      <w:r>
-        <w:t>Так мы говорим, чтобы хост слушал внешний порт 9090 и передавал его на внутренний 8080.</w:t>
-      </w:r>
-    </w:p>
-    <w:p/>
-    <w:p>
-      <w:pPr>
-        <w:rPr>
-          <w:b/>
-        </w:rPr>
-      </w:pPr>
-      <w:r>
-        <w:rPr>
-          <w:b/>
-        </w:rPr>
-        <w:t>dockerfile</w:t>
-      </w:r>
-    </w:p>
-    <w:p>
-      <w:r>
-        <w:t xml:space="preserve">EXPOSE 8080 </w:t>
-      </w:r>
-    </w:p>
-    <w:p>
-      <w:r>
-        <w:lastRenderedPageBreak/>
-        <w:br/>
-        <w:t>Это вообще не имеет отношение к портам, ни внутренним ни внешним</w:t>
-      </w:r>
-    </w:p>
-    <w:p/>
-    <w:p>
-      <w:r>
-        <w:t>По сути ничего не делает, взуальная информация</w:t>
-      </w:r>
-      <w:r>
-        <w:br/>
-        <w:t>Но возможно в docker-compose может быть полезен</w:t>
-      </w:r>
-    </w:p>
-    <w:p/>
-    <w:p/>
-    <w:p>
-      <w:pPr>
-        <w:pStyle w:val="5"/>
-        <w:rPr>
-          <w:lang w:val="en-US"/>
-        </w:rPr>
-      </w:pPr>
-      <w:bookmarkStart w:id="15" w:name="_5a49iycxa67h" w:colFirst="0" w:colLast="0"/>
-      <w:bookmarkEnd w:id="15"/>
-      <w:r>
-        <w:rPr>
-          <w:lang w:val="en-US"/>
-        </w:rPr>
-        <w:t xml:space="preserve">5) </w:t>
-      </w:r>
-      <w:r>
-        <w:t>запуск</w:t>
-      </w:r>
-      <w:r>
-        <w:rPr>
-          <w:lang w:val="en-US"/>
-        </w:rPr>
-        <w:t xml:space="preserve"> </w:t>
-      </w:r>
-      <w:r>
-        <w:t>контейнера</w:t>
-      </w:r>
-    </w:p>
-    <w:p>
-      <w:pPr>
-        <w:rPr>
-          <w:lang w:val="en-US"/>
-        </w:rPr>
-      </w:pPr>
-      <w:r>
-        <w:rPr>
-          <w:lang w:val="en-US"/>
-        </w:rPr>
-        <w:t>docker run -p 9090:8080 go-gin-app</w:t>
-      </w:r>
-    </w:p>
-    <w:p>
-      <w:pPr>
-        <w:rPr>
-          <w:lang w:val="en-US"/>
-        </w:rPr>
-      </w:pPr>
-    </w:p>
-    <w:p>
-      <w:pPr>
-        <w:rPr>
-          <w:lang w:val="en-US"/>
-        </w:rPr>
-      </w:pPr>
-    </w:p>
-    <w:p>
-      <w:r>
-        <w:t>создание образа пользовательского контейнера</w:t>
-      </w:r>
-    </w:p>
-    <w:p/>
-    <w:p/>
-    <w:p>
-      <w:r>
-        <w:t>docker-compose.yaml  автоматически запускает несколько таких контейнеров</w:t>
-      </w:r>
-    </w:p>
-    <w:p/>
-    <w:p>
-      <w:pPr>
-        <w:pStyle w:val="4"/>
-      </w:pPr>
-      <w:bookmarkStart w:id="16" w:name="_iyuthjpmi55y" w:colFirst="0" w:colLast="0"/>
-      <w:bookmarkEnd w:id="16"/>
-      <w:r>
-        <w:t>Docker-compose up</w:t>
-      </w:r>
-    </w:p>
-    <w:p/>
-    <w:p>
-      <w:pPr>
-        <w:pStyle w:val="5"/>
-      </w:pPr>
-      <w:bookmarkStart w:id="17" w:name="_s2cxui53sy8w" w:colFirst="0" w:colLast="0"/>
-      <w:bookmarkEnd w:id="17"/>
-      <w:r>
-        <w:t>1) Создать файл инструкций по построению образов</w:t>
-      </w:r>
-    </w:p>
-    <w:p>
-      <w:r>
-        <w:t>На готовый dockerfile в туже директорию добавляем файл docker-compose.yaml</w:t>
-      </w:r>
-    </w:p>
-    <w:p/>
-    <w:p>
-      <w:r>
-        <w:t>version: '3.8'  # Указываем версию Compose (можно использовать 3.x)</w:t>
-      </w:r>
-    </w:p>
-    <w:p/>
-    <w:p>
-      <w:r>
-        <w:t>services:</w:t>
-      </w:r>
-    </w:p>
-    <w:p>
-      <w:r>
-        <w:t xml:space="preserve">  go-app:  # Имя сервиса (можно изменить)</w:t>
-      </w:r>
-    </w:p>
-    <w:p>
-      <w:r>
-        <w:t xml:space="preserve">    build:</w:t>
-      </w:r>
-    </w:p>
-    <w:p>
-      <w:r>
-        <w:t xml:space="preserve">      context: .  # Контекст сборки — текущая директория</w:t>
-      </w:r>
-    </w:p>
-    <w:p>
-      <w:r>
-        <w:t xml:space="preserve">      dockerfile: Dockerfile  # Указываем имя Dockerfile (если оно другое, измените)</w:t>
-      </w:r>
-    </w:p>
-    <w:p>
-      <w:r>
-        <w:t xml:space="preserve">    ports:</w:t>
-      </w:r>
-    </w:p>
-    <w:p>
-      <w:r>
-        <w:t xml:space="preserve">      - "9090:8080"  # Маппинг портов: "внешний:внутренний" (хост:контейнер)</w:t>
-      </w:r>
-    </w:p>
-    <w:p>
-      <w:r>
-        <w:t xml:space="preserve">    networks:</w:t>
-      </w:r>
-    </w:p>
-    <w:p>
-      <w:r>
-        <w:t xml:space="preserve">      - app-network  # Имя сети (будет создано автоматически, если не существует)</w:t>
-      </w:r>
-    </w:p>
-    <w:p/>
-    <w:p>
-      <w:r>
-        <w:t>networks:</w:t>
-      </w:r>
-    </w:p>
-    <w:p>
-      <w:r>
-        <w:t xml:space="preserve">  app-network:  # Определение сети</w:t>
-      </w:r>
-    </w:p>
-    <w:p>
-      <w:pPr>
-        <w:rPr>
-          <w:lang w:val="ru-RU"/>
-        </w:rPr>
-      </w:pPr>
-      <w:r>
-        <w:t xml:space="preserve">    driver: bridge  # Используем мостовую сеть по умолчанию</w:t>
-      </w:r>
-      <w:bookmarkStart w:id="18" w:name="_j502ypxy2ehk" w:colFirst="0" w:colLast="0"/>
-      <w:bookmarkEnd w:id="18"/>
-    </w:p>
-    <w:p>
-      <w:pPr>
-        <w:pStyle w:val="5"/>
-      </w:pPr>
-      <w:bookmarkStart w:id="19" w:name="_fkv6fjdodtco" w:colFirst="0" w:colLast="0"/>
-      <w:bookmarkEnd w:id="19"/>
-      <w:r>
-        <w:t>2) запустить через docker-compose</w:t>
-      </w:r>
-    </w:p>
-    <w:p/>
-    <w:p>
-      <w:r>
-        <w:t>docker-compose up --build   // со скачиванием или обновлением образов</w:t>
-      </w:r>
-    </w:p>
-    <w:p>
-      <w:r>
-        <w:t>docker-compose up   // без обновления, а те которые сохранены</w:t>
-      </w:r>
-    </w:p>
-    <w:p/>
-    <w:p>
-      <w:pPr>
-        <w:pStyle w:val="5"/>
-      </w:pPr>
-      <w:bookmarkStart w:id="20" w:name="_tzae2aqtb5dh" w:colFirst="0" w:colLast="0"/>
-      <w:bookmarkEnd w:id="20"/>
-      <w:r>
-        <w:t>3) Опустить все контейнеры</w:t>
-      </w:r>
-    </w:p>
-    <w:p>
-      <w:pPr>
-        <w:rPr>
-          <w:lang w:val="ru-RU"/>
-        </w:rPr>
-      </w:pPr>
-      <w:r>
-        <w:t xml:space="preserve">docker-compose down    </w:t>
-      </w:r>
-      <w:bookmarkStart w:id="21" w:name="_wypm35pyj2ta" w:colFirst="0" w:colLast="0"/>
-      <w:bookmarkEnd w:id="21"/>
-    </w:p>
-    <w:p>
-      <w:pPr>
-        <w:pStyle w:val="3"/>
-        <w:rPr>
-          <w:lang w:val="en-US"/>
-        </w:rPr>
-      </w:pPr>
-      <w:bookmarkStart w:id="22" w:name="_n5yqpknbg67" w:colFirst="0" w:colLast="0"/>
-      <w:bookmarkEnd w:id="22"/>
-      <w:r>
-        <w:t>Работа</w:t>
-      </w:r>
-    </w:p>
-    <w:p>
-      <w:pPr>
-        <w:pStyle w:val="4"/>
-        <w:rPr>
-          <w:lang w:val="en-US"/>
-        </w:rPr>
-      </w:pPr>
-      <w:bookmarkStart w:id="23" w:name="_3uw9vgcybjbt" w:colFirst="0" w:colLast="0"/>
-      <w:bookmarkEnd w:id="23"/>
-      <w:r>
-        <w:t>Простейший</w:t>
-      </w:r>
-      <w:r>
-        <w:rPr>
-          <w:lang w:val="en-US"/>
-        </w:rPr>
-        <w:t xml:space="preserve"> API</w:t>
-      </w:r>
-    </w:p>
-    <w:p>
-      <w:pPr>
-        <w:rPr>
-          <w:lang w:val="en-US"/>
-        </w:rPr>
-      </w:pPr>
-    </w:p>
-    <w:p>
-      <w:pPr>
-        <w:rPr>
-          <w:lang w:val="en-US"/>
-        </w:rPr>
-      </w:pPr>
-      <w:r>
-        <w:rPr>
-          <w:lang w:val="en-US"/>
-        </w:rPr>
-        <w:t>package main</w:t>
-      </w:r>
-    </w:p>
-    <w:p>
-      <w:pPr>
-        <w:rPr>
-          <w:lang w:val="en-US"/>
-        </w:rPr>
-      </w:pPr>
-    </w:p>
-    <w:p>
-      <w:pPr>
-        <w:rPr>
-          <w:lang w:val="en-US"/>
-        </w:rPr>
-      </w:pPr>
-      <w:r>
-        <w:rPr>
-          <w:lang w:val="en-US"/>
-        </w:rPr>
-        <w:t>import (</w:t>
-      </w:r>
-    </w:p>
-    <w:p>
-      <w:pPr>
-        <w:rPr>
-          <w:lang w:val="en-US"/>
-        </w:rPr>
-      </w:pPr>
-      <w:r>
-        <w:rPr>
-          <w:lang w:val="en-US"/>
-        </w:rPr>
-        <w:tab/>
-        <w:t>"encoding/json"</w:t>
-      </w:r>
-    </w:p>
-    <w:p>
-      <w:pPr>
-        <w:rPr>
-          <w:lang w:val="en-US"/>
-        </w:rPr>
-      </w:pPr>
-      <w:r>
-        <w:rPr>
-          <w:lang w:val="en-US"/>
-        </w:rPr>
-        <w:tab/>
-        <w:t>"log"</w:t>
-      </w:r>
-    </w:p>
-    <w:p>
-      <w:pPr>
-        <w:rPr>
-          <w:lang w:val="en-US"/>
-        </w:rPr>
-      </w:pPr>
-      <w:r>
-        <w:rPr>
-          <w:lang w:val="en-US"/>
-        </w:rPr>
-        <w:tab/>
-        <w:t>"net/http"</w:t>
-      </w:r>
-    </w:p>
-    <w:p>
-      <w:pPr>
-        <w:rPr>
-          <w:lang w:val="en-US"/>
-        </w:rPr>
-      </w:pPr>
-      <w:r>
-        <w:rPr>
-          <w:lang w:val="en-US"/>
-        </w:rPr>
-        <w:t>)</w:t>
-      </w:r>
-    </w:p>
-    <w:p>
-      <w:pPr>
-        <w:rPr>
-          <w:lang w:val="en-US"/>
-        </w:rPr>
-      </w:pPr>
-    </w:p>
-    <w:p>
-      <w:pPr>
-        <w:rPr>
-          <w:lang w:val="en-US"/>
-        </w:rPr>
-      </w:pPr>
-      <w:r>
-        <w:rPr>
-          <w:lang w:val="en-US"/>
-        </w:rPr>
-        <w:t>type Message struct {</w:t>
-      </w:r>
-    </w:p>
-    <w:p>
-      <w:pPr>
-        <w:rPr>
-          <w:lang w:val="en-US"/>
-        </w:rPr>
-      </w:pPr>
-      <w:r>
-        <w:rPr>
-          <w:lang w:val="en-US"/>
-        </w:rPr>
-        <w:tab/>
-        <w:t>Text string `json:"text"`</w:t>
-      </w:r>
-    </w:p>
-    <w:p>
-      <w:pPr>
-        <w:rPr>
-          <w:lang w:val="en-US"/>
-        </w:rPr>
-      </w:pPr>
-      <w:r>
-        <w:rPr>
-          <w:lang w:val="en-US"/>
-        </w:rPr>
-        <w:t>}</w:t>
-      </w:r>
-    </w:p>
-    <w:p>
-      <w:pPr>
-        <w:rPr>
-          <w:lang w:val="en-US"/>
-        </w:rPr>
-      </w:pPr>
-    </w:p>
-    <w:p>
-      <w:pPr>
-        <w:rPr>
-          <w:lang w:val="en-US"/>
-        </w:rPr>
-      </w:pPr>
-      <w:r>
-        <w:rPr>
-          <w:lang w:val="en-US"/>
-        </w:rPr>
-        <w:t>func helloHandler(w http.ResponseWriter, r *http.Request) {</w:t>
-      </w:r>
-    </w:p>
-    <w:p>
-      <w:r>
-        <w:rPr>
-          <w:lang w:val="en-US"/>
-        </w:rPr>
-        <w:tab/>
-      </w:r>
-      <w:r>
-        <w:t>msg := Message{Text: "Привет из бэкенда на Go!"}</w:t>
-      </w:r>
-    </w:p>
-    <w:p>
-      <w:pPr>
-        <w:rPr>
-          <w:lang w:val="en-US"/>
-        </w:rPr>
-      </w:pPr>
-      <w:r>
-        <w:tab/>
-      </w:r>
-      <w:r>
-        <w:rPr>
-          <w:lang w:val="en-US"/>
-        </w:rPr>
-        <w:t>w.Header().Set("Content-Type", "application/json")</w:t>
-      </w:r>
-    </w:p>
-    <w:p>
-      <w:pPr>
-        <w:rPr>
-          <w:lang w:val="en-US"/>
-        </w:rPr>
-      </w:pPr>
-      <w:r>
-        <w:rPr>
-          <w:lang w:val="en-US"/>
-        </w:rPr>
-        <w:tab/>
-        <w:t>json.NewEncoder(w).Encode(msg)</w:t>
-      </w:r>
-    </w:p>
-    <w:p>
-      <w:pPr>
-        <w:rPr>
-          <w:lang w:val="en-US"/>
-        </w:rPr>
-      </w:pPr>
-      <w:r>
-        <w:rPr>
-          <w:lang w:val="en-US"/>
-        </w:rPr>
-        <w:t>}</w:t>
-      </w:r>
-    </w:p>
-    <w:p>
-      <w:pPr>
-        <w:rPr>
-          <w:lang w:val="en-US"/>
-        </w:rPr>
-      </w:pPr>
-    </w:p>
-    <w:p>
-      <w:pPr>
-        <w:rPr>
-          <w:lang w:val="en-US"/>
-        </w:rPr>
-      </w:pPr>
-      <w:r>
-        <w:rPr>
-          <w:lang w:val="en-US"/>
-        </w:rPr>
-        <w:t>func main() {</w:t>
-      </w:r>
-    </w:p>
-    <w:p>
-      <w:pPr>
-        <w:rPr>
-          <w:lang w:val="en-US"/>
-        </w:rPr>
-      </w:pPr>
-      <w:r>
-        <w:rPr>
-          <w:lang w:val="en-US"/>
-        </w:rPr>
-        <w:tab/>
-        <w:t>http.HandleFunc("/api/hello", helloHandler)</w:t>
-      </w:r>
-    </w:p>
-    <w:p>
-      <w:pPr>
-        <w:rPr>
-          <w:lang w:val="en-US"/>
-        </w:rPr>
-      </w:pPr>
-      <w:r>
-        <w:rPr>
-          <w:lang w:val="en-US"/>
-        </w:rPr>
-        <w:tab/>
-        <w:t>log.Fatal(http.ListenAndServe(":8080", nil))</w:t>
-      </w:r>
-    </w:p>
-    <w:p>
-      <w:r>
-        <w:t>}</w:t>
-      </w:r>
-    </w:p>
-    <w:p/>
-    <w:p/>
-    <w:p>
-      <w:pPr>
-        <w:pStyle w:val="4"/>
-      </w:pPr>
-      <w:bookmarkStart w:id="24" w:name="_dlgwk63jig2p" w:colFirst="0" w:colLast="0"/>
-      <w:bookmarkEnd w:id="24"/>
-      <w:r>
-        <w:t>HTTP запросы</w:t>
-      </w:r>
-    </w:p>
-    <w:p/>
-    <w:p>
-      <w:pPr>
-        <w:pStyle w:val="5"/>
-      </w:pPr>
-      <w:bookmarkStart w:id="25" w:name="_fn0wxx9qsfhb" w:colFirst="0" w:colLast="0"/>
-      <w:bookmarkEnd w:id="25"/>
-      <w:r>
-        <w:t>Принять запрос</w:t>
-      </w:r>
-    </w:p>
-    <w:p/>
-    <w:p>
-      <w:r>
-        <w:t>package main</w:t>
-      </w:r>
-    </w:p>
-    <w:p/>
-    <w:p>
-      <w:pPr>
-        <w:rPr>
-          <w:lang w:val="en-US"/>
-        </w:rPr>
-      </w:pPr>
-      <w:r>
-        <w:rPr>
-          <w:lang w:val="en-US"/>
-        </w:rPr>
-        <w:t>import (</w:t>
-      </w:r>
-    </w:p>
-    <w:p>
-      <w:pPr>
-        <w:rPr>
-          <w:lang w:val="en-US"/>
-        </w:rPr>
-      </w:pPr>
-      <w:r>
-        <w:rPr>
-          <w:lang w:val="en-US"/>
-        </w:rPr>
-        <w:tab/>
-        <w:t>"fmt"</w:t>
-      </w:r>
-    </w:p>
-    <w:p>
-      <w:pPr>
-        <w:rPr>
-          <w:lang w:val="en-US"/>
-        </w:rPr>
-      </w:pPr>
-      <w:r>
-        <w:rPr>
-          <w:lang w:val="en-US"/>
-        </w:rPr>
-        <w:tab/>
-        <w:t>"io"</w:t>
-      </w:r>
-    </w:p>
-    <w:p>
-      <w:pPr>
-        <w:rPr>
-          <w:lang w:val="en-US"/>
-        </w:rPr>
-      </w:pPr>
-      <w:r>
-        <w:rPr>
-          <w:lang w:val="en-US"/>
-        </w:rPr>
-        <w:tab/>
-        <w:t>"log"</w:t>
-      </w:r>
-    </w:p>
-    <w:p>
-      <w:pPr>
-        <w:rPr>
-          <w:lang w:val="en-US"/>
-        </w:rPr>
-      </w:pPr>
-      <w:r>
-        <w:rPr>
-          <w:lang w:val="en-US"/>
-        </w:rPr>
-        <w:tab/>
-        <w:t>"net/http"</w:t>
-      </w:r>
-    </w:p>
-    <w:p>
-      <w:pPr>
-        <w:rPr>
-          <w:lang w:val="en-US"/>
-        </w:rPr>
-      </w:pPr>
-      <w:r>
-        <w:rPr>
-          <w:lang w:val="en-US"/>
-        </w:rPr>
-        <w:t>)</w:t>
-      </w:r>
-    </w:p>
-    <w:p>
-      <w:pPr>
-        <w:rPr>
-          <w:lang w:val="en-US"/>
-        </w:rPr>
-      </w:pPr>
-    </w:p>
-    <w:p>
-      <w:pPr>
-        <w:rPr>
-          <w:lang w:val="en-US"/>
-        </w:rPr>
-      </w:pPr>
-      <w:r>
-        <w:rPr>
-          <w:lang w:val="en-US"/>
-        </w:rPr>
-        <w:t>func queryHandler(w http.ResponseWriter, r *http.Request) {</w:t>
-      </w:r>
-    </w:p>
-    <w:p>
-      <w:pPr>
-        <w:rPr>
-          <w:lang w:val="en-US"/>
-        </w:rPr>
-      </w:pPr>
-      <w:r>
-        <w:rPr>
-          <w:lang w:val="en-US"/>
-        </w:rPr>
-        <w:tab/>
-        <w:t>fmt.Println("Request Method:", r.Method)</w:t>
-      </w:r>
-    </w:p>
-    <w:p>
-      <w:pPr>
-        <w:rPr>
-          <w:lang w:val="en-US"/>
-        </w:rPr>
-      </w:pPr>
-      <w:r>
-        <w:rPr>
-          <w:lang w:val="en-US"/>
-        </w:rPr>
-        <w:tab/>
-        <w:t>fmt.Println("Request URL:", r.URL.String())</w:t>
-      </w:r>
-    </w:p>
-    <w:p>
-      <w:pPr>
-        <w:rPr>
-          <w:lang w:val="en-US"/>
-        </w:rPr>
-      </w:pPr>
-    </w:p>
-    <w:p>
-      <w:pPr>
-        <w:rPr>
-          <w:lang w:val="en-US"/>
-        </w:rPr>
-      </w:pPr>
-      <w:r>
-        <w:rPr>
-          <w:lang w:val="en-US"/>
-        </w:rPr>
-        <w:tab/>
-        <w:t>body, _ := io.ReadAll(r.Body)</w:t>
-      </w:r>
-    </w:p>
-    <w:p>
-      <w:pPr>
-        <w:rPr>
-          <w:lang w:val="en-US"/>
-        </w:rPr>
-      </w:pPr>
-      <w:r>
-        <w:rPr>
-          <w:lang w:val="en-US"/>
-        </w:rPr>
-        <w:tab/>
-        <w:t>fmt.Println("Request Body:", string(body))</w:t>
-      </w:r>
-    </w:p>
-    <w:p>
-      <w:pPr>
-        <w:rPr>
-          <w:lang w:val="en-US"/>
-        </w:rPr>
-      </w:pPr>
-      <w:r>
-        <w:rPr>
-          <w:lang w:val="en-US"/>
-        </w:rPr>
-        <w:t>}</w:t>
-      </w:r>
-    </w:p>
-    <w:p>
-      <w:pPr>
-        <w:rPr>
-          <w:lang w:val="en-US"/>
-        </w:rPr>
-      </w:pPr>
-    </w:p>
-    <w:p>
-      <w:pPr>
-        <w:rPr>
-          <w:lang w:val="en-US"/>
-        </w:rPr>
-      </w:pPr>
-    </w:p>
-    <w:p>
-      <w:pPr>
-        <w:rPr>
-          <w:lang w:val="en-US"/>
-        </w:rPr>
-      </w:pPr>
-      <w:r>
-        <w:rPr>
-          <w:lang w:val="en-US"/>
-        </w:rPr>
-        <w:t>func main() {</w:t>
-      </w:r>
-    </w:p>
-    <w:p>
-      <w:pPr>
-        <w:rPr>
-          <w:lang w:val="en-US"/>
-        </w:rPr>
-      </w:pPr>
-      <w:r>
-        <w:rPr>
-          <w:lang w:val="en-US"/>
-        </w:rPr>
-        <w:tab/>
-        <w:t>http.HandleFunc("/api/process_query", queryHandler)</w:t>
-      </w:r>
-    </w:p>
-    <w:p>
-      <w:pPr>
-        <w:rPr>
-          <w:lang w:val="en-US"/>
-        </w:rPr>
-      </w:pPr>
-      <w:r>
-        <w:rPr>
-          <w:lang w:val="en-US"/>
-        </w:rPr>
-        <w:tab/>
-        <w:t>log.Fatal(http.ListenAndServe(":8080", nil))</w:t>
-      </w:r>
-    </w:p>
-    <w:p>
-      <w:r>
-        <w:t>}</w:t>
-      </w:r>
-    </w:p>
-    <w:p/>
-    <w:p>
-      <w:pPr>
-        <w:pStyle w:val="5"/>
-      </w:pPr>
-      <w:bookmarkStart w:id="26" w:name="_czehfpf1aoho" w:colFirst="0" w:colLast="0"/>
-      <w:bookmarkEnd w:id="26"/>
-      <w:r>
-        <w:t>Отправка ответа</w:t>
-      </w:r>
-    </w:p>
-    <w:p>
-      <w:hyperlink r:id="rId7">
-        <w:r>
-          <w:rPr>
-            <w:color w:val="1155CC"/>
-            <w:u w:val="single"/>
-          </w:rPr>
-          <w:t>https://labex.io/tutorials/go-how-to-write-http-response-body-450894</w:t>
-        </w:r>
-      </w:hyperlink>
-    </w:p>
-    <w:p/>
-    <w:p>
-      <w:r>
-        <w:t>Для ответа на запрос используют  w http.ResponseWriter</w:t>
-      </w:r>
-      <w:r>
-        <w:br/>
-      </w:r>
-    </w:p>
-    <w:p>
-      <w:r>
-        <w:t xml:space="preserve">Так например, можно использовать функцию вывода текста, для того, чтобы отправить ответ на запрос. Эта функция вернёт ответ  </w:t>
-      </w:r>
-    </w:p>
-    <w:p>
-      <w:r>
-        <w:t>fmt.Println(w , “hello”)</w:t>
-      </w:r>
-    </w:p>
-    <w:p/>
-    <w:p/>
-    <w:p/>
-    <w:p/>
-    <w:p>
-      <w:r>
-        <w:t>Когда ты вызываешь:</w:t>
-      </w:r>
-    </w:p>
-    <w:p>
-      <w:pPr>
-        <w:ind w:firstLine="720"/>
-        <w:rPr>
-          <w:lang w:val="en-US"/>
-        </w:rPr>
-      </w:pPr>
-      <w:r>
-        <w:rPr>
-          <w:lang w:val="en-US"/>
-        </w:rPr>
-        <w:t>json.NewEncoder(w).Encode(response)</w:t>
-      </w:r>
-    </w:p>
-    <w:p>
-      <w:pPr>
-        <w:rPr>
-          <w:lang w:val="en-US"/>
-        </w:rPr>
-      </w:pPr>
-    </w:p>
-    <w:p>
-      <w:r>
-        <w:t>происходит следующее:</w:t>
-      </w:r>
-    </w:p>
-    <w:p>
-      <w:pPr>
-        <w:ind w:firstLine="720"/>
-      </w:pPr>
-      <w:r>
-        <w:t>Создаётся JSON-энкодер, который пишет не в файл, не в память, а прямо в HTTP-ответ (в поток, который ассоциирован с клиентским соединением).</w:t>
-      </w:r>
-    </w:p>
-    <w:p>
-      <w:pPr>
-        <w:ind w:firstLine="720"/>
-      </w:pPr>
-    </w:p>
-    <w:p>
-      <w:r>
-        <w:t>В Go:</w:t>
-      </w:r>
-    </w:p>
-    <w:p>
-      <w:r>
-        <w:t>Ты не создаёшь ответ целиком заранее, как в некоторых фреймворках.</w:t>
-      </w:r>
-    </w:p>
-    <w:p>
-      <w:r>
-        <w:t>Ты записываешь в поток w по ходу работы обработчика.</w:t>
-      </w:r>
-    </w:p>
-    <w:p>
-      <w:r>
-        <w:t>Всё, что ты запишешь в w — окажется в body HTTP-ответа, когда обработчик завершится.</w:t>
-      </w:r>
-    </w:p>
-    <w:p/>
-    <w:p/>
-    <w:p>
-      <w:r>
-        <w:t>Метод Encode превращает структуру response в JSON-строку (с автоматическим добавлением \n на конце) и пишет этот JSON прямо в w — в тело HTTP-ответа.</w:t>
-      </w:r>
-    </w:p>
-    <w:p/>
-    <w:p>
-      <w:r>
-        <w:t>Когда функция queryHandler завершает работу, сервер автоматически отправляет всё, что было записано в w, в качестве тела ответа клиенту.</w:t>
-      </w:r>
-    </w:p>
-    <w:p>
-      <w:r>
-        <w:t>А заголовки (вроде Content-Type) тоже уже готовы к этому моменту</w:t>
-      </w:r>
-    </w:p>
-    <w:p/>
-    <w:p>
-      <w:pPr>
-        <w:pStyle w:val="5"/>
-      </w:pPr>
-      <w:bookmarkStart w:id="27" w:name="_edr8t0j4dp0o" w:colFirst="0" w:colLast="0"/>
-      <w:bookmarkEnd w:id="27"/>
-      <w:r>
-        <w:t>Совершение своего запроса</w:t>
-      </w:r>
-    </w:p>
-    <w:p>
-      <w:pPr>
-        <w:rPr>
-          <w:lang w:val="ru-RU"/>
-        </w:rPr>
-      </w:pPr>
-    </w:p>
+        <w:rPr>
+          <w:color w:val="FFC000"/>
+          <w:sz w:val="18"/>
+          <w:szCs w:val="18"/>
+          <w:u w:val="single"/>
+          <w:lang w:val="ru-RU"/>
+        </w:rPr>
+        <w:t>Коммуникация между микросервисами</w:t>
+      </w:r>
+      <w:r>
+        <w:rPr>
+          <w:color w:val="FFC000"/>
+          <w:sz w:val="18"/>
+          <w:szCs w:val="18"/>
+          <w:u w:val="single"/>
+          <w:lang w:val="ru-RU"/>
+        </w:rPr>
+        <w:t>.</w:t>
+      </w:r>
+      <w:r>
+        <w:rPr>
+          <w:color w:val="FFC000"/>
+          <w:sz w:val="18"/>
+          <w:szCs w:val="18"/>
+          <w:u w:val="single"/>
+          <w:lang w:val="en-US"/>
+        </w:rPr>
+        <w:t>word</w:t>
+      </w:r>
+    </w:p>
+    <w:p>
+      <w:pPr>
+        <w:pStyle w:val="a3"/>
+        <w:rPr>
+          <w:lang w:val="ru-RU"/>
+        </w:rPr>
+      </w:pPr>
+    </w:p>
+    <w:p>
+      <w:pPr>
+        <w:pStyle w:val="a3"/>
+        <w:rPr>
+          <w:lang w:val="ru-RU"/>
+        </w:rPr>
+      </w:pPr>
+    </w:p>
+    <w:p>
+      <w:pPr>
+        <w:pStyle w:val="a3"/>
+        <w:rPr>
+          <w:lang w:val="ru-RU"/>
+        </w:rPr>
+      </w:pPr>
+    </w:p>
+    <w:p>
+      <w:pPr>
+        <w:pStyle w:val="a3"/>
+        <w:rPr>
+          <w:lang w:val="ru-RU"/>
+        </w:rPr>
+      </w:pPr>
+    </w:p>
+    <w:p>
+      <w:pPr>
+        <w:pStyle w:val="a3"/>
+        <w:rPr>
+          <w:lang w:val="ru-RU"/>
+        </w:rPr>
+      </w:pPr>
+    </w:p>
+    <w:p>
+      <w:pPr>
+        <w:pStyle w:val="a3"/>
+        <w:rPr>
+          <w:lang w:val="ru-RU"/>
+        </w:rPr>
+      </w:pPr>
+    </w:p>
+    <w:bookmarkEnd w:id="11"/>
     <w:p>
       <w:pPr>
         <w:pStyle w:val="1"/>
@@ -4893,7 +4872,6 @@
         <w:rPr>
           <w:rFonts w:eastAsia="Times New Roman"/>
         </w:rPr>
-        <w:lastRenderedPageBreak/>
         <w:t>Управление памятью: виртуальная память, paging, mmap, shared memory.</w:t>
       </w:r>
       <w:r>
@@ -4918,6 +4896,7 @@
         <w:rPr>
           <w:rFonts w:eastAsia="Times New Roman"/>
         </w:rPr>
+        <w:lastRenderedPageBreak/>
         <w:t>Управление устройствами: драйверы, виртуальная файловая система (VFS), udev.</w:t>
       </w:r>
       <w:r>
@@ -5654,6 +5633,95 @@
 <file path=word/numbering.xml><?xml version="1.0" encoding="utf-8"?>
 <w:numbering xmlns:wpc="http://schemas.microsoft.com/office/word/2010/wordprocessingCanvas" xmlns:cx="http://schemas.microsoft.com/office/drawing/2014/chartex" xmlns:cx1="http://schemas.microsoft.com/office/drawing/2015/9/8/chartex" xmlns:cx2="http://schemas.microsoft.com/office/drawing/2015/10/21/chartex" xmlns:cx3="http://schemas.microsoft.com/office/drawing/2016/5/9/chartex" xmlns:cx4="http://schemas.microsoft.com/office/drawing/2016/5/10/chartex" xmlns:cx5="http://schemas.microsoft.com/office/drawing/2016/5/11/chartex" xmlns:cx6="http://schemas.microsoft.com/office/drawing/2016/5/12/chartex" xmlns:cx7="http://schemas.microsoft.com/office/drawing/2016/5/13/chartex" xmlns:cx8="http://schemas.microsoft.com/office/drawing/2016/5/14/chartex" xmlns:mc="http://schemas.openxmlformats.org/markup-compatibility/2006" xmlns:aink="http://schemas.microsoft.com/office/drawing/2016/ink" xmlns:am3d="http://schemas.microsoft.com/office/drawing/2017/model3d" xmlns:o="urn:schemas-microsoft-com:office:office" xmlns:r="http://schemas.openxmlformats.org/officeDocument/2006/relationships" xmlns:m="http://schemas.openxmlformats.org/officeDocument/2006/math" xmlns:v="urn:schemas-microsoft-com:vml" xmlns:wp14="http://schemas.microsoft.com/office/word/2010/wordprocessingDrawing" xmlns:wp="http://schemas.openxmlformats.org/drawingml/2006/wordprocessingDrawing" xmlns:w10="urn:schemas-microsoft-com:office:word" xmlns:w="http://schemas.openxmlformats.org/wordprocessingml/2006/main" xmlns:w14="http://schemas.microsoft.com/office/word/2010/wordml" xmlns:w15="http://schemas.microsoft.com/office/word/2012/wordml" xmlns:w16cex="http://schemas.microsoft.com/office/word/2018/wordml/cex" xmlns:w16cid="http://schemas.microsoft.com/office/word/2016/wordml/cid" xmlns:w16="http://schemas.microsoft.com/office/word/2018/wordml" xmlns:w16sdtdh="http://schemas.microsoft.com/office/word/2020/wordml/sdtdatahash" xmlns:w16se="http://schemas.microsoft.com/office/word/2015/wordml/symex" xmlns:wpg="http://schemas.microsoft.com/office/word/2010/wordprocessingGroup" xmlns:wpi="http://schemas.microsoft.com/office/word/2010/wordprocessingInk" xmlns:wne="http://schemas.microsoft.com/office/word/2006/wordml" xmlns:wps="http://schemas.microsoft.com/office/word/2010/wordprocessingShape" mc:Ignorable="w14 w15 w16se w16cid w16 w16cex w16sdtdh wp14">
   <w:abstractNum w:abstractNumId="0" w15:restartNumberingAfterBreak="0">
+    <w:nsid w:val="07480479"/>
+    <w:multiLevelType w:val="hybridMultilevel"/>
+    <w:tmpl w:val="33E099EE"/>
+    <w:lvl w:ilvl="0" w:tplc="04190011">
+      <w:start w:val="1"/>
+      <w:numFmt w:val="decimal"/>
+      <w:lvlText w:val="%1)"/>
+      <w:lvlJc w:val="left"/>
+      <w:pPr>
+        <w:ind w:left="720" w:hanging="360"/>
+      </w:pPr>
+      <w:rPr>
+        <w:rFonts w:hint="default"/>
+      </w:rPr>
+    </w:lvl>
+    <w:lvl w:ilvl="1" w:tplc="04190019" w:tentative="1">
+      <w:start w:val="1"/>
+      <w:numFmt w:val="lowerLetter"/>
+      <w:lvlText w:val="%2."/>
+      <w:lvlJc w:val="left"/>
+      <w:pPr>
+        <w:ind w:left="1440" w:hanging="360"/>
+      </w:pPr>
+    </w:lvl>
+    <w:lvl w:ilvl="2" w:tplc="0419001B" w:tentative="1">
+      <w:start w:val="1"/>
+      <w:numFmt w:val="lowerRoman"/>
+      <w:lvlText w:val="%3."/>
+      <w:lvlJc w:val="right"/>
+      <w:pPr>
+        <w:ind w:left="2160" w:hanging="180"/>
+      </w:pPr>
+    </w:lvl>
+    <w:lvl w:ilvl="3" w:tplc="0419000F" w:tentative="1">
+      <w:start w:val="1"/>
+      <w:numFmt w:val="decimal"/>
+      <w:lvlText w:val="%4."/>
+      <w:lvlJc w:val="left"/>
+      <w:pPr>
+        <w:ind w:left="2880" w:hanging="360"/>
+      </w:pPr>
+    </w:lvl>
+    <w:lvl w:ilvl="4" w:tplc="04190019" w:tentative="1">
+      <w:start w:val="1"/>
+      <w:numFmt w:val="lowerLetter"/>
+      <w:lvlText w:val="%5."/>
+      <w:lvlJc w:val="left"/>
+      <w:pPr>
+        <w:ind w:left="3600" w:hanging="360"/>
+      </w:pPr>
+    </w:lvl>
+    <w:lvl w:ilvl="5" w:tplc="0419001B" w:tentative="1">
+      <w:start w:val="1"/>
+      <w:numFmt w:val="lowerRoman"/>
+      <w:lvlText w:val="%6."/>
+      <w:lvlJc w:val="right"/>
+      <w:pPr>
+        <w:ind w:left="4320" w:hanging="180"/>
+      </w:pPr>
+    </w:lvl>
+    <w:lvl w:ilvl="6" w:tplc="0419000F" w:tentative="1">
+      <w:start w:val="1"/>
+      <w:numFmt w:val="decimal"/>
+      <w:lvlText w:val="%7."/>
+      <w:lvlJc w:val="left"/>
+      <w:pPr>
+        <w:ind w:left="5040" w:hanging="360"/>
+      </w:pPr>
+    </w:lvl>
+    <w:lvl w:ilvl="7" w:tplc="04190019" w:tentative="1">
+      <w:start w:val="1"/>
+      <w:numFmt w:val="lowerLetter"/>
+      <w:lvlText w:val="%8."/>
+      <w:lvlJc w:val="left"/>
+      <w:pPr>
+        <w:ind w:left="5760" w:hanging="360"/>
+      </w:pPr>
+    </w:lvl>
+    <w:lvl w:ilvl="8" w:tplc="0419001B" w:tentative="1">
+      <w:start w:val="1"/>
+      <w:numFmt w:val="lowerRoman"/>
+      <w:lvlText w:val="%9."/>
+      <w:lvlJc w:val="right"/>
+      <w:pPr>
+        <w:ind w:left="6480" w:hanging="180"/>
+      </w:pPr>
+    </w:lvl>
+  </w:abstractNum>
+  <w:abstractNum w:abstractNumId="1" w15:restartNumberingAfterBreak="0">
     <w:nsid w:val="0C567B4F"/>
     <w:multiLevelType w:val="multilevel"/>
     <w:tmpl w:val="CE0ADF44"/>
@@ -5766,7 +5834,7 @@
       </w:rPr>
     </w:lvl>
   </w:abstractNum>
-  <w:abstractNum w:abstractNumId="1" w15:restartNumberingAfterBreak="0">
+  <w:abstractNum w:abstractNumId="2" w15:restartNumberingAfterBreak="0">
     <w:nsid w:val="0E9652EF"/>
     <w:multiLevelType w:val="hybridMultilevel"/>
     <w:tmpl w:val="91BEB76E"/>
@@ -5855,7 +5923,7 @@
       </w:pPr>
     </w:lvl>
   </w:abstractNum>
-  <w:abstractNum w:abstractNumId="2" w15:restartNumberingAfterBreak="0">
+  <w:abstractNum w:abstractNumId="3" w15:restartNumberingAfterBreak="0">
     <w:nsid w:val="0EBB421F"/>
     <w:multiLevelType w:val="multilevel"/>
     <w:tmpl w:val="E57C6680"/>
@@ -5968,7 +6036,7 @@
       </w:rPr>
     </w:lvl>
   </w:abstractNum>
-  <w:abstractNum w:abstractNumId="3" w15:restartNumberingAfterBreak="0">
+  <w:abstractNum w:abstractNumId="4" w15:restartNumberingAfterBreak="0">
     <w:nsid w:val="14D313BA"/>
     <w:multiLevelType w:val="hybridMultilevel"/>
     <w:tmpl w:val="801672B2"/>
@@ -6057,7 +6125,7 @@
       </w:pPr>
     </w:lvl>
   </w:abstractNum>
-  <w:abstractNum w:abstractNumId="4" w15:restartNumberingAfterBreak="0">
+  <w:abstractNum w:abstractNumId="5" w15:restartNumberingAfterBreak="0">
     <w:nsid w:val="15E94947"/>
     <w:multiLevelType w:val="hybridMultilevel"/>
     <w:tmpl w:val="EFE0E9AE"/>
@@ -6170,7 +6238,98 @@
       </w:rPr>
     </w:lvl>
   </w:abstractNum>
-  <w:abstractNum w:abstractNumId="5" w15:restartNumberingAfterBreak="0">
+  <w:abstractNum w:abstractNumId="6" w15:restartNumberingAfterBreak="0">
+    <w:nsid w:val="16F1516B"/>
+    <w:multiLevelType w:val="hybridMultilevel"/>
+    <w:tmpl w:val="7AC457C6"/>
+    <w:lvl w:ilvl="0" w:tplc="84D42302">
+      <w:start w:val="1"/>
+      <w:numFmt w:val="decimal"/>
+      <w:lvlText w:val="%1."/>
+      <w:lvlJc w:val="left"/>
+      <w:pPr>
+        <w:ind w:left="1080" w:hanging="360"/>
+      </w:pPr>
+      <w:rPr>
+        <w:rFonts w:hint="default"/>
+        <w:color w:val="FFC000"/>
+        <w:sz w:val="18"/>
+      </w:rPr>
+    </w:lvl>
+    <w:lvl w:ilvl="1" w:tplc="04190019" w:tentative="1">
+      <w:start w:val="1"/>
+      <w:numFmt w:val="lowerLetter"/>
+      <w:lvlText w:val="%2."/>
+      <w:lvlJc w:val="left"/>
+      <w:pPr>
+        <w:ind w:left="1800" w:hanging="360"/>
+      </w:pPr>
+    </w:lvl>
+    <w:lvl w:ilvl="2" w:tplc="0419001B" w:tentative="1">
+      <w:start w:val="1"/>
+      <w:numFmt w:val="lowerRoman"/>
+      <w:lvlText w:val="%3."/>
+      <w:lvlJc w:val="right"/>
+      <w:pPr>
+        <w:ind w:left="2520" w:hanging="180"/>
+      </w:pPr>
+    </w:lvl>
+    <w:lvl w:ilvl="3" w:tplc="0419000F" w:tentative="1">
+      <w:start w:val="1"/>
+      <w:numFmt w:val="decimal"/>
+      <w:lvlText w:val="%4."/>
+      <w:lvlJc w:val="left"/>
+      <w:pPr>
+        <w:ind w:left="3240" w:hanging="360"/>
+      </w:pPr>
+    </w:lvl>
+    <w:lvl w:ilvl="4" w:tplc="04190019" w:tentative="1">
+      <w:start w:val="1"/>
+      <w:numFmt w:val="lowerLetter"/>
+      <w:lvlText w:val="%5."/>
+      <w:lvlJc w:val="left"/>
+      <w:pPr>
+        <w:ind w:left="3960" w:hanging="360"/>
+      </w:pPr>
+    </w:lvl>
+    <w:lvl w:ilvl="5" w:tplc="0419001B" w:tentative="1">
+      <w:start w:val="1"/>
+      <w:numFmt w:val="lowerRoman"/>
+      <w:lvlText w:val="%6."/>
+      <w:lvlJc w:val="right"/>
+      <w:pPr>
+        <w:ind w:left="4680" w:hanging="180"/>
+      </w:pPr>
+    </w:lvl>
+    <w:lvl w:ilvl="6" w:tplc="0419000F" w:tentative="1">
+      <w:start w:val="1"/>
+      <w:numFmt w:val="decimal"/>
+      <w:lvlText w:val="%7."/>
+      <w:lvlJc w:val="left"/>
+      <w:pPr>
+        <w:ind w:left="5400" w:hanging="360"/>
+      </w:pPr>
+    </w:lvl>
+    <w:lvl w:ilvl="7" w:tplc="04190019" w:tentative="1">
+      <w:start w:val="1"/>
+      <w:numFmt w:val="lowerLetter"/>
+      <w:lvlText w:val="%8."/>
+      <w:lvlJc w:val="left"/>
+      <w:pPr>
+        <w:ind w:left="6120" w:hanging="360"/>
+      </w:pPr>
+    </w:lvl>
+    <w:lvl w:ilvl="8" w:tplc="0419001B" w:tentative="1">
+      <w:start w:val="1"/>
+      <w:numFmt w:val="lowerRoman"/>
+      <w:lvlText w:val="%9."/>
+      <w:lvlJc w:val="right"/>
+      <w:pPr>
+        <w:ind w:left="6840" w:hanging="180"/>
+      </w:pPr>
+    </w:lvl>
+  </w:abstractNum>
+  <w:abstractNum w:abstractNumId="7" w15:restartNumberingAfterBreak="0">
     <w:nsid w:val="17430A96"/>
     <w:multiLevelType w:val="hybridMultilevel"/>
     <w:tmpl w:val="157CA1F0"/>
@@ -6259,7 +6418,7 @@
       </w:pPr>
     </w:lvl>
   </w:abstractNum>
-  <w:abstractNum w:abstractNumId="6" w15:restartNumberingAfterBreak="0">
+  <w:abstractNum w:abstractNumId="8" w15:restartNumberingAfterBreak="0">
     <w:nsid w:val="1B595CFC"/>
     <w:multiLevelType w:val="multilevel"/>
     <w:tmpl w:val="D1C62648"/>
@@ -6372,7 +6531,96 @@
       </w:rPr>
     </w:lvl>
   </w:abstractNum>
-  <w:abstractNum w:abstractNumId="7" w15:restartNumberingAfterBreak="0">
+  <w:abstractNum w:abstractNumId="9" w15:restartNumberingAfterBreak="0">
+    <w:nsid w:val="20CB43FD"/>
+    <w:multiLevelType w:val="hybridMultilevel"/>
+    <w:tmpl w:val="70E44612"/>
+    <w:lvl w:ilvl="0" w:tplc="04190011">
+      <w:start w:val="1"/>
+      <w:numFmt w:val="decimal"/>
+      <w:lvlText w:val="%1)"/>
+      <w:lvlJc w:val="left"/>
+      <w:pPr>
+        <w:ind w:left="720" w:hanging="360"/>
+      </w:pPr>
+      <w:rPr>
+        <w:rFonts w:hint="default"/>
+      </w:rPr>
+    </w:lvl>
+    <w:lvl w:ilvl="1" w:tplc="04190019" w:tentative="1">
+      <w:start w:val="1"/>
+      <w:numFmt w:val="lowerLetter"/>
+      <w:lvlText w:val="%2."/>
+      <w:lvlJc w:val="left"/>
+      <w:pPr>
+        <w:ind w:left="1440" w:hanging="360"/>
+      </w:pPr>
+    </w:lvl>
+    <w:lvl w:ilvl="2" w:tplc="0419001B" w:tentative="1">
+      <w:start w:val="1"/>
+      <w:numFmt w:val="lowerRoman"/>
+      <w:lvlText w:val="%3."/>
+      <w:lvlJc w:val="right"/>
+      <w:pPr>
+        <w:ind w:left="2160" w:hanging="180"/>
+      </w:pPr>
+    </w:lvl>
+    <w:lvl w:ilvl="3" w:tplc="0419000F" w:tentative="1">
+      <w:start w:val="1"/>
+      <w:numFmt w:val="decimal"/>
+      <w:lvlText w:val="%4."/>
+      <w:lvlJc w:val="left"/>
+      <w:pPr>
+        <w:ind w:left="2880" w:hanging="360"/>
+      </w:pPr>
+    </w:lvl>
+    <w:lvl w:ilvl="4" w:tplc="04190019" w:tentative="1">
+      <w:start w:val="1"/>
+      <w:numFmt w:val="lowerLetter"/>
+      <w:lvlText w:val="%5."/>
+      <w:lvlJc w:val="left"/>
+      <w:pPr>
+        <w:ind w:left="3600" w:hanging="360"/>
+      </w:pPr>
+    </w:lvl>
+    <w:lvl w:ilvl="5" w:tplc="0419001B" w:tentative="1">
+      <w:start w:val="1"/>
+      <w:numFmt w:val="lowerRoman"/>
+      <w:lvlText w:val="%6."/>
+      <w:lvlJc w:val="right"/>
+      <w:pPr>
+        <w:ind w:left="4320" w:hanging="180"/>
+      </w:pPr>
+    </w:lvl>
+    <w:lvl w:ilvl="6" w:tplc="0419000F" w:tentative="1">
+      <w:start w:val="1"/>
+      <w:numFmt w:val="decimal"/>
+      <w:lvlText w:val="%7."/>
+      <w:lvlJc w:val="left"/>
+      <w:pPr>
+        <w:ind w:left="5040" w:hanging="360"/>
+      </w:pPr>
+    </w:lvl>
+    <w:lvl w:ilvl="7" w:tplc="04190019" w:tentative="1">
+      <w:start w:val="1"/>
+      <w:numFmt w:val="lowerLetter"/>
+      <w:lvlText w:val="%8."/>
+      <w:lvlJc w:val="left"/>
+      <w:pPr>
+        <w:ind w:left="5760" w:hanging="360"/>
+      </w:pPr>
+    </w:lvl>
+    <w:lvl w:ilvl="8" w:tplc="0419001B" w:tentative="1">
+      <w:start w:val="1"/>
+      <w:numFmt w:val="lowerRoman"/>
+      <w:lvlText w:val="%9."/>
+      <w:lvlJc w:val="right"/>
+      <w:pPr>
+        <w:ind w:left="6480" w:hanging="180"/>
+      </w:pPr>
+    </w:lvl>
+  </w:abstractNum>
+  <w:abstractNum w:abstractNumId="10" w15:restartNumberingAfterBreak="0">
     <w:nsid w:val="22844E3E"/>
     <w:multiLevelType w:val="hybridMultilevel"/>
     <w:tmpl w:val="66DC8450"/>
@@ -6461,7 +6709,7 @@
       </w:pPr>
     </w:lvl>
   </w:abstractNum>
-  <w:abstractNum w:abstractNumId="8" w15:restartNumberingAfterBreak="0">
+  <w:abstractNum w:abstractNumId="11" w15:restartNumberingAfterBreak="0">
     <w:nsid w:val="23105C0C"/>
     <w:multiLevelType w:val="hybridMultilevel"/>
     <w:tmpl w:val="FB3E01A4"/>
@@ -6574,7 +6822,96 @@
       </w:rPr>
     </w:lvl>
   </w:abstractNum>
-  <w:abstractNum w:abstractNumId="9" w15:restartNumberingAfterBreak="0">
+  <w:abstractNum w:abstractNumId="12" w15:restartNumberingAfterBreak="0">
+    <w:nsid w:val="23EB2E3E"/>
+    <w:multiLevelType w:val="hybridMultilevel"/>
+    <w:tmpl w:val="86644514"/>
+    <w:lvl w:ilvl="0" w:tplc="04190011">
+      <w:start w:val="1"/>
+      <w:numFmt w:val="decimal"/>
+      <w:lvlText w:val="%1)"/>
+      <w:lvlJc w:val="left"/>
+      <w:pPr>
+        <w:ind w:left="720" w:hanging="360"/>
+      </w:pPr>
+      <w:rPr>
+        <w:rFonts w:hint="default"/>
+      </w:rPr>
+    </w:lvl>
+    <w:lvl w:ilvl="1" w:tplc="04190019" w:tentative="1">
+      <w:start w:val="1"/>
+      <w:numFmt w:val="lowerLetter"/>
+      <w:lvlText w:val="%2."/>
+      <w:lvlJc w:val="left"/>
+      <w:pPr>
+        <w:ind w:left="1440" w:hanging="360"/>
+      </w:pPr>
+    </w:lvl>
+    <w:lvl w:ilvl="2" w:tplc="0419001B" w:tentative="1">
+      <w:start w:val="1"/>
+      <w:numFmt w:val="lowerRoman"/>
+      <w:lvlText w:val="%3."/>
+      <w:lvlJc w:val="right"/>
+      <w:pPr>
+        <w:ind w:left="2160" w:hanging="180"/>
+      </w:pPr>
+    </w:lvl>
+    <w:lvl w:ilvl="3" w:tplc="0419000F" w:tentative="1">
+      <w:start w:val="1"/>
+      <w:numFmt w:val="decimal"/>
+      <w:lvlText w:val="%4."/>
+      <w:lvlJc w:val="left"/>
+      <w:pPr>
+        <w:ind w:left="2880" w:hanging="360"/>
+      </w:pPr>
+    </w:lvl>
+    <w:lvl w:ilvl="4" w:tplc="04190019" w:tentative="1">
+      <w:start w:val="1"/>
+      <w:numFmt w:val="lowerLetter"/>
+      <w:lvlText w:val="%5."/>
+      <w:lvlJc w:val="left"/>
+      <w:pPr>
+        <w:ind w:left="3600" w:hanging="360"/>
+      </w:pPr>
+    </w:lvl>
+    <w:lvl w:ilvl="5" w:tplc="0419001B" w:tentative="1">
+      <w:start w:val="1"/>
+      <w:numFmt w:val="lowerRoman"/>
+      <w:lvlText w:val="%6."/>
+      <w:lvlJc w:val="right"/>
+      <w:pPr>
+        <w:ind w:left="4320" w:hanging="180"/>
+      </w:pPr>
+    </w:lvl>
+    <w:lvl w:ilvl="6" w:tplc="0419000F" w:tentative="1">
+      <w:start w:val="1"/>
+      <w:numFmt w:val="decimal"/>
+      <w:lvlText w:val="%7."/>
+      <w:lvlJc w:val="left"/>
+      <w:pPr>
+        <w:ind w:left="5040" w:hanging="360"/>
+      </w:pPr>
+    </w:lvl>
+    <w:lvl w:ilvl="7" w:tplc="04190019" w:tentative="1">
+      <w:start w:val="1"/>
+      <w:numFmt w:val="lowerLetter"/>
+      <w:lvlText w:val="%8."/>
+      <w:lvlJc w:val="left"/>
+      <w:pPr>
+        <w:ind w:left="5760" w:hanging="360"/>
+      </w:pPr>
+    </w:lvl>
+    <w:lvl w:ilvl="8" w:tplc="0419001B" w:tentative="1">
+      <w:start w:val="1"/>
+      <w:numFmt w:val="lowerRoman"/>
+      <w:lvlText w:val="%9."/>
+      <w:lvlJc w:val="right"/>
+      <w:pPr>
+        <w:ind w:left="6480" w:hanging="180"/>
+      </w:pPr>
+    </w:lvl>
+  </w:abstractNum>
+  <w:abstractNum w:abstractNumId="13" w15:restartNumberingAfterBreak="0">
     <w:nsid w:val="264150BF"/>
     <w:multiLevelType w:val="hybridMultilevel"/>
     <w:tmpl w:val="05AA858C"/>
@@ -6663,7 +7000,7 @@
       </w:pPr>
     </w:lvl>
   </w:abstractNum>
-  <w:abstractNum w:abstractNumId="10" w15:restartNumberingAfterBreak="0">
+  <w:abstractNum w:abstractNumId="14" w15:restartNumberingAfterBreak="0">
     <w:nsid w:val="276D49E4"/>
     <w:multiLevelType w:val="multilevel"/>
     <w:tmpl w:val="FAB69BA4"/>
@@ -6776,7 +7113,7 @@
       </w:rPr>
     </w:lvl>
   </w:abstractNum>
-  <w:abstractNum w:abstractNumId="11" w15:restartNumberingAfterBreak="0">
+  <w:abstractNum w:abstractNumId="15" w15:restartNumberingAfterBreak="0">
     <w:nsid w:val="2847787F"/>
     <w:multiLevelType w:val="hybridMultilevel"/>
     <w:tmpl w:val="01047956"/>
@@ -6865,7 +7202,7 @@
       </w:pPr>
     </w:lvl>
   </w:abstractNum>
-  <w:abstractNum w:abstractNumId="12" w15:restartNumberingAfterBreak="0">
+  <w:abstractNum w:abstractNumId="16" w15:restartNumberingAfterBreak="0">
     <w:nsid w:val="2CB2533A"/>
     <w:multiLevelType w:val="hybridMultilevel"/>
     <w:tmpl w:val="338CEF2C"/>
@@ -6954,7 +7291,7 @@
       </w:pPr>
     </w:lvl>
   </w:abstractNum>
-  <w:abstractNum w:abstractNumId="13" w15:restartNumberingAfterBreak="0">
+  <w:abstractNum w:abstractNumId="17" w15:restartNumberingAfterBreak="0">
     <w:nsid w:val="2F410288"/>
     <w:multiLevelType w:val="hybridMultilevel"/>
     <w:tmpl w:val="21B6CE14"/>
@@ -7043,7 +7380,96 @@
       </w:pPr>
     </w:lvl>
   </w:abstractNum>
-  <w:abstractNum w:abstractNumId="14" w15:restartNumberingAfterBreak="0">
+  <w:abstractNum w:abstractNumId="18" w15:restartNumberingAfterBreak="0">
+    <w:nsid w:val="37922CE7"/>
+    <w:multiLevelType w:val="hybridMultilevel"/>
+    <w:tmpl w:val="CCBCC5FC"/>
+    <w:lvl w:ilvl="0" w:tplc="04190011">
+      <w:start w:val="1"/>
+      <w:numFmt w:val="decimal"/>
+      <w:lvlText w:val="%1)"/>
+      <w:lvlJc w:val="left"/>
+      <w:pPr>
+        <w:ind w:left="720" w:hanging="360"/>
+      </w:pPr>
+      <w:rPr>
+        <w:rFonts w:hint="default"/>
+      </w:rPr>
+    </w:lvl>
+    <w:lvl w:ilvl="1" w:tplc="04190019" w:tentative="1">
+      <w:start w:val="1"/>
+      <w:numFmt w:val="lowerLetter"/>
+      <w:lvlText w:val="%2."/>
+      <w:lvlJc w:val="left"/>
+      <w:pPr>
+        <w:ind w:left="1440" w:hanging="360"/>
+      </w:pPr>
+    </w:lvl>
+    <w:lvl w:ilvl="2" w:tplc="0419001B" w:tentative="1">
+      <w:start w:val="1"/>
+      <w:numFmt w:val="lowerRoman"/>
+      <w:lvlText w:val="%3."/>
+      <w:lvlJc w:val="right"/>
+      <w:pPr>
+        <w:ind w:left="2160" w:hanging="180"/>
+      </w:pPr>
+    </w:lvl>
+    <w:lvl w:ilvl="3" w:tplc="0419000F" w:tentative="1">
+      <w:start w:val="1"/>
+      <w:numFmt w:val="decimal"/>
+      <w:lvlText w:val="%4."/>
+      <w:lvlJc w:val="left"/>
+      <w:pPr>
+        <w:ind w:left="2880" w:hanging="360"/>
+      </w:pPr>
+    </w:lvl>
+    <w:lvl w:ilvl="4" w:tplc="04190019" w:tentative="1">
+      <w:start w:val="1"/>
+      <w:numFmt w:val="lowerLetter"/>
+      <w:lvlText w:val="%5."/>
+      <w:lvlJc w:val="left"/>
+      <w:pPr>
+        <w:ind w:left="3600" w:hanging="360"/>
+      </w:pPr>
+    </w:lvl>
+    <w:lvl w:ilvl="5" w:tplc="0419001B" w:tentative="1">
+      <w:start w:val="1"/>
+      <w:numFmt w:val="lowerRoman"/>
+      <w:lvlText w:val="%6."/>
+      <w:lvlJc w:val="right"/>
+      <w:pPr>
+        <w:ind w:left="4320" w:hanging="180"/>
+      </w:pPr>
+    </w:lvl>
+    <w:lvl w:ilvl="6" w:tplc="0419000F" w:tentative="1">
+      <w:start w:val="1"/>
+      <w:numFmt w:val="decimal"/>
+      <w:lvlText w:val="%7."/>
+      <w:lvlJc w:val="left"/>
+      <w:pPr>
+        <w:ind w:left="5040" w:hanging="360"/>
+      </w:pPr>
+    </w:lvl>
+    <w:lvl w:ilvl="7" w:tplc="04190019" w:tentative="1">
+      <w:start w:val="1"/>
+      <w:numFmt w:val="lowerLetter"/>
+      <w:lvlText w:val="%8."/>
+      <w:lvlJc w:val="left"/>
+      <w:pPr>
+        <w:ind w:left="5760" w:hanging="360"/>
+      </w:pPr>
+    </w:lvl>
+    <w:lvl w:ilvl="8" w:tplc="0419001B" w:tentative="1">
+      <w:start w:val="1"/>
+      <w:numFmt w:val="lowerRoman"/>
+      <w:lvlText w:val="%9."/>
+      <w:lvlJc w:val="right"/>
+      <w:pPr>
+        <w:ind w:left="6480" w:hanging="180"/>
+      </w:pPr>
+    </w:lvl>
+  </w:abstractNum>
+  <w:abstractNum w:abstractNumId="19" w15:restartNumberingAfterBreak="0">
     <w:nsid w:val="39330B8B"/>
     <w:multiLevelType w:val="hybridMultilevel"/>
     <w:tmpl w:val="F6E8CF36"/>
@@ -7132,7 +7558,274 @@
       </w:pPr>
     </w:lvl>
   </w:abstractNum>
-  <w:abstractNum w:abstractNumId="15" w15:restartNumberingAfterBreak="0">
+  <w:abstractNum w:abstractNumId="20" w15:restartNumberingAfterBreak="0">
+    <w:nsid w:val="3AEA6936"/>
+    <w:multiLevelType w:val="hybridMultilevel"/>
+    <w:tmpl w:val="804E9966"/>
+    <w:lvl w:ilvl="0" w:tplc="04190011">
+      <w:start w:val="1"/>
+      <w:numFmt w:val="decimal"/>
+      <w:lvlText w:val="%1)"/>
+      <w:lvlJc w:val="left"/>
+      <w:pPr>
+        <w:ind w:left="720" w:hanging="360"/>
+      </w:pPr>
+      <w:rPr>
+        <w:rFonts w:hint="default"/>
+      </w:rPr>
+    </w:lvl>
+    <w:lvl w:ilvl="1" w:tplc="04190019" w:tentative="1">
+      <w:start w:val="1"/>
+      <w:numFmt w:val="lowerLetter"/>
+      <w:lvlText w:val="%2."/>
+      <w:lvlJc w:val="left"/>
+      <w:pPr>
+        <w:ind w:left="1440" w:hanging="360"/>
+      </w:pPr>
+    </w:lvl>
+    <w:lvl w:ilvl="2" w:tplc="0419001B" w:tentative="1">
+      <w:start w:val="1"/>
+      <w:numFmt w:val="lowerRoman"/>
+      <w:lvlText w:val="%3."/>
+      <w:lvlJc w:val="right"/>
+      <w:pPr>
+        <w:ind w:left="2160" w:hanging="180"/>
+      </w:pPr>
+    </w:lvl>
+    <w:lvl w:ilvl="3" w:tplc="0419000F" w:tentative="1">
+      <w:start w:val="1"/>
+      <w:numFmt w:val="decimal"/>
+      <w:lvlText w:val="%4."/>
+      <w:lvlJc w:val="left"/>
+      <w:pPr>
+        <w:ind w:left="2880" w:hanging="360"/>
+      </w:pPr>
+    </w:lvl>
+    <w:lvl w:ilvl="4" w:tplc="04190019" w:tentative="1">
+      <w:start w:val="1"/>
+      <w:numFmt w:val="lowerLetter"/>
+      <w:lvlText w:val="%5."/>
+      <w:lvlJc w:val="left"/>
+      <w:pPr>
+        <w:ind w:left="3600" w:hanging="360"/>
+      </w:pPr>
+    </w:lvl>
+    <w:lvl w:ilvl="5" w:tplc="0419001B" w:tentative="1">
+      <w:start w:val="1"/>
+      <w:numFmt w:val="lowerRoman"/>
+      <w:lvlText w:val="%6."/>
+      <w:lvlJc w:val="right"/>
+      <w:pPr>
+        <w:ind w:left="4320" w:hanging="180"/>
+      </w:pPr>
+    </w:lvl>
+    <w:lvl w:ilvl="6" w:tplc="0419000F" w:tentative="1">
+      <w:start w:val="1"/>
+      <w:numFmt w:val="decimal"/>
+      <w:lvlText w:val="%7."/>
+      <w:lvlJc w:val="left"/>
+      <w:pPr>
+        <w:ind w:left="5040" w:hanging="360"/>
+      </w:pPr>
+    </w:lvl>
+    <w:lvl w:ilvl="7" w:tplc="04190019" w:tentative="1">
+      <w:start w:val="1"/>
+      <w:numFmt w:val="lowerLetter"/>
+      <w:lvlText w:val="%8."/>
+      <w:lvlJc w:val="left"/>
+      <w:pPr>
+        <w:ind w:left="5760" w:hanging="360"/>
+      </w:pPr>
+    </w:lvl>
+    <w:lvl w:ilvl="8" w:tplc="0419001B" w:tentative="1">
+      <w:start w:val="1"/>
+      <w:numFmt w:val="lowerRoman"/>
+      <w:lvlText w:val="%9."/>
+      <w:lvlJc w:val="right"/>
+      <w:pPr>
+        <w:ind w:left="6480" w:hanging="180"/>
+      </w:pPr>
+    </w:lvl>
+  </w:abstractNum>
+  <w:abstractNum w:abstractNumId="21" w15:restartNumberingAfterBreak="0">
+    <w:nsid w:val="3E06292D"/>
+    <w:multiLevelType w:val="hybridMultilevel"/>
+    <w:tmpl w:val="CC92A80A"/>
+    <w:lvl w:ilvl="0" w:tplc="2BBE5D1A">
+      <w:start w:val="1"/>
+      <w:numFmt w:val="decimal"/>
+      <w:lvlText w:val="%1."/>
+      <w:lvlJc w:val="left"/>
+      <w:pPr>
+        <w:ind w:left="1080" w:hanging="360"/>
+      </w:pPr>
+      <w:rPr>
+        <w:rFonts w:ascii="Arial" w:eastAsia="Arial" w:hAnsi="Arial" w:cs="Arial"/>
+      </w:rPr>
+    </w:lvl>
+    <w:lvl w:ilvl="1" w:tplc="04190019" w:tentative="1">
+      <w:start w:val="1"/>
+      <w:numFmt w:val="lowerLetter"/>
+      <w:lvlText w:val="%2."/>
+      <w:lvlJc w:val="left"/>
+      <w:pPr>
+        <w:ind w:left="1800" w:hanging="360"/>
+      </w:pPr>
+    </w:lvl>
+    <w:lvl w:ilvl="2" w:tplc="0419001B" w:tentative="1">
+      <w:start w:val="1"/>
+      <w:numFmt w:val="lowerRoman"/>
+      <w:lvlText w:val="%3."/>
+      <w:lvlJc w:val="right"/>
+      <w:pPr>
+        <w:ind w:left="2520" w:hanging="180"/>
+      </w:pPr>
+    </w:lvl>
+    <w:lvl w:ilvl="3" w:tplc="0419000F" w:tentative="1">
+      <w:start w:val="1"/>
+      <w:numFmt w:val="decimal"/>
+      <w:lvlText w:val="%4."/>
+      <w:lvlJc w:val="left"/>
+      <w:pPr>
+        <w:ind w:left="3240" w:hanging="360"/>
+      </w:pPr>
+    </w:lvl>
+    <w:lvl w:ilvl="4" w:tplc="04190019" w:tentative="1">
+      <w:start w:val="1"/>
+      <w:numFmt w:val="lowerLetter"/>
+      <w:lvlText w:val="%5."/>
+      <w:lvlJc w:val="left"/>
+      <w:pPr>
+        <w:ind w:left="3960" w:hanging="360"/>
+      </w:pPr>
+    </w:lvl>
+    <w:lvl w:ilvl="5" w:tplc="0419001B" w:tentative="1">
+      <w:start w:val="1"/>
+      <w:numFmt w:val="lowerRoman"/>
+      <w:lvlText w:val="%6."/>
+      <w:lvlJc w:val="right"/>
+      <w:pPr>
+        <w:ind w:left="4680" w:hanging="180"/>
+      </w:pPr>
+    </w:lvl>
+    <w:lvl w:ilvl="6" w:tplc="0419000F" w:tentative="1">
+      <w:start w:val="1"/>
+      <w:numFmt w:val="decimal"/>
+      <w:lvlText w:val="%7."/>
+      <w:lvlJc w:val="left"/>
+      <w:pPr>
+        <w:ind w:left="5400" w:hanging="360"/>
+      </w:pPr>
+    </w:lvl>
+    <w:lvl w:ilvl="7" w:tplc="04190019" w:tentative="1">
+      <w:start w:val="1"/>
+      <w:numFmt w:val="lowerLetter"/>
+      <w:lvlText w:val="%8."/>
+      <w:lvlJc w:val="left"/>
+      <w:pPr>
+        <w:ind w:left="6120" w:hanging="360"/>
+      </w:pPr>
+    </w:lvl>
+    <w:lvl w:ilvl="8" w:tplc="0419001B" w:tentative="1">
+      <w:start w:val="1"/>
+      <w:numFmt w:val="lowerRoman"/>
+      <w:lvlText w:val="%9."/>
+      <w:lvlJc w:val="right"/>
+      <w:pPr>
+        <w:ind w:left="6840" w:hanging="180"/>
+      </w:pPr>
+    </w:lvl>
+  </w:abstractNum>
+  <w:abstractNum w:abstractNumId="22" w15:restartNumberingAfterBreak="0">
+    <w:nsid w:val="3EEC3796"/>
+    <w:multiLevelType w:val="hybridMultilevel"/>
+    <w:tmpl w:val="66AC6D8C"/>
+    <w:lvl w:ilvl="0" w:tplc="04190011">
+      <w:start w:val="1"/>
+      <w:numFmt w:val="decimal"/>
+      <w:lvlText w:val="%1)"/>
+      <w:lvlJc w:val="left"/>
+      <w:pPr>
+        <w:ind w:left="720" w:hanging="360"/>
+      </w:pPr>
+      <w:rPr>
+        <w:rFonts w:hint="default"/>
+      </w:rPr>
+    </w:lvl>
+    <w:lvl w:ilvl="1" w:tplc="04190019" w:tentative="1">
+      <w:start w:val="1"/>
+      <w:numFmt w:val="lowerLetter"/>
+      <w:lvlText w:val="%2."/>
+      <w:lvlJc w:val="left"/>
+      <w:pPr>
+        <w:ind w:left="1440" w:hanging="360"/>
+      </w:pPr>
+    </w:lvl>
+    <w:lvl w:ilvl="2" w:tplc="0419001B" w:tentative="1">
+      <w:start w:val="1"/>
+      <w:numFmt w:val="lowerRoman"/>
+      <w:lvlText w:val="%3."/>
+      <w:lvlJc w:val="right"/>
+      <w:pPr>
+        <w:ind w:left="2160" w:hanging="180"/>
+      </w:pPr>
+    </w:lvl>
+    <w:lvl w:ilvl="3" w:tplc="0419000F" w:tentative="1">
+      <w:start w:val="1"/>
+      <w:numFmt w:val="decimal"/>
+      <w:lvlText w:val="%4."/>
+      <w:lvlJc w:val="left"/>
+      <w:pPr>
+        <w:ind w:left="2880" w:hanging="360"/>
+      </w:pPr>
+    </w:lvl>
+    <w:lvl w:ilvl="4" w:tplc="04190019" w:tentative="1">
+      <w:start w:val="1"/>
+      <w:numFmt w:val="lowerLetter"/>
+      <w:lvlText w:val="%5."/>
+      <w:lvlJc w:val="left"/>
+      <w:pPr>
+        <w:ind w:left="3600" w:hanging="360"/>
+      </w:pPr>
+    </w:lvl>
+    <w:lvl w:ilvl="5" w:tplc="0419001B" w:tentative="1">
+      <w:start w:val="1"/>
+      <w:numFmt w:val="lowerRoman"/>
+      <w:lvlText w:val="%6."/>
+      <w:lvlJc w:val="right"/>
+      <w:pPr>
+        <w:ind w:left="4320" w:hanging="180"/>
+      </w:pPr>
+    </w:lvl>
+    <w:lvl w:ilvl="6" w:tplc="0419000F" w:tentative="1">
+      <w:start w:val="1"/>
+      <w:numFmt w:val="decimal"/>
+      <w:lvlText w:val="%7."/>
+      <w:lvlJc w:val="left"/>
+      <w:pPr>
+        <w:ind w:left="5040" w:hanging="360"/>
+      </w:pPr>
+    </w:lvl>
+    <w:lvl w:ilvl="7" w:tplc="04190019" w:tentative="1">
+      <w:start w:val="1"/>
+      <w:numFmt w:val="lowerLetter"/>
+      <w:lvlText w:val="%8."/>
+      <w:lvlJc w:val="left"/>
+      <w:pPr>
+        <w:ind w:left="5760" w:hanging="360"/>
+      </w:pPr>
+    </w:lvl>
+    <w:lvl w:ilvl="8" w:tplc="0419001B" w:tentative="1">
+      <w:start w:val="1"/>
+      <w:numFmt w:val="lowerRoman"/>
+      <w:lvlText w:val="%9."/>
+      <w:lvlJc w:val="right"/>
+      <w:pPr>
+        <w:ind w:left="6480" w:hanging="180"/>
+      </w:pPr>
+    </w:lvl>
+  </w:abstractNum>
+  <w:abstractNum w:abstractNumId="23" w15:restartNumberingAfterBreak="0">
     <w:nsid w:val="42C65984"/>
     <w:multiLevelType w:val="hybridMultilevel"/>
     <w:tmpl w:val="93C8E6F0"/>
@@ -7222,7 +7915,7 @@
       </w:pPr>
     </w:lvl>
   </w:abstractNum>
-  <w:abstractNum w:abstractNumId="16" w15:restartNumberingAfterBreak="0">
+  <w:abstractNum w:abstractNumId="24" w15:restartNumberingAfterBreak="0">
     <w:nsid w:val="4F8738AB"/>
     <w:multiLevelType w:val="hybridMultilevel"/>
     <w:tmpl w:val="CA28DF6C"/>
@@ -7311,7 +8004,7 @@
       </w:pPr>
     </w:lvl>
   </w:abstractNum>
-  <w:abstractNum w:abstractNumId="17" w15:restartNumberingAfterBreak="0">
+  <w:abstractNum w:abstractNumId="25" w15:restartNumberingAfterBreak="0">
     <w:nsid w:val="4FC04D18"/>
     <w:multiLevelType w:val="multilevel"/>
     <w:tmpl w:val="D22EA610"/>
@@ -7424,7 +8117,96 @@
       </w:rPr>
     </w:lvl>
   </w:abstractNum>
-  <w:abstractNum w:abstractNumId="18" w15:restartNumberingAfterBreak="0">
+  <w:abstractNum w:abstractNumId="26" w15:restartNumberingAfterBreak="0">
+    <w:nsid w:val="50337F72"/>
+    <w:multiLevelType w:val="hybridMultilevel"/>
+    <w:tmpl w:val="B3E01D2C"/>
+    <w:lvl w:ilvl="0" w:tplc="04190011">
+      <w:start w:val="1"/>
+      <w:numFmt w:val="decimal"/>
+      <w:lvlText w:val="%1)"/>
+      <w:lvlJc w:val="left"/>
+      <w:pPr>
+        <w:ind w:left="720" w:hanging="360"/>
+      </w:pPr>
+      <w:rPr>
+        <w:rFonts w:hint="default"/>
+      </w:rPr>
+    </w:lvl>
+    <w:lvl w:ilvl="1" w:tplc="04190019" w:tentative="1">
+      <w:start w:val="1"/>
+      <w:numFmt w:val="lowerLetter"/>
+      <w:lvlText w:val="%2."/>
+      <w:lvlJc w:val="left"/>
+      <w:pPr>
+        <w:ind w:left="1440" w:hanging="360"/>
+      </w:pPr>
+    </w:lvl>
+    <w:lvl w:ilvl="2" w:tplc="0419001B" w:tentative="1">
+      <w:start w:val="1"/>
+      <w:numFmt w:val="lowerRoman"/>
+      <w:lvlText w:val="%3."/>
+      <w:lvlJc w:val="right"/>
+      <w:pPr>
+        <w:ind w:left="2160" w:hanging="180"/>
+      </w:pPr>
+    </w:lvl>
+    <w:lvl w:ilvl="3" w:tplc="0419000F" w:tentative="1">
+      <w:start w:val="1"/>
+      <w:numFmt w:val="decimal"/>
+      <w:lvlText w:val="%4."/>
+      <w:lvlJc w:val="left"/>
+      <w:pPr>
+        <w:ind w:left="2880" w:hanging="360"/>
+      </w:pPr>
+    </w:lvl>
+    <w:lvl w:ilvl="4" w:tplc="04190019" w:tentative="1">
+      <w:start w:val="1"/>
+      <w:numFmt w:val="lowerLetter"/>
+      <w:lvlText w:val="%5."/>
+      <w:lvlJc w:val="left"/>
+      <w:pPr>
+        <w:ind w:left="3600" w:hanging="360"/>
+      </w:pPr>
+    </w:lvl>
+    <w:lvl w:ilvl="5" w:tplc="0419001B" w:tentative="1">
+      <w:start w:val="1"/>
+      <w:numFmt w:val="lowerRoman"/>
+      <w:lvlText w:val="%6."/>
+      <w:lvlJc w:val="right"/>
+      <w:pPr>
+        <w:ind w:left="4320" w:hanging="180"/>
+      </w:pPr>
+    </w:lvl>
+    <w:lvl w:ilvl="6" w:tplc="0419000F" w:tentative="1">
+      <w:start w:val="1"/>
+      <w:numFmt w:val="decimal"/>
+      <w:lvlText w:val="%7."/>
+      <w:lvlJc w:val="left"/>
+      <w:pPr>
+        <w:ind w:left="5040" w:hanging="360"/>
+      </w:pPr>
+    </w:lvl>
+    <w:lvl w:ilvl="7" w:tplc="04190019" w:tentative="1">
+      <w:start w:val="1"/>
+      <w:numFmt w:val="lowerLetter"/>
+      <w:lvlText w:val="%8."/>
+      <w:lvlJc w:val="left"/>
+      <w:pPr>
+        <w:ind w:left="5760" w:hanging="360"/>
+      </w:pPr>
+    </w:lvl>
+    <w:lvl w:ilvl="8" w:tplc="0419001B" w:tentative="1">
+      <w:start w:val="1"/>
+      <w:numFmt w:val="lowerRoman"/>
+      <w:lvlText w:val="%9."/>
+      <w:lvlJc w:val="right"/>
+      <w:pPr>
+        <w:ind w:left="6480" w:hanging="180"/>
+      </w:pPr>
+    </w:lvl>
+  </w:abstractNum>
+  <w:abstractNum w:abstractNumId="27" w15:restartNumberingAfterBreak="0">
     <w:nsid w:val="50C27B52"/>
     <w:multiLevelType w:val="hybridMultilevel"/>
     <w:tmpl w:val="E46CC094"/>
@@ -7513,7 +8295,7 @@
       </w:pPr>
     </w:lvl>
   </w:abstractNum>
-  <w:abstractNum w:abstractNumId="19" w15:restartNumberingAfterBreak="0">
+  <w:abstractNum w:abstractNumId="28" w15:restartNumberingAfterBreak="0">
     <w:nsid w:val="53BB041E"/>
     <w:multiLevelType w:val="hybridMultilevel"/>
     <w:tmpl w:val="F5D82632"/>
@@ -7602,7 +8384,96 @@
       </w:pPr>
     </w:lvl>
   </w:abstractNum>
-  <w:abstractNum w:abstractNumId="20" w15:restartNumberingAfterBreak="0">
+  <w:abstractNum w:abstractNumId="29" w15:restartNumberingAfterBreak="0">
+    <w:nsid w:val="540D2E7E"/>
+    <w:multiLevelType w:val="hybridMultilevel"/>
+    <w:tmpl w:val="593E24E2"/>
+    <w:lvl w:ilvl="0" w:tplc="04190011">
+      <w:start w:val="1"/>
+      <w:numFmt w:val="decimal"/>
+      <w:lvlText w:val="%1)"/>
+      <w:lvlJc w:val="left"/>
+      <w:pPr>
+        <w:ind w:left="720" w:hanging="360"/>
+      </w:pPr>
+      <w:rPr>
+        <w:rFonts w:hint="default"/>
+      </w:rPr>
+    </w:lvl>
+    <w:lvl w:ilvl="1" w:tplc="04190019" w:tentative="1">
+      <w:start w:val="1"/>
+      <w:numFmt w:val="lowerLetter"/>
+      <w:lvlText w:val="%2."/>
+      <w:lvlJc w:val="left"/>
+      <w:pPr>
+        <w:ind w:left="1440" w:hanging="360"/>
+      </w:pPr>
+    </w:lvl>
+    <w:lvl w:ilvl="2" w:tplc="0419001B" w:tentative="1">
+      <w:start w:val="1"/>
+      <w:numFmt w:val="lowerRoman"/>
+      <w:lvlText w:val="%3."/>
+      <w:lvlJc w:val="right"/>
+      <w:pPr>
+        <w:ind w:left="2160" w:hanging="180"/>
+      </w:pPr>
+    </w:lvl>
+    <w:lvl w:ilvl="3" w:tplc="0419000F" w:tentative="1">
+      <w:start w:val="1"/>
+      <w:numFmt w:val="decimal"/>
+      <w:lvlText w:val="%4."/>
+      <w:lvlJc w:val="left"/>
+      <w:pPr>
+        <w:ind w:left="2880" w:hanging="360"/>
+      </w:pPr>
+    </w:lvl>
+    <w:lvl w:ilvl="4" w:tplc="04190019" w:tentative="1">
+      <w:start w:val="1"/>
+      <w:numFmt w:val="lowerLetter"/>
+      <w:lvlText w:val="%5."/>
+      <w:lvlJc w:val="left"/>
+      <w:pPr>
+        <w:ind w:left="3600" w:hanging="360"/>
+      </w:pPr>
+    </w:lvl>
+    <w:lvl w:ilvl="5" w:tplc="0419001B" w:tentative="1">
+      <w:start w:val="1"/>
+      <w:numFmt w:val="lowerRoman"/>
+      <w:lvlText w:val="%6."/>
+      <w:lvlJc w:val="right"/>
+      <w:pPr>
+        <w:ind w:left="4320" w:hanging="180"/>
+      </w:pPr>
+    </w:lvl>
+    <w:lvl w:ilvl="6" w:tplc="0419000F" w:tentative="1">
+      <w:start w:val="1"/>
+      <w:numFmt w:val="decimal"/>
+      <w:lvlText w:val="%7."/>
+      <w:lvlJc w:val="left"/>
+      <w:pPr>
+        <w:ind w:left="5040" w:hanging="360"/>
+      </w:pPr>
+    </w:lvl>
+    <w:lvl w:ilvl="7" w:tplc="04190019" w:tentative="1">
+      <w:start w:val="1"/>
+      <w:numFmt w:val="lowerLetter"/>
+      <w:lvlText w:val="%8."/>
+      <w:lvlJc w:val="left"/>
+      <w:pPr>
+        <w:ind w:left="5760" w:hanging="360"/>
+      </w:pPr>
+    </w:lvl>
+    <w:lvl w:ilvl="8" w:tplc="0419001B" w:tentative="1">
+      <w:start w:val="1"/>
+      <w:numFmt w:val="lowerRoman"/>
+      <w:lvlText w:val="%9."/>
+      <w:lvlJc w:val="right"/>
+      <w:pPr>
+        <w:ind w:left="6480" w:hanging="180"/>
+      </w:pPr>
+    </w:lvl>
+  </w:abstractNum>
+  <w:abstractNum w:abstractNumId="30" w15:restartNumberingAfterBreak="0">
     <w:nsid w:val="593E79E7"/>
     <w:multiLevelType w:val="hybridMultilevel"/>
     <w:tmpl w:val="3B127DE0"/>
@@ -7715,7 +8586,96 @@
       </w:rPr>
     </w:lvl>
   </w:abstractNum>
-  <w:abstractNum w:abstractNumId="21" w15:restartNumberingAfterBreak="0">
+  <w:abstractNum w:abstractNumId="31" w15:restartNumberingAfterBreak="0">
+    <w:nsid w:val="5BE77938"/>
+    <w:multiLevelType w:val="hybridMultilevel"/>
+    <w:tmpl w:val="AFCCAE9E"/>
+    <w:lvl w:ilvl="0" w:tplc="4ED25D32">
+      <w:start w:val="1"/>
+      <w:numFmt w:val="decimal"/>
+      <w:lvlText w:val="%1)"/>
+      <w:lvlJc w:val="left"/>
+      <w:pPr>
+        <w:ind w:left="720" w:hanging="360"/>
+      </w:pPr>
+      <w:rPr>
+        <w:rFonts w:ascii="Arial" w:hAnsi="Arial" w:cs="Arial" w:hint="default"/>
+      </w:rPr>
+    </w:lvl>
+    <w:lvl w:ilvl="1" w:tplc="04190019" w:tentative="1">
+      <w:start w:val="1"/>
+      <w:numFmt w:val="lowerLetter"/>
+      <w:lvlText w:val="%2."/>
+      <w:lvlJc w:val="left"/>
+      <w:pPr>
+        <w:ind w:left="1440" w:hanging="360"/>
+      </w:pPr>
+    </w:lvl>
+    <w:lvl w:ilvl="2" w:tplc="0419001B" w:tentative="1">
+      <w:start w:val="1"/>
+      <w:numFmt w:val="lowerRoman"/>
+      <w:lvlText w:val="%3."/>
+      <w:lvlJc w:val="right"/>
+      <w:pPr>
+        <w:ind w:left="2160" w:hanging="180"/>
+      </w:pPr>
+    </w:lvl>
+    <w:lvl w:ilvl="3" w:tplc="0419000F" w:tentative="1">
+      <w:start w:val="1"/>
+      <w:numFmt w:val="decimal"/>
+      <w:lvlText w:val="%4."/>
+      <w:lvlJc w:val="left"/>
+      <w:pPr>
+        <w:ind w:left="2880" w:hanging="360"/>
+      </w:pPr>
+    </w:lvl>
+    <w:lvl w:ilvl="4" w:tplc="04190019" w:tentative="1">
+      <w:start w:val="1"/>
+      <w:numFmt w:val="lowerLetter"/>
+      <w:lvlText w:val="%5."/>
+      <w:lvlJc w:val="left"/>
+      <w:pPr>
+        <w:ind w:left="3600" w:hanging="360"/>
+      </w:pPr>
+    </w:lvl>
+    <w:lvl w:ilvl="5" w:tplc="0419001B" w:tentative="1">
+      <w:start w:val="1"/>
+      <w:numFmt w:val="lowerRoman"/>
+      <w:lvlText w:val="%6."/>
+      <w:lvlJc w:val="right"/>
+      <w:pPr>
+        <w:ind w:left="4320" w:hanging="180"/>
+      </w:pPr>
+    </w:lvl>
+    <w:lvl w:ilvl="6" w:tplc="0419000F" w:tentative="1">
+      <w:start w:val="1"/>
+      <w:numFmt w:val="decimal"/>
+      <w:lvlText w:val="%7."/>
+      <w:lvlJc w:val="left"/>
+      <w:pPr>
+        <w:ind w:left="5040" w:hanging="360"/>
+      </w:pPr>
+    </w:lvl>
+    <w:lvl w:ilvl="7" w:tplc="04190019" w:tentative="1">
+      <w:start w:val="1"/>
+      <w:numFmt w:val="lowerLetter"/>
+      <w:lvlText w:val="%8."/>
+      <w:lvlJc w:val="left"/>
+      <w:pPr>
+        <w:ind w:left="5760" w:hanging="360"/>
+      </w:pPr>
+    </w:lvl>
+    <w:lvl w:ilvl="8" w:tplc="0419001B" w:tentative="1">
+      <w:start w:val="1"/>
+      <w:numFmt w:val="lowerRoman"/>
+      <w:lvlText w:val="%9."/>
+      <w:lvlJc w:val="right"/>
+      <w:pPr>
+        <w:ind w:left="6480" w:hanging="180"/>
+      </w:pPr>
+    </w:lvl>
+  </w:abstractNum>
+  <w:abstractNum w:abstractNumId="32" w15:restartNumberingAfterBreak="0">
     <w:nsid w:val="5CA455D8"/>
     <w:multiLevelType w:val="hybridMultilevel"/>
     <w:tmpl w:val="AECC7A6C"/>
@@ -7804,7 +8764,7 @@
       </w:pPr>
     </w:lvl>
   </w:abstractNum>
-  <w:abstractNum w:abstractNumId="22" w15:restartNumberingAfterBreak="0">
+  <w:abstractNum w:abstractNumId="33" w15:restartNumberingAfterBreak="0">
     <w:nsid w:val="5DE30DD0"/>
     <w:multiLevelType w:val="hybridMultilevel"/>
     <w:tmpl w:val="08864604"/>
@@ -7893,7 +8853,96 @@
       </w:pPr>
     </w:lvl>
   </w:abstractNum>
-  <w:abstractNum w:abstractNumId="23" w15:restartNumberingAfterBreak="0">
+  <w:abstractNum w:abstractNumId="34" w15:restartNumberingAfterBreak="0">
+    <w:nsid w:val="5F546576"/>
+    <w:multiLevelType w:val="hybridMultilevel"/>
+    <w:tmpl w:val="1764CBAE"/>
+    <w:lvl w:ilvl="0" w:tplc="04190011">
+      <w:start w:val="1"/>
+      <w:numFmt w:val="decimal"/>
+      <w:lvlText w:val="%1)"/>
+      <w:lvlJc w:val="left"/>
+      <w:pPr>
+        <w:ind w:left="720" w:hanging="360"/>
+      </w:pPr>
+      <w:rPr>
+        <w:rFonts w:hint="default"/>
+      </w:rPr>
+    </w:lvl>
+    <w:lvl w:ilvl="1" w:tplc="04190019" w:tentative="1">
+      <w:start w:val="1"/>
+      <w:numFmt w:val="lowerLetter"/>
+      <w:lvlText w:val="%2."/>
+      <w:lvlJc w:val="left"/>
+      <w:pPr>
+        <w:ind w:left="1440" w:hanging="360"/>
+      </w:pPr>
+    </w:lvl>
+    <w:lvl w:ilvl="2" w:tplc="0419001B" w:tentative="1">
+      <w:start w:val="1"/>
+      <w:numFmt w:val="lowerRoman"/>
+      <w:lvlText w:val="%3."/>
+      <w:lvlJc w:val="right"/>
+      <w:pPr>
+        <w:ind w:left="2160" w:hanging="180"/>
+      </w:pPr>
+    </w:lvl>
+    <w:lvl w:ilvl="3" w:tplc="0419000F" w:tentative="1">
+      <w:start w:val="1"/>
+      <w:numFmt w:val="decimal"/>
+      <w:lvlText w:val="%4."/>
+      <w:lvlJc w:val="left"/>
+      <w:pPr>
+        <w:ind w:left="2880" w:hanging="360"/>
+      </w:pPr>
+    </w:lvl>
+    <w:lvl w:ilvl="4" w:tplc="04190019" w:tentative="1">
+      <w:start w:val="1"/>
+      <w:numFmt w:val="lowerLetter"/>
+      <w:lvlText w:val="%5."/>
+      <w:lvlJc w:val="left"/>
+      <w:pPr>
+        <w:ind w:left="3600" w:hanging="360"/>
+      </w:pPr>
+    </w:lvl>
+    <w:lvl w:ilvl="5" w:tplc="0419001B" w:tentative="1">
+      <w:start w:val="1"/>
+      <w:numFmt w:val="lowerRoman"/>
+      <w:lvlText w:val="%6."/>
+      <w:lvlJc w:val="right"/>
+      <w:pPr>
+        <w:ind w:left="4320" w:hanging="180"/>
+      </w:pPr>
+    </w:lvl>
+    <w:lvl w:ilvl="6" w:tplc="0419000F" w:tentative="1">
+      <w:start w:val="1"/>
+      <w:numFmt w:val="decimal"/>
+      <w:lvlText w:val="%7."/>
+      <w:lvlJc w:val="left"/>
+      <w:pPr>
+        <w:ind w:left="5040" w:hanging="360"/>
+      </w:pPr>
+    </w:lvl>
+    <w:lvl w:ilvl="7" w:tplc="04190019" w:tentative="1">
+      <w:start w:val="1"/>
+      <w:numFmt w:val="lowerLetter"/>
+      <w:lvlText w:val="%8."/>
+      <w:lvlJc w:val="left"/>
+      <w:pPr>
+        <w:ind w:left="5760" w:hanging="360"/>
+      </w:pPr>
+    </w:lvl>
+    <w:lvl w:ilvl="8" w:tplc="0419001B" w:tentative="1">
+      <w:start w:val="1"/>
+      <w:numFmt w:val="lowerRoman"/>
+      <w:lvlText w:val="%9."/>
+      <w:lvlJc w:val="right"/>
+      <w:pPr>
+        <w:ind w:left="6480" w:hanging="180"/>
+      </w:pPr>
+    </w:lvl>
+  </w:abstractNum>
+  <w:abstractNum w:abstractNumId="35" w15:restartNumberingAfterBreak="0">
     <w:nsid w:val="62A04D24"/>
     <w:multiLevelType w:val="multilevel"/>
     <w:tmpl w:val="5DE6A340"/>
@@ -8006,7 +9055,185 @@
       </w:rPr>
     </w:lvl>
   </w:abstractNum>
-  <w:abstractNum w:abstractNumId="24" w15:restartNumberingAfterBreak="0">
+  <w:abstractNum w:abstractNumId="36" w15:restartNumberingAfterBreak="0">
+    <w:nsid w:val="63EC2073"/>
+    <w:multiLevelType w:val="hybridMultilevel"/>
+    <w:tmpl w:val="40B258DC"/>
+    <w:lvl w:ilvl="0" w:tplc="04190011">
+      <w:start w:val="1"/>
+      <w:numFmt w:val="decimal"/>
+      <w:lvlText w:val="%1)"/>
+      <w:lvlJc w:val="left"/>
+      <w:pPr>
+        <w:ind w:left="720" w:hanging="360"/>
+      </w:pPr>
+      <w:rPr>
+        <w:rFonts w:hint="default"/>
+      </w:rPr>
+    </w:lvl>
+    <w:lvl w:ilvl="1" w:tplc="04190019" w:tentative="1">
+      <w:start w:val="1"/>
+      <w:numFmt w:val="lowerLetter"/>
+      <w:lvlText w:val="%2."/>
+      <w:lvlJc w:val="left"/>
+      <w:pPr>
+        <w:ind w:left="1440" w:hanging="360"/>
+      </w:pPr>
+    </w:lvl>
+    <w:lvl w:ilvl="2" w:tplc="0419001B" w:tentative="1">
+      <w:start w:val="1"/>
+      <w:numFmt w:val="lowerRoman"/>
+      <w:lvlText w:val="%3."/>
+      <w:lvlJc w:val="right"/>
+      <w:pPr>
+        <w:ind w:left="2160" w:hanging="180"/>
+      </w:pPr>
+    </w:lvl>
+    <w:lvl w:ilvl="3" w:tplc="0419000F" w:tentative="1">
+      <w:start w:val="1"/>
+      <w:numFmt w:val="decimal"/>
+      <w:lvlText w:val="%4."/>
+      <w:lvlJc w:val="left"/>
+      <w:pPr>
+        <w:ind w:left="2880" w:hanging="360"/>
+      </w:pPr>
+    </w:lvl>
+    <w:lvl w:ilvl="4" w:tplc="04190019" w:tentative="1">
+      <w:start w:val="1"/>
+      <w:numFmt w:val="lowerLetter"/>
+      <w:lvlText w:val="%5."/>
+      <w:lvlJc w:val="left"/>
+      <w:pPr>
+        <w:ind w:left="3600" w:hanging="360"/>
+      </w:pPr>
+    </w:lvl>
+    <w:lvl w:ilvl="5" w:tplc="0419001B" w:tentative="1">
+      <w:start w:val="1"/>
+      <w:numFmt w:val="lowerRoman"/>
+      <w:lvlText w:val="%6."/>
+      <w:lvlJc w:val="right"/>
+      <w:pPr>
+        <w:ind w:left="4320" w:hanging="180"/>
+      </w:pPr>
+    </w:lvl>
+    <w:lvl w:ilvl="6" w:tplc="0419000F" w:tentative="1">
+      <w:start w:val="1"/>
+      <w:numFmt w:val="decimal"/>
+      <w:lvlText w:val="%7."/>
+      <w:lvlJc w:val="left"/>
+      <w:pPr>
+        <w:ind w:left="5040" w:hanging="360"/>
+      </w:pPr>
+    </w:lvl>
+    <w:lvl w:ilvl="7" w:tplc="04190019" w:tentative="1">
+      <w:start w:val="1"/>
+      <w:numFmt w:val="lowerLetter"/>
+      <w:lvlText w:val="%8."/>
+      <w:lvlJc w:val="left"/>
+      <w:pPr>
+        <w:ind w:left="5760" w:hanging="360"/>
+      </w:pPr>
+    </w:lvl>
+    <w:lvl w:ilvl="8" w:tplc="0419001B" w:tentative="1">
+      <w:start w:val="1"/>
+      <w:numFmt w:val="lowerRoman"/>
+      <w:lvlText w:val="%9."/>
+      <w:lvlJc w:val="right"/>
+      <w:pPr>
+        <w:ind w:left="6480" w:hanging="180"/>
+      </w:pPr>
+    </w:lvl>
+  </w:abstractNum>
+  <w:abstractNum w:abstractNumId="37" w15:restartNumberingAfterBreak="0">
+    <w:nsid w:val="6C803DAB"/>
+    <w:multiLevelType w:val="hybridMultilevel"/>
+    <w:tmpl w:val="6B761E4A"/>
+    <w:lvl w:ilvl="0" w:tplc="04190011">
+      <w:start w:val="1"/>
+      <w:numFmt w:val="decimal"/>
+      <w:lvlText w:val="%1)"/>
+      <w:lvlJc w:val="left"/>
+      <w:pPr>
+        <w:ind w:left="720" w:hanging="360"/>
+      </w:pPr>
+      <w:rPr>
+        <w:rFonts w:hint="default"/>
+      </w:rPr>
+    </w:lvl>
+    <w:lvl w:ilvl="1" w:tplc="04190019" w:tentative="1">
+      <w:start w:val="1"/>
+      <w:numFmt w:val="lowerLetter"/>
+      <w:lvlText w:val="%2."/>
+      <w:lvlJc w:val="left"/>
+      <w:pPr>
+        <w:ind w:left="1440" w:hanging="360"/>
+      </w:pPr>
+    </w:lvl>
+    <w:lvl w:ilvl="2" w:tplc="0419001B" w:tentative="1">
+      <w:start w:val="1"/>
+      <w:numFmt w:val="lowerRoman"/>
+      <w:lvlText w:val="%3."/>
+      <w:lvlJc w:val="right"/>
+      <w:pPr>
+        <w:ind w:left="2160" w:hanging="180"/>
+      </w:pPr>
+    </w:lvl>
+    <w:lvl w:ilvl="3" w:tplc="0419000F" w:tentative="1">
+      <w:start w:val="1"/>
+      <w:numFmt w:val="decimal"/>
+      <w:lvlText w:val="%4."/>
+      <w:lvlJc w:val="left"/>
+      <w:pPr>
+        <w:ind w:left="2880" w:hanging="360"/>
+      </w:pPr>
+    </w:lvl>
+    <w:lvl w:ilvl="4" w:tplc="04190019" w:tentative="1">
+      <w:start w:val="1"/>
+      <w:numFmt w:val="lowerLetter"/>
+      <w:lvlText w:val="%5."/>
+      <w:lvlJc w:val="left"/>
+      <w:pPr>
+        <w:ind w:left="3600" w:hanging="360"/>
+      </w:pPr>
+    </w:lvl>
+    <w:lvl w:ilvl="5" w:tplc="0419001B" w:tentative="1">
+      <w:start w:val="1"/>
+      <w:numFmt w:val="lowerRoman"/>
+      <w:lvlText w:val="%6."/>
+      <w:lvlJc w:val="right"/>
+      <w:pPr>
+        <w:ind w:left="4320" w:hanging="180"/>
+      </w:pPr>
+    </w:lvl>
+    <w:lvl w:ilvl="6" w:tplc="0419000F" w:tentative="1">
+      <w:start w:val="1"/>
+      <w:numFmt w:val="decimal"/>
+      <w:lvlText w:val="%7."/>
+      <w:lvlJc w:val="left"/>
+      <w:pPr>
+        <w:ind w:left="5040" w:hanging="360"/>
+      </w:pPr>
+    </w:lvl>
+    <w:lvl w:ilvl="7" w:tplc="04190019" w:tentative="1">
+      <w:start w:val="1"/>
+      <w:numFmt w:val="lowerLetter"/>
+      <w:lvlText w:val="%8."/>
+      <w:lvlJc w:val="left"/>
+      <w:pPr>
+        <w:ind w:left="5760" w:hanging="360"/>
+      </w:pPr>
+    </w:lvl>
+    <w:lvl w:ilvl="8" w:tplc="0419001B" w:tentative="1">
+      <w:start w:val="1"/>
+      <w:numFmt w:val="lowerRoman"/>
+      <w:lvlText w:val="%9."/>
+      <w:lvlJc w:val="right"/>
+      <w:pPr>
+        <w:ind w:left="6480" w:hanging="180"/>
+      </w:pPr>
+    </w:lvl>
+  </w:abstractNum>
+  <w:abstractNum w:abstractNumId="38" w15:restartNumberingAfterBreak="0">
     <w:nsid w:val="6CBC37F8"/>
     <w:multiLevelType w:val="hybridMultilevel"/>
     <w:tmpl w:val="F210CF38"/>
@@ -8095,7 +9322,7 @@
       </w:pPr>
     </w:lvl>
   </w:abstractNum>
-  <w:abstractNum w:abstractNumId="25" w15:restartNumberingAfterBreak="0">
+  <w:abstractNum w:abstractNumId="39" w15:restartNumberingAfterBreak="0">
     <w:nsid w:val="71046F84"/>
     <w:multiLevelType w:val="hybridMultilevel"/>
     <w:tmpl w:val="047EB698"/>
@@ -8184,7 +9411,274 @@
       </w:pPr>
     </w:lvl>
   </w:abstractNum>
-  <w:abstractNum w:abstractNumId="26" w15:restartNumberingAfterBreak="0">
+  <w:abstractNum w:abstractNumId="40" w15:restartNumberingAfterBreak="0">
+    <w:nsid w:val="713D6EBC"/>
+    <w:multiLevelType w:val="hybridMultilevel"/>
+    <w:tmpl w:val="F8603488"/>
+    <w:lvl w:ilvl="0" w:tplc="04190011">
+      <w:start w:val="1"/>
+      <w:numFmt w:val="decimal"/>
+      <w:lvlText w:val="%1)"/>
+      <w:lvlJc w:val="left"/>
+      <w:pPr>
+        <w:ind w:left="720" w:hanging="360"/>
+      </w:pPr>
+      <w:rPr>
+        <w:rFonts w:hint="default"/>
+      </w:rPr>
+    </w:lvl>
+    <w:lvl w:ilvl="1" w:tplc="04190019" w:tentative="1">
+      <w:start w:val="1"/>
+      <w:numFmt w:val="lowerLetter"/>
+      <w:lvlText w:val="%2."/>
+      <w:lvlJc w:val="left"/>
+      <w:pPr>
+        <w:ind w:left="1440" w:hanging="360"/>
+      </w:pPr>
+    </w:lvl>
+    <w:lvl w:ilvl="2" w:tplc="0419001B" w:tentative="1">
+      <w:start w:val="1"/>
+      <w:numFmt w:val="lowerRoman"/>
+      <w:lvlText w:val="%3."/>
+      <w:lvlJc w:val="right"/>
+      <w:pPr>
+        <w:ind w:left="2160" w:hanging="180"/>
+      </w:pPr>
+    </w:lvl>
+    <w:lvl w:ilvl="3" w:tplc="0419000F" w:tentative="1">
+      <w:start w:val="1"/>
+      <w:numFmt w:val="decimal"/>
+      <w:lvlText w:val="%4."/>
+      <w:lvlJc w:val="left"/>
+      <w:pPr>
+        <w:ind w:left="2880" w:hanging="360"/>
+      </w:pPr>
+    </w:lvl>
+    <w:lvl w:ilvl="4" w:tplc="04190019" w:tentative="1">
+      <w:start w:val="1"/>
+      <w:numFmt w:val="lowerLetter"/>
+      <w:lvlText w:val="%5."/>
+      <w:lvlJc w:val="left"/>
+      <w:pPr>
+        <w:ind w:left="3600" w:hanging="360"/>
+      </w:pPr>
+    </w:lvl>
+    <w:lvl w:ilvl="5" w:tplc="0419001B" w:tentative="1">
+      <w:start w:val="1"/>
+      <w:numFmt w:val="lowerRoman"/>
+      <w:lvlText w:val="%6."/>
+      <w:lvlJc w:val="right"/>
+      <w:pPr>
+        <w:ind w:left="4320" w:hanging="180"/>
+      </w:pPr>
+    </w:lvl>
+    <w:lvl w:ilvl="6" w:tplc="0419000F" w:tentative="1">
+      <w:start w:val="1"/>
+      <w:numFmt w:val="decimal"/>
+      <w:lvlText w:val="%7."/>
+      <w:lvlJc w:val="left"/>
+      <w:pPr>
+        <w:ind w:left="5040" w:hanging="360"/>
+      </w:pPr>
+    </w:lvl>
+    <w:lvl w:ilvl="7" w:tplc="04190019" w:tentative="1">
+      <w:start w:val="1"/>
+      <w:numFmt w:val="lowerLetter"/>
+      <w:lvlText w:val="%8."/>
+      <w:lvlJc w:val="left"/>
+      <w:pPr>
+        <w:ind w:left="5760" w:hanging="360"/>
+      </w:pPr>
+    </w:lvl>
+    <w:lvl w:ilvl="8" w:tplc="0419001B" w:tentative="1">
+      <w:start w:val="1"/>
+      <w:numFmt w:val="lowerRoman"/>
+      <w:lvlText w:val="%9."/>
+      <w:lvlJc w:val="right"/>
+      <w:pPr>
+        <w:ind w:left="6480" w:hanging="180"/>
+      </w:pPr>
+    </w:lvl>
+  </w:abstractNum>
+  <w:abstractNum w:abstractNumId="41" w15:restartNumberingAfterBreak="0">
+    <w:nsid w:val="71911374"/>
+    <w:multiLevelType w:val="hybridMultilevel"/>
+    <w:tmpl w:val="FF64565A"/>
+    <w:lvl w:ilvl="0" w:tplc="04190011">
+      <w:start w:val="1"/>
+      <w:numFmt w:val="decimal"/>
+      <w:lvlText w:val="%1)"/>
+      <w:lvlJc w:val="left"/>
+      <w:pPr>
+        <w:ind w:left="720" w:hanging="360"/>
+      </w:pPr>
+      <w:rPr>
+        <w:rFonts w:hint="default"/>
+      </w:rPr>
+    </w:lvl>
+    <w:lvl w:ilvl="1" w:tplc="04190019" w:tentative="1">
+      <w:start w:val="1"/>
+      <w:numFmt w:val="lowerLetter"/>
+      <w:lvlText w:val="%2."/>
+      <w:lvlJc w:val="left"/>
+      <w:pPr>
+        <w:ind w:left="1440" w:hanging="360"/>
+      </w:pPr>
+    </w:lvl>
+    <w:lvl w:ilvl="2" w:tplc="0419001B" w:tentative="1">
+      <w:start w:val="1"/>
+      <w:numFmt w:val="lowerRoman"/>
+      <w:lvlText w:val="%3."/>
+      <w:lvlJc w:val="right"/>
+      <w:pPr>
+        <w:ind w:left="2160" w:hanging="180"/>
+      </w:pPr>
+    </w:lvl>
+    <w:lvl w:ilvl="3" w:tplc="0419000F" w:tentative="1">
+      <w:start w:val="1"/>
+      <w:numFmt w:val="decimal"/>
+      <w:lvlText w:val="%4."/>
+      <w:lvlJc w:val="left"/>
+      <w:pPr>
+        <w:ind w:left="2880" w:hanging="360"/>
+      </w:pPr>
+    </w:lvl>
+    <w:lvl w:ilvl="4" w:tplc="04190019" w:tentative="1">
+      <w:start w:val="1"/>
+      <w:numFmt w:val="lowerLetter"/>
+      <w:lvlText w:val="%5."/>
+      <w:lvlJc w:val="left"/>
+      <w:pPr>
+        <w:ind w:left="3600" w:hanging="360"/>
+      </w:pPr>
+    </w:lvl>
+    <w:lvl w:ilvl="5" w:tplc="0419001B" w:tentative="1">
+      <w:start w:val="1"/>
+      <w:numFmt w:val="lowerRoman"/>
+      <w:lvlText w:val="%6."/>
+      <w:lvlJc w:val="right"/>
+      <w:pPr>
+        <w:ind w:left="4320" w:hanging="180"/>
+      </w:pPr>
+    </w:lvl>
+    <w:lvl w:ilvl="6" w:tplc="0419000F" w:tentative="1">
+      <w:start w:val="1"/>
+      <w:numFmt w:val="decimal"/>
+      <w:lvlText w:val="%7."/>
+      <w:lvlJc w:val="left"/>
+      <w:pPr>
+        <w:ind w:left="5040" w:hanging="360"/>
+      </w:pPr>
+    </w:lvl>
+    <w:lvl w:ilvl="7" w:tplc="04190019" w:tentative="1">
+      <w:start w:val="1"/>
+      <w:numFmt w:val="lowerLetter"/>
+      <w:lvlText w:val="%8."/>
+      <w:lvlJc w:val="left"/>
+      <w:pPr>
+        <w:ind w:left="5760" w:hanging="360"/>
+      </w:pPr>
+    </w:lvl>
+    <w:lvl w:ilvl="8" w:tplc="0419001B" w:tentative="1">
+      <w:start w:val="1"/>
+      <w:numFmt w:val="lowerRoman"/>
+      <w:lvlText w:val="%9."/>
+      <w:lvlJc w:val="right"/>
+      <w:pPr>
+        <w:ind w:left="6480" w:hanging="180"/>
+      </w:pPr>
+    </w:lvl>
+  </w:abstractNum>
+  <w:abstractNum w:abstractNumId="42" w15:restartNumberingAfterBreak="0">
+    <w:nsid w:val="740701AD"/>
+    <w:multiLevelType w:val="hybridMultilevel"/>
+    <w:tmpl w:val="B678CFE6"/>
+    <w:lvl w:ilvl="0" w:tplc="04190011">
+      <w:start w:val="1"/>
+      <w:numFmt w:val="decimal"/>
+      <w:lvlText w:val="%1)"/>
+      <w:lvlJc w:val="left"/>
+      <w:pPr>
+        <w:ind w:left="720" w:hanging="360"/>
+      </w:pPr>
+      <w:rPr>
+        <w:rFonts w:hint="default"/>
+      </w:rPr>
+    </w:lvl>
+    <w:lvl w:ilvl="1" w:tplc="04190019" w:tentative="1">
+      <w:start w:val="1"/>
+      <w:numFmt w:val="lowerLetter"/>
+      <w:lvlText w:val="%2."/>
+      <w:lvlJc w:val="left"/>
+      <w:pPr>
+        <w:ind w:left="1440" w:hanging="360"/>
+      </w:pPr>
+    </w:lvl>
+    <w:lvl w:ilvl="2" w:tplc="0419001B" w:tentative="1">
+      <w:start w:val="1"/>
+      <w:numFmt w:val="lowerRoman"/>
+      <w:lvlText w:val="%3."/>
+      <w:lvlJc w:val="right"/>
+      <w:pPr>
+        <w:ind w:left="2160" w:hanging="180"/>
+      </w:pPr>
+    </w:lvl>
+    <w:lvl w:ilvl="3" w:tplc="0419000F" w:tentative="1">
+      <w:start w:val="1"/>
+      <w:numFmt w:val="decimal"/>
+      <w:lvlText w:val="%4."/>
+      <w:lvlJc w:val="left"/>
+      <w:pPr>
+        <w:ind w:left="2880" w:hanging="360"/>
+      </w:pPr>
+    </w:lvl>
+    <w:lvl w:ilvl="4" w:tplc="04190019" w:tentative="1">
+      <w:start w:val="1"/>
+      <w:numFmt w:val="lowerLetter"/>
+      <w:lvlText w:val="%5."/>
+      <w:lvlJc w:val="left"/>
+      <w:pPr>
+        <w:ind w:left="3600" w:hanging="360"/>
+      </w:pPr>
+    </w:lvl>
+    <w:lvl w:ilvl="5" w:tplc="0419001B" w:tentative="1">
+      <w:start w:val="1"/>
+      <w:numFmt w:val="lowerRoman"/>
+      <w:lvlText w:val="%6."/>
+      <w:lvlJc w:val="right"/>
+      <w:pPr>
+        <w:ind w:left="4320" w:hanging="180"/>
+      </w:pPr>
+    </w:lvl>
+    <w:lvl w:ilvl="6" w:tplc="0419000F" w:tentative="1">
+      <w:start w:val="1"/>
+      <w:numFmt w:val="decimal"/>
+      <w:lvlText w:val="%7."/>
+      <w:lvlJc w:val="left"/>
+      <w:pPr>
+        <w:ind w:left="5040" w:hanging="360"/>
+      </w:pPr>
+    </w:lvl>
+    <w:lvl w:ilvl="7" w:tplc="04190019" w:tentative="1">
+      <w:start w:val="1"/>
+      <w:numFmt w:val="lowerLetter"/>
+      <w:lvlText w:val="%8."/>
+      <w:lvlJc w:val="left"/>
+      <w:pPr>
+        <w:ind w:left="5760" w:hanging="360"/>
+      </w:pPr>
+    </w:lvl>
+    <w:lvl w:ilvl="8" w:tplc="0419001B" w:tentative="1">
+      <w:start w:val="1"/>
+      <w:numFmt w:val="lowerRoman"/>
+      <w:lvlText w:val="%9."/>
+      <w:lvlJc w:val="right"/>
+      <w:pPr>
+        <w:ind w:left="6480" w:hanging="180"/>
+      </w:pPr>
+    </w:lvl>
+  </w:abstractNum>
+  <w:abstractNum w:abstractNumId="43" w15:restartNumberingAfterBreak="0">
     <w:nsid w:val="77F83188"/>
     <w:multiLevelType w:val="hybridMultilevel"/>
     <w:tmpl w:val="79C2A3FE"/>
@@ -8273,7 +9767,7 @@
       </w:pPr>
     </w:lvl>
   </w:abstractNum>
-  <w:abstractNum w:abstractNumId="27" w15:restartNumberingAfterBreak="0">
+  <w:abstractNum w:abstractNumId="44" w15:restartNumberingAfterBreak="0">
     <w:nsid w:val="78331E67"/>
     <w:multiLevelType w:val="hybridMultilevel"/>
     <w:tmpl w:val="0AE0A60E"/>
@@ -8362,7 +9856,96 @@
       </w:pPr>
     </w:lvl>
   </w:abstractNum>
-  <w:abstractNum w:abstractNumId="28" w15:restartNumberingAfterBreak="0">
+  <w:abstractNum w:abstractNumId="45" w15:restartNumberingAfterBreak="0">
+    <w:nsid w:val="7D352003"/>
+    <w:multiLevelType w:val="hybridMultilevel"/>
+    <w:tmpl w:val="7E142910"/>
+    <w:lvl w:ilvl="0" w:tplc="04190011">
+      <w:start w:val="1"/>
+      <w:numFmt w:val="decimal"/>
+      <w:lvlText w:val="%1)"/>
+      <w:lvlJc w:val="left"/>
+      <w:pPr>
+        <w:ind w:left="720" w:hanging="360"/>
+      </w:pPr>
+      <w:rPr>
+        <w:rFonts w:hint="default"/>
+      </w:rPr>
+    </w:lvl>
+    <w:lvl w:ilvl="1" w:tplc="04190019" w:tentative="1">
+      <w:start w:val="1"/>
+      <w:numFmt w:val="lowerLetter"/>
+      <w:lvlText w:val="%2."/>
+      <w:lvlJc w:val="left"/>
+      <w:pPr>
+        <w:ind w:left="1440" w:hanging="360"/>
+      </w:pPr>
+    </w:lvl>
+    <w:lvl w:ilvl="2" w:tplc="0419001B" w:tentative="1">
+      <w:start w:val="1"/>
+      <w:numFmt w:val="lowerRoman"/>
+      <w:lvlText w:val="%3."/>
+      <w:lvlJc w:val="right"/>
+      <w:pPr>
+        <w:ind w:left="2160" w:hanging="180"/>
+      </w:pPr>
+    </w:lvl>
+    <w:lvl w:ilvl="3" w:tplc="0419000F" w:tentative="1">
+      <w:start w:val="1"/>
+      <w:numFmt w:val="decimal"/>
+      <w:lvlText w:val="%4."/>
+      <w:lvlJc w:val="left"/>
+      <w:pPr>
+        <w:ind w:left="2880" w:hanging="360"/>
+      </w:pPr>
+    </w:lvl>
+    <w:lvl w:ilvl="4" w:tplc="04190019" w:tentative="1">
+      <w:start w:val="1"/>
+      <w:numFmt w:val="lowerLetter"/>
+      <w:lvlText w:val="%5."/>
+      <w:lvlJc w:val="left"/>
+      <w:pPr>
+        <w:ind w:left="3600" w:hanging="360"/>
+      </w:pPr>
+    </w:lvl>
+    <w:lvl w:ilvl="5" w:tplc="0419001B" w:tentative="1">
+      <w:start w:val="1"/>
+      <w:numFmt w:val="lowerRoman"/>
+      <w:lvlText w:val="%6."/>
+      <w:lvlJc w:val="right"/>
+      <w:pPr>
+        <w:ind w:left="4320" w:hanging="180"/>
+      </w:pPr>
+    </w:lvl>
+    <w:lvl w:ilvl="6" w:tplc="0419000F" w:tentative="1">
+      <w:start w:val="1"/>
+      <w:numFmt w:val="decimal"/>
+      <w:lvlText w:val="%7."/>
+      <w:lvlJc w:val="left"/>
+      <w:pPr>
+        <w:ind w:left="5040" w:hanging="360"/>
+      </w:pPr>
+    </w:lvl>
+    <w:lvl w:ilvl="7" w:tplc="04190019" w:tentative="1">
+      <w:start w:val="1"/>
+      <w:numFmt w:val="lowerLetter"/>
+      <w:lvlText w:val="%8."/>
+      <w:lvlJc w:val="left"/>
+      <w:pPr>
+        <w:ind w:left="5760" w:hanging="360"/>
+      </w:pPr>
+    </w:lvl>
+    <w:lvl w:ilvl="8" w:tplc="0419001B" w:tentative="1">
+      <w:start w:val="1"/>
+      <w:numFmt w:val="lowerRoman"/>
+      <w:lvlText w:val="%9."/>
+      <w:lvlJc w:val="right"/>
+      <w:pPr>
+        <w:ind w:left="6480" w:hanging="180"/>
+      </w:pPr>
+    </w:lvl>
+  </w:abstractNum>
+  <w:abstractNum w:abstractNumId="46" w15:restartNumberingAfterBreak="0">
     <w:nsid w:val="7F5A6ACA"/>
     <w:multiLevelType w:val="multilevel"/>
     <w:tmpl w:val="04FA5322"/>
@@ -8476,91 +10059,145 @@
     </w:lvl>
   </w:abstractNum>
   <w:num w:numId="1">
+    <w:abstractNumId w:val="25"/>
+  </w:num>
+  <w:num w:numId="2">
+    <w:abstractNumId w:val="8"/>
+  </w:num>
+  <w:num w:numId="3">
+    <w:abstractNumId w:val="3"/>
+  </w:num>
+  <w:num w:numId="4">
+    <w:abstractNumId w:val="46"/>
+  </w:num>
+  <w:num w:numId="5">
+    <w:abstractNumId w:val="35"/>
+  </w:num>
+  <w:num w:numId="6">
+    <w:abstractNumId w:val="14"/>
+  </w:num>
+  <w:num w:numId="7">
+    <w:abstractNumId w:val="28"/>
+  </w:num>
+  <w:num w:numId="8">
+    <w:abstractNumId w:val="2"/>
+  </w:num>
+  <w:num w:numId="9">
     <w:abstractNumId w:val="17"/>
   </w:num>
-  <w:num w:numId="2">
-    <w:abstractNumId w:val="6"/>
+  <w:num w:numId="10">
+    <w:abstractNumId w:val="24"/>
   </w:num>
-  <w:num w:numId="3">
-    <w:abstractNumId w:val="2"/>
+  <w:num w:numId="11">
+    <w:abstractNumId w:val="4"/>
   </w:num>
-  <w:num w:numId="4">
-    <w:abstractNumId w:val="28"/>
+  <w:num w:numId="12">
+    <w:abstractNumId w:val="5"/>
   </w:num>
-  <w:num w:numId="5">
+  <w:num w:numId="13">
+    <w:abstractNumId w:val="30"/>
+  </w:num>
+  <w:num w:numId="14">
+    <w:abstractNumId w:val="38"/>
+  </w:num>
+  <w:num w:numId="15">
+    <w:abstractNumId w:val="15"/>
+  </w:num>
+  <w:num w:numId="16">
+    <w:abstractNumId w:val="19"/>
+  </w:num>
+  <w:num w:numId="17">
+    <w:abstractNumId w:val="10"/>
+  </w:num>
+  <w:num w:numId="18">
+    <w:abstractNumId w:val="39"/>
+  </w:num>
+  <w:num w:numId="19">
     <w:abstractNumId w:val="23"/>
   </w:num>
-  <w:num w:numId="6">
-    <w:abstractNumId w:val="10"/>
-  </w:num>
-  <w:num w:numId="7">
-    <w:abstractNumId w:val="19"/>
-  </w:num>
-  <w:num w:numId="8">
+  <w:num w:numId="20">
     <w:abstractNumId w:val="1"/>
   </w:num>
-  <w:num w:numId="9">
+  <w:num w:numId="21">
+    <w:abstractNumId w:val="43"/>
+  </w:num>
+  <w:num w:numId="22">
+    <w:abstractNumId w:val="33"/>
+  </w:num>
+  <w:num w:numId="23">
     <w:abstractNumId w:val="13"/>
   </w:num>
-  <w:num w:numId="10">
+  <w:num w:numId="24">
+    <w:abstractNumId w:val="7"/>
+  </w:num>
+  <w:num w:numId="25">
+    <w:abstractNumId w:val="32"/>
+  </w:num>
+  <w:num w:numId="26">
+    <w:abstractNumId w:val="11"/>
+  </w:num>
+  <w:num w:numId="27">
     <w:abstractNumId w:val="16"/>
   </w:num>
-  <w:num w:numId="11">
-    <w:abstractNumId w:val="3"/>
+  <w:num w:numId="28">
+    <w:abstractNumId w:val="44"/>
   </w:num>
-  <w:num w:numId="12">
-    <w:abstractNumId w:val="4"/>
+  <w:num w:numId="29">
+    <w:abstractNumId w:val="27"/>
   </w:num>
-  <w:num w:numId="13">
+  <w:num w:numId="30">
+    <w:abstractNumId w:val="40"/>
+  </w:num>
+  <w:num w:numId="31">
+    <w:abstractNumId w:val="29"/>
+  </w:num>
+  <w:num w:numId="32">
+    <w:abstractNumId w:val="9"/>
+  </w:num>
+  <w:num w:numId="33">
+    <w:abstractNumId w:val="26"/>
+  </w:num>
+  <w:num w:numId="34">
+    <w:abstractNumId w:val="31"/>
+  </w:num>
+  <w:num w:numId="35">
+    <w:abstractNumId w:val="37"/>
+  </w:num>
+  <w:num w:numId="36">
+    <w:abstractNumId w:val="21"/>
+  </w:num>
+  <w:num w:numId="37">
+    <w:abstractNumId w:val="34"/>
+  </w:num>
+  <w:num w:numId="38">
+    <w:abstractNumId w:val="45"/>
+  </w:num>
+  <w:num w:numId="39">
+    <w:abstractNumId w:val="0"/>
+  </w:num>
+  <w:num w:numId="40">
     <w:abstractNumId w:val="20"/>
   </w:num>
-  <w:num w:numId="14">
-    <w:abstractNumId w:val="24"/>
+  <w:num w:numId="41">
+    <w:abstractNumId w:val="36"/>
   </w:num>
-  <w:num w:numId="15">
-    <w:abstractNumId w:val="11"/>
+  <w:num w:numId="42">
+    <w:abstractNumId w:val="42"/>
   </w:num>
-  <w:num w:numId="16">
-    <w:abstractNumId w:val="14"/>
-  </w:num>
-  <w:num w:numId="17">
-    <w:abstractNumId w:val="7"/>
-  </w:num>
-  <w:num w:numId="18">
-    <w:abstractNumId w:val="25"/>
-  </w:num>
-  <w:num w:numId="19">
-    <w:abstractNumId w:val="15"/>
-  </w:num>
-  <w:num w:numId="20">
-    <w:abstractNumId w:val="0"/>
-  </w:num>
-  <w:num w:numId="21">
-    <w:abstractNumId w:val="26"/>
-  </w:num>
-  <w:num w:numId="22">
+  <w:num w:numId="43">
     <w:abstractNumId w:val="22"/>
   </w:num>
-  <w:num w:numId="23">
-    <w:abstractNumId w:val="9"/>
-  </w:num>
-  <w:num w:numId="24">
-    <w:abstractNumId w:val="5"/>
-  </w:num>
-  <w:num w:numId="25">
-    <w:abstractNumId w:val="21"/>
-  </w:num>
-  <w:num w:numId="26">
-    <w:abstractNumId w:val="8"/>
-  </w:num>
-  <w:num w:numId="27">
+  <w:num w:numId="44">
     <w:abstractNumId w:val="12"/>
   </w:num>
-  <w:num w:numId="28">
-    <w:abstractNumId w:val="27"/>
+  <w:num w:numId="45">
+    <w:abstractNumId w:val="18"/>
   </w:num>
-  <w:num w:numId="29">
-    <w:abstractNumId w:val="18"/>
+  <w:num w:numId="46">
+    <w:abstractNumId w:val="41"/>
+  </w:num>
+  <w:num w:numId="47">
+    <w:abstractNumId w:val="6"/>
   </w:num>
 </w:numbering>
 </file>
@@ -9095,7 +10732,6 @@
   <w:style w:type="character" w:default="1" w:styleId="a0">
     <w:name w:val="Default Paragraph Font"/>
     <w:uiPriority w:val="1"/>
-    <w:semiHidden/>
     <w:unhideWhenUsed/>
   </w:style>
   <w:style w:type="table" w:default="1" w:styleId="a1">
@@ -9244,6 +10880,18 @@
     <w:rPr>
       <w:i/>
       <w:iCs/>
+    </w:rPr>
+  </w:style>
+  <w:style w:type="character" w:styleId="a7">
+    <w:name w:val="FollowedHyperlink"/>
+    <w:basedOn w:val="a0"/>
+    <w:uiPriority w:val="99"/>
+    <w:semiHidden/>
+    <w:unhideWhenUsed/>
+    <w:rsid w:val="00E92941"/>
+    <w:rPr>
+      <w:color w:val="954F72" w:themeColor="followedHyperlink"/>
+      <w:u w:val="single"/>
     </w:rPr>
   </w:style>
 </w:styles>
